--- a/src/main/resources/templates/万年县存量房买卖合同.docx
+++ b/src/main/resources/templates/万年县存量房买卖合同.docx
@@ -113,46 +113,8 @@
     </w:p>
     <w:p>
       <w:pPr>
-        <w:rPr>
-          <w:rFonts w:hint="eastAsia" w:ascii="宋体" w:hAnsi="宋体" w:eastAsia="宋体" w:cs="宋体"/>
-          <w:sz w:val="28"/>
-          <w:szCs w:val="28"/>
-        </w:rPr>
-      </w:pPr>
-    </w:p>
-    <w:p>
-      <w:pPr>
-        <w:rPr>
-          <w:rFonts w:hint="eastAsia" w:ascii="宋体" w:hAnsi="宋体" w:eastAsia="宋体" w:cs="宋体"/>
-          <w:sz w:val="28"/>
-          <w:szCs w:val="28"/>
-        </w:rPr>
-      </w:pPr>
-    </w:p>
-    <w:p>
-      <w:pPr>
-        <w:rPr>
-          <w:rFonts w:hint="eastAsia" w:ascii="宋体" w:hAnsi="宋体" w:eastAsia="宋体" w:cs="宋体"/>
-          <w:b/>
-          <w:bCs/>
-          <w:sz w:val="28"/>
-          <w:szCs w:val="28"/>
-        </w:rPr>
-      </w:pPr>
-      <w:r>
-        <w:rPr>
-          <w:rFonts w:hint="eastAsia" w:ascii="宋体" w:hAnsi="宋体" w:eastAsia="宋体" w:cs="宋体"/>
-          <w:sz w:val="28"/>
-          <w:szCs w:val="28"/>
-          <w:lang w:val="en-US" w:eastAsia="zh-CN"/>
-        </w:rPr>
-        <w:t xml:space="preserve"> </w:t>
-      </w:r>
-    </w:p>
-    <w:p>
-      <w:pPr>
         <w:spacing w:line="720" w:lineRule="auto"/>
-        <w:ind w:firstLine="1205" w:firstLineChars="400"/>
+        <w:ind w:left="840" w:leftChars="0" w:firstLine="420" w:firstLineChars="0"/>
         <w:jc w:val="left"/>
         <w:rPr>
           <w:rFonts w:hint="eastAsia" w:ascii="宋体" w:hAnsi="宋体" w:eastAsia="宋体" w:cs="宋体"/>
@@ -235,7 +197,30 @@
     </w:p>
     <w:p>
       <w:pPr>
-        <w:jc w:val="center"/>
+        <w:ind w:left="2520" w:leftChars="0" w:firstLine="420" w:firstLineChars="0"/>
+        <w:jc w:val="both"/>
+        <w:rPr>
+          <w:rFonts w:hint="default" w:ascii="宋体" w:hAnsi="宋体" w:eastAsia="宋体" w:cs="宋体"/>
+          <w:sz w:val="28"/>
+          <w:szCs w:val="28"/>
+          <w:lang w:val="en-US" w:eastAsia="zh-CN"/>
+        </w:rPr>
+      </w:pPr>
+      <w:bookmarkStart w:id="0" w:name="_GoBack"/>
+      <w:bookmarkEnd w:id="0"/>
+      <w:r>
+        <w:rPr>
+          <w:rFonts w:hint="eastAsia" w:ascii="宋体" w:hAnsi="宋体" w:eastAsia="宋体" w:cs="宋体"/>
+          <w:sz w:val="28"/>
+          <w:szCs w:val="28"/>
+          <w:lang w:val="en-US" w:eastAsia="zh-CN"/>
+        </w:rPr>
+        <w:t>${ewm}</w:t>
+      </w:r>
+    </w:p>
+    <w:p>
+      <w:pPr>
+        <w:jc w:val="both"/>
         <w:rPr>
           <w:rFonts w:hint="eastAsia" w:ascii="宋体" w:hAnsi="宋体" w:eastAsia="宋体" w:cs="宋体"/>
           <w:sz w:val="28"/>
@@ -279,29 +264,8 @@
     </w:p>
     <w:p>
       <w:pPr>
-        <w:jc w:val="both"/>
-        <w:rPr>
-          <w:rFonts w:hint="eastAsia" w:ascii="宋体" w:hAnsi="宋体" w:eastAsia="宋体" w:cs="宋体"/>
-          <w:sz w:val="28"/>
-          <w:szCs w:val="28"/>
-          <w:lang w:eastAsia="zh-CN"/>
-        </w:rPr>
-      </w:pPr>
-    </w:p>
-    <w:p>
-      <w:pPr>
-        <w:jc w:val="both"/>
-        <w:rPr>
-          <w:rFonts w:hint="eastAsia" w:ascii="宋体" w:hAnsi="宋体" w:eastAsia="宋体" w:cs="宋体"/>
-          <w:sz w:val="28"/>
-          <w:szCs w:val="28"/>
-          <w:lang w:eastAsia="zh-CN"/>
-        </w:rPr>
-      </w:pPr>
-    </w:p>
-    <w:p>
-      <w:pPr>
-        <w:jc w:val="center"/>
+        <w:ind w:left="2520" w:leftChars="0" w:firstLine="420" w:firstLineChars="0"/>
+        <w:jc w:val="both"/>
         <w:rPr>
           <w:rFonts w:hint="eastAsia" w:ascii="宋体" w:hAnsi="宋体" w:eastAsia="宋体" w:cs="宋体"/>
           <w:b/>
@@ -4527,21 +4491,7 @@
           <w:u w:val="single"/>
           <w:lang w:val="en-US" w:eastAsia="zh-CN"/>
         </w:rPr>
-        <w:t xml:space="preserve">  </w:t>
-      </w:r>
-      <w:bookmarkStart w:id="0" w:name="_GoBack"/>
-      <w:bookmarkEnd w:id="0"/>
-      <w:r>
-        <w:rPr>
-          <w:rFonts w:hint="eastAsia" w:ascii="宋体" w:hAnsi="宋体" w:eastAsia="宋体" w:cs="宋体"/>
-          <w:b w:val="0"/>
-          <w:bCs w:val="0"/>
-          <w:sz w:val="24"/>
-          <w:szCs w:val="24"/>
-          <w:u w:val="single"/>
-          <w:lang w:val="en-US" w:eastAsia="zh-CN"/>
-        </w:rPr>
-        <w:t xml:space="preserve">${jzjg}        </w:t>
+        <w:t xml:space="preserve">  ${jzjg}        </w:t>
       </w:r>
       <w:r>
         <w:rPr>

--- a/src/main/resources/templates/万年县存量房买卖合同.docx
+++ b/src/main/resources/templates/万年县存量房买卖合同.docx
@@ -206,8 +206,6 @@
           <w:lang w:val="en-US" w:eastAsia="zh-CN"/>
         </w:rPr>
       </w:pPr>
-      <w:bookmarkStart w:id="0" w:name="_GoBack"/>
-      <w:bookmarkEnd w:id="0"/>
       <w:r>
         <w:rPr>
           <w:rFonts w:hint="eastAsia" w:ascii="宋体" w:hAnsi="宋体" w:eastAsia="宋体" w:cs="宋体"/>
@@ -2421,7 +2419,7 @@
           <w:u w:val="single"/>
           <w:lang w:val="en-US" w:eastAsia="zh-CN"/>
         </w:rPr>
-        <w:t xml:space="preserve"> ${jflxdz}                  </w:t>
+        <w:t xml:space="preserve"> ${jflxdz}                    </w:t>
       </w:r>
       <w:r>
         <w:rPr>
@@ -2613,7 +2611,21 @@
           <w:u w:val="single"/>
           <w:lang w:val="en-US" w:eastAsia="zh-CN"/>
         </w:rPr>
-        <w:t xml:space="preserve"> ${jflxdh}             </w:t>
+        <w:t xml:space="preserve"> ${jflxdh}       </w:t>
+      </w:r>
+      <w:bookmarkStart w:id="0" w:name="_GoBack"/>
+      <w:bookmarkEnd w:id="0"/>
+      <w:r>
+        <w:rPr>
+          <w:rFonts w:hint="eastAsia" w:ascii="宋体" w:hAnsi="宋体" w:eastAsia="宋体" w:cs="宋体"/>
+          <w:b w:val="0"/>
+          <w:bCs w:val="0"/>
+          <w:sz w:val="24"/>
+          <w:szCs w:val="24"/>
+          <w:u w:val="single"/>
+          <w:lang w:val="en-US" w:eastAsia="zh-CN"/>
+        </w:rPr>
+        <w:t xml:space="preserve">     </w:t>
       </w:r>
       <w:r>
         <w:rPr>
@@ -2637,7 +2649,7 @@
           <w:u w:val="single"/>
           <w:lang w:val="en-US" w:eastAsia="zh-CN"/>
         </w:rPr>
-        <w:t xml:space="preserve">                          </w:t>
+        <w:t xml:space="preserve">                        </w:t>
       </w:r>
       <w:r>
         <w:rPr>
@@ -2709,7 +2721,7 @@
           <w:u w:val="single"/>
           <w:lang w:val="en-US" w:eastAsia="zh-CN"/>
         </w:rPr>
-        <w:t xml:space="preserve">                                                           </w:t>
+        <w:t xml:space="preserve">                                                          </w:t>
       </w:r>
       <w:r>
         <w:rPr>
@@ -2781,7 +2793,7 @@
           <w:u w:val="single"/>
           <w:lang w:val="en-US" w:eastAsia="zh-CN"/>
         </w:rPr>
-        <w:t xml:space="preserve">           </w:t>
+        <w:t xml:space="preserve">              </w:t>
       </w:r>
       <w:r>
         <w:rPr>
@@ -2805,7 +2817,7 @@
           <w:u w:val="single"/>
           <w:lang w:val="en-US" w:eastAsia="zh-CN"/>
         </w:rPr>
-        <w:t xml:space="preserve">                                    </w:t>
+        <w:t xml:space="preserve">                                 </w:t>
       </w:r>
       <w:r>
         <w:rPr>
@@ -2877,7 +2889,7 @@
           <w:u w:val="single"/>
           <w:lang w:val="en-US" w:eastAsia="zh-CN"/>
         </w:rPr>
-        <w:t xml:space="preserve">                                                         </w:t>
+        <w:t xml:space="preserve">                                                        </w:t>
       </w:r>
       <w:r>
         <w:rPr>
@@ -2973,6 +2985,953 @@
           <w:u w:val="single"/>
           <w:lang w:val="en-US" w:eastAsia="zh-CN"/>
         </w:rPr>
+        <w:t xml:space="preserve">               </w:t>
+      </w:r>
+      <w:r>
+        <w:rPr>
+          <w:rFonts w:hint="eastAsia" w:ascii="宋体" w:hAnsi="宋体" w:eastAsia="宋体" w:cs="宋体"/>
+          <w:b w:val="0"/>
+          <w:bCs w:val="0"/>
+          <w:sz w:val="24"/>
+          <w:szCs w:val="24"/>
+          <w:u w:val="none"/>
+          <w:lang w:val="en-US" w:eastAsia="zh-CN"/>
+        </w:rPr>
+        <w:t>；</w:t>
+      </w:r>
+    </w:p>
+    <w:p>
+      <w:pPr>
+        <w:keepNext w:val="0"/>
+        <w:keepLines w:val="0"/>
+        <w:pageBreakBefore w:val="0"/>
+        <w:widowControl w:val="0"/>
+        <w:numPr>
+          <w:ilvl w:val="0"/>
+          <w:numId w:val="0"/>
+        </w:numPr>
+        <w:tabs>
+          <w:tab w:val="left" w:pos="312"/>
+        </w:tabs>
+        <w:kinsoku/>
+        <w:wordWrap/>
+        <w:overflowPunct/>
+        <w:topLinePunct w:val="0"/>
+        <w:autoSpaceDE/>
+        <w:autoSpaceDN/>
+        <w:bidi w:val="0"/>
+        <w:adjustRightInd/>
+        <w:snapToGrid/>
+        <w:spacing w:line="360" w:lineRule="auto"/>
+        <w:jc w:val="both"/>
+        <w:textAlignment w:val="auto"/>
+        <w:rPr>
+          <w:rFonts w:hint="eastAsia" w:ascii="宋体" w:hAnsi="宋体" w:eastAsia="宋体" w:cs="宋体"/>
+          <w:b w:val="0"/>
+          <w:bCs w:val="0"/>
+          <w:sz w:val="24"/>
+          <w:szCs w:val="24"/>
+          <w:u w:val="none"/>
+          <w:lang w:val="en-US" w:eastAsia="zh-CN"/>
+        </w:rPr>
+      </w:pPr>
+      <w:r>
+        <w:rPr>
+          <w:rFonts w:hint="eastAsia" w:ascii="宋体" w:hAnsi="宋体" w:eastAsia="宋体" w:cs="宋体"/>
+          <w:b w:val="0"/>
+          <w:bCs w:val="0"/>
+          <w:sz w:val="24"/>
+          <w:szCs w:val="24"/>
+          <w:u w:val="none"/>
+          <w:lang w:val="en-US" w:eastAsia="zh-CN"/>
+        </w:rPr>
+        <w:t>证件类型：</w:t>
+      </w:r>
+      <w:r>
+        <w:rPr>
+          <w:rFonts w:hint="eastAsia" w:ascii="宋体" w:hAnsi="宋体" w:eastAsia="宋体" w:cs="宋体"/>
+          <w:b w:val="0"/>
+          <w:bCs w:val="0"/>
+          <w:sz w:val="24"/>
+          <w:szCs w:val="24"/>
+          <w:u w:val="single"/>
+          <w:lang w:val="en-US" w:eastAsia="zh-CN"/>
+        </w:rPr>
+        <w:t xml:space="preserve">              </w:t>
+      </w:r>
+      <w:r>
+        <w:rPr>
+          <w:rFonts w:hint="eastAsia" w:ascii="宋体" w:hAnsi="宋体" w:eastAsia="宋体" w:cs="宋体"/>
+          <w:b w:val="0"/>
+          <w:bCs w:val="0"/>
+          <w:sz w:val="24"/>
+          <w:szCs w:val="24"/>
+          <w:u w:val="none"/>
+          <w:lang w:val="en-US" w:eastAsia="zh-CN"/>
+        </w:rPr>
+        <w:t>；证件号码：</w:t>
+      </w:r>
+      <w:r>
+        <w:rPr>
+          <w:rFonts w:hint="eastAsia" w:ascii="宋体" w:hAnsi="宋体" w:eastAsia="宋体" w:cs="宋体"/>
+          <w:b w:val="0"/>
+          <w:bCs w:val="0"/>
+          <w:sz w:val="24"/>
+          <w:szCs w:val="24"/>
+          <w:u w:val="single"/>
+          <w:lang w:val="en-US" w:eastAsia="zh-CN"/>
+        </w:rPr>
+        <w:t xml:space="preserve">                                 </w:t>
+      </w:r>
+      <w:r>
+        <w:rPr>
+          <w:rFonts w:hint="eastAsia" w:ascii="宋体" w:hAnsi="宋体" w:eastAsia="宋体" w:cs="宋体"/>
+          <w:b w:val="0"/>
+          <w:bCs w:val="0"/>
+          <w:sz w:val="24"/>
+          <w:szCs w:val="24"/>
+          <w:u w:val="none"/>
+          <w:lang w:val="en-US" w:eastAsia="zh-CN"/>
+        </w:rPr>
+        <w:t>；</w:t>
+      </w:r>
+    </w:p>
+    <w:p>
+      <w:pPr>
+        <w:keepNext w:val="0"/>
+        <w:keepLines w:val="0"/>
+        <w:pageBreakBefore w:val="0"/>
+        <w:widowControl w:val="0"/>
+        <w:numPr>
+          <w:ilvl w:val="0"/>
+          <w:numId w:val="0"/>
+        </w:numPr>
+        <w:tabs>
+          <w:tab w:val="left" w:pos="312"/>
+        </w:tabs>
+        <w:kinsoku/>
+        <w:wordWrap/>
+        <w:overflowPunct/>
+        <w:topLinePunct w:val="0"/>
+        <w:autoSpaceDE/>
+        <w:autoSpaceDN/>
+        <w:bidi w:val="0"/>
+        <w:adjustRightInd/>
+        <w:snapToGrid/>
+        <w:spacing w:line="360" w:lineRule="auto"/>
+        <w:jc w:val="both"/>
+        <w:textAlignment w:val="auto"/>
+        <w:rPr>
+          <w:rFonts w:hint="eastAsia" w:ascii="宋体" w:hAnsi="宋体" w:eastAsia="宋体" w:cs="宋体"/>
+          <w:b w:val="0"/>
+          <w:bCs w:val="0"/>
+          <w:sz w:val="24"/>
+          <w:szCs w:val="24"/>
+          <w:u w:val="none"/>
+          <w:lang w:val="en-US" w:eastAsia="zh-CN"/>
+        </w:rPr>
+      </w:pPr>
+      <w:r>
+        <w:rPr>
+          <w:rFonts w:hint="eastAsia" w:ascii="宋体" w:hAnsi="宋体" w:eastAsia="宋体" w:cs="宋体"/>
+          <w:b w:val="0"/>
+          <w:bCs w:val="0"/>
+          <w:sz w:val="24"/>
+          <w:szCs w:val="24"/>
+          <w:u w:val="none"/>
+          <w:lang w:val="en-US" w:eastAsia="zh-CN"/>
+        </w:rPr>
+        <w:t>联系电话：</w:t>
+      </w:r>
+      <w:r>
+        <w:rPr>
+          <w:rFonts w:hint="eastAsia" w:ascii="宋体" w:hAnsi="宋体" w:eastAsia="宋体" w:cs="宋体"/>
+          <w:b w:val="0"/>
+          <w:bCs w:val="0"/>
+          <w:sz w:val="24"/>
+          <w:szCs w:val="24"/>
+          <w:u w:val="single"/>
+          <w:lang w:val="en-US" w:eastAsia="zh-CN"/>
+        </w:rPr>
+        <w:t xml:space="preserve">                     </w:t>
+      </w:r>
+      <w:r>
+        <w:rPr>
+          <w:rFonts w:hint="eastAsia" w:ascii="宋体" w:hAnsi="宋体" w:eastAsia="宋体" w:cs="宋体"/>
+          <w:b w:val="0"/>
+          <w:bCs w:val="0"/>
+          <w:sz w:val="24"/>
+          <w:szCs w:val="24"/>
+          <w:u w:val="none"/>
+          <w:lang w:val="en-US" w:eastAsia="zh-CN"/>
+        </w:rPr>
+        <w:t>；电子邮箱：</w:t>
+      </w:r>
+      <w:r>
+        <w:rPr>
+          <w:rFonts w:hint="eastAsia" w:ascii="宋体" w:hAnsi="宋体" w:eastAsia="宋体" w:cs="宋体"/>
+          <w:b w:val="0"/>
+          <w:bCs w:val="0"/>
+          <w:sz w:val="24"/>
+          <w:szCs w:val="24"/>
+          <w:u w:val="single"/>
+          <w:lang w:val="en-US" w:eastAsia="zh-CN"/>
+        </w:rPr>
+        <w:t xml:space="preserve">                        </w:t>
+      </w:r>
+      <w:r>
+        <w:rPr>
+          <w:rFonts w:hint="eastAsia" w:ascii="宋体" w:hAnsi="宋体" w:eastAsia="宋体" w:cs="宋体"/>
+          <w:b w:val="0"/>
+          <w:bCs w:val="0"/>
+          <w:sz w:val="24"/>
+          <w:szCs w:val="24"/>
+          <w:u w:val="none"/>
+          <w:lang w:val="en-US" w:eastAsia="zh-CN"/>
+        </w:rPr>
+        <w:t>；</w:t>
+      </w:r>
+    </w:p>
+    <w:p>
+      <w:pPr>
+        <w:keepNext w:val="0"/>
+        <w:keepLines w:val="0"/>
+        <w:pageBreakBefore w:val="0"/>
+        <w:widowControl w:val="0"/>
+        <w:numPr>
+          <w:ilvl w:val="0"/>
+          <w:numId w:val="0"/>
+        </w:numPr>
+        <w:tabs>
+          <w:tab w:val="left" w:pos="312"/>
+        </w:tabs>
+        <w:kinsoku/>
+        <w:wordWrap/>
+        <w:overflowPunct/>
+        <w:topLinePunct w:val="0"/>
+        <w:autoSpaceDE/>
+        <w:autoSpaceDN/>
+        <w:bidi w:val="0"/>
+        <w:adjustRightInd/>
+        <w:snapToGrid/>
+        <w:spacing w:line="360" w:lineRule="auto"/>
+        <w:jc w:val="both"/>
+        <w:textAlignment w:val="auto"/>
+        <w:rPr>
+          <w:rFonts w:hint="eastAsia" w:ascii="宋体" w:hAnsi="宋体" w:eastAsia="宋体" w:cs="宋体"/>
+          <w:b w:val="0"/>
+          <w:bCs w:val="0"/>
+          <w:sz w:val="24"/>
+          <w:szCs w:val="24"/>
+          <w:u w:val="none"/>
+          <w:lang w:val="en-US" w:eastAsia="zh-CN"/>
+        </w:rPr>
+      </w:pPr>
+    </w:p>
+    <w:p>
+      <w:pPr>
+        <w:keepNext w:val="0"/>
+        <w:keepLines w:val="0"/>
+        <w:pageBreakBefore w:val="0"/>
+        <w:widowControl w:val="0"/>
+        <w:numPr>
+          <w:ilvl w:val="0"/>
+          <w:numId w:val="0"/>
+        </w:numPr>
+        <w:tabs>
+          <w:tab w:val="left" w:pos="312"/>
+        </w:tabs>
+        <w:kinsoku/>
+        <w:wordWrap/>
+        <w:overflowPunct/>
+        <w:topLinePunct w:val="0"/>
+        <w:autoSpaceDE/>
+        <w:autoSpaceDN/>
+        <w:bidi w:val="0"/>
+        <w:adjustRightInd/>
+        <w:snapToGrid/>
+        <w:spacing w:line="360" w:lineRule="auto"/>
+        <w:jc w:val="both"/>
+        <w:textAlignment w:val="auto"/>
+        <w:rPr>
+          <w:rFonts w:hint="eastAsia" w:ascii="宋体" w:hAnsi="宋体" w:eastAsia="宋体" w:cs="宋体"/>
+          <w:b w:val="0"/>
+          <w:bCs w:val="0"/>
+          <w:sz w:val="24"/>
+          <w:szCs w:val="24"/>
+          <w:u w:val="none"/>
+          <w:lang w:val="en-US" w:eastAsia="zh-CN"/>
+        </w:rPr>
+      </w:pPr>
+      <w:r>
+        <w:rPr>
+          <w:rFonts w:hint="eastAsia" w:ascii="宋体" w:hAnsi="宋体" w:eastAsia="宋体" w:cs="宋体"/>
+          <w:b w:val="0"/>
+          <w:bCs w:val="0"/>
+          <w:sz w:val="24"/>
+          <w:szCs w:val="24"/>
+          <w:lang w:val="en-US" w:eastAsia="zh-CN"/>
+        </w:rPr>
+        <w:t>乙方（买方）：</w:t>
+      </w:r>
+      <w:r>
+        <w:rPr>
+          <w:rFonts w:hint="eastAsia" w:ascii="宋体" w:hAnsi="宋体" w:eastAsia="宋体" w:cs="宋体"/>
+          <w:b w:val="0"/>
+          <w:bCs w:val="0"/>
+          <w:sz w:val="24"/>
+          <w:szCs w:val="24"/>
+          <w:u w:val="single"/>
+          <w:lang w:val="en-US" w:eastAsia="zh-CN"/>
+        </w:rPr>
+        <w:t xml:space="preserve"> ${msr}                     </w:t>
+      </w:r>
+      <w:r>
+        <w:rPr>
+          <w:rFonts w:hint="eastAsia" w:ascii="宋体" w:hAnsi="宋体" w:eastAsia="宋体" w:cs="宋体"/>
+          <w:b w:val="0"/>
+          <w:bCs w:val="0"/>
+          <w:sz w:val="24"/>
+          <w:szCs w:val="24"/>
+          <w:u w:val="none"/>
+          <w:lang w:val="en-US" w:eastAsia="zh-CN"/>
+        </w:rPr>
+        <w:t>法定代表人：</w:t>
+      </w:r>
+      <w:r>
+        <w:rPr>
+          <w:rFonts w:hint="eastAsia" w:ascii="宋体" w:hAnsi="宋体" w:eastAsia="宋体" w:cs="宋体"/>
+          <w:b w:val="0"/>
+          <w:bCs w:val="0"/>
+          <w:sz w:val="24"/>
+          <w:szCs w:val="24"/>
+          <w:u w:val="single"/>
+          <w:lang w:val="en-US" w:eastAsia="zh-CN"/>
+        </w:rPr>
+        <w:t xml:space="preserve">                 </w:t>
+      </w:r>
+      <w:r>
+        <w:rPr>
+          <w:rFonts w:hint="eastAsia" w:ascii="宋体" w:hAnsi="宋体" w:eastAsia="宋体" w:cs="宋体"/>
+          <w:b w:val="0"/>
+          <w:bCs w:val="0"/>
+          <w:sz w:val="24"/>
+          <w:szCs w:val="24"/>
+          <w:u w:val="none"/>
+          <w:lang w:val="en-US" w:eastAsia="zh-CN"/>
+        </w:rPr>
+        <w:t>；</w:t>
+      </w:r>
+    </w:p>
+    <w:p>
+      <w:pPr>
+        <w:keepNext w:val="0"/>
+        <w:keepLines w:val="0"/>
+        <w:pageBreakBefore w:val="0"/>
+        <w:widowControl w:val="0"/>
+        <w:numPr>
+          <w:ilvl w:val="0"/>
+          <w:numId w:val="0"/>
+        </w:numPr>
+        <w:tabs>
+          <w:tab w:val="left" w:pos="312"/>
+        </w:tabs>
+        <w:kinsoku/>
+        <w:wordWrap/>
+        <w:overflowPunct/>
+        <w:topLinePunct w:val="0"/>
+        <w:autoSpaceDE/>
+        <w:autoSpaceDN/>
+        <w:bidi w:val="0"/>
+        <w:adjustRightInd/>
+        <w:snapToGrid/>
+        <w:spacing w:line="360" w:lineRule="auto"/>
+        <w:jc w:val="both"/>
+        <w:textAlignment w:val="auto"/>
+        <w:rPr>
+          <w:rFonts w:hint="eastAsia" w:ascii="宋体" w:hAnsi="宋体" w:eastAsia="宋体" w:cs="宋体"/>
+          <w:b w:val="0"/>
+          <w:bCs w:val="0"/>
+          <w:sz w:val="24"/>
+          <w:szCs w:val="24"/>
+          <w:u w:val="none"/>
+          <w:lang w:val="en-US" w:eastAsia="zh-CN"/>
+        </w:rPr>
+      </w:pPr>
+      <w:r>
+        <w:rPr>
+          <w:rFonts w:hint="eastAsia" w:ascii="宋体" w:hAnsi="宋体" w:eastAsia="宋体" w:cs="宋体"/>
+          <w:b w:val="0"/>
+          <w:bCs w:val="0"/>
+          <w:sz w:val="24"/>
+          <w:szCs w:val="24"/>
+          <w:u w:val="none"/>
+          <w:lang w:val="en-US" w:eastAsia="zh-CN"/>
+        </w:rPr>
+        <w:t>联系地址：</w:t>
+      </w:r>
+      <w:r>
+        <w:rPr>
+          <w:rFonts w:hint="eastAsia" w:ascii="宋体" w:hAnsi="宋体" w:eastAsia="宋体" w:cs="宋体"/>
+          <w:b w:val="0"/>
+          <w:bCs w:val="0"/>
+          <w:sz w:val="24"/>
+          <w:szCs w:val="24"/>
+          <w:u w:val="single"/>
+          <w:lang w:val="en-US" w:eastAsia="zh-CN"/>
+        </w:rPr>
+        <w:t xml:space="preserve">  ${yflxdz}                 </w:t>
+      </w:r>
+      <w:r>
+        <w:rPr>
+          <w:rFonts w:hint="eastAsia" w:ascii="宋体" w:hAnsi="宋体" w:eastAsia="宋体" w:cs="宋体"/>
+          <w:b w:val="0"/>
+          <w:bCs w:val="0"/>
+          <w:sz w:val="24"/>
+          <w:szCs w:val="24"/>
+          <w:u w:val="none"/>
+          <w:lang w:val="en-US" w:eastAsia="zh-CN"/>
+        </w:rPr>
+        <w:t>；邮政编码：</w:t>
+      </w:r>
+      <w:r>
+        <w:rPr>
+          <w:rFonts w:hint="eastAsia" w:ascii="宋体" w:hAnsi="宋体" w:eastAsia="宋体" w:cs="宋体"/>
+          <w:b w:val="0"/>
+          <w:bCs w:val="0"/>
+          <w:sz w:val="24"/>
+          <w:szCs w:val="24"/>
+          <w:u w:val="single"/>
+          <w:lang w:val="en-US" w:eastAsia="zh-CN"/>
+        </w:rPr>
+        <w:t xml:space="preserve">                  </w:t>
+      </w:r>
+      <w:r>
+        <w:rPr>
+          <w:rFonts w:hint="eastAsia" w:ascii="宋体" w:hAnsi="宋体" w:eastAsia="宋体" w:cs="宋体"/>
+          <w:b w:val="0"/>
+          <w:bCs w:val="0"/>
+          <w:sz w:val="24"/>
+          <w:szCs w:val="24"/>
+          <w:u w:val="none"/>
+          <w:lang w:val="en-US" w:eastAsia="zh-CN"/>
+        </w:rPr>
+        <w:t>；</w:t>
+      </w:r>
+    </w:p>
+    <w:p>
+      <w:pPr>
+        <w:keepNext w:val="0"/>
+        <w:keepLines w:val="0"/>
+        <w:pageBreakBefore w:val="0"/>
+        <w:widowControl w:val="0"/>
+        <w:numPr>
+          <w:ilvl w:val="0"/>
+          <w:numId w:val="0"/>
+        </w:numPr>
+        <w:tabs>
+          <w:tab w:val="left" w:pos="312"/>
+        </w:tabs>
+        <w:kinsoku/>
+        <w:wordWrap/>
+        <w:overflowPunct/>
+        <w:topLinePunct w:val="0"/>
+        <w:autoSpaceDE/>
+        <w:autoSpaceDN/>
+        <w:bidi w:val="0"/>
+        <w:adjustRightInd/>
+        <w:snapToGrid/>
+        <w:spacing w:line="360" w:lineRule="auto"/>
+        <w:jc w:val="both"/>
+        <w:textAlignment w:val="auto"/>
+        <w:rPr>
+          <w:rFonts w:hint="eastAsia" w:ascii="宋体" w:hAnsi="宋体" w:eastAsia="宋体" w:cs="宋体"/>
+          <w:b w:val="0"/>
+          <w:bCs w:val="0"/>
+          <w:sz w:val="24"/>
+          <w:szCs w:val="24"/>
+          <w:u w:val="none"/>
+          <w:lang w:val="en-US" w:eastAsia="zh-CN"/>
+        </w:rPr>
+      </w:pPr>
+      <w:r>
+        <w:rPr>
+          <w:rFonts w:hint="eastAsia" w:ascii="宋体" w:hAnsi="宋体" w:eastAsia="宋体" w:cs="宋体"/>
+          <w:b w:val="0"/>
+          <w:bCs w:val="0"/>
+          <w:sz w:val="24"/>
+          <w:szCs w:val="24"/>
+          <w:u w:val="none"/>
+          <w:lang w:val="en-US" w:eastAsia="zh-CN"/>
+        </w:rPr>
+        <w:t>证件类型： ${yfzjlx}</w:t>
+      </w:r>
+      <w:r>
+        <w:rPr>
+          <w:rFonts w:hint="eastAsia" w:ascii="宋体" w:hAnsi="宋体" w:eastAsia="宋体" w:cs="宋体"/>
+          <w:b w:val="0"/>
+          <w:bCs w:val="0"/>
+          <w:sz w:val="24"/>
+          <w:szCs w:val="24"/>
+          <w:u w:val="single"/>
+          <w:lang w:val="en-US" w:eastAsia="zh-CN"/>
+        </w:rPr>
+        <w:t xml:space="preserve">    </w:t>
+      </w:r>
+      <w:r>
+        <w:rPr>
+          <w:rFonts w:hint="eastAsia" w:ascii="宋体" w:hAnsi="宋体" w:eastAsia="宋体" w:cs="宋体"/>
+          <w:b w:val="0"/>
+          <w:bCs w:val="0"/>
+          <w:sz w:val="24"/>
+          <w:szCs w:val="24"/>
+          <w:u w:val="none"/>
+          <w:lang w:val="en-US" w:eastAsia="zh-CN"/>
+        </w:rPr>
+        <w:t>；证件号码：</w:t>
+      </w:r>
+      <w:r>
+        <w:rPr>
+          <w:rFonts w:hint="eastAsia" w:ascii="宋体" w:hAnsi="宋体" w:eastAsia="宋体" w:cs="宋体"/>
+          <w:b w:val="0"/>
+          <w:bCs w:val="0"/>
+          <w:sz w:val="24"/>
+          <w:szCs w:val="24"/>
+          <w:u w:val="single"/>
+          <w:lang w:val="en-US" w:eastAsia="zh-CN"/>
+        </w:rPr>
+        <w:t xml:space="preserve">     ${yfzjh}                   </w:t>
+      </w:r>
+      <w:r>
+        <w:rPr>
+          <w:rFonts w:hint="eastAsia" w:ascii="宋体" w:hAnsi="宋体" w:eastAsia="宋体" w:cs="宋体"/>
+          <w:b w:val="0"/>
+          <w:bCs w:val="0"/>
+          <w:sz w:val="24"/>
+          <w:szCs w:val="24"/>
+          <w:u w:val="none"/>
+          <w:lang w:val="en-US" w:eastAsia="zh-CN"/>
+        </w:rPr>
+        <w:t>；</w:t>
+      </w:r>
+    </w:p>
+    <w:p>
+      <w:pPr>
+        <w:keepNext w:val="0"/>
+        <w:keepLines w:val="0"/>
+        <w:pageBreakBefore w:val="0"/>
+        <w:widowControl w:val="0"/>
+        <w:numPr>
+          <w:ilvl w:val="0"/>
+          <w:numId w:val="0"/>
+        </w:numPr>
+        <w:tabs>
+          <w:tab w:val="left" w:pos="312"/>
+        </w:tabs>
+        <w:kinsoku/>
+        <w:wordWrap/>
+        <w:overflowPunct/>
+        <w:topLinePunct w:val="0"/>
+        <w:autoSpaceDE/>
+        <w:autoSpaceDN/>
+        <w:bidi w:val="0"/>
+        <w:adjustRightInd/>
+        <w:snapToGrid/>
+        <w:spacing w:line="360" w:lineRule="auto"/>
+        <w:jc w:val="both"/>
+        <w:textAlignment w:val="auto"/>
+        <w:rPr>
+          <w:rFonts w:hint="eastAsia" w:ascii="宋体" w:hAnsi="宋体" w:eastAsia="宋体" w:cs="宋体"/>
+          <w:b w:val="0"/>
+          <w:bCs w:val="0"/>
+          <w:sz w:val="24"/>
+          <w:szCs w:val="24"/>
+          <w:u w:val="none"/>
+          <w:lang w:val="en-US" w:eastAsia="zh-CN"/>
+        </w:rPr>
+      </w:pPr>
+      <w:r>
+        <w:rPr>
+          <w:rFonts w:hint="eastAsia" w:ascii="宋体" w:hAnsi="宋体" w:eastAsia="宋体" w:cs="宋体"/>
+          <w:b w:val="0"/>
+          <w:bCs w:val="0"/>
+          <w:sz w:val="24"/>
+          <w:szCs w:val="24"/>
+          <w:u w:val="none"/>
+          <w:lang w:val="en-US" w:eastAsia="zh-CN"/>
+        </w:rPr>
+        <w:t>联系电话：</w:t>
+      </w:r>
+      <w:r>
+        <w:rPr>
+          <w:rFonts w:hint="eastAsia" w:ascii="宋体" w:hAnsi="宋体" w:eastAsia="宋体" w:cs="宋体"/>
+          <w:b w:val="0"/>
+          <w:bCs w:val="0"/>
+          <w:sz w:val="24"/>
+          <w:szCs w:val="24"/>
+          <w:u w:val="single"/>
+          <w:lang w:val="en-US" w:eastAsia="zh-CN"/>
+        </w:rPr>
+        <w:t xml:space="preserve"> ${yflxdh}           </w:t>
+      </w:r>
+      <w:r>
+        <w:rPr>
+          <w:rFonts w:hint="eastAsia" w:ascii="宋体" w:hAnsi="宋体" w:eastAsia="宋体" w:cs="宋体"/>
+          <w:b w:val="0"/>
+          <w:bCs w:val="0"/>
+          <w:sz w:val="24"/>
+          <w:szCs w:val="24"/>
+          <w:u w:val="none"/>
+          <w:lang w:val="en-US" w:eastAsia="zh-CN"/>
+        </w:rPr>
+        <w:t>；电子邮箱：</w:t>
+      </w:r>
+      <w:r>
+        <w:rPr>
+          <w:rFonts w:hint="eastAsia" w:ascii="宋体" w:hAnsi="宋体" w:eastAsia="宋体" w:cs="宋体"/>
+          <w:b w:val="0"/>
+          <w:bCs w:val="0"/>
+          <w:sz w:val="24"/>
+          <w:szCs w:val="24"/>
+          <w:u w:val="single"/>
+          <w:lang w:val="en-US" w:eastAsia="zh-CN"/>
+        </w:rPr>
+        <w:t xml:space="preserve">                        </w:t>
+      </w:r>
+      <w:r>
+        <w:rPr>
+          <w:rFonts w:hint="eastAsia" w:ascii="宋体" w:hAnsi="宋体" w:eastAsia="宋体" w:cs="宋体"/>
+          <w:b w:val="0"/>
+          <w:bCs w:val="0"/>
+          <w:sz w:val="24"/>
+          <w:szCs w:val="24"/>
+          <w:u w:val="none"/>
+          <w:lang w:val="en-US" w:eastAsia="zh-CN"/>
+        </w:rPr>
+        <w:t>；</w:t>
+      </w:r>
+    </w:p>
+    <w:p>
+      <w:pPr>
+        <w:keepNext w:val="0"/>
+        <w:keepLines w:val="0"/>
+        <w:pageBreakBefore w:val="0"/>
+        <w:widowControl w:val="0"/>
+        <w:numPr>
+          <w:ilvl w:val="0"/>
+          <w:numId w:val="0"/>
+        </w:numPr>
+        <w:tabs>
+          <w:tab w:val="left" w:pos="312"/>
+        </w:tabs>
+        <w:kinsoku/>
+        <w:wordWrap/>
+        <w:overflowPunct/>
+        <w:topLinePunct w:val="0"/>
+        <w:autoSpaceDE/>
+        <w:autoSpaceDN/>
+        <w:bidi w:val="0"/>
+        <w:adjustRightInd/>
+        <w:snapToGrid/>
+        <w:spacing w:line="360" w:lineRule="auto"/>
+        <w:jc w:val="both"/>
+        <w:textAlignment w:val="auto"/>
+        <w:rPr>
+          <w:rFonts w:hint="eastAsia" w:ascii="宋体" w:hAnsi="宋体" w:eastAsia="宋体" w:cs="宋体"/>
+          <w:b w:val="0"/>
+          <w:bCs w:val="0"/>
+          <w:sz w:val="24"/>
+          <w:szCs w:val="24"/>
+          <w:u w:val="none"/>
+          <w:lang w:val="en-US" w:eastAsia="zh-CN"/>
+        </w:rPr>
+      </w:pPr>
+      <w:r>
+        <w:rPr>
+          <w:rFonts w:hint="eastAsia" w:ascii="宋体" w:hAnsi="宋体" w:eastAsia="宋体" w:cs="宋体"/>
+          <w:b w:val="0"/>
+          <w:bCs w:val="0"/>
+          <w:sz w:val="24"/>
+          <w:szCs w:val="24"/>
+          <w:u w:val="none"/>
+          <w:lang w:val="en-US" w:eastAsia="zh-CN"/>
+        </w:rPr>
+        <w:t>共有权人：</w:t>
+      </w:r>
+      <w:r>
+        <w:rPr>
+          <w:rFonts w:hint="eastAsia" w:ascii="宋体" w:hAnsi="宋体" w:eastAsia="宋体" w:cs="宋体"/>
+          <w:b w:val="0"/>
+          <w:bCs w:val="0"/>
+          <w:sz w:val="24"/>
+          <w:szCs w:val="24"/>
+          <w:u w:val="single"/>
+          <w:lang w:val="en-US" w:eastAsia="zh-CN"/>
+        </w:rPr>
+        <w:t xml:space="preserve">                                                          </w:t>
+      </w:r>
+      <w:r>
+        <w:rPr>
+          <w:rFonts w:hint="eastAsia" w:ascii="宋体" w:hAnsi="宋体" w:eastAsia="宋体" w:cs="宋体"/>
+          <w:b w:val="0"/>
+          <w:bCs w:val="0"/>
+          <w:sz w:val="24"/>
+          <w:szCs w:val="24"/>
+          <w:u w:val="none"/>
+          <w:lang w:val="en-US" w:eastAsia="zh-CN"/>
+        </w:rPr>
+        <w:t>；</w:t>
+      </w:r>
+    </w:p>
+    <w:p>
+      <w:pPr>
+        <w:keepNext w:val="0"/>
+        <w:keepLines w:val="0"/>
+        <w:pageBreakBefore w:val="0"/>
+        <w:widowControl w:val="0"/>
+        <w:numPr>
+          <w:ilvl w:val="0"/>
+          <w:numId w:val="0"/>
+        </w:numPr>
+        <w:tabs>
+          <w:tab w:val="left" w:pos="312"/>
+        </w:tabs>
+        <w:kinsoku/>
+        <w:wordWrap/>
+        <w:overflowPunct/>
+        <w:topLinePunct w:val="0"/>
+        <w:autoSpaceDE/>
+        <w:autoSpaceDN/>
+        <w:bidi w:val="0"/>
+        <w:adjustRightInd/>
+        <w:snapToGrid/>
+        <w:spacing w:line="360" w:lineRule="auto"/>
+        <w:jc w:val="both"/>
+        <w:textAlignment w:val="auto"/>
+        <w:rPr>
+          <w:rFonts w:hint="eastAsia" w:ascii="宋体" w:hAnsi="宋体" w:eastAsia="宋体" w:cs="宋体"/>
+          <w:b w:val="0"/>
+          <w:bCs w:val="0"/>
+          <w:sz w:val="24"/>
+          <w:szCs w:val="24"/>
+          <w:u w:val="none"/>
+          <w:lang w:val="en-US" w:eastAsia="zh-CN"/>
+        </w:rPr>
+      </w:pPr>
+      <w:r>
+        <w:rPr>
+          <w:rFonts w:hint="eastAsia" w:ascii="宋体" w:hAnsi="宋体" w:eastAsia="宋体" w:cs="宋体"/>
+          <w:b w:val="0"/>
+          <w:bCs w:val="0"/>
+          <w:sz w:val="24"/>
+          <w:szCs w:val="24"/>
+          <w:u w:val="none"/>
+          <w:lang w:val="en-US" w:eastAsia="zh-CN"/>
+        </w:rPr>
+        <w:t>证件类型：</w:t>
+      </w:r>
+      <w:r>
+        <w:rPr>
+          <w:rFonts w:hint="eastAsia" w:ascii="宋体" w:hAnsi="宋体" w:eastAsia="宋体" w:cs="宋体"/>
+          <w:b w:val="0"/>
+          <w:bCs w:val="0"/>
+          <w:sz w:val="24"/>
+          <w:szCs w:val="24"/>
+          <w:u w:val="single"/>
+          <w:lang w:val="en-US" w:eastAsia="zh-CN"/>
+        </w:rPr>
+        <w:t xml:space="preserve">              </w:t>
+      </w:r>
+      <w:r>
+        <w:rPr>
+          <w:rFonts w:hint="eastAsia" w:ascii="宋体" w:hAnsi="宋体" w:eastAsia="宋体" w:cs="宋体"/>
+          <w:b w:val="0"/>
+          <w:bCs w:val="0"/>
+          <w:sz w:val="24"/>
+          <w:szCs w:val="24"/>
+          <w:u w:val="none"/>
+          <w:lang w:val="en-US" w:eastAsia="zh-CN"/>
+        </w:rPr>
+        <w:t>；证件号码：</w:t>
+      </w:r>
+      <w:r>
+        <w:rPr>
+          <w:rFonts w:hint="eastAsia" w:ascii="宋体" w:hAnsi="宋体" w:eastAsia="宋体" w:cs="宋体"/>
+          <w:b w:val="0"/>
+          <w:bCs w:val="0"/>
+          <w:sz w:val="24"/>
+          <w:szCs w:val="24"/>
+          <w:u w:val="single"/>
+          <w:lang w:val="en-US" w:eastAsia="zh-CN"/>
+        </w:rPr>
+        <w:t xml:space="preserve">                                 </w:t>
+      </w:r>
+      <w:r>
+        <w:rPr>
+          <w:rFonts w:hint="eastAsia" w:ascii="宋体" w:hAnsi="宋体" w:eastAsia="宋体" w:cs="宋体"/>
+          <w:b w:val="0"/>
+          <w:bCs w:val="0"/>
+          <w:sz w:val="24"/>
+          <w:szCs w:val="24"/>
+          <w:u w:val="none"/>
+          <w:lang w:val="en-US" w:eastAsia="zh-CN"/>
+        </w:rPr>
+        <w:t>；</w:t>
+      </w:r>
+    </w:p>
+    <w:p>
+      <w:pPr>
+        <w:keepNext w:val="0"/>
+        <w:keepLines w:val="0"/>
+        <w:pageBreakBefore w:val="0"/>
+        <w:widowControl w:val="0"/>
+        <w:numPr>
+          <w:ilvl w:val="0"/>
+          <w:numId w:val="0"/>
+        </w:numPr>
+        <w:tabs>
+          <w:tab w:val="left" w:pos="312"/>
+        </w:tabs>
+        <w:kinsoku/>
+        <w:wordWrap/>
+        <w:overflowPunct/>
+        <w:topLinePunct w:val="0"/>
+        <w:autoSpaceDE/>
+        <w:autoSpaceDN/>
+        <w:bidi w:val="0"/>
+        <w:adjustRightInd/>
+        <w:snapToGrid/>
+        <w:spacing w:line="360" w:lineRule="auto"/>
+        <w:jc w:val="both"/>
+        <w:textAlignment w:val="auto"/>
+        <w:rPr>
+          <w:rFonts w:hint="eastAsia" w:ascii="宋体" w:hAnsi="宋体" w:eastAsia="宋体" w:cs="宋体"/>
+          <w:b w:val="0"/>
+          <w:bCs w:val="0"/>
+          <w:sz w:val="24"/>
+          <w:szCs w:val="24"/>
+          <w:u w:val="none"/>
+          <w:lang w:val="en-US" w:eastAsia="zh-CN"/>
+        </w:rPr>
+      </w:pPr>
+      <w:r>
+        <w:rPr>
+          <w:rFonts w:hint="eastAsia" w:ascii="宋体" w:hAnsi="宋体" w:eastAsia="宋体" w:cs="宋体"/>
+          <w:b w:val="0"/>
+          <w:bCs w:val="0"/>
+          <w:sz w:val="24"/>
+          <w:szCs w:val="24"/>
+          <w:u w:val="none"/>
+          <w:lang w:val="en-US" w:eastAsia="zh-CN"/>
+        </w:rPr>
+        <w:t>委托代理人：</w:t>
+      </w:r>
+      <w:r>
+        <w:rPr>
+          <w:rFonts w:hint="eastAsia" w:ascii="宋体" w:hAnsi="宋体" w:eastAsia="宋体" w:cs="宋体"/>
+          <w:b w:val="0"/>
+          <w:bCs w:val="0"/>
+          <w:sz w:val="24"/>
+          <w:szCs w:val="24"/>
+          <w:u w:val="single"/>
+          <w:lang w:val="en-US" w:eastAsia="zh-CN"/>
+        </w:rPr>
+        <w:t xml:space="preserve">                                                        </w:t>
+      </w:r>
+      <w:r>
+        <w:rPr>
+          <w:rFonts w:hint="eastAsia" w:ascii="宋体" w:hAnsi="宋体" w:eastAsia="宋体" w:cs="宋体"/>
+          <w:b w:val="0"/>
+          <w:bCs w:val="0"/>
+          <w:sz w:val="24"/>
+          <w:szCs w:val="24"/>
+          <w:u w:val="none"/>
+          <w:lang w:val="en-US" w:eastAsia="zh-CN"/>
+        </w:rPr>
+        <w:t>；</w:t>
+      </w:r>
+    </w:p>
+    <w:p>
+      <w:pPr>
+        <w:keepNext w:val="0"/>
+        <w:keepLines w:val="0"/>
+        <w:pageBreakBefore w:val="0"/>
+        <w:widowControl w:val="0"/>
+        <w:numPr>
+          <w:ilvl w:val="0"/>
+          <w:numId w:val="0"/>
+        </w:numPr>
+        <w:tabs>
+          <w:tab w:val="left" w:pos="312"/>
+        </w:tabs>
+        <w:kinsoku/>
+        <w:wordWrap/>
+        <w:overflowPunct/>
+        <w:topLinePunct w:val="0"/>
+        <w:autoSpaceDE/>
+        <w:autoSpaceDN/>
+        <w:bidi w:val="0"/>
+        <w:adjustRightInd/>
+        <w:snapToGrid/>
+        <w:spacing w:line="360" w:lineRule="auto"/>
+        <w:jc w:val="both"/>
+        <w:textAlignment w:val="auto"/>
+        <w:rPr>
+          <w:rFonts w:hint="eastAsia" w:ascii="宋体" w:hAnsi="宋体" w:eastAsia="宋体" w:cs="宋体"/>
+          <w:b w:val="0"/>
+          <w:bCs w:val="0"/>
+          <w:sz w:val="24"/>
+          <w:szCs w:val="24"/>
+          <w:u w:val="none"/>
+          <w:lang w:val="en-US" w:eastAsia="zh-CN"/>
+        </w:rPr>
+      </w:pPr>
+      <w:r>
+        <w:rPr>
+          <w:rFonts w:hint="eastAsia" w:ascii="宋体" w:hAnsi="宋体" w:eastAsia="宋体" w:cs="宋体"/>
+          <w:b w:val="0"/>
+          <w:bCs w:val="0"/>
+          <w:sz w:val="24"/>
+          <w:szCs w:val="24"/>
+          <w:u w:val="none"/>
+          <w:lang w:val="en-US" w:eastAsia="zh-CN"/>
+        </w:rPr>
+        <w:t>联系地址：</w:t>
+      </w:r>
+      <w:r>
+        <w:rPr>
+          <w:rFonts w:hint="eastAsia" w:ascii="宋体" w:hAnsi="宋体" w:eastAsia="宋体" w:cs="宋体"/>
+          <w:b w:val="0"/>
+          <w:bCs w:val="0"/>
+          <w:sz w:val="24"/>
+          <w:szCs w:val="24"/>
+          <w:u w:val="single"/>
+          <w:lang w:val="en-US" w:eastAsia="zh-CN"/>
+        </w:rPr>
+        <w:t xml:space="preserve">                               </w:t>
+      </w:r>
+      <w:r>
+        <w:rPr>
+          <w:rFonts w:hint="eastAsia" w:ascii="宋体" w:hAnsi="宋体" w:eastAsia="宋体" w:cs="宋体"/>
+          <w:b w:val="0"/>
+          <w:bCs w:val="0"/>
+          <w:sz w:val="24"/>
+          <w:szCs w:val="24"/>
+          <w:u w:val="none"/>
+          <w:lang w:val="en-US" w:eastAsia="zh-CN"/>
+        </w:rPr>
+        <w:t>；邮政编码：</w:t>
+      </w:r>
+      <w:r>
+        <w:rPr>
+          <w:rFonts w:hint="eastAsia" w:ascii="宋体" w:hAnsi="宋体" w:eastAsia="宋体" w:cs="宋体"/>
+          <w:b w:val="0"/>
+          <w:bCs w:val="0"/>
+          <w:sz w:val="24"/>
+          <w:szCs w:val="24"/>
+          <w:u w:val="single"/>
+          <w:lang w:val="en-US" w:eastAsia="zh-CN"/>
+        </w:rPr>
         <w:t xml:space="preserve">                </w:t>
       </w:r>
       <w:r>
@@ -3045,7 +4004,7 @@
           <w:u w:val="single"/>
           <w:lang w:val="en-US" w:eastAsia="zh-CN"/>
         </w:rPr>
-        <w:t xml:space="preserve">           </w:t>
+        <w:t xml:space="preserve">              </w:t>
       </w:r>
       <w:r>
         <w:rPr>
@@ -3069,954 +4028,7 @@
           <w:u w:val="single"/>
           <w:lang w:val="en-US" w:eastAsia="zh-CN"/>
         </w:rPr>
-        <w:t xml:space="preserve">                                    </w:t>
-      </w:r>
-      <w:r>
-        <w:rPr>
-          <w:rFonts w:hint="eastAsia" w:ascii="宋体" w:hAnsi="宋体" w:eastAsia="宋体" w:cs="宋体"/>
-          <w:b w:val="0"/>
-          <w:bCs w:val="0"/>
-          <w:sz w:val="24"/>
-          <w:szCs w:val="24"/>
-          <w:u w:val="none"/>
-          <w:lang w:val="en-US" w:eastAsia="zh-CN"/>
-        </w:rPr>
-        <w:t>；</w:t>
-      </w:r>
-    </w:p>
-    <w:p>
-      <w:pPr>
-        <w:keepNext w:val="0"/>
-        <w:keepLines w:val="0"/>
-        <w:pageBreakBefore w:val="0"/>
-        <w:widowControl w:val="0"/>
-        <w:numPr>
-          <w:ilvl w:val="0"/>
-          <w:numId w:val="0"/>
-        </w:numPr>
-        <w:tabs>
-          <w:tab w:val="left" w:pos="312"/>
-        </w:tabs>
-        <w:kinsoku/>
-        <w:wordWrap/>
-        <w:overflowPunct/>
-        <w:topLinePunct w:val="0"/>
-        <w:autoSpaceDE/>
-        <w:autoSpaceDN/>
-        <w:bidi w:val="0"/>
-        <w:adjustRightInd/>
-        <w:snapToGrid/>
-        <w:spacing w:line="360" w:lineRule="auto"/>
-        <w:jc w:val="both"/>
-        <w:textAlignment w:val="auto"/>
-        <w:rPr>
-          <w:rFonts w:hint="eastAsia" w:ascii="宋体" w:hAnsi="宋体" w:eastAsia="宋体" w:cs="宋体"/>
-          <w:b w:val="0"/>
-          <w:bCs w:val="0"/>
-          <w:sz w:val="24"/>
-          <w:szCs w:val="24"/>
-          <w:u w:val="none"/>
-          <w:lang w:val="en-US" w:eastAsia="zh-CN"/>
-        </w:rPr>
-      </w:pPr>
-      <w:r>
-        <w:rPr>
-          <w:rFonts w:hint="eastAsia" w:ascii="宋体" w:hAnsi="宋体" w:eastAsia="宋体" w:cs="宋体"/>
-          <w:b w:val="0"/>
-          <w:bCs w:val="0"/>
-          <w:sz w:val="24"/>
-          <w:szCs w:val="24"/>
-          <w:u w:val="none"/>
-          <w:lang w:val="en-US" w:eastAsia="zh-CN"/>
-        </w:rPr>
-        <w:t>联系电话：</w:t>
-      </w:r>
-      <w:r>
-        <w:rPr>
-          <w:rFonts w:hint="eastAsia" w:ascii="宋体" w:hAnsi="宋体" w:eastAsia="宋体" w:cs="宋体"/>
-          <w:b w:val="0"/>
-          <w:bCs w:val="0"/>
-          <w:sz w:val="24"/>
-          <w:szCs w:val="24"/>
-          <w:u w:val="single"/>
-          <w:lang w:val="en-US" w:eastAsia="zh-CN"/>
-        </w:rPr>
-        <w:t xml:space="preserve">                     </w:t>
-      </w:r>
-      <w:r>
-        <w:rPr>
-          <w:rFonts w:hint="eastAsia" w:ascii="宋体" w:hAnsi="宋体" w:eastAsia="宋体" w:cs="宋体"/>
-          <w:b w:val="0"/>
-          <w:bCs w:val="0"/>
-          <w:sz w:val="24"/>
-          <w:szCs w:val="24"/>
-          <w:u w:val="none"/>
-          <w:lang w:val="en-US" w:eastAsia="zh-CN"/>
-        </w:rPr>
-        <w:t>；电子邮箱：</w:t>
-      </w:r>
-      <w:r>
-        <w:rPr>
-          <w:rFonts w:hint="eastAsia" w:ascii="宋体" w:hAnsi="宋体" w:eastAsia="宋体" w:cs="宋体"/>
-          <w:b w:val="0"/>
-          <w:bCs w:val="0"/>
-          <w:sz w:val="24"/>
-          <w:szCs w:val="24"/>
-          <w:u w:val="single"/>
-          <w:lang w:val="en-US" w:eastAsia="zh-CN"/>
-        </w:rPr>
-        <w:t xml:space="preserve">                          </w:t>
-      </w:r>
-      <w:r>
-        <w:rPr>
-          <w:rFonts w:hint="eastAsia" w:ascii="宋体" w:hAnsi="宋体" w:eastAsia="宋体" w:cs="宋体"/>
-          <w:b w:val="0"/>
-          <w:bCs w:val="0"/>
-          <w:sz w:val="24"/>
-          <w:szCs w:val="24"/>
-          <w:u w:val="none"/>
-          <w:lang w:val="en-US" w:eastAsia="zh-CN"/>
-        </w:rPr>
-        <w:t>；</w:t>
-      </w:r>
-    </w:p>
-    <w:p>
-      <w:pPr>
-        <w:keepNext w:val="0"/>
-        <w:keepLines w:val="0"/>
-        <w:pageBreakBefore w:val="0"/>
-        <w:widowControl w:val="0"/>
-        <w:numPr>
-          <w:ilvl w:val="0"/>
-          <w:numId w:val="0"/>
-        </w:numPr>
-        <w:tabs>
-          <w:tab w:val="left" w:pos="312"/>
-        </w:tabs>
-        <w:kinsoku/>
-        <w:wordWrap/>
-        <w:overflowPunct/>
-        <w:topLinePunct w:val="0"/>
-        <w:autoSpaceDE/>
-        <w:autoSpaceDN/>
-        <w:bidi w:val="0"/>
-        <w:adjustRightInd/>
-        <w:snapToGrid/>
-        <w:spacing w:line="360" w:lineRule="auto"/>
-        <w:jc w:val="both"/>
-        <w:textAlignment w:val="auto"/>
-        <w:rPr>
-          <w:rFonts w:hint="eastAsia" w:ascii="宋体" w:hAnsi="宋体" w:eastAsia="宋体" w:cs="宋体"/>
-          <w:b w:val="0"/>
-          <w:bCs w:val="0"/>
-          <w:sz w:val="24"/>
-          <w:szCs w:val="24"/>
-          <w:u w:val="none"/>
-          <w:lang w:val="en-US" w:eastAsia="zh-CN"/>
-        </w:rPr>
-      </w:pPr>
-    </w:p>
-    <w:p>
-      <w:pPr>
-        <w:keepNext w:val="0"/>
-        <w:keepLines w:val="0"/>
-        <w:pageBreakBefore w:val="0"/>
-        <w:widowControl w:val="0"/>
-        <w:numPr>
-          <w:ilvl w:val="0"/>
-          <w:numId w:val="0"/>
-        </w:numPr>
-        <w:tabs>
-          <w:tab w:val="left" w:pos="312"/>
-        </w:tabs>
-        <w:kinsoku/>
-        <w:wordWrap/>
-        <w:overflowPunct/>
-        <w:topLinePunct w:val="0"/>
-        <w:autoSpaceDE/>
-        <w:autoSpaceDN/>
-        <w:bidi w:val="0"/>
-        <w:adjustRightInd/>
-        <w:snapToGrid/>
-        <w:spacing w:line="360" w:lineRule="auto"/>
-        <w:jc w:val="both"/>
-        <w:textAlignment w:val="auto"/>
-        <w:rPr>
-          <w:rFonts w:hint="eastAsia" w:ascii="宋体" w:hAnsi="宋体" w:eastAsia="宋体" w:cs="宋体"/>
-          <w:b w:val="0"/>
-          <w:bCs w:val="0"/>
-          <w:sz w:val="24"/>
-          <w:szCs w:val="24"/>
-          <w:u w:val="none"/>
-          <w:lang w:val="en-US" w:eastAsia="zh-CN"/>
-        </w:rPr>
-      </w:pPr>
-      <w:r>
-        <w:rPr>
-          <w:rFonts w:hint="eastAsia" w:ascii="宋体" w:hAnsi="宋体" w:eastAsia="宋体" w:cs="宋体"/>
-          <w:b w:val="0"/>
-          <w:bCs w:val="0"/>
-          <w:sz w:val="24"/>
-          <w:szCs w:val="24"/>
-          <w:lang w:val="en-US" w:eastAsia="zh-CN"/>
-        </w:rPr>
-        <w:t>乙方（买方）：</w:t>
-      </w:r>
-      <w:r>
-        <w:rPr>
-          <w:rFonts w:hint="eastAsia" w:ascii="宋体" w:hAnsi="宋体" w:eastAsia="宋体" w:cs="宋体"/>
-          <w:b w:val="0"/>
-          <w:bCs w:val="0"/>
-          <w:sz w:val="24"/>
-          <w:szCs w:val="24"/>
-          <w:u w:val="single"/>
-          <w:lang w:val="en-US" w:eastAsia="zh-CN"/>
-        </w:rPr>
-        <w:t xml:space="preserve"> ${msr}                      </w:t>
-      </w:r>
-      <w:r>
-        <w:rPr>
-          <w:rFonts w:hint="eastAsia" w:ascii="宋体" w:hAnsi="宋体" w:eastAsia="宋体" w:cs="宋体"/>
-          <w:b w:val="0"/>
-          <w:bCs w:val="0"/>
-          <w:sz w:val="24"/>
-          <w:szCs w:val="24"/>
-          <w:u w:val="none"/>
-          <w:lang w:val="en-US" w:eastAsia="zh-CN"/>
-        </w:rPr>
-        <w:t>法定代表人：</w:t>
-      </w:r>
-      <w:r>
-        <w:rPr>
-          <w:rFonts w:hint="eastAsia" w:ascii="宋体" w:hAnsi="宋体" w:eastAsia="宋体" w:cs="宋体"/>
-          <w:b w:val="0"/>
-          <w:bCs w:val="0"/>
-          <w:sz w:val="24"/>
-          <w:szCs w:val="24"/>
-          <w:u w:val="single"/>
-          <w:lang w:val="en-US" w:eastAsia="zh-CN"/>
-        </w:rPr>
-        <w:t xml:space="preserve">                 </w:t>
-      </w:r>
-      <w:r>
-        <w:rPr>
-          <w:rFonts w:hint="eastAsia" w:ascii="宋体" w:hAnsi="宋体" w:eastAsia="宋体" w:cs="宋体"/>
-          <w:b w:val="0"/>
-          <w:bCs w:val="0"/>
-          <w:sz w:val="24"/>
-          <w:szCs w:val="24"/>
-          <w:u w:val="none"/>
-          <w:lang w:val="en-US" w:eastAsia="zh-CN"/>
-        </w:rPr>
-        <w:t>；</w:t>
-      </w:r>
-    </w:p>
-    <w:p>
-      <w:pPr>
-        <w:keepNext w:val="0"/>
-        <w:keepLines w:val="0"/>
-        <w:pageBreakBefore w:val="0"/>
-        <w:widowControl w:val="0"/>
-        <w:numPr>
-          <w:ilvl w:val="0"/>
-          <w:numId w:val="0"/>
-        </w:numPr>
-        <w:tabs>
-          <w:tab w:val="left" w:pos="312"/>
-        </w:tabs>
-        <w:kinsoku/>
-        <w:wordWrap/>
-        <w:overflowPunct/>
-        <w:topLinePunct w:val="0"/>
-        <w:autoSpaceDE/>
-        <w:autoSpaceDN/>
-        <w:bidi w:val="0"/>
-        <w:adjustRightInd/>
-        <w:snapToGrid/>
-        <w:spacing w:line="360" w:lineRule="auto"/>
-        <w:jc w:val="both"/>
-        <w:textAlignment w:val="auto"/>
-        <w:rPr>
-          <w:rFonts w:hint="eastAsia" w:ascii="宋体" w:hAnsi="宋体" w:eastAsia="宋体" w:cs="宋体"/>
-          <w:b w:val="0"/>
-          <w:bCs w:val="0"/>
-          <w:sz w:val="24"/>
-          <w:szCs w:val="24"/>
-          <w:u w:val="none"/>
-          <w:lang w:val="en-US" w:eastAsia="zh-CN"/>
-        </w:rPr>
-      </w:pPr>
-      <w:r>
-        <w:rPr>
-          <w:rFonts w:hint="eastAsia" w:ascii="宋体" w:hAnsi="宋体" w:eastAsia="宋体" w:cs="宋体"/>
-          <w:b w:val="0"/>
-          <w:bCs w:val="0"/>
-          <w:sz w:val="24"/>
-          <w:szCs w:val="24"/>
-          <w:u w:val="none"/>
-          <w:lang w:val="en-US" w:eastAsia="zh-CN"/>
-        </w:rPr>
-        <w:t>联系地址：</w:t>
-      </w:r>
-      <w:r>
-        <w:rPr>
-          <w:rFonts w:hint="eastAsia" w:ascii="宋体" w:hAnsi="宋体" w:eastAsia="宋体" w:cs="宋体"/>
-          <w:b w:val="0"/>
-          <w:bCs w:val="0"/>
-          <w:sz w:val="24"/>
-          <w:szCs w:val="24"/>
-          <w:u w:val="single"/>
-          <w:lang w:val="en-US" w:eastAsia="zh-CN"/>
-        </w:rPr>
-        <w:t xml:space="preserve">  ${yflxdz}                 </w:t>
-      </w:r>
-      <w:r>
-        <w:rPr>
-          <w:rFonts w:hint="eastAsia" w:ascii="宋体" w:hAnsi="宋体" w:eastAsia="宋体" w:cs="宋体"/>
-          <w:b w:val="0"/>
-          <w:bCs w:val="0"/>
-          <w:sz w:val="24"/>
-          <w:szCs w:val="24"/>
-          <w:u w:val="none"/>
-          <w:lang w:val="en-US" w:eastAsia="zh-CN"/>
-        </w:rPr>
-        <w:t>；邮政编码：</w:t>
-      </w:r>
-      <w:r>
-        <w:rPr>
-          <w:rFonts w:hint="eastAsia" w:ascii="宋体" w:hAnsi="宋体" w:eastAsia="宋体" w:cs="宋体"/>
-          <w:b w:val="0"/>
-          <w:bCs w:val="0"/>
-          <w:sz w:val="24"/>
-          <w:szCs w:val="24"/>
-          <w:u w:val="single"/>
-          <w:lang w:val="en-US" w:eastAsia="zh-CN"/>
-        </w:rPr>
-        <w:t xml:space="preserve">                </w:t>
-      </w:r>
-      <w:r>
-        <w:rPr>
-          <w:rFonts w:hint="eastAsia" w:ascii="宋体" w:hAnsi="宋体" w:eastAsia="宋体" w:cs="宋体"/>
-          <w:b w:val="0"/>
-          <w:bCs w:val="0"/>
-          <w:sz w:val="24"/>
-          <w:szCs w:val="24"/>
-          <w:u w:val="none"/>
-          <w:lang w:val="en-US" w:eastAsia="zh-CN"/>
-        </w:rPr>
-        <w:t>；</w:t>
-      </w:r>
-    </w:p>
-    <w:p>
-      <w:pPr>
-        <w:keepNext w:val="0"/>
-        <w:keepLines w:val="0"/>
-        <w:pageBreakBefore w:val="0"/>
-        <w:widowControl w:val="0"/>
-        <w:numPr>
-          <w:ilvl w:val="0"/>
-          <w:numId w:val="0"/>
-        </w:numPr>
-        <w:tabs>
-          <w:tab w:val="left" w:pos="312"/>
-        </w:tabs>
-        <w:kinsoku/>
-        <w:wordWrap/>
-        <w:overflowPunct/>
-        <w:topLinePunct w:val="0"/>
-        <w:autoSpaceDE/>
-        <w:autoSpaceDN/>
-        <w:bidi w:val="0"/>
-        <w:adjustRightInd/>
-        <w:snapToGrid/>
-        <w:spacing w:line="360" w:lineRule="auto"/>
-        <w:jc w:val="both"/>
-        <w:textAlignment w:val="auto"/>
-        <w:rPr>
-          <w:rFonts w:hint="eastAsia" w:ascii="宋体" w:hAnsi="宋体" w:eastAsia="宋体" w:cs="宋体"/>
-          <w:b w:val="0"/>
-          <w:bCs w:val="0"/>
-          <w:sz w:val="24"/>
-          <w:szCs w:val="24"/>
-          <w:u w:val="none"/>
-          <w:lang w:val="en-US" w:eastAsia="zh-CN"/>
-        </w:rPr>
-      </w:pPr>
-      <w:r>
-        <w:rPr>
-          <w:rFonts w:hint="eastAsia" w:ascii="宋体" w:hAnsi="宋体" w:eastAsia="宋体" w:cs="宋体"/>
-          <w:b w:val="0"/>
-          <w:bCs w:val="0"/>
-          <w:sz w:val="24"/>
-          <w:szCs w:val="24"/>
-          <w:u w:val="none"/>
-          <w:lang w:val="en-US" w:eastAsia="zh-CN"/>
-        </w:rPr>
-        <w:t>证件类型： ${yfzjlx}</w:t>
-      </w:r>
-      <w:r>
-        <w:rPr>
-          <w:rFonts w:hint="eastAsia" w:ascii="宋体" w:hAnsi="宋体" w:eastAsia="宋体" w:cs="宋体"/>
-          <w:b w:val="0"/>
-          <w:bCs w:val="0"/>
-          <w:sz w:val="24"/>
-          <w:szCs w:val="24"/>
-          <w:u w:val="single"/>
-          <w:lang w:val="en-US" w:eastAsia="zh-CN"/>
-        </w:rPr>
-        <w:t xml:space="preserve">    </w:t>
-      </w:r>
-      <w:r>
-        <w:rPr>
-          <w:rFonts w:hint="eastAsia" w:ascii="宋体" w:hAnsi="宋体" w:eastAsia="宋体" w:cs="宋体"/>
-          <w:b w:val="0"/>
-          <w:bCs w:val="0"/>
-          <w:sz w:val="24"/>
-          <w:szCs w:val="24"/>
-          <w:u w:val="none"/>
-          <w:lang w:val="en-US" w:eastAsia="zh-CN"/>
-        </w:rPr>
-        <w:t>；证件号码：</w:t>
-      </w:r>
-      <w:r>
-        <w:rPr>
-          <w:rFonts w:hint="eastAsia" w:ascii="宋体" w:hAnsi="宋体" w:eastAsia="宋体" w:cs="宋体"/>
-          <w:b w:val="0"/>
-          <w:bCs w:val="0"/>
-          <w:sz w:val="24"/>
-          <w:szCs w:val="24"/>
-          <w:u w:val="single"/>
-          <w:lang w:val="en-US" w:eastAsia="zh-CN"/>
-        </w:rPr>
-        <w:t xml:space="preserve">     ${yfzjh}                      </w:t>
-      </w:r>
-      <w:r>
-        <w:rPr>
-          <w:rFonts w:hint="eastAsia" w:ascii="宋体" w:hAnsi="宋体" w:eastAsia="宋体" w:cs="宋体"/>
-          <w:b w:val="0"/>
-          <w:bCs w:val="0"/>
-          <w:sz w:val="24"/>
-          <w:szCs w:val="24"/>
-          <w:u w:val="none"/>
-          <w:lang w:val="en-US" w:eastAsia="zh-CN"/>
-        </w:rPr>
-        <w:t>；</w:t>
-      </w:r>
-    </w:p>
-    <w:p>
-      <w:pPr>
-        <w:keepNext w:val="0"/>
-        <w:keepLines w:val="0"/>
-        <w:pageBreakBefore w:val="0"/>
-        <w:widowControl w:val="0"/>
-        <w:numPr>
-          <w:ilvl w:val="0"/>
-          <w:numId w:val="0"/>
-        </w:numPr>
-        <w:tabs>
-          <w:tab w:val="left" w:pos="312"/>
-        </w:tabs>
-        <w:kinsoku/>
-        <w:wordWrap/>
-        <w:overflowPunct/>
-        <w:topLinePunct w:val="0"/>
-        <w:autoSpaceDE/>
-        <w:autoSpaceDN/>
-        <w:bidi w:val="0"/>
-        <w:adjustRightInd/>
-        <w:snapToGrid/>
-        <w:spacing w:line="360" w:lineRule="auto"/>
-        <w:jc w:val="both"/>
-        <w:textAlignment w:val="auto"/>
-        <w:rPr>
-          <w:rFonts w:hint="eastAsia" w:ascii="宋体" w:hAnsi="宋体" w:eastAsia="宋体" w:cs="宋体"/>
-          <w:b w:val="0"/>
-          <w:bCs w:val="0"/>
-          <w:sz w:val="24"/>
-          <w:szCs w:val="24"/>
-          <w:u w:val="none"/>
-          <w:lang w:val="en-US" w:eastAsia="zh-CN"/>
-        </w:rPr>
-      </w:pPr>
-      <w:r>
-        <w:rPr>
-          <w:rFonts w:hint="eastAsia" w:ascii="宋体" w:hAnsi="宋体" w:eastAsia="宋体" w:cs="宋体"/>
-          <w:b w:val="0"/>
-          <w:bCs w:val="0"/>
-          <w:sz w:val="24"/>
-          <w:szCs w:val="24"/>
-          <w:u w:val="none"/>
-          <w:lang w:val="en-US" w:eastAsia="zh-CN"/>
-        </w:rPr>
-        <w:t>联系电话：</w:t>
-      </w:r>
-      <w:r>
-        <w:rPr>
-          <w:rFonts w:hint="eastAsia" w:ascii="宋体" w:hAnsi="宋体" w:eastAsia="宋体" w:cs="宋体"/>
-          <w:b w:val="0"/>
-          <w:bCs w:val="0"/>
-          <w:sz w:val="24"/>
-          <w:szCs w:val="24"/>
-          <w:u w:val="single"/>
-          <w:lang w:val="en-US" w:eastAsia="zh-CN"/>
-        </w:rPr>
-        <w:t xml:space="preserve"> ${yflxdh}            </w:t>
-      </w:r>
-      <w:r>
-        <w:rPr>
-          <w:rFonts w:hint="eastAsia" w:ascii="宋体" w:hAnsi="宋体" w:eastAsia="宋体" w:cs="宋体"/>
-          <w:b w:val="0"/>
-          <w:bCs w:val="0"/>
-          <w:sz w:val="24"/>
-          <w:szCs w:val="24"/>
-          <w:u w:val="none"/>
-          <w:lang w:val="en-US" w:eastAsia="zh-CN"/>
-        </w:rPr>
-        <w:t>；电子邮箱：</w:t>
-      </w:r>
-      <w:r>
-        <w:rPr>
-          <w:rFonts w:hint="eastAsia" w:ascii="宋体" w:hAnsi="宋体" w:eastAsia="宋体" w:cs="宋体"/>
-          <w:b w:val="0"/>
-          <w:bCs w:val="0"/>
-          <w:sz w:val="24"/>
-          <w:szCs w:val="24"/>
-          <w:u w:val="single"/>
-          <w:lang w:val="en-US" w:eastAsia="zh-CN"/>
-        </w:rPr>
-        <w:t xml:space="preserve">                          </w:t>
-      </w:r>
-      <w:r>
-        <w:rPr>
-          <w:rFonts w:hint="eastAsia" w:ascii="宋体" w:hAnsi="宋体" w:eastAsia="宋体" w:cs="宋体"/>
-          <w:b w:val="0"/>
-          <w:bCs w:val="0"/>
-          <w:sz w:val="24"/>
-          <w:szCs w:val="24"/>
-          <w:u w:val="none"/>
-          <w:lang w:val="en-US" w:eastAsia="zh-CN"/>
-        </w:rPr>
-        <w:t>；</w:t>
-      </w:r>
-    </w:p>
-    <w:p>
-      <w:pPr>
-        <w:keepNext w:val="0"/>
-        <w:keepLines w:val="0"/>
-        <w:pageBreakBefore w:val="0"/>
-        <w:widowControl w:val="0"/>
-        <w:numPr>
-          <w:ilvl w:val="0"/>
-          <w:numId w:val="0"/>
-        </w:numPr>
-        <w:tabs>
-          <w:tab w:val="left" w:pos="312"/>
-        </w:tabs>
-        <w:kinsoku/>
-        <w:wordWrap/>
-        <w:overflowPunct/>
-        <w:topLinePunct w:val="0"/>
-        <w:autoSpaceDE/>
-        <w:autoSpaceDN/>
-        <w:bidi w:val="0"/>
-        <w:adjustRightInd/>
-        <w:snapToGrid/>
-        <w:spacing w:line="360" w:lineRule="auto"/>
-        <w:jc w:val="both"/>
-        <w:textAlignment w:val="auto"/>
-        <w:rPr>
-          <w:rFonts w:hint="eastAsia" w:ascii="宋体" w:hAnsi="宋体" w:eastAsia="宋体" w:cs="宋体"/>
-          <w:b w:val="0"/>
-          <w:bCs w:val="0"/>
-          <w:sz w:val="24"/>
-          <w:szCs w:val="24"/>
-          <w:u w:val="none"/>
-          <w:lang w:val="en-US" w:eastAsia="zh-CN"/>
-        </w:rPr>
-      </w:pPr>
-      <w:r>
-        <w:rPr>
-          <w:rFonts w:hint="eastAsia" w:ascii="宋体" w:hAnsi="宋体" w:eastAsia="宋体" w:cs="宋体"/>
-          <w:b w:val="0"/>
-          <w:bCs w:val="0"/>
-          <w:sz w:val="24"/>
-          <w:szCs w:val="24"/>
-          <w:u w:val="none"/>
-          <w:lang w:val="en-US" w:eastAsia="zh-CN"/>
-        </w:rPr>
-        <w:t>共有权人：</w:t>
-      </w:r>
-      <w:r>
-        <w:rPr>
-          <w:rFonts w:hint="eastAsia" w:ascii="宋体" w:hAnsi="宋体" w:eastAsia="宋体" w:cs="宋体"/>
-          <w:b w:val="0"/>
-          <w:bCs w:val="0"/>
-          <w:sz w:val="24"/>
-          <w:szCs w:val="24"/>
-          <w:u w:val="single"/>
-          <w:lang w:val="en-US" w:eastAsia="zh-CN"/>
-        </w:rPr>
-        <w:t xml:space="preserve">                                                           </w:t>
-      </w:r>
-      <w:r>
-        <w:rPr>
-          <w:rFonts w:hint="eastAsia" w:ascii="宋体" w:hAnsi="宋体" w:eastAsia="宋体" w:cs="宋体"/>
-          <w:b w:val="0"/>
-          <w:bCs w:val="0"/>
-          <w:sz w:val="24"/>
-          <w:szCs w:val="24"/>
-          <w:u w:val="none"/>
-          <w:lang w:val="en-US" w:eastAsia="zh-CN"/>
-        </w:rPr>
-        <w:t>；</w:t>
-      </w:r>
-    </w:p>
-    <w:p>
-      <w:pPr>
-        <w:keepNext w:val="0"/>
-        <w:keepLines w:val="0"/>
-        <w:pageBreakBefore w:val="0"/>
-        <w:widowControl w:val="0"/>
-        <w:numPr>
-          <w:ilvl w:val="0"/>
-          <w:numId w:val="0"/>
-        </w:numPr>
-        <w:tabs>
-          <w:tab w:val="left" w:pos="312"/>
-        </w:tabs>
-        <w:kinsoku/>
-        <w:wordWrap/>
-        <w:overflowPunct/>
-        <w:topLinePunct w:val="0"/>
-        <w:autoSpaceDE/>
-        <w:autoSpaceDN/>
-        <w:bidi w:val="0"/>
-        <w:adjustRightInd/>
-        <w:snapToGrid/>
-        <w:spacing w:line="360" w:lineRule="auto"/>
-        <w:jc w:val="both"/>
-        <w:textAlignment w:val="auto"/>
-        <w:rPr>
-          <w:rFonts w:hint="eastAsia" w:ascii="宋体" w:hAnsi="宋体" w:eastAsia="宋体" w:cs="宋体"/>
-          <w:b w:val="0"/>
-          <w:bCs w:val="0"/>
-          <w:sz w:val="24"/>
-          <w:szCs w:val="24"/>
-          <w:u w:val="none"/>
-          <w:lang w:val="en-US" w:eastAsia="zh-CN"/>
-        </w:rPr>
-      </w:pPr>
-      <w:r>
-        <w:rPr>
-          <w:rFonts w:hint="eastAsia" w:ascii="宋体" w:hAnsi="宋体" w:eastAsia="宋体" w:cs="宋体"/>
-          <w:b w:val="0"/>
-          <w:bCs w:val="0"/>
-          <w:sz w:val="24"/>
-          <w:szCs w:val="24"/>
-          <w:u w:val="none"/>
-          <w:lang w:val="en-US" w:eastAsia="zh-CN"/>
-        </w:rPr>
-        <w:t>证件类型：</w:t>
-      </w:r>
-      <w:r>
-        <w:rPr>
-          <w:rFonts w:hint="eastAsia" w:ascii="宋体" w:hAnsi="宋体" w:eastAsia="宋体" w:cs="宋体"/>
-          <w:b w:val="0"/>
-          <w:bCs w:val="0"/>
-          <w:sz w:val="24"/>
-          <w:szCs w:val="24"/>
-          <w:u w:val="single"/>
-          <w:lang w:val="en-US" w:eastAsia="zh-CN"/>
-        </w:rPr>
-        <w:t xml:space="preserve">           </w:t>
-      </w:r>
-      <w:r>
-        <w:rPr>
-          <w:rFonts w:hint="eastAsia" w:ascii="宋体" w:hAnsi="宋体" w:eastAsia="宋体" w:cs="宋体"/>
-          <w:b w:val="0"/>
-          <w:bCs w:val="0"/>
-          <w:sz w:val="24"/>
-          <w:szCs w:val="24"/>
-          <w:u w:val="none"/>
-          <w:lang w:val="en-US" w:eastAsia="zh-CN"/>
-        </w:rPr>
-        <w:t>；证件号码：</w:t>
-      </w:r>
-      <w:r>
-        <w:rPr>
-          <w:rFonts w:hint="eastAsia" w:ascii="宋体" w:hAnsi="宋体" w:eastAsia="宋体" w:cs="宋体"/>
-          <w:b w:val="0"/>
-          <w:bCs w:val="0"/>
-          <w:sz w:val="24"/>
-          <w:szCs w:val="24"/>
-          <w:u w:val="single"/>
-          <w:lang w:val="en-US" w:eastAsia="zh-CN"/>
-        </w:rPr>
-        <w:t xml:space="preserve">                                    </w:t>
-      </w:r>
-      <w:r>
-        <w:rPr>
-          <w:rFonts w:hint="eastAsia" w:ascii="宋体" w:hAnsi="宋体" w:eastAsia="宋体" w:cs="宋体"/>
-          <w:b w:val="0"/>
-          <w:bCs w:val="0"/>
-          <w:sz w:val="24"/>
-          <w:szCs w:val="24"/>
-          <w:u w:val="none"/>
-          <w:lang w:val="en-US" w:eastAsia="zh-CN"/>
-        </w:rPr>
-        <w:t>；</w:t>
-      </w:r>
-    </w:p>
-    <w:p>
-      <w:pPr>
-        <w:keepNext w:val="0"/>
-        <w:keepLines w:val="0"/>
-        <w:pageBreakBefore w:val="0"/>
-        <w:widowControl w:val="0"/>
-        <w:numPr>
-          <w:ilvl w:val="0"/>
-          <w:numId w:val="0"/>
-        </w:numPr>
-        <w:tabs>
-          <w:tab w:val="left" w:pos="312"/>
-        </w:tabs>
-        <w:kinsoku/>
-        <w:wordWrap/>
-        <w:overflowPunct/>
-        <w:topLinePunct w:val="0"/>
-        <w:autoSpaceDE/>
-        <w:autoSpaceDN/>
-        <w:bidi w:val="0"/>
-        <w:adjustRightInd/>
-        <w:snapToGrid/>
-        <w:spacing w:line="360" w:lineRule="auto"/>
-        <w:jc w:val="both"/>
-        <w:textAlignment w:val="auto"/>
-        <w:rPr>
-          <w:rFonts w:hint="eastAsia" w:ascii="宋体" w:hAnsi="宋体" w:eastAsia="宋体" w:cs="宋体"/>
-          <w:b w:val="0"/>
-          <w:bCs w:val="0"/>
-          <w:sz w:val="24"/>
-          <w:szCs w:val="24"/>
-          <w:u w:val="none"/>
-          <w:lang w:val="en-US" w:eastAsia="zh-CN"/>
-        </w:rPr>
-      </w:pPr>
-      <w:r>
-        <w:rPr>
-          <w:rFonts w:hint="eastAsia" w:ascii="宋体" w:hAnsi="宋体" w:eastAsia="宋体" w:cs="宋体"/>
-          <w:b w:val="0"/>
-          <w:bCs w:val="0"/>
-          <w:sz w:val="24"/>
-          <w:szCs w:val="24"/>
-          <w:u w:val="none"/>
-          <w:lang w:val="en-US" w:eastAsia="zh-CN"/>
-        </w:rPr>
-        <w:t>委托代理人：</w:t>
-      </w:r>
-      <w:r>
-        <w:rPr>
-          <w:rFonts w:hint="eastAsia" w:ascii="宋体" w:hAnsi="宋体" w:eastAsia="宋体" w:cs="宋体"/>
-          <w:b w:val="0"/>
-          <w:bCs w:val="0"/>
-          <w:sz w:val="24"/>
-          <w:szCs w:val="24"/>
-          <w:u w:val="single"/>
-          <w:lang w:val="en-US" w:eastAsia="zh-CN"/>
-        </w:rPr>
-        <w:t xml:space="preserve">                                                         </w:t>
-      </w:r>
-      <w:r>
-        <w:rPr>
-          <w:rFonts w:hint="eastAsia" w:ascii="宋体" w:hAnsi="宋体" w:eastAsia="宋体" w:cs="宋体"/>
-          <w:b w:val="0"/>
-          <w:bCs w:val="0"/>
-          <w:sz w:val="24"/>
-          <w:szCs w:val="24"/>
-          <w:u w:val="none"/>
-          <w:lang w:val="en-US" w:eastAsia="zh-CN"/>
-        </w:rPr>
-        <w:t>；</w:t>
-      </w:r>
-    </w:p>
-    <w:p>
-      <w:pPr>
-        <w:keepNext w:val="0"/>
-        <w:keepLines w:val="0"/>
-        <w:pageBreakBefore w:val="0"/>
-        <w:widowControl w:val="0"/>
-        <w:numPr>
-          <w:ilvl w:val="0"/>
-          <w:numId w:val="0"/>
-        </w:numPr>
-        <w:tabs>
-          <w:tab w:val="left" w:pos="312"/>
-        </w:tabs>
-        <w:kinsoku/>
-        <w:wordWrap/>
-        <w:overflowPunct/>
-        <w:topLinePunct w:val="0"/>
-        <w:autoSpaceDE/>
-        <w:autoSpaceDN/>
-        <w:bidi w:val="0"/>
-        <w:adjustRightInd/>
-        <w:snapToGrid/>
-        <w:spacing w:line="360" w:lineRule="auto"/>
-        <w:jc w:val="both"/>
-        <w:textAlignment w:val="auto"/>
-        <w:rPr>
-          <w:rFonts w:hint="eastAsia" w:ascii="宋体" w:hAnsi="宋体" w:eastAsia="宋体" w:cs="宋体"/>
-          <w:b w:val="0"/>
-          <w:bCs w:val="0"/>
-          <w:sz w:val="24"/>
-          <w:szCs w:val="24"/>
-          <w:u w:val="none"/>
-          <w:lang w:val="en-US" w:eastAsia="zh-CN"/>
-        </w:rPr>
-      </w:pPr>
-      <w:r>
-        <w:rPr>
-          <w:rFonts w:hint="eastAsia" w:ascii="宋体" w:hAnsi="宋体" w:eastAsia="宋体" w:cs="宋体"/>
-          <w:b w:val="0"/>
-          <w:bCs w:val="0"/>
-          <w:sz w:val="24"/>
-          <w:szCs w:val="24"/>
-          <w:u w:val="none"/>
-          <w:lang w:val="en-US" w:eastAsia="zh-CN"/>
-        </w:rPr>
-        <w:t>联系地址：</w:t>
-      </w:r>
-      <w:r>
-        <w:rPr>
-          <w:rFonts w:hint="eastAsia" w:ascii="宋体" w:hAnsi="宋体" w:eastAsia="宋体" w:cs="宋体"/>
-          <w:b w:val="0"/>
-          <w:bCs w:val="0"/>
-          <w:sz w:val="24"/>
-          <w:szCs w:val="24"/>
-          <w:u w:val="single"/>
-          <w:lang w:val="en-US" w:eastAsia="zh-CN"/>
-        </w:rPr>
-        <w:t xml:space="preserve">                               </w:t>
-      </w:r>
-      <w:r>
-        <w:rPr>
-          <w:rFonts w:hint="eastAsia" w:ascii="宋体" w:hAnsi="宋体" w:eastAsia="宋体" w:cs="宋体"/>
-          <w:b w:val="0"/>
-          <w:bCs w:val="0"/>
-          <w:sz w:val="24"/>
-          <w:szCs w:val="24"/>
-          <w:u w:val="none"/>
-          <w:lang w:val="en-US" w:eastAsia="zh-CN"/>
-        </w:rPr>
-        <w:t>；邮政编码：</w:t>
-      </w:r>
-      <w:r>
-        <w:rPr>
-          <w:rFonts w:hint="eastAsia" w:ascii="宋体" w:hAnsi="宋体" w:eastAsia="宋体" w:cs="宋体"/>
-          <w:b w:val="0"/>
-          <w:bCs w:val="0"/>
-          <w:sz w:val="24"/>
-          <w:szCs w:val="24"/>
-          <w:u w:val="single"/>
-          <w:lang w:val="en-US" w:eastAsia="zh-CN"/>
-        </w:rPr>
-        <w:t xml:space="preserve">                </w:t>
-      </w:r>
-      <w:r>
-        <w:rPr>
-          <w:rFonts w:hint="eastAsia" w:ascii="宋体" w:hAnsi="宋体" w:eastAsia="宋体" w:cs="宋体"/>
-          <w:b w:val="0"/>
-          <w:bCs w:val="0"/>
-          <w:sz w:val="24"/>
-          <w:szCs w:val="24"/>
-          <w:u w:val="none"/>
-          <w:lang w:val="en-US" w:eastAsia="zh-CN"/>
-        </w:rPr>
-        <w:t>；</w:t>
-      </w:r>
-    </w:p>
-    <w:p>
-      <w:pPr>
-        <w:keepNext w:val="0"/>
-        <w:keepLines w:val="0"/>
-        <w:pageBreakBefore w:val="0"/>
-        <w:widowControl w:val="0"/>
-        <w:numPr>
-          <w:ilvl w:val="0"/>
-          <w:numId w:val="0"/>
-        </w:numPr>
-        <w:tabs>
-          <w:tab w:val="left" w:pos="312"/>
-        </w:tabs>
-        <w:kinsoku/>
-        <w:wordWrap/>
-        <w:overflowPunct/>
-        <w:topLinePunct w:val="0"/>
-        <w:autoSpaceDE/>
-        <w:autoSpaceDN/>
-        <w:bidi w:val="0"/>
-        <w:adjustRightInd/>
-        <w:snapToGrid/>
-        <w:spacing w:line="360" w:lineRule="auto"/>
-        <w:jc w:val="both"/>
-        <w:textAlignment w:val="auto"/>
-        <w:rPr>
-          <w:rFonts w:hint="eastAsia" w:ascii="宋体" w:hAnsi="宋体" w:eastAsia="宋体" w:cs="宋体"/>
-          <w:b w:val="0"/>
-          <w:bCs w:val="0"/>
-          <w:sz w:val="24"/>
-          <w:szCs w:val="24"/>
-          <w:u w:val="none"/>
-          <w:lang w:val="en-US" w:eastAsia="zh-CN"/>
-        </w:rPr>
-      </w:pPr>
-      <w:r>
-        <w:rPr>
-          <w:rFonts w:hint="eastAsia" w:ascii="宋体" w:hAnsi="宋体" w:eastAsia="宋体" w:cs="宋体"/>
-          <w:b w:val="0"/>
-          <w:bCs w:val="0"/>
-          <w:sz w:val="24"/>
-          <w:szCs w:val="24"/>
-          <w:u w:val="none"/>
-          <w:lang w:val="en-US" w:eastAsia="zh-CN"/>
-        </w:rPr>
-        <w:t>证件类型：</w:t>
-      </w:r>
-      <w:r>
-        <w:rPr>
-          <w:rFonts w:hint="eastAsia" w:ascii="宋体" w:hAnsi="宋体" w:eastAsia="宋体" w:cs="宋体"/>
-          <w:b w:val="0"/>
-          <w:bCs w:val="0"/>
-          <w:sz w:val="24"/>
-          <w:szCs w:val="24"/>
-          <w:u w:val="single"/>
-          <w:lang w:val="en-US" w:eastAsia="zh-CN"/>
-        </w:rPr>
-        <w:t xml:space="preserve">           </w:t>
-      </w:r>
-      <w:r>
-        <w:rPr>
-          <w:rFonts w:hint="eastAsia" w:ascii="宋体" w:hAnsi="宋体" w:eastAsia="宋体" w:cs="宋体"/>
-          <w:b w:val="0"/>
-          <w:bCs w:val="0"/>
-          <w:sz w:val="24"/>
-          <w:szCs w:val="24"/>
-          <w:u w:val="none"/>
-          <w:lang w:val="en-US" w:eastAsia="zh-CN"/>
-        </w:rPr>
-        <w:t>；证件号码：</w:t>
-      </w:r>
-      <w:r>
-        <w:rPr>
-          <w:rFonts w:hint="eastAsia" w:ascii="宋体" w:hAnsi="宋体" w:eastAsia="宋体" w:cs="宋体"/>
-          <w:b w:val="0"/>
-          <w:bCs w:val="0"/>
-          <w:sz w:val="24"/>
-          <w:szCs w:val="24"/>
-          <w:u w:val="single"/>
-          <w:lang w:val="en-US" w:eastAsia="zh-CN"/>
-        </w:rPr>
-        <w:t xml:space="preserve">                                    </w:t>
+        <w:t xml:space="preserve">                                  </w:t>
       </w:r>
       <w:r>
         <w:rPr>
@@ -4515,7 +4527,7 @@
           <w:u w:val="single"/>
           <w:lang w:val="en-US" w:eastAsia="zh-CN"/>
         </w:rPr>
-        <w:t xml:space="preserve"> ${jzmj}       </w:t>
+        <w:t xml:space="preserve"> ${jzmj}   </w:t>
       </w:r>
       <w:r>
         <w:rPr>
@@ -4587,7 +4599,7 @@
           <w:u w:val="single"/>
           <w:lang w:val="en-US" w:eastAsia="zh-CN"/>
         </w:rPr>
-        <w:t xml:space="preserve"> ${djsj}                   </w:t>
+        <w:t xml:space="preserve"> ${djsj}             </w:t>
       </w:r>
       <w:r>
         <w:rPr>

--- a/src/main/resources/templates/万年县存量房买卖合同.docx
+++ b/src/main/resources/templates/万年县存量房买卖合同.docx
@@ -142,8 +142,10 @@
           <w:u w:val="single"/>
           <w:lang w:val="en-US" w:eastAsia="zh-CN"/>
         </w:rPr>
-        <w:t xml:space="preserve">   ${cmr}                             </w:t>
-      </w:r>
+        <w:t xml:space="preserve">   ${cmr}                         </w:t>
+      </w:r>
+      <w:bookmarkStart w:id="0" w:name="_GoBack"/>
+      <w:bookmarkEnd w:id="0"/>
     </w:p>
     <w:p>
       <w:pPr>
@@ -2611,21 +2613,7 @@
           <w:u w:val="single"/>
           <w:lang w:val="en-US" w:eastAsia="zh-CN"/>
         </w:rPr>
-        <w:t xml:space="preserve"> ${jflxdh}       </w:t>
-      </w:r>
-      <w:bookmarkStart w:id="0" w:name="_GoBack"/>
-      <w:bookmarkEnd w:id="0"/>
-      <w:r>
-        <w:rPr>
-          <w:rFonts w:hint="eastAsia" w:ascii="宋体" w:hAnsi="宋体" w:eastAsia="宋体" w:cs="宋体"/>
-          <w:b w:val="0"/>
-          <w:bCs w:val="0"/>
-          <w:sz w:val="24"/>
-          <w:szCs w:val="24"/>
-          <w:u w:val="single"/>
-          <w:lang w:val="en-US" w:eastAsia="zh-CN"/>
-        </w:rPr>
-        <w:t xml:space="preserve">     </w:t>
+        <w:t xml:space="preserve"> ${jflxdh}            </w:t>
       </w:r>
       <w:r>
         <w:rPr>

--- a/src/main/resources/templates/万年县存量房买卖合同.docx
+++ b/src/main/resources/templates/万年县存量房买卖合同.docx
@@ -338,8 +338,6 @@
           <w:lang w:eastAsia="zh-CN"/>
         </w:rPr>
       </w:pPr>
-      <w:bookmarkStart w:id="0" w:name="_GoBack"/>
-      <w:bookmarkEnd w:id="0"/>
       <w:r>
         <w:rPr>
           <w:rFonts w:hint="eastAsia" w:ascii="宋体" w:hAnsi="宋体" w:eastAsia="宋体" w:cs="宋体"/>
@@ -715,7 +713,20 @@
           <w:szCs w:val="24"/>
           <w:lang w:val="en-US" w:eastAsia="zh-CN"/>
         </w:rPr>
-        <w:t>本合同签订不等于产权过户，只有完成不动产登记部门的过户登记，产权过户才算完成。合同签订到产权过户有一个时间过程，期间可能会出现产权被查封等特殊情况，因此请买卖双方务必注意交易风险。</w:t>
+        <w:t>本合同签订不等于产权过户，只有完成不动产登记部门的过户登记，产权过户才算完成。合同签订到产权过户有一个时间过程，期</w:t>
+      </w:r>
+      <w:bookmarkStart w:id="0" w:name="_GoBack"/>
+      <w:bookmarkEnd w:id="0"/>
+      <w:r>
+        <w:rPr>
+          <w:rFonts w:hint="eastAsia" w:ascii="宋体" w:hAnsi="宋体" w:eastAsia="宋体" w:cs="宋体"/>
+          <w:b w:val="0"/>
+          <w:bCs w:val="0"/>
+          <w:sz w:val="24"/>
+          <w:szCs w:val="24"/>
+          <w:lang w:val="en-US" w:eastAsia="zh-CN"/>
+        </w:rPr>
+        <w:t>间可能会出现产权被查封等特殊情况，因此请买卖双方务必注意交易风险。</w:t>
       </w:r>
     </w:p>
     <w:p>
@@ -3700,16 +3711,16 @@
         <w:adjustRightInd/>
         <w:snapToGrid/>
         <w:spacing w:line="360" w:lineRule="auto"/>
-        <w:ind w:left="0" w:firstLine="480" w:firstLineChars="0"/>
-        <w:jc w:val="both"/>
-        <w:textAlignment w:val="auto"/>
-        <w:rPr>
-          <w:rFonts w:hint="eastAsia" w:ascii="宋体" w:hAnsi="宋体" w:eastAsia="宋体" w:cs="宋体"/>
-          <w:b w:val="0"/>
-          <w:bCs w:val="0"/>
-          <w:sz w:val="24"/>
-          <w:szCs w:val="24"/>
-          <w:u w:val="single"/>
+        <w:ind w:left="0" w:firstLine="0" w:firstLineChars="0"/>
+        <w:jc w:val="both"/>
+        <w:textAlignment w:val="auto"/>
+        <w:rPr>
+          <w:rFonts w:hint="default" w:ascii="宋体" w:hAnsi="宋体" w:eastAsia="宋体" w:cs="宋体"/>
+          <w:b w:val="0"/>
+          <w:bCs w:val="0"/>
+          <w:sz w:val="24"/>
+          <w:szCs w:val="24"/>
+          <w:u w:val="none"/>
           <w:lang w:val="en-US" w:eastAsia="zh-CN"/>
         </w:rPr>
       </w:pPr>
@@ -3735,236 +3746,31 @@
           <w:u w:val="single"/>
           <w:lang w:val="en-US" w:eastAsia="zh-CN"/>
         </w:rPr>
-        <w:t xml:space="preserve">    </w:t>
-      </w:r>
-      <w:r>
-        <w:rPr>
-          <w:rFonts w:hint="eastAsia" w:ascii="宋体" w:hAnsi="宋体" w:eastAsia="宋体" w:cs="宋体"/>
-          <w:b w:val="0"/>
-          <w:bCs w:val="0"/>
-          <w:sz w:val="24"/>
-          <w:szCs w:val="24"/>
-          <w:u w:val="none"/>
-          <w:lang w:val="en-US" w:eastAsia="zh-CN"/>
-        </w:rPr>
-        <w:t>仟</w:t>
-      </w:r>
-      <w:r>
-        <w:rPr>
-          <w:rFonts w:hint="eastAsia" w:ascii="宋体" w:hAnsi="宋体" w:eastAsia="宋体" w:cs="宋体"/>
-          <w:b w:val="0"/>
-          <w:bCs w:val="0"/>
-          <w:sz w:val="24"/>
-          <w:szCs w:val="24"/>
-          <w:u w:val="single"/>
-          <w:lang w:val="en-US" w:eastAsia="zh-CN"/>
-        </w:rPr>
-        <w:t xml:space="preserve">    </w:t>
-      </w:r>
-      <w:r>
-        <w:rPr>
-          <w:rFonts w:hint="eastAsia" w:ascii="宋体" w:hAnsi="宋体" w:eastAsia="宋体" w:cs="宋体"/>
-          <w:b w:val="0"/>
-          <w:bCs w:val="0"/>
-          <w:sz w:val="24"/>
-          <w:szCs w:val="24"/>
-          <w:u w:val="none"/>
-          <w:lang w:val="en-US" w:eastAsia="zh-CN"/>
-        </w:rPr>
-        <w:t>佰</w:t>
-      </w:r>
-      <w:r>
-        <w:rPr>
-          <w:rFonts w:hint="eastAsia" w:ascii="宋体" w:hAnsi="宋体" w:eastAsia="宋体" w:cs="宋体"/>
-          <w:b w:val="0"/>
-          <w:bCs w:val="0"/>
-          <w:sz w:val="24"/>
-          <w:szCs w:val="24"/>
-          <w:u w:val="single"/>
-          <w:lang w:val="en-US" w:eastAsia="zh-CN"/>
-        </w:rPr>
-        <w:t xml:space="preserve">   </w:t>
-      </w:r>
-      <w:r>
-        <w:rPr>
-          <w:rFonts w:hint="eastAsia" w:ascii="宋体" w:hAnsi="宋体" w:eastAsia="宋体" w:cs="宋体"/>
-          <w:b w:val="0"/>
-          <w:bCs w:val="0"/>
-          <w:sz w:val="24"/>
-          <w:szCs w:val="24"/>
-          <w:u w:val="none"/>
-          <w:lang w:val="en-US" w:eastAsia="zh-CN"/>
-        </w:rPr>
-        <w:t>拾</w:t>
-      </w:r>
-      <w:r>
-        <w:rPr>
-          <w:rFonts w:hint="eastAsia" w:ascii="宋体" w:hAnsi="宋体" w:eastAsia="宋体" w:cs="宋体"/>
-          <w:b w:val="0"/>
-          <w:bCs w:val="0"/>
-          <w:sz w:val="24"/>
-          <w:szCs w:val="24"/>
-          <w:u w:val="single"/>
-          <w:lang w:val="en-US" w:eastAsia="zh-CN"/>
-        </w:rPr>
-        <w:t xml:space="preserve">   </w:t>
-      </w:r>
-      <w:r>
-        <w:rPr>
-          <w:rFonts w:hint="eastAsia" w:ascii="宋体" w:hAnsi="宋体" w:eastAsia="宋体" w:cs="宋体"/>
-          <w:b w:val="0"/>
-          <w:bCs w:val="0"/>
-          <w:sz w:val="24"/>
-          <w:szCs w:val="24"/>
-          <w:u w:val="none"/>
-          <w:lang w:val="en-US" w:eastAsia="zh-CN"/>
-        </w:rPr>
-        <w:t>万</w:t>
-      </w:r>
-      <w:r>
-        <w:rPr>
-          <w:rFonts w:hint="eastAsia" w:ascii="宋体" w:hAnsi="宋体" w:eastAsia="宋体" w:cs="宋体"/>
-          <w:b w:val="0"/>
-          <w:bCs w:val="0"/>
-          <w:sz w:val="24"/>
-          <w:szCs w:val="24"/>
-          <w:u w:val="single"/>
-          <w:lang w:val="en-US" w:eastAsia="zh-CN"/>
-        </w:rPr>
-        <w:t xml:space="preserve">   </w:t>
-      </w:r>
-      <w:r>
-        <w:rPr>
-          <w:rFonts w:hint="eastAsia" w:ascii="宋体" w:hAnsi="宋体" w:eastAsia="宋体" w:cs="宋体"/>
-          <w:b w:val="0"/>
-          <w:bCs w:val="0"/>
-          <w:sz w:val="24"/>
-          <w:szCs w:val="24"/>
-          <w:u w:val="none"/>
-          <w:lang w:val="en-US" w:eastAsia="zh-CN"/>
-        </w:rPr>
-        <w:t>仟</w:t>
-      </w:r>
-      <w:r>
-        <w:rPr>
-          <w:rFonts w:hint="eastAsia" w:ascii="宋体" w:hAnsi="宋体" w:eastAsia="宋体" w:cs="宋体"/>
-          <w:b w:val="0"/>
-          <w:bCs w:val="0"/>
-          <w:sz w:val="24"/>
-          <w:szCs w:val="24"/>
-          <w:u w:val="single"/>
-          <w:lang w:val="en-US" w:eastAsia="zh-CN"/>
-        </w:rPr>
-        <w:t xml:space="preserve">    </w:t>
-      </w:r>
-    </w:p>
-    <w:p>
-      <w:pPr>
-        <w:keepNext w:val="0"/>
-        <w:keepLines w:val="0"/>
-        <w:pageBreakBefore w:val="0"/>
-        <w:widowControl w:val="0"/>
-        <w:numPr>
-          <w:ilvl w:val="0"/>
-          <w:numId w:val="0"/>
-        </w:numPr>
-        <w:tabs>
-          <w:tab w:val="left" w:pos="312"/>
-        </w:tabs>
-        <w:kinsoku/>
-        <w:wordWrap/>
-        <w:overflowPunct/>
-        <w:topLinePunct w:val="0"/>
-        <w:autoSpaceDE/>
-        <w:autoSpaceDN/>
-        <w:bidi w:val="0"/>
-        <w:adjustRightInd/>
-        <w:snapToGrid/>
-        <w:spacing w:line="360" w:lineRule="auto"/>
-        <w:ind w:left="0" w:firstLine="0" w:firstLineChars="0"/>
-        <w:jc w:val="both"/>
-        <w:textAlignment w:val="auto"/>
-        <w:rPr>
-          <w:rFonts w:hint="default" w:ascii="宋体" w:hAnsi="宋体" w:eastAsia="宋体" w:cs="宋体"/>
-          <w:b w:val="0"/>
-          <w:bCs w:val="0"/>
-          <w:sz w:val="24"/>
-          <w:szCs w:val="24"/>
-          <w:u w:val="none"/>
-          <w:lang w:val="en-US" w:eastAsia="zh-CN"/>
-        </w:rPr>
-      </w:pPr>
-      <w:r>
-        <w:rPr>
-          <w:rFonts w:hint="eastAsia" w:ascii="宋体" w:hAnsi="宋体" w:eastAsia="宋体" w:cs="宋体"/>
-          <w:b w:val="0"/>
-          <w:bCs w:val="0"/>
-          <w:sz w:val="24"/>
-          <w:szCs w:val="24"/>
-          <w:u w:val="none"/>
-          <w:lang w:val="en-US" w:eastAsia="zh-CN"/>
-        </w:rPr>
-        <w:t>佰</w:t>
-      </w:r>
-      <w:r>
-        <w:rPr>
-          <w:rFonts w:hint="eastAsia" w:ascii="宋体" w:hAnsi="宋体" w:eastAsia="宋体" w:cs="宋体"/>
-          <w:b w:val="0"/>
-          <w:bCs w:val="0"/>
-          <w:sz w:val="24"/>
-          <w:szCs w:val="24"/>
-          <w:u w:val="single"/>
-          <w:lang w:val="en-US" w:eastAsia="zh-CN"/>
-        </w:rPr>
-        <w:t xml:space="preserve">   </w:t>
-      </w:r>
-      <w:r>
-        <w:rPr>
-          <w:rFonts w:hint="eastAsia" w:ascii="宋体" w:hAnsi="宋体" w:eastAsia="宋体" w:cs="宋体"/>
-          <w:b w:val="0"/>
-          <w:bCs w:val="0"/>
-          <w:sz w:val="24"/>
-          <w:szCs w:val="24"/>
-          <w:u w:val="none"/>
-          <w:lang w:val="en-US" w:eastAsia="zh-CN"/>
-        </w:rPr>
-        <w:t>拾</w:t>
-      </w:r>
-      <w:r>
-        <w:rPr>
-          <w:rFonts w:hint="eastAsia" w:ascii="宋体" w:hAnsi="宋体" w:eastAsia="宋体" w:cs="宋体"/>
-          <w:b w:val="0"/>
-          <w:bCs w:val="0"/>
-          <w:sz w:val="24"/>
-          <w:szCs w:val="24"/>
-          <w:u w:val="single"/>
-          <w:lang w:val="en-US" w:eastAsia="zh-CN"/>
-        </w:rPr>
-        <w:t xml:space="preserve">   </w:t>
-      </w:r>
-      <w:r>
-        <w:rPr>
-          <w:rFonts w:hint="eastAsia" w:ascii="宋体" w:hAnsi="宋体" w:eastAsia="宋体" w:cs="宋体"/>
-          <w:b w:val="0"/>
-          <w:bCs w:val="0"/>
-          <w:sz w:val="24"/>
-          <w:szCs w:val="24"/>
-          <w:u w:val="none"/>
-          <w:lang w:val="en-US" w:eastAsia="zh-CN"/>
-        </w:rPr>
-        <w:t>元整（小写：</w:t>
-      </w:r>
-      <w:r>
-        <w:rPr>
-          <w:rFonts w:hint="eastAsia" w:ascii="宋体" w:hAnsi="宋体" w:eastAsia="宋体" w:cs="宋体"/>
-          <w:b w:val="0"/>
-          <w:bCs w:val="0"/>
-          <w:sz w:val="24"/>
-          <w:szCs w:val="24"/>
-          <w:u w:val="single"/>
-          <w:lang w:val="en-US" w:eastAsia="zh-CN"/>
-        </w:rPr>
-        <w:t xml:space="preserve">   ${zj}          </w:t>
+        <w:t xml:space="preserve">   ${zjdx}                        </w:t>
+      </w:r>
+      <w:r>
+        <w:rPr>
+          <w:rFonts w:hint="eastAsia" w:ascii="宋体" w:hAnsi="宋体" w:eastAsia="宋体" w:cs="宋体"/>
+          <w:b w:val="0"/>
+          <w:bCs w:val="0"/>
+          <w:sz w:val="24"/>
+          <w:szCs w:val="24"/>
+          <w:u w:val="none"/>
+          <w:lang w:val="en-US" w:eastAsia="zh-CN"/>
+        </w:rPr>
+        <w:t>（小写：</w:t>
+      </w:r>
+      <w:r>
+        <w:rPr>
+          <w:rFonts w:hint="eastAsia" w:ascii="宋体" w:hAnsi="宋体" w:eastAsia="宋体" w:cs="宋体"/>
+          <w:b w:val="0"/>
+          <w:bCs w:val="0"/>
+          <w:sz w:val="24"/>
+          <w:szCs w:val="24"/>
+          <w:u w:val="single"/>
+          <w:lang w:val="en-US" w:eastAsia="zh-CN"/>
+        </w:rPr>
+        <w:t xml:space="preserve">      ${zj}           </w:t>
       </w:r>
       <w:r>
         <w:rPr>
@@ -12101,7 +11907,12 @@
 <w:ftr xmlns:wpc="http://schemas.microsoft.com/office/word/2010/wordprocessingCanvas" xmlns:mc="http://schemas.openxmlformats.org/markup-compatibility/2006" xmlns:o="urn:schemas-microsoft-com:office:office" xmlns:r="http://schemas.openxmlformats.org/officeDocument/2006/relationships" xmlns:m="http://schemas.openxmlformats.org/officeDocument/2006/math" xmlns:v="urn:schemas-microsoft-com:vml" xmlns:wp14="http://schemas.microsoft.com/office/word/2010/wordprocessingDrawing" xmlns:wp="http://schemas.openxmlformats.org/drawingml/2006/wordprocessingDrawing" xmlns:w10="urn:schemas-microsoft-com:office:word" xmlns:w="http://schemas.openxmlformats.org/wordprocessingml/2006/main" xmlns:w14="http://schemas.microsoft.com/office/word/2010/wordml" xmlns:w15="http://schemas.microsoft.com/office/word/2012/wordml" xmlns:wpg="http://schemas.microsoft.com/office/word/2010/wordprocessingGroup" xmlns:wpi="http://schemas.microsoft.com/office/word/2010/wordprocessingInk" xmlns:wne="http://schemas.microsoft.com/office/word/2006/wordml" xmlns:wps="http://schemas.microsoft.com/office/word/2010/wordprocessingShape" xmlns:wpsCustomData="http://www.wps.cn/officeDocument/2013/wpsCustomData" mc:Ignorable="w14 w15 wp14">
   <w:p>
     <w:pPr>
-      <w:pStyle w:val="2"/>
+      <w:ind w:left="2520" w:leftChars="0" w:firstLine="420" w:firstLineChars="0"/>
+      <w:jc w:val="both"/>
+      <w:rPr>
+        <w:rFonts w:hint="default"/>
+        <w:lang w:val="en-US"/>
+      </w:rPr>
     </w:pPr>
     <w:r>
       <w:rPr>
@@ -12383,6 +12194,29 @@
         </mc:Fallback>
       </mc:AlternateContent>
     </w:r>
+    <w:r>
+      <w:rPr>
+        <w:rFonts w:hint="eastAsia"/>
+        <w:lang w:val="en-US" w:eastAsia="zh-CN"/>
+      </w:rPr>
+      <w:t xml:space="preserve">                                   </w:t>
+    </w:r>
+    <w:r>
+      <w:rPr>
+        <w:rFonts w:hint="eastAsia" w:ascii="宋体" w:hAnsi="宋体" w:eastAsia="宋体" w:cs="宋体"/>
+        <w:sz w:val="28"/>
+        <w:szCs w:val="28"/>
+        <w:lang w:val="en-US" w:eastAsia="zh-CN"/>
+      </w:rPr>
+      <w:t>${ewm1}</w:t>
+    </w:r>
+    <w:r>
+      <w:rPr>
+        <w:rFonts w:hint="eastAsia"/>
+        <w:lang w:val="en-US" w:eastAsia="zh-CN"/>
+      </w:rPr>
+      <w:t xml:space="preserve">                                      </w:t>
+    </w:r>
   </w:p>
 </w:ftr>
 </file>
@@ -12654,8 +12488,8 @@
     <w:lsdException w:unhideWhenUsed="0" w:uiPriority="0" w:semiHidden="0" w:name="Normal Indent"/>
     <w:lsdException w:unhideWhenUsed="0" w:uiPriority="0" w:semiHidden="0" w:name="footnote text"/>
     <w:lsdException w:unhideWhenUsed="0" w:uiPriority="0" w:semiHidden="0" w:name="annotation text"/>
-    <w:lsdException w:unhideWhenUsed="0" w:uiPriority="0" w:semiHidden="0" w:name="header"/>
-    <w:lsdException w:unhideWhenUsed="0" w:uiPriority="0" w:semiHidden="0" w:name="footer"/>
+    <w:lsdException w:qFormat="1" w:unhideWhenUsed="0" w:uiPriority="0" w:semiHidden="0" w:name="header"/>
+    <w:lsdException w:qFormat="1" w:unhideWhenUsed="0" w:uiPriority="0" w:semiHidden="0" w:name="footer"/>
     <w:lsdException w:unhideWhenUsed="0" w:uiPriority="0" w:semiHidden="0" w:name="index heading"/>
     <w:lsdException w:qFormat="1" w:uiPriority="0" w:name="caption"/>
     <w:lsdException w:unhideWhenUsed="0" w:uiPriority="0" w:semiHidden="0" w:name="table of figures"/>
@@ -12900,6 +12734,7 @@
     <w:qFormat/>
     <w:uiPriority w:val="0"/>
     <w:tblPr>
+      <w:tblLayout w:type="fixed"/>
       <w:tblCellMar>
         <w:top w:w="0" w:type="dxa"/>
         <w:left w:w="108" w:type="dxa"/>
@@ -12911,6 +12746,7 @@
   <w:style w:type="paragraph" w:styleId="2">
     <w:name w:val="footer"/>
     <w:basedOn w:val="1"/>
+    <w:qFormat/>
     <w:uiPriority w:val="0"/>
     <w:pPr>
       <w:tabs>
@@ -12927,6 +12763,7 @@
   <w:style w:type="paragraph" w:styleId="3">
     <w:name w:val="header"/>
     <w:basedOn w:val="1"/>
+    <w:qFormat/>
     <w:uiPriority w:val="0"/>
     <w:pPr>
       <w:pBdr>

--- a/src/main/resources/templates/万年县存量房买卖合同.docx
+++ b/src/main/resources/templates/万年县存量房买卖合同.docx
@@ -713,20 +713,7 @@
           <w:szCs w:val="24"/>
           <w:lang w:val="en-US" w:eastAsia="zh-CN"/>
         </w:rPr>
-        <w:t>本合同签订不等于产权过户，只有完成不动产登记部门的过户登记，产权过户才算完成。合同签订到产权过户有一个时间过程，期</w:t>
-      </w:r>
-      <w:bookmarkStart w:id="0" w:name="_GoBack"/>
-      <w:bookmarkEnd w:id="0"/>
-      <w:r>
-        <w:rPr>
-          <w:rFonts w:hint="eastAsia" w:ascii="宋体" w:hAnsi="宋体" w:eastAsia="宋体" w:cs="宋体"/>
-          <w:b w:val="0"/>
-          <w:bCs w:val="0"/>
-          <w:sz w:val="24"/>
-          <w:szCs w:val="24"/>
-          <w:lang w:val="en-US" w:eastAsia="zh-CN"/>
-        </w:rPr>
-        <w:t>间可能会出现产权被查封等特殊情况，因此请买卖双方务必注意交易风险。</w:t>
+        <w:t>本合同签订不等于产权过户，只有完成不动产登记部门的过户登记，产权过户才算完成。合同签订到产权过户有一个时间过程，期间可能会出现产权被查封等特殊情况，因此请买卖双方务必注意交易风险。</w:t>
       </w:r>
     </w:p>
     <w:p>
@@ -1111,7 +1098,7 @@
           <w:u w:val="single"/>
           <w:lang w:val="en-US" w:eastAsia="zh-CN"/>
         </w:rPr>
-        <w:t xml:space="preserve">${cmr}                       </w:t>
+        <w:t xml:space="preserve">${cmr}                   </w:t>
       </w:r>
       <w:r>
         <w:rPr>
@@ -1219,19 +1206,19 @@
           <w:u w:val="none"/>
           <w:lang w:val="en-US" w:eastAsia="zh-CN"/>
         </w:rPr>
-        <w:t>；邮政编码：</w:t>
-      </w:r>
-      <w:r>
-        <w:rPr>
-          <w:rFonts w:hint="eastAsia" w:ascii="宋体" w:hAnsi="宋体" w:eastAsia="宋体" w:cs="宋体"/>
-          <w:b w:val="0"/>
-          <w:bCs w:val="0"/>
-          <w:sz w:val="24"/>
-          <w:szCs w:val="24"/>
-          <w:u w:val="single"/>
-          <w:lang w:val="en-US" w:eastAsia="zh-CN"/>
-        </w:rPr>
-        <w:t xml:space="preserve">                </w:t>
+        <w:t xml:space="preserve">；邮政编码 </w:t>
+      </w:r>
+      <w:r>
+        <w:rPr>
+          <w:rFonts w:hint="eastAsia" w:ascii="宋体" w:hAnsi="宋体" w:eastAsia="宋体" w:cs="宋体"/>
+          <w:b w:val="0"/>
+          <w:bCs w:val="0"/>
+          <w:sz w:val="24"/>
+          <w:szCs w:val="24"/>
+          <w:u w:val="single"/>
+          <w:lang w:val="en-US" w:eastAsia="zh-CN"/>
+        </w:rPr>
+        <w:t xml:space="preserve">${jfyzbm}          </w:t>
       </w:r>
       <w:r>
         <w:rPr>
@@ -1735,31 +1722,45 @@
           <w:u w:val="single"/>
           <w:lang w:val="en-US" w:eastAsia="zh-CN"/>
         </w:rPr>
-        <w:t xml:space="preserve">                               </w:t>
-      </w:r>
-      <w:r>
-        <w:rPr>
-          <w:rFonts w:hint="eastAsia" w:ascii="宋体" w:hAnsi="宋体" w:eastAsia="宋体" w:cs="宋体"/>
-          <w:b w:val="0"/>
-          <w:bCs w:val="0"/>
-          <w:sz w:val="24"/>
-          <w:szCs w:val="24"/>
-          <w:u w:val="none"/>
-          <w:lang w:val="en-US" w:eastAsia="zh-CN"/>
-        </w:rPr>
-        <w:t>；邮政编码：</w:t>
-      </w:r>
-      <w:r>
-        <w:rPr>
-          <w:rFonts w:hint="eastAsia" w:ascii="宋体" w:hAnsi="宋体" w:eastAsia="宋体" w:cs="宋体"/>
-          <w:b w:val="0"/>
-          <w:bCs w:val="0"/>
-          <w:sz w:val="24"/>
-          <w:szCs w:val="24"/>
-          <w:u w:val="single"/>
-          <w:lang w:val="en-US" w:eastAsia="zh-CN"/>
-        </w:rPr>
-        <w:t xml:space="preserve">               </w:t>
+        <w:t xml:space="preserve">                           </w:t>
+      </w:r>
+      <w:bookmarkStart w:id="0" w:name="_GoBack"/>
+      <w:bookmarkEnd w:id="0"/>
+      <w:r>
+        <w:rPr>
+          <w:rFonts w:hint="eastAsia" w:ascii="宋体" w:hAnsi="宋体" w:eastAsia="宋体" w:cs="宋体"/>
+          <w:b w:val="0"/>
+          <w:bCs w:val="0"/>
+          <w:sz w:val="24"/>
+          <w:szCs w:val="24"/>
+          <w:u w:val="single"/>
+          <w:lang w:val="en-US" w:eastAsia="zh-CN"/>
+        </w:rPr>
+        <w:t xml:space="preserve">  </w:t>
+      </w:r>
+      <w:r>
+        <w:rPr>
+          <w:rFonts w:hint="eastAsia" w:ascii="宋体" w:hAnsi="宋体" w:eastAsia="宋体" w:cs="宋体"/>
+          <w:b w:val="0"/>
+          <w:bCs w:val="0"/>
+          <w:sz w:val="24"/>
+          <w:szCs w:val="24"/>
+          <w:u w:val="none"/>
+          <w:lang w:val="en-US" w:eastAsia="zh-CN"/>
+        </w:rPr>
+        <w:t xml:space="preserve">；邮政编码： </w:t>
+      </w:r>
+      <w:r>
+        <w:rPr>
+          <w:rFonts w:hint="eastAsia" w:ascii="宋体" w:hAnsi="宋体" w:eastAsia="宋体" w:cs="宋体"/>
+          <w:b w:val="0"/>
+          <w:bCs w:val="0"/>
+          <w:sz w:val="24"/>
+          <w:szCs w:val="24"/>
+          <w:u w:val="single"/>
+          <w:lang w:val="en-US" w:eastAsia="zh-CN"/>
+        </w:rPr>
+        <w:t xml:space="preserve">     ${yfyzbm}    </w:t>
       </w:r>
       <w:r>
         <w:rPr>
@@ -3373,7 +3374,7 @@
           <w:u w:val="single"/>
           <w:lang w:val="en-US" w:eastAsia="zh-CN"/>
         </w:rPr>
-        <w:t xml:space="preserve"> ${djsj}             </w:t>
+        <w:t xml:space="preserve"> ${bzsj}             </w:t>
       </w:r>
       <w:r>
         <w:rPr>
@@ -4724,55 +4725,7 @@
           <w:u w:val="single"/>
           <w:lang w:val="en-US" w:eastAsia="zh-CN"/>
         </w:rPr>
-        <w:t xml:space="preserve">      </w:t>
-      </w:r>
-      <w:r>
-        <w:rPr>
-          <w:rFonts w:hint="eastAsia" w:ascii="宋体" w:hAnsi="宋体" w:eastAsia="宋体" w:cs="宋体"/>
-          <w:b w:val="0"/>
-          <w:bCs w:val="0"/>
-          <w:sz w:val="24"/>
-          <w:szCs w:val="24"/>
-          <w:u w:val="none"/>
-          <w:lang w:val="en-US" w:eastAsia="zh-CN"/>
-        </w:rPr>
-        <w:t>年</w:t>
-      </w:r>
-      <w:r>
-        <w:rPr>
-          <w:rFonts w:hint="eastAsia" w:ascii="宋体" w:hAnsi="宋体" w:eastAsia="宋体" w:cs="宋体"/>
-          <w:b w:val="0"/>
-          <w:bCs w:val="0"/>
-          <w:sz w:val="24"/>
-          <w:szCs w:val="24"/>
-          <w:u w:val="single"/>
-          <w:lang w:val="en-US" w:eastAsia="zh-CN"/>
-        </w:rPr>
-        <w:t xml:space="preserve">     </w:t>
-      </w:r>
-      <w:r>
-        <w:rPr>
-          <w:rFonts w:hint="eastAsia" w:ascii="宋体" w:hAnsi="宋体" w:eastAsia="宋体" w:cs="宋体"/>
-          <w:b w:val="0"/>
-          <w:bCs w:val="0"/>
-          <w:sz w:val="24"/>
-          <w:szCs w:val="24"/>
-          <w:u w:val="none"/>
-          <w:lang w:val="en-US" w:eastAsia="zh-CN"/>
-        </w:rPr>
-        <w:t>月</w:t>
-      </w:r>
-      <w:r>
-        <w:rPr>
-          <w:rFonts w:hint="eastAsia" w:ascii="宋体" w:hAnsi="宋体" w:eastAsia="宋体" w:cs="宋体"/>
-          <w:b w:val="0"/>
-          <w:bCs w:val="0"/>
-          <w:sz w:val="24"/>
-          <w:szCs w:val="24"/>
-          <w:u w:val="single"/>
-          <w:lang w:val="en-US" w:eastAsia="zh-CN"/>
-        </w:rPr>
-        <w:t xml:space="preserve">    </w:t>
+        <w:t xml:space="preserve">    ${yfsfksj}      </w:t>
       </w:r>
       <w:r>
         <w:rPr>
@@ -4796,175 +4749,7 @@
           <w:u w:val="single"/>
           <w:lang w:val="en-US" w:eastAsia="zh-CN"/>
         </w:rPr>
-        <w:t xml:space="preserve">   </w:t>
-      </w:r>
-      <w:r>
-        <w:rPr>
-          <w:rFonts w:hint="eastAsia" w:ascii="宋体" w:hAnsi="宋体" w:eastAsia="宋体" w:cs="宋体"/>
-          <w:b w:val="0"/>
-          <w:bCs w:val="0"/>
-          <w:sz w:val="24"/>
-          <w:szCs w:val="24"/>
-          <w:u w:val="none"/>
-          <w:lang w:val="en-US" w:eastAsia="zh-CN"/>
-        </w:rPr>
-        <w:t>仟</w:t>
-      </w:r>
-      <w:r>
-        <w:rPr>
-          <w:rFonts w:hint="eastAsia" w:ascii="宋体" w:hAnsi="宋体" w:eastAsia="宋体" w:cs="宋体"/>
-          <w:b w:val="0"/>
-          <w:bCs w:val="0"/>
-          <w:sz w:val="24"/>
-          <w:szCs w:val="24"/>
-          <w:u w:val="single"/>
-          <w:lang w:val="en-US" w:eastAsia="zh-CN"/>
-        </w:rPr>
-        <w:t xml:space="preserve">   </w:t>
-      </w:r>
-      <w:r>
-        <w:rPr>
-          <w:rFonts w:hint="eastAsia" w:ascii="宋体" w:hAnsi="宋体" w:eastAsia="宋体" w:cs="宋体"/>
-          <w:b w:val="0"/>
-          <w:bCs w:val="0"/>
-          <w:sz w:val="24"/>
-          <w:szCs w:val="24"/>
-          <w:u w:val="none"/>
-          <w:lang w:val="en-US" w:eastAsia="zh-CN"/>
-        </w:rPr>
-        <w:t>佰</w:t>
-      </w:r>
-      <w:r>
-        <w:rPr>
-          <w:rFonts w:hint="eastAsia" w:ascii="宋体" w:hAnsi="宋体" w:eastAsia="宋体" w:cs="宋体"/>
-          <w:b w:val="0"/>
-          <w:bCs w:val="0"/>
-          <w:sz w:val="24"/>
-          <w:szCs w:val="24"/>
-          <w:u w:val="single"/>
-          <w:lang w:val="en-US" w:eastAsia="zh-CN"/>
-        </w:rPr>
-        <w:t xml:space="preserve">   </w:t>
-      </w:r>
-      <w:r>
-        <w:rPr>
-          <w:rFonts w:hint="eastAsia" w:ascii="宋体" w:hAnsi="宋体" w:eastAsia="宋体" w:cs="宋体"/>
-          <w:b w:val="0"/>
-          <w:bCs w:val="0"/>
-          <w:sz w:val="24"/>
-          <w:szCs w:val="24"/>
-          <w:u w:val="none"/>
-          <w:lang w:val="en-US" w:eastAsia="zh-CN"/>
-        </w:rPr>
-        <w:t>拾</w:t>
-      </w:r>
-      <w:r>
-        <w:rPr>
-          <w:rFonts w:hint="eastAsia" w:ascii="宋体" w:hAnsi="宋体" w:eastAsia="宋体" w:cs="宋体"/>
-          <w:b w:val="0"/>
-          <w:bCs w:val="0"/>
-          <w:sz w:val="24"/>
-          <w:szCs w:val="24"/>
-          <w:u w:val="single"/>
-          <w:lang w:val="en-US" w:eastAsia="zh-CN"/>
-        </w:rPr>
-        <w:t xml:space="preserve">   </w:t>
-      </w:r>
-      <w:r>
-        <w:rPr>
-          <w:rFonts w:hint="eastAsia" w:ascii="宋体" w:hAnsi="宋体" w:eastAsia="宋体" w:cs="宋体"/>
-          <w:b w:val="0"/>
-          <w:bCs w:val="0"/>
-          <w:sz w:val="24"/>
-          <w:szCs w:val="24"/>
-          <w:u w:val="none"/>
-          <w:lang w:val="en-US" w:eastAsia="zh-CN"/>
-        </w:rPr>
-        <w:t>万</w:t>
-      </w:r>
-      <w:r>
-        <w:rPr>
-          <w:rFonts w:hint="eastAsia" w:ascii="宋体" w:hAnsi="宋体" w:eastAsia="宋体" w:cs="宋体"/>
-          <w:b w:val="0"/>
-          <w:bCs w:val="0"/>
-          <w:sz w:val="24"/>
-          <w:szCs w:val="24"/>
-          <w:u w:val="single"/>
-          <w:lang w:val="en-US" w:eastAsia="zh-CN"/>
-        </w:rPr>
-        <w:t xml:space="preserve">   </w:t>
-      </w:r>
-      <w:r>
-        <w:rPr>
-          <w:rFonts w:hint="eastAsia" w:ascii="宋体" w:hAnsi="宋体" w:eastAsia="宋体" w:cs="宋体"/>
-          <w:b w:val="0"/>
-          <w:bCs w:val="0"/>
-          <w:sz w:val="24"/>
-          <w:szCs w:val="24"/>
-          <w:u w:val="none"/>
-          <w:lang w:val="en-US" w:eastAsia="zh-CN"/>
-        </w:rPr>
-        <w:t>仟</w:t>
-      </w:r>
-      <w:r>
-        <w:rPr>
-          <w:rFonts w:hint="eastAsia" w:ascii="宋体" w:hAnsi="宋体" w:eastAsia="宋体" w:cs="宋体"/>
-          <w:b w:val="0"/>
-          <w:bCs w:val="0"/>
-          <w:sz w:val="24"/>
-          <w:szCs w:val="24"/>
-          <w:u w:val="single"/>
-          <w:lang w:val="en-US" w:eastAsia="zh-CN"/>
-        </w:rPr>
-        <w:t xml:space="preserve">   </w:t>
-      </w:r>
-      <w:r>
-        <w:rPr>
-          <w:rFonts w:hint="eastAsia" w:ascii="宋体" w:hAnsi="宋体" w:eastAsia="宋体" w:cs="宋体"/>
-          <w:b w:val="0"/>
-          <w:bCs w:val="0"/>
-          <w:sz w:val="24"/>
-          <w:szCs w:val="24"/>
-          <w:u w:val="none"/>
-          <w:lang w:val="en-US" w:eastAsia="zh-CN"/>
-        </w:rPr>
-        <w:t>佰</w:t>
-      </w:r>
-      <w:r>
-        <w:rPr>
-          <w:rFonts w:hint="eastAsia" w:ascii="宋体" w:hAnsi="宋体" w:eastAsia="宋体" w:cs="宋体"/>
-          <w:b w:val="0"/>
-          <w:bCs w:val="0"/>
-          <w:sz w:val="24"/>
-          <w:szCs w:val="24"/>
-          <w:u w:val="single"/>
-          <w:lang w:val="en-US" w:eastAsia="zh-CN"/>
-        </w:rPr>
-        <w:t xml:space="preserve">   </w:t>
-      </w:r>
-      <w:r>
-        <w:rPr>
-          <w:rFonts w:hint="eastAsia" w:ascii="宋体" w:hAnsi="宋体" w:eastAsia="宋体" w:cs="宋体"/>
-          <w:b w:val="0"/>
-          <w:bCs w:val="0"/>
-          <w:sz w:val="24"/>
-          <w:szCs w:val="24"/>
-          <w:u w:val="none"/>
-          <w:lang w:val="en-US" w:eastAsia="zh-CN"/>
-        </w:rPr>
-        <w:t>拾</w:t>
-      </w:r>
-      <w:r>
-        <w:rPr>
-          <w:rFonts w:hint="eastAsia" w:ascii="宋体" w:hAnsi="宋体" w:eastAsia="宋体" w:cs="宋体"/>
-          <w:b w:val="0"/>
-          <w:bCs w:val="0"/>
-          <w:sz w:val="24"/>
-          <w:szCs w:val="24"/>
-          <w:u w:val="single"/>
-          <w:lang w:val="en-US" w:eastAsia="zh-CN"/>
-        </w:rPr>
-        <w:t xml:space="preserve">   </w:t>
+        <w:t xml:space="preserve"> ${yfsfkjedx}                </w:t>
       </w:r>
       <w:r>
         <w:rPr>
@@ -4988,7 +4773,7 @@
           <w:u w:val="single"/>
           <w:lang w:val="en-US" w:eastAsia="zh-CN"/>
         </w:rPr>
-        <w:t xml:space="preserve">          </w:t>
+        <w:t xml:space="preserve">  ${yfsfkje}      </w:t>
       </w:r>
       <w:r>
         <w:rPr>
@@ -5026,7 +4811,6 @@
         <w:adjustRightInd/>
         <w:snapToGrid/>
         <w:spacing w:line="360" w:lineRule="auto"/>
-        <w:ind w:left="0" w:leftChars="0" w:firstLine="480" w:firstLineChars="200"/>
         <w:jc w:val="both"/>
         <w:textAlignment w:val="auto"/>
         <w:rPr>
@@ -5061,79 +4845,55 @@
           <w:u w:val="single"/>
           <w:lang w:val="en-US" w:eastAsia="zh-CN"/>
         </w:rPr>
+        <w:t xml:space="preserve">    ${yfsyfkdx}                               </w:t>
+      </w:r>
+      <w:r>
+        <w:rPr>
+          <w:rFonts w:hint="eastAsia" w:ascii="宋体" w:hAnsi="宋体" w:eastAsia="宋体" w:cs="宋体"/>
+          <w:b w:val="0"/>
+          <w:bCs w:val="0"/>
+          <w:sz w:val="24"/>
+          <w:szCs w:val="24"/>
+          <w:u w:val="none"/>
+          <w:lang w:val="en-US" w:eastAsia="zh-CN"/>
+        </w:rPr>
+        <w:t>元整（小写：</w:t>
+      </w:r>
+      <w:r>
+        <w:rPr>
+          <w:rFonts w:hint="eastAsia" w:ascii="宋体" w:hAnsi="宋体" w:eastAsia="宋体" w:cs="宋体"/>
+          <w:b w:val="0"/>
+          <w:bCs w:val="0"/>
+          <w:sz w:val="24"/>
+          <w:szCs w:val="24"/>
+          <w:u w:val="single"/>
+          <w:lang w:val="en-US" w:eastAsia="zh-CN"/>
+        </w:rPr>
+        <w:t xml:space="preserve">  ${yfsyfk}  </w:t>
+      </w:r>
+      <w:r>
+        <w:rPr>
+          <w:rFonts w:hint="eastAsia" w:ascii="宋体" w:hAnsi="宋体" w:eastAsia="宋体" w:cs="宋体"/>
+          <w:b w:val="0"/>
+          <w:bCs w:val="0"/>
+          <w:sz w:val="24"/>
+          <w:szCs w:val="24"/>
+          <w:u w:val="none"/>
+          <w:lang w:val="en-US" w:eastAsia="zh-CN"/>
+        </w:rPr>
+        <w:t>元），由乙方按照按揭方式付款，甲乙双方应当及时提供办理按揭手续所需的资料。具体约定如下：</w:t>
+      </w:r>
+      <w:r>
+        <w:rPr>
+          <w:rFonts w:hint="eastAsia" w:ascii="宋体" w:hAnsi="宋体" w:eastAsia="宋体" w:cs="宋体"/>
+          <w:b w:val="0"/>
+          <w:bCs w:val="0"/>
+          <w:sz w:val="24"/>
+          <w:szCs w:val="24"/>
+          <w:u w:val="single"/>
+          <w:lang w:val="en-US" w:eastAsia="zh-CN"/>
+        </w:rPr>
         <w:t xml:space="preserve">   </w:t>
-      </w:r>
-      <w:r>
-        <w:rPr>
-          <w:rFonts w:hint="eastAsia" w:ascii="宋体" w:hAnsi="宋体" w:eastAsia="宋体" w:cs="宋体"/>
-          <w:b w:val="0"/>
-          <w:bCs w:val="0"/>
-          <w:sz w:val="24"/>
-          <w:szCs w:val="24"/>
-          <w:u w:val="none"/>
-          <w:lang w:val="en-US" w:eastAsia="zh-CN"/>
-        </w:rPr>
-        <w:t>仟</w:t>
-      </w:r>
-      <w:r>
-        <w:rPr>
-          <w:rFonts w:hint="eastAsia" w:ascii="宋体" w:hAnsi="宋体" w:eastAsia="宋体" w:cs="宋体"/>
-          <w:b w:val="0"/>
-          <w:bCs w:val="0"/>
-          <w:sz w:val="24"/>
-          <w:szCs w:val="24"/>
-          <w:u w:val="single"/>
-          <w:lang w:val="en-US" w:eastAsia="zh-CN"/>
-        </w:rPr>
-        <w:t xml:space="preserve">   </w:t>
-      </w:r>
-      <w:r>
-        <w:rPr>
-          <w:rFonts w:hint="eastAsia" w:ascii="宋体" w:hAnsi="宋体" w:eastAsia="宋体" w:cs="宋体"/>
-          <w:b w:val="0"/>
-          <w:bCs w:val="0"/>
-          <w:sz w:val="24"/>
-          <w:szCs w:val="24"/>
-          <w:u w:val="none"/>
-          <w:lang w:val="en-US" w:eastAsia="zh-CN"/>
-        </w:rPr>
-        <w:t>佰</w:t>
-      </w:r>
-      <w:r>
-        <w:rPr>
-          <w:rFonts w:hint="eastAsia" w:ascii="宋体" w:hAnsi="宋体" w:eastAsia="宋体" w:cs="宋体"/>
-          <w:b w:val="0"/>
-          <w:bCs w:val="0"/>
-          <w:sz w:val="24"/>
-          <w:szCs w:val="24"/>
-          <w:u w:val="single"/>
-          <w:lang w:val="en-US" w:eastAsia="zh-CN"/>
-        </w:rPr>
-        <w:t xml:space="preserve">   </w:t>
-      </w:r>
-      <w:r>
-        <w:rPr>
-          <w:rFonts w:hint="eastAsia" w:ascii="宋体" w:hAnsi="宋体" w:eastAsia="宋体" w:cs="宋体"/>
-          <w:b w:val="0"/>
-          <w:bCs w:val="0"/>
-          <w:sz w:val="24"/>
-          <w:szCs w:val="24"/>
-          <w:u w:val="none"/>
-          <w:lang w:val="en-US" w:eastAsia="zh-CN"/>
-        </w:rPr>
-        <w:t>拾</w:t>
-      </w:r>
-      <w:r>
-        <w:rPr>
-          <w:rFonts w:hint="eastAsia" w:ascii="宋体" w:hAnsi="宋体" w:eastAsia="宋体" w:cs="宋体"/>
-          <w:b w:val="0"/>
-          <w:bCs w:val="0"/>
-          <w:sz w:val="24"/>
-          <w:szCs w:val="24"/>
-          <w:u w:val="single"/>
-          <w:lang w:val="en-US" w:eastAsia="zh-CN"/>
-        </w:rPr>
-        <w:t xml:space="preserve">    </w:t>
       </w:r>
     </w:p>
     <w:p>
@@ -5178,142 +4938,10 @@
           <w:bCs w:val="0"/>
           <w:sz w:val="24"/>
           <w:szCs w:val="24"/>
-          <w:u w:val="none"/>
-          <w:lang w:val="en-US" w:eastAsia="zh-CN"/>
-        </w:rPr>
-        <w:t>万</w:t>
-      </w:r>
-      <w:r>
-        <w:rPr>
-          <w:rFonts w:hint="eastAsia" w:ascii="宋体" w:hAnsi="宋体" w:eastAsia="宋体" w:cs="宋体"/>
-          <w:b w:val="0"/>
-          <w:bCs w:val="0"/>
-          <w:sz w:val="24"/>
-          <w:szCs w:val="24"/>
-          <w:u w:val="single"/>
-          <w:lang w:val="en-US" w:eastAsia="zh-CN"/>
-        </w:rPr>
-        <w:t xml:space="preserve">     </w:t>
-      </w:r>
-      <w:r>
-        <w:rPr>
-          <w:rFonts w:hint="eastAsia" w:ascii="宋体" w:hAnsi="宋体" w:eastAsia="宋体" w:cs="宋体"/>
-          <w:b w:val="0"/>
-          <w:bCs w:val="0"/>
-          <w:sz w:val="24"/>
-          <w:szCs w:val="24"/>
-          <w:u w:val="none"/>
-          <w:lang w:val="en-US" w:eastAsia="zh-CN"/>
-        </w:rPr>
-        <w:t>仟</w:t>
-      </w:r>
-      <w:r>
-        <w:rPr>
-          <w:rFonts w:hint="eastAsia" w:ascii="宋体" w:hAnsi="宋体" w:eastAsia="宋体" w:cs="宋体"/>
-          <w:b w:val="0"/>
-          <w:bCs w:val="0"/>
-          <w:sz w:val="24"/>
-          <w:szCs w:val="24"/>
-          <w:u w:val="single"/>
-          <w:lang w:val="en-US" w:eastAsia="zh-CN"/>
-        </w:rPr>
-        <w:t xml:space="preserve">    </w:t>
-      </w:r>
-      <w:r>
-        <w:rPr>
-          <w:rFonts w:hint="eastAsia" w:ascii="宋体" w:hAnsi="宋体" w:eastAsia="宋体" w:cs="宋体"/>
-          <w:b w:val="0"/>
-          <w:bCs w:val="0"/>
-          <w:sz w:val="24"/>
-          <w:szCs w:val="24"/>
-          <w:u w:val="none"/>
-          <w:lang w:val="en-US" w:eastAsia="zh-CN"/>
-        </w:rPr>
-        <w:t>佰</w:t>
-      </w:r>
-      <w:r>
-        <w:rPr>
-          <w:rFonts w:hint="eastAsia" w:ascii="宋体" w:hAnsi="宋体" w:eastAsia="宋体" w:cs="宋体"/>
-          <w:b w:val="0"/>
-          <w:bCs w:val="0"/>
-          <w:sz w:val="24"/>
-          <w:szCs w:val="24"/>
-          <w:u w:val="single"/>
-          <w:lang w:val="en-US" w:eastAsia="zh-CN"/>
-        </w:rPr>
-        <w:t xml:space="preserve">   </w:t>
-      </w:r>
-      <w:r>
-        <w:rPr>
-          <w:rFonts w:hint="eastAsia" w:ascii="宋体" w:hAnsi="宋体" w:eastAsia="宋体" w:cs="宋体"/>
-          <w:b w:val="0"/>
-          <w:bCs w:val="0"/>
-          <w:sz w:val="24"/>
-          <w:szCs w:val="24"/>
-          <w:u w:val="none"/>
-          <w:lang w:val="en-US" w:eastAsia="zh-CN"/>
-        </w:rPr>
-        <w:t>拾</w:t>
-      </w:r>
-      <w:r>
-        <w:rPr>
-          <w:rFonts w:hint="eastAsia" w:ascii="宋体" w:hAnsi="宋体" w:eastAsia="宋体" w:cs="宋体"/>
-          <w:b w:val="0"/>
-          <w:bCs w:val="0"/>
-          <w:sz w:val="24"/>
-          <w:szCs w:val="24"/>
-          <w:u w:val="single"/>
-          <w:lang w:val="en-US" w:eastAsia="zh-CN"/>
-        </w:rPr>
-        <w:t xml:space="preserve">   </w:t>
-      </w:r>
-      <w:r>
-        <w:rPr>
-          <w:rFonts w:hint="eastAsia" w:ascii="宋体" w:hAnsi="宋体" w:eastAsia="宋体" w:cs="宋体"/>
-          <w:b w:val="0"/>
-          <w:bCs w:val="0"/>
-          <w:sz w:val="24"/>
-          <w:szCs w:val="24"/>
-          <w:u w:val="none"/>
-          <w:lang w:val="en-US" w:eastAsia="zh-CN"/>
-        </w:rPr>
-        <w:t>元整（小写：</w:t>
-      </w:r>
-      <w:r>
-        <w:rPr>
-          <w:rFonts w:hint="eastAsia" w:ascii="宋体" w:hAnsi="宋体" w:eastAsia="宋体" w:cs="宋体"/>
-          <w:b w:val="0"/>
-          <w:bCs w:val="0"/>
-          <w:sz w:val="24"/>
-          <w:szCs w:val="24"/>
-          <w:u w:val="single"/>
-          <w:lang w:val="en-US" w:eastAsia="zh-CN"/>
-        </w:rPr>
-        <w:t xml:space="preserve">             </w:t>
-      </w:r>
-      <w:r>
-        <w:rPr>
-          <w:rFonts w:hint="eastAsia" w:ascii="宋体" w:hAnsi="宋体" w:eastAsia="宋体" w:cs="宋体"/>
-          <w:b w:val="0"/>
-          <w:bCs w:val="0"/>
-          <w:sz w:val="24"/>
-          <w:szCs w:val="24"/>
-          <w:u w:val="none"/>
-          <w:lang w:val="en-US" w:eastAsia="zh-CN"/>
-        </w:rPr>
-        <w:t>元），由乙方按照按揭方式付款，甲乙双方应当及时提供办理按揭手续所需的资料。具体约定如下：</w:t>
-      </w:r>
-      <w:r>
-        <w:rPr>
-          <w:rFonts w:hint="eastAsia" w:ascii="宋体" w:hAnsi="宋体" w:eastAsia="宋体" w:cs="宋体"/>
-          <w:b w:val="0"/>
-          <w:bCs w:val="0"/>
-          <w:sz w:val="24"/>
-          <w:szCs w:val="24"/>
-          <w:u w:val="single"/>
-          <w:lang w:val="en-US" w:eastAsia="zh-CN"/>
-        </w:rPr>
-        <w:t xml:space="preserve">   </w:t>
+          <w:u w:val="single"/>
+          <w:lang w:val="en-US" w:eastAsia="zh-CN"/>
+        </w:rPr>
+        <w:t xml:space="preserve">                                                                     </w:t>
       </w:r>
     </w:p>
     <w:p>
@@ -5347,21 +4975,33 @@
           <w:bCs w:val="0"/>
           <w:sz w:val="24"/>
           <w:szCs w:val="24"/>
-          <w:u w:val="single"/>
-          <w:lang w:val="en-US" w:eastAsia="zh-CN"/>
-        </w:rPr>
-      </w:pPr>
-      <w:r>
-        <w:rPr>
-          <w:rFonts w:hint="eastAsia" w:ascii="宋体" w:hAnsi="宋体" w:eastAsia="宋体" w:cs="宋体"/>
-          <w:b w:val="0"/>
-          <w:bCs w:val="0"/>
-          <w:sz w:val="24"/>
-          <w:szCs w:val="24"/>
-          <w:u w:val="single"/>
-          <w:lang w:val="en-US" w:eastAsia="zh-CN"/>
-        </w:rPr>
-        <w:t xml:space="preserve">                                                                     </w:t>
+          <w:u w:val="none"/>
+          <w:lang w:val="en-US" w:eastAsia="zh-CN"/>
+        </w:rPr>
+      </w:pPr>
+      <w:r>
+        <w:rPr>
+          <w:rFonts w:hint="eastAsia" w:ascii="宋体" w:hAnsi="宋体" w:eastAsia="宋体" w:cs="宋体"/>
+          <w:b w:val="0"/>
+          <w:bCs w:val="0"/>
+          <w:sz w:val="24"/>
+          <w:szCs w:val="24"/>
+          <w:u w:val="single"/>
+          <w:lang w:val="en-US" w:eastAsia="zh-CN"/>
+        </w:rPr>
+        <w:t xml:space="preserve">                                                                    </w:t>
+      </w:r>
+      <w:r>
+        <w:rPr>
+          <w:rFonts w:hint="eastAsia" w:ascii="宋体" w:hAnsi="宋体" w:eastAsia="宋体" w:cs="宋体"/>
+          <w:b w:val="0"/>
+          <w:bCs w:val="0"/>
+          <w:sz w:val="24"/>
+          <w:szCs w:val="24"/>
+          <w:u w:val="none"/>
+          <w:lang w:val="en-US" w:eastAsia="zh-CN"/>
+        </w:rPr>
+        <w:t>。</w:t>
       </w:r>
     </w:p>
     <w:p>
@@ -5387,10 +5027,287 @@
         <w:adjustRightInd/>
         <w:snapToGrid/>
         <w:spacing w:line="360" w:lineRule="auto"/>
-        <w:jc w:val="both"/>
-        <w:textAlignment w:val="auto"/>
-        <w:rPr>
-          <w:rFonts w:hint="eastAsia" w:ascii="宋体" w:hAnsi="宋体" w:eastAsia="宋体" w:cs="宋体"/>
+        <w:ind w:firstLine="480"/>
+        <w:jc w:val="both"/>
+        <w:textAlignment w:val="auto"/>
+        <w:rPr>
+          <w:rFonts w:hint="eastAsia" w:ascii="宋体" w:hAnsi="宋体" w:eastAsia="宋体" w:cs="宋体"/>
+          <w:b w:val="0"/>
+          <w:bCs w:val="0"/>
+          <w:sz w:val="24"/>
+          <w:szCs w:val="24"/>
+          <w:u w:val="none"/>
+          <w:lang w:val="en-US" w:eastAsia="zh-CN"/>
+        </w:rPr>
+      </w:pPr>
+      <w:r>
+        <w:rPr>
+          <w:rFonts w:hint="eastAsia" w:ascii="宋体" w:hAnsi="宋体" w:eastAsia="宋体" w:cs="宋体"/>
+          <w:b w:val="0"/>
+          <w:bCs w:val="0"/>
+          <w:sz w:val="24"/>
+          <w:szCs w:val="24"/>
+          <w:u w:val="none"/>
+          <w:lang w:val="en-US" w:eastAsia="zh-CN"/>
+        </w:rPr>
+        <w:t>如乙方的贷款申请未被批准或贷款金额少于乙方申请的贷款金额，双方当事人同意按照下列第</w:t>
+      </w:r>
+      <w:r>
+        <w:rPr>
+          <w:rFonts w:hint="eastAsia" w:ascii="宋体" w:hAnsi="宋体" w:eastAsia="宋体" w:cs="宋体"/>
+          <w:b w:val="0"/>
+          <w:bCs w:val="0"/>
+          <w:sz w:val="24"/>
+          <w:szCs w:val="24"/>
+          <w:u w:val="single"/>
+          <w:lang w:val="en-US" w:eastAsia="zh-CN"/>
+        </w:rPr>
+        <w:t xml:space="preserve">    </w:t>
+      </w:r>
+      <w:r>
+        <w:rPr>
+          <w:rFonts w:hint="eastAsia" w:ascii="宋体" w:hAnsi="宋体" w:eastAsia="宋体" w:cs="宋体"/>
+          <w:b w:val="0"/>
+          <w:bCs w:val="0"/>
+          <w:sz w:val="24"/>
+          <w:szCs w:val="24"/>
+          <w:u w:val="none"/>
+          <w:lang w:val="en-US" w:eastAsia="zh-CN"/>
+        </w:rPr>
+        <w:t>种方式处理：</w:t>
+      </w:r>
+    </w:p>
+    <w:p>
+      <w:pPr>
+        <w:keepNext w:val="0"/>
+        <w:keepLines w:val="0"/>
+        <w:pageBreakBefore w:val="0"/>
+        <w:widowControl w:val="0"/>
+        <w:numPr>
+          <w:ilvl w:val="0"/>
+          <w:numId w:val="6"/>
+        </w:numPr>
+        <w:kinsoku/>
+        <w:wordWrap/>
+        <w:overflowPunct/>
+        <w:topLinePunct w:val="0"/>
+        <w:autoSpaceDE/>
+        <w:autoSpaceDN/>
+        <w:bidi w:val="0"/>
+        <w:adjustRightInd/>
+        <w:snapToGrid/>
+        <w:spacing w:line="360" w:lineRule="auto"/>
+        <w:ind w:firstLine="480"/>
+        <w:jc w:val="both"/>
+        <w:textAlignment w:val="auto"/>
+        <w:rPr>
+          <w:rFonts w:hint="default" w:ascii="宋体" w:hAnsi="宋体" w:eastAsia="宋体" w:cs="宋体"/>
+          <w:b w:val="0"/>
+          <w:bCs w:val="0"/>
+          <w:sz w:val="24"/>
+          <w:szCs w:val="24"/>
+          <w:u w:val="single"/>
+          <w:lang w:val="en-US" w:eastAsia="zh-CN"/>
+        </w:rPr>
+      </w:pPr>
+      <w:r>
+        <w:rPr>
+          <w:rFonts w:hint="eastAsia" w:ascii="宋体" w:hAnsi="宋体" w:eastAsia="宋体" w:cs="宋体"/>
+          <w:b w:val="0"/>
+          <w:bCs w:val="0"/>
+          <w:sz w:val="24"/>
+          <w:szCs w:val="24"/>
+          <w:u w:val="none"/>
+          <w:lang w:val="en-US" w:eastAsia="zh-CN"/>
+        </w:rPr>
+        <w:t>合同继续履行，乙方以</w:t>
+      </w:r>
+      <w:r>
+        <w:rPr>
+          <w:rFonts w:hint="eastAsia" w:ascii="宋体" w:hAnsi="宋体" w:eastAsia="宋体" w:cs="宋体"/>
+          <w:b w:val="0"/>
+          <w:bCs w:val="0"/>
+          <w:sz w:val="24"/>
+          <w:szCs w:val="24"/>
+          <w:u w:val="single"/>
+          <w:lang w:val="en-US" w:eastAsia="zh-CN"/>
+        </w:rPr>
+        <w:t xml:space="preserve">   ${yffkfs}                                       </w:t>
+      </w:r>
+    </w:p>
+    <w:p>
+      <w:pPr>
+        <w:keepNext w:val="0"/>
+        <w:keepLines w:val="0"/>
+        <w:pageBreakBefore w:val="0"/>
+        <w:widowControl w:val="0"/>
+        <w:numPr>
+          <w:ilvl w:val="0"/>
+          <w:numId w:val="0"/>
+        </w:numPr>
+        <w:kinsoku/>
+        <w:wordWrap/>
+        <w:overflowPunct/>
+        <w:topLinePunct w:val="0"/>
+        <w:autoSpaceDE/>
+        <w:autoSpaceDN/>
+        <w:bidi w:val="0"/>
+        <w:adjustRightInd/>
+        <w:snapToGrid/>
+        <w:spacing w:line="360" w:lineRule="auto"/>
+        <w:jc w:val="both"/>
+        <w:textAlignment w:val="auto"/>
+        <w:rPr>
+          <w:rFonts w:hint="default" w:ascii="宋体" w:hAnsi="宋体" w:eastAsia="宋体" w:cs="宋体"/>
+          <w:b w:val="0"/>
+          <w:bCs w:val="0"/>
+          <w:sz w:val="24"/>
+          <w:szCs w:val="24"/>
+          <w:u w:val="none"/>
+          <w:lang w:val="en-US" w:eastAsia="zh-CN"/>
+        </w:rPr>
+      </w:pPr>
+      <w:r>
+        <w:rPr>
+          <w:rFonts w:hint="eastAsia" w:ascii="宋体" w:hAnsi="宋体" w:eastAsia="宋体" w:cs="宋体"/>
+          <w:b w:val="0"/>
+          <w:bCs w:val="0"/>
+          <w:sz w:val="24"/>
+          <w:szCs w:val="24"/>
+          <w:u w:val="none"/>
+          <w:lang w:val="en-US" w:eastAsia="zh-CN"/>
+        </w:rPr>
+        <w:t>方式向甲方支付剩余房款。</w:t>
+      </w:r>
+    </w:p>
+    <w:p>
+      <w:pPr>
+        <w:keepNext w:val="0"/>
+        <w:keepLines w:val="0"/>
+        <w:pageBreakBefore w:val="0"/>
+        <w:widowControl w:val="0"/>
+        <w:numPr>
+          <w:ilvl w:val="0"/>
+          <w:numId w:val="6"/>
+        </w:numPr>
+        <w:kinsoku/>
+        <w:wordWrap/>
+        <w:overflowPunct/>
+        <w:topLinePunct w:val="0"/>
+        <w:autoSpaceDE/>
+        <w:autoSpaceDN/>
+        <w:bidi w:val="0"/>
+        <w:adjustRightInd/>
+        <w:snapToGrid/>
+        <w:spacing w:line="360" w:lineRule="auto"/>
+        <w:ind w:firstLine="480"/>
+        <w:jc w:val="both"/>
+        <w:textAlignment w:val="auto"/>
+        <w:rPr>
+          <w:rFonts w:hint="default" w:ascii="宋体" w:hAnsi="宋体" w:eastAsia="宋体" w:cs="宋体"/>
+          <w:b w:val="0"/>
+          <w:bCs w:val="0"/>
+          <w:sz w:val="24"/>
+          <w:szCs w:val="24"/>
+          <w:u w:val="none"/>
+          <w:lang w:val="en-US" w:eastAsia="zh-CN"/>
+        </w:rPr>
+      </w:pPr>
+      <w:r>
+        <w:rPr>
+          <w:rFonts w:hint="eastAsia" w:ascii="宋体" w:hAnsi="宋体" w:eastAsia="宋体" w:cs="宋体"/>
+          <w:b w:val="0"/>
+          <w:bCs w:val="0"/>
+          <w:sz w:val="24"/>
+          <w:szCs w:val="24"/>
+          <w:u w:val="none"/>
+          <w:lang w:val="en-US" w:eastAsia="zh-CN"/>
+        </w:rPr>
+        <w:t>解除合同，终止交易，甲方向乙方退还所付的全部房款，双方当事人互不追究违约责任。</w:t>
+      </w:r>
+    </w:p>
+    <w:p>
+      <w:pPr>
+        <w:keepNext w:val="0"/>
+        <w:keepLines w:val="0"/>
+        <w:pageBreakBefore w:val="0"/>
+        <w:widowControl w:val="0"/>
+        <w:numPr>
+          <w:ilvl w:val="0"/>
+          <w:numId w:val="6"/>
+        </w:numPr>
+        <w:kinsoku/>
+        <w:wordWrap/>
+        <w:overflowPunct/>
+        <w:topLinePunct w:val="0"/>
+        <w:autoSpaceDE/>
+        <w:autoSpaceDN/>
+        <w:bidi w:val="0"/>
+        <w:adjustRightInd/>
+        <w:snapToGrid/>
+        <w:spacing w:line="360" w:lineRule="auto"/>
+        <w:ind w:firstLine="480"/>
+        <w:jc w:val="both"/>
+        <w:textAlignment w:val="auto"/>
+        <w:rPr>
+          <w:rFonts w:hint="default" w:ascii="宋体" w:hAnsi="宋体" w:eastAsia="宋体" w:cs="宋体"/>
+          <w:b w:val="0"/>
+          <w:bCs w:val="0"/>
+          <w:sz w:val="24"/>
+          <w:szCs w:val="24"/>
+          <w:u w:val="single"/>
+          <w:lang w:val="en-US" w:eastAsia="zh-CN"/>
+        </w:rPr>
+      </w:pPr>
+      <w:r>
+        <w:rPr>
+          <w:rFonts w:hint="eastAsia" w:ascii="宋体" w:hAnsi="宋体" w:eastAsia="宋体" w:cs="宋体"/>
+          <w:b w:val="0"/>
+          <w:bCs w:val="0"/>
+          <w:sz w:val="24"/>
+          <w:szCs w:val="24"/>
+          <w:u w:val="none"/>
+          <w:lang w:val="en-US" w:eastAsia="zh-CN"/>
+        </w:rPr>
+        <w:t>其他：</w:t>
+      </w:r>
+      <w:r>
+        <w:rPr>
+          <w:rFonts w:hint="eastAsia" w:ascii="宋体" w:hAnsi="宋体" w:eastAsia="宋体" w:cs="宋体"/>
+          <w:b w:val="0"/>
+          <w:bCs w:val="0"/>
+          <w:sz w:val="24"/>
+          <w:szCs w:val="24"/>
+          <w:u w:val="single"/>
+          <w:lang w:val="en-US" w:eastAsia="zh-CN"/>
+        </w:rPr>
+        <w:t xml:space="preserve">                                                        </w:t>
+      </w:r>
+    </w:p>
+    <w:p>
+      <w:pPr>
+        <w:keepNext w:val="0"/>
+        <w:keepLines w:val="0"/>
+        <w:pageBreakBefore w:val="0"/>
+        <w:widowControl w:val="0"/>
+        <w:numPr>
+          <w:ilvl w:val="0"/>
+          <w:numId w:val="0"/>
+        </w:numPr>
+        <w:kinsoku/>
+        <w:wordWrap/>
+        <w:overflowPunct/>
+        <w:topLinePunct w:val="0"/>
+        <w:autoSpaceDE/>
+        <w:autoSpaceDN/>
+        <w:bidi w:val="0"/>
+        <w:adjustRightInd/>
+        <w:snapToGrid/>
+        <w:spacing w:line="360" w:lineRule="auto"/>
+        <w:jc w:val="both"/>
+        <w:textAlignment w:val="auto"/>
+        <w:rPr>
+          <w:rFonts w:hint="default" w:ascii="宋体" w:hAnsi="宋体" w:eastAsia="宋体" w:cs="宋体"/>
           <w:b w:val="0"/>
           <w:bCs w:val="0"/>
           <w:sz w:val="24"/>
@@ -5422,6 +5339,168 @@
           <w:lang w:val="en-US" w:eastAsia="zh-CN"/>
         </w:rPr>
         <w:t>。</w:t>
+      </w:r>
+    </w:p>
+    <w:p>
+      <w:pPr>
+        <w:keepNext w:val="0"/>
+        <w:keepLines w:val="0"/>
+        <w:pageBreakBefore w:val="0"/>
+        <w:widowControl w:val="0"/>
+        <w:numPr>
+          <w:ilvl w:val="0"/>
+          <w:numId w:val="4"/>
+        </w:numPr>
+        <w:kinsoku/>
+        <w:wordWrap/>
+        <w:overflowPunct/>
+        <w:topLinePunct w:val="0"/>
+        <w:autoSpaceDE/>
+        <w:autoSpaceDN/>
+        <w:bidi w:val="0"/>
+        <w:adjustRightInd/>
+        <w:snapToGrid/>
+        <w:spacing w:line="360" w:lineRule="auto"/>
+        <w:ind w:firstLine="480"/>
+        <w:jc w:val="both"/>
+        <w:textAlignment w:val="auto"/>
+        <w:rPr>
+          <w:rFonts w:hint="default" w:ascii="宋体" w:hAnsi="宋体" w:eastAsia="宋体" w:cs="宋体"/>
+          <w:b w:val="0"/>
+          <w:bCs w:val="0"/>
+          <w:sz w:val="24"/>
+          <w:szCs w:val="24"/>
+          <w:u w:val="none"/>
+          <w:lang w:val="en-US" w:eastAsia="zh-CN"/>
+        </w:rPr>
+      </w:pPr>
+      <w:r>
+        <w:rPr>
+          <w:rFonts w:hint="eastAsia" w:ascii="宋体" w:hAnsi="宋体" w:eastAsia="宋体" w:cs="宋体"/>
+          <w:b w:val="0"/>
+          <w:bCs w:val="0"/>
+          <w:sz w:val="24"/>
+          <w:szCs w:val="24"/>
+          <w:u w:val="none"/>
+          <w:lang w:val="en-US" w:eastAsia="zh-CN"/>
+        </w:rPr>
+        <w:t>交易资金托管方式交割房款</w:t>
+      </w:r>
+    </w:p>
+    <w:p>
+      <w:pPr>
+        <w:keepNext w:val="0"/>
+        <w:keepLines w:val="0"/>
+        <w:pageBreakBefore w:val="0"/>
+        <w:widowControl w:val="0"/>
+        <w:numPr>
+          <w:ilvl w:val="0"/>
+          <w:numId w:val="0"/>
+        </w:numPr>
+        <w:kinsoku/>
+        <w:wordWrap/>
+        <w:overflowPunct/>
+        <w:topLinePunct w:val="0"/>
+        <w:autoSpaceDE/>
+        <w:autoSpaceDN/>
+        <w:bidi w:val="0"/>
+        <w:adjustRightInd/>
+        <w:snapToGrid/>
+        <w:spacing w:line="360" w:lineRule="auto"/>
+        <w:ind w:firstLine="480" w:firstLineChars="200"/>
+        <w:jc w:val="both"/>
+        <w:textAlignment w:val="auto"/>
+        <w:rPr>
+          <w:rFonts w:hint="eastAsia" w:ascii="宋体" w:hAnsi="宋体" w:eastAsia="宋体" w:cs="宋体"/>
+          <w:b w:val="0"/>
+          <w:bCs w:val="0"/>
+          <w:sz w:val="24"/>
+          <w:szCs w:val="24"/>
+          <w:u w:val="none"/>
+          <w:lang w:val="en-US" w:eastAsia="zh-CN"/>
+        </w:rPr>
+      </w:pPr>
+      <w:r>
+        <w:rPr>
+          <w:rFonts w:hint="eastAsia" w:ascii="宋体" w:hAnsi="宋体" w:eastAsia="宋体" w:cs="宋体"/>
+          <w:b w:val="0"/>
+          <w:bCs w:val="0"/>
+          <w:sz w:val="24"/>
+          <w:szCs w:val="24"/>
+          <w:u w:val="none"/>
+          <w:lang w:val="en-US" w:eastAsia="zh-CN"/>
+        </w:rPr>
+        <w:t>本宗房屋交易资金托管按照有关规定执行，双方另签订《存量房交易资金托管协议》，并按照下列第</w:t>
+      </w:r>
+      <w:r>
+        <w:rPr>
+          <w:rFonts w:hint="eastAsia" w:ascii="宋体" w:hAnsi="宋体" w:eastAsia="宋体" w:cs="宋体"/>
+          <w:b w:val="0"/>
+          <w:bCs w:val="0"/>
+          <w:sz w:val="24"/>
+          <w:szCs w:val="24"/>
+          <w:u w:val="single"/>
+          <w:lang w:val="en-US" w:eastAsia="zh-CN"/>
+        </w:rPr>
+        <w:t xml:space="preserve">    </w:t>
+      </w:r>
+      <w:r>
+        <w:rPr>
+          <w:rFonts w:hint="eastAsia" w:ascii="宋体" w:hAnsi="宋体" w:eastAsia="宋体" w:cs="宋体"/>
+          <w:b w:val="0"/>
+          <w:bCs w:val="0"/>
+          <w:sz w:val="24"/>
+          <w:szCs w:val="24"/>
+          <w:u w:val="none"/>
+          <w:lang w:val="en-US" w:eastAsia="zh-CN"/>
+        </w:rPr>
+        <w:t>种类型将交易资金存入存量房交易资金监管专用账户。</w:t>
+      </w:r>
+    </w:p>
+    <w:p>
+      <w:pPr>
+        <w:keepNext w:val="0"/>
+        <w:keepLines w:val="0"/>
+        <w:pageBreakBefore w:val="0"/>
+        <w:widowControl w:val="0"/>
+        <w:numPr>
+          <w:ilvl w:val="0"/>
+          <w:numId w:val="7"/>
+        </w:numPr>
+        <w:kinsoku/>
+        <w:wordWrap/>
+        <w:overflowPunct/>
+        <w:topLinePunct w:val="0"/>
+        <w:autoSpaceDE/>
+        <w:autoSpaceDN/>
+        <w:bidi w:val="0"/>
+        <w:adjustRightInd/>
+        <w:snapToGrid/>
+        <w:spacing w:line="360" w:lineRule="auto"/>
+        <w:ind w:firstLine="480" w:firstLineChars="200"/>
+        <w:jc w:val="both"/>
+        <w:textAlignment w:val="auto"/>
+        <w:rPr>
+          <w:rFonts w:hint="eastAsia" w:ascii="宋体" w:hAnsi="宋体" w:eastAsia="宋体" w:cs="宋体"/>
+          <w:b w:val="0"/>
+          <w:bCs w:val="0"/>
+          <w:sz w:val="24"/>
+          <w:szCs w:val="24"/>
+          <w:u w:val="none"/>
+          <w:lang w:val="en-US" w:eastAsia="zh-CN"/>
+        </w:rPr>
+      </w:pPr>
+      <w:r>
+        <w:rPr>
+          <w:rFonts w:hint="eastAsia" w:ascii="宋体" w:hAnsi="宋体" w:eastAsia="宋体" w:cs="宋体"/>
+          <w:b w:val="0"/>
+          <w:bCs w:val="0"/>
+          <w:sz w:val="24"/>
+          <w:szCs w:val="24"/>
+          <w:u w:val="none"/>
+          <w:lang w:val="en-US" w:eastAsia="zh-CN"/>
+        </w:rPr>
+        <w:t>一次性支付房款类型</w:t>
       </w:r>
     </w:p>
     <w:p>
@@ -5447,480 +5526,258 @@
         <w:adjustRightInd/>
         <w:snapToGrid/>
         <w:spacing w:line="360" w:lineRule="auto"/>
-        <w:ind w:firstLine="480"/>
-        <w:jc w:val="both"/>
-        <w:textAlignment w:val="auto"/>
-        <w:rPr>
-          <w:rFonts w:hint="eastAsia" w:ascii="宋体" w:hAnsi="宋体" w:eastAsia="宋体" w:cs="宋体"/>
-          <w:b w:val="0"/>
-          <w:bCs w:val="0"/>
-          <w:sz w:val="24"/>
-          <w:szCs w:val="24"/>
-          <w:u w:val="none"/>
-          <w:lang w:val="en-US" w:eastAsia="zh-CN"/>
-        </w:rPr>
-      </w:pPr>
-      <w:r>
-        <w:rPr>
-          <w:rFonts w:hint="eastAsia" w:ascii="宋体" w:hAnsi="宋体" w:eastAsia="宋体" w:cs="宋体"/>
-          <w:b w:val="0"/>
-          <w:bCs w:val="0"/>
-          <w:sz w:val="24"/>
-          <w:szCs w:val="24"/>
-          <w:u w:val="none"/>
-          <w:lang w:val="en-US" w:eastAsia="zh-CN"/>
-        </w:rPr>
-        <w:t>如乙方的贷款申请未被批准或贷款金额少于乙方申请的贷款金额，双方当事人同意按照下列第</w:t>
-      </w:r>
-      <w:r>
-        <w:rPr>
-          <w:rFonts w:hint="eastAsia" w:ascii="宋体" w:hAnsi="宋体" w:eastAsia="宋体" w:cs="宋体"/>
-          <w:b w:val="0"/>
-          <w:bCs w:val="0"/>
-          <w:sz w:val="24"/>
-          <w:szCs w:val="24"/>
-          <w:u w:val="single"/>
-          <w:lang w:val="en-US" w:eastAsia="zh-CN"/>
-        </w:rPr>
-        <w:t xml:space="preserve">    </w:t>
-      </w:r>
-      <w:r>
-        <w:rPr>
-          <w:rFonts w:hint="eastAsia" w:ascii="宋体" w:hAnsi="宋体" w:eastAsia="宋体" w:cs="宋体"/>
-          <w:b w:val="0"/>
-          <w:bCs w:val="0"/>
-          <w:sz w:val="24"/>
-          <w:szCs w:val="24"/>
-          <w:u w:val="none"/>
-          <w:lang w:val="en-US" w:eastAsia="zh-CN"/>
-        </w:rPr>
-        <w:t>种方式处理：</w:t>
-      </w:r>
-    </w:p>
-    <w:p>
-      <w:pPr>
-        <w:keepNext w:val="0"/>
-        <w:keepLines w:val="0"/>
-        <w:pageBreakBefore w:val="0"/>
-        <w:widowControl w:val="0"/>
-        <w:numPr>
-          <w:ilvl w:val="0"/>
-          <w:numId w:val="6"/>
-        </w:numPr>
-        <w:kinsoku/>
-        <w:wordWrap/>
-        <w:overflowPunct/>
-        <w:topLinePunct w:val="0"/>
-        <w:autoSpaceDE/>
-        <w:autoSpaceDN/>
-        <w:bidi w:val="0"/>
-        <w:adjustRightInd/>
-        <w:snapToGrid/>
-        <w:spacing w:line="360" w:lineRule="auto"/>
-        <w:ind w:firstLine="480"/>
-        <w:jc w:val="both"/>
-        <w:textAlignment w:val="auto"/>
-        <w:rPr>
-          <w:rFonts w:hint="default" w:ascii="宋体" w:hAnsi="宋体" w:eastAsia="宋体" w:cs="宋体"/>
-          <w:b w:val="0"/>
-          <w:bCs w:val="0"/>
-          <w:sz w:val="24"/>
-          <w:szCs w:val="24"/>
-          <w:u w:val="single"/>
-          <w:lang w:val="en-US" w:eastAsia="zh-CN"/>
-        </w:rPr>
-      </w:pPr>
-      <w:r>
-        <w:rPr>
-          <w:rFonts w:hint="eastAsia" w:ascii="宋体" w:hAnsi="宋体" w:eastAsia="宋体" w:cs="宋体"/>
-          <w:b w:val="0"/>
-          <w:bCs w:val="0"/>
-          <w:sz w:val="24"/>
-          <w:szCs w:val="24"/>
-          <w:u w:val="none"/>
-          <w:lang w:val="en-US" w:eastAsia="zh-CN"/>
-        </w:rPr>
-        <w:t>合同继续履行，乙方以</w:t>
-      </w:r>
-      <w:r>
-        <w:rPr>
-          <w:rFonts w:hint="eastAsia" w:ascii="宋体" w:hAnsi="宋体" w:eastAsia="宋体" w:cs="宋体"/>
-          <w:b w:val="0"/>
-          <w:bCs w:val="0"/>
-          <w:sz w:val="24"/>
-          <w:szCs w:val="24"/>
-          <w:u w:val="single"/>
-          <w:lang w:val="en-US" w:eastAsia="zh-CN"/>
-        </w:rPr>
-        <w:t xml:space="preserve">                                          </w:t>
-      </w:r>
-    </w:p>
-    <w:p>
-      <w:pPr>
-        <w:keepNext w:val="0"/>
-        <w:keepLines w:val="0"/>
-        <w:pageBreakBefore w:val="0"/>
-        <w:widowControl w:val="0"/>
-        <w:numPr>
-          <w:ilvl w:val="0"/>
-          <w:numId w:val="0"/>
-        </w:numPr>
-        <w:kinsoku/>
-        <w:wordWrap/>
-        <w:overflowPunct/>
-        <w:topLinePunct w:val="0"/>
-        <w:autoSpaceDE/>
-        <w:autoSpaceDN/>
-        <w:bidi w:val="0"/>
-        <w:adjustRightInd/>
-        <w:snapToGrid/>
-        <w:spacing w:line="360" w:lineRule="auto"/>
-        <w:jc w:val="both"/>
-        <w:textAlignment w:val="auto"/>
-        <w:rPr>
-          <w:rFonts w:hint="default" w:ascii="宋体" w:hAnsi="宋体" w:eastAsia="宋体" w:cs="宋体"/>
-          <w:b w:val="0"/>
-          <w:bCs w:val="0"/>
-          <w:sz w:val="24"/>
-          <w:szCs w:val="24"/>
-          <w:u w:val="none"/>
-          <w:lang w:val="en-US" w:eastAsia="zh-CN"/>
-        </w:rPr>
-      </w:pPr>
-      <w:r>
-        <w:rPr>
-          <w:rFonts w:hint="eastAsia" w:ascii="宋体" w:hAnsi="宋体" w:eastAsia="宋体" w:cs="宋体"/>
-          <w:b w:val="0"/>
-          <w:bCs w:val="0"/>
-          <w:sz w:val="24"/>
-          <w:szCs w:val="24"/>
-          <w:u w:val="none"/>
-          <w:lang w:val="en-US" w:eastAsia="zh-CN"/>
-        </w:rPr>
-        <w:t>方式向甲方支付剩余房款。</w:t>
-      </w:r>
-    </w:p>
-    <w:p>
-      <w:pPr>
-        <w:keepNext w:val="0"/>
-        <w:keepLines w:val="0"/>
-        <w:pageBreakBefore w:val="0"/>
-        <w:widowControl w:val="0"/>
-        <w:numPr>
-          <w:ilvl w:val="0"/>
-          <w:numId w:val="6"/>
-        </w:numPr>
-        <w:kinsoku/>
-        <w:wordWrap/>
-        <w:overflowPunct/>
-        <w:topLinePunct w:val="0"/>
-        <w:autoSpaceDE/>
-        <w:autoSpaceDN/>
-        <w:bidi w:val="0"/>
-        <w:adjustRightInd/>
-        <w:snapToGrid/>
-        <w:spacing w:line="360" w:lineRule="auto"/>
-        <w:ind w:firstLine="480"/>
-        <w:jc w:val="both"/>
-        <w:textAlignment w:val="auto"/>
-        <w:rPr>
-          <w:rFonts w:hint="default" w:ascii="宋体" w:hAnsi="宋体" w:eastAsia="宋体" w:cs="宋体"/>
-          <w:b w:val="0"/>
-          <w:bCs w:val="0"/>
-          <w:sz w:val="24"/>
-          <w:szCs w:val="24"/>
-          <w:u w:val="none"/>
-          <w:lang w:val="en-US" w:eastAsia="zh-CN"/>
-        </w:rPr>
-      </w:pPr>
-      <w:r>
-        <w:rPr>
-          <w:rFonts w:hint="eastAsia" w:ascii="宋体" w:hAnsi="宋体" w:eastAsia="宋体" w:cs="宋体"/>
-          <w:b w:val="0"/>
-          <w:bCs w:val="0"/>
-          <w:sz w:val="24"/>
-          <w:szCs w:val="24"/>
-          <w:u w:val="none"/>
-          <w:lang w:val="en-US" w:eastAsia="zh-CN"/>
-        </w:rPr>
-        <w:t>解除合同，终止交易，甲方向乙方退还所付的全部房款，双方当事人互不追究违约责任。</w:t>
-      </w:r>
-    </w:p>
-    <w:p>
-      <w:pPr>
-        <w:keepNext w:val="0"/>
-        <w:keepLines w:val="0"/>
-        <w:pageBreakBefore w:val="0"/>
-        <w:widowControl w:val="0"/>
-        <w:numPr>
-          <w:ilvl w:val="0"/>
-          <w:numId w:val="6"/>
-        </w:numPr>
-        <w:kinsoku/>
-        <w:wordWrap/>
-        <w:overflowPunct/>
-        <w:topLinePunct w:val="0"/>
-        <w:autoSpaceDE/>
-        <w:autoSpaceDN/>
-        <w:bidi w:val="0"/>
-        <w:adjustRightInd/>
-        <w:snapToGrid/>
-        <w:spacing w:line="360" w:lineRule="auto"/>
-        <w:ind w:firstLine="480"/>
-        <w:jc w:val="both"/>
-        <w:textAlignment w:val="auto"/>
-        <w:rPr>
-          <w:rFonts w:hint="default" w:ascii="宋体" w:hAnsi="宋体" w:eastAsia="宋体" w:cs="宋体"/>
-          <w:b w:val="0"/>
-          <w:bCs w:val="0"/>
-          <w:sz w:val="24"/>
-          <w:szCs w:val="24"/>
-          <w:u w:val="single"/>
-          <w:lang w:val="en-US" w:eastAsia="zh-CN"/>
-        </w:rPr>
-      </w:pPr>
-      <w:r>
-        <w:rPr>
-          <w:rFonts w:hint="eastAsia" w:ascii="宋体" w:hAnsi="宋体" w:eastAsia="宋体" w:cs="宋体"/>
-          <w:b w:val="0"/>
-          <w:bCs w:val="0"/>
-          <w:sz w:val="24"/>
-          <w:szCs w:val="24"/>
-          <w:u w:val="none"/>
-          <w:lang w:val="en-US" w:eastAsia="zh-CN"/>
-        </w:rPr>
-        <w:t>其他：</w:t>
-      </w:r>
-      <w:r>
-        <w:rPr>
-          <w:rFonts w:hint="eastAsia" w:ascii="宋体" w:hAnsi="宋体" w:eastAsia="宋体" w:cs="宋体"/>
-          <w:b w:val="0"/>
-          <w:bCs w:val="0"/>
-          <w:sz w:val="24"/>
-          <w:szCs w:val="24"/>
-          <w:u w:val="single"/>
-          <w:lang w:val="en-US" w:eastAsia="zh-CN"/>
-        </w:rPr>
-        <w:t xml:space="preserve">                                                        </w:t>
-      </w:r>
-    </w:p>
-    <w:p>
-      <w:pPr>
-        <w:keepNext w:val="0"/>
-        <w:keepLines w:val="0"/>
-        <w:pageBreakBefore w:val="0"/>
-        <w:widowControl w:val="0"/>
-        <w:numPr>
-          <w:ilvl w:val="0"/>
-          <w:numId w:val="0"/>
-        </w:numPr>
-        <w:kinsoku/>
-        <w:wordWrap/>
-        <w:overflowPunct/>
-        <w:topLinePunct w:val="0"/>
-        <w:autoSpaceDE/>
-        <w:autoSpaceDN/>
-        <w:bidi w:val="0"/>
-        <w:adjustRightInd/>
-        <w:snapToGrid/>
-        <w:spacing w:line="360" w:lineRule="auto"/>
-        <w:jc w:val="both"/>
-        <w:textAlignment w:val="auto"/>
-        <w:rPr>
-          <w:rFonts w:hint="default" w:ascii="宋体" w:hAnsi="宋体" w:eastAsia="宋体" w:cs="宋体"/>
-          <w:b w:val="0"/>
-          <w:bCs w:val="0"/>
-          <w:sz w:val="24"/>
-          <w:szCs w:val="24"/>
-          <w:u w:val="none"/>
-          <w:lang w:val="en-US" w:eastAsia="zh-CN"/>
-        </w:rPr>
-      </w:pPr>
-      <w:r>
-        <w:rPr>
-          <w:rFonts w:hint="eastAsia" w:ascii="宋体" w:hAnsi="宋体" w:eastAsia="宋体" w:cs="宋体"/>
-          <w:b w:val="0"/>
-          <w:bCs w:val="0"/>
-          <w:sz w:val="24"/>
-          <w:szCs w:val="24"/>
-          <w:u w:val="single"/>
-          <w:lang w:val="en-US" w:eastAsia="zh-CN"/>
-        </w:rPr>
-        <w:t xml:space="preserve">                                                                    </w:t>
-      </w:r>
-      <w:r>
-        <w:rPr>
-          <w:rFonts w:hint="eastAsia" w:ascii="宋体" w:hAnsi="宋体" w:eastAsia="宋体" w:cs="宋体"/>
-          <w:b w:val="0"/>
-          <w:bCs w:val="0"/>
-          <w:sz w:val="24"/>
-          <w:szCs w:val="24"/>
-          <w:u w:val="none"/>
-          <w:lang w:val="en-US" w:eastAsia="zh-CN"/>
-        </w:rPr>
-        <w:t>。</w:t>
-      </w:r>
-    </w:p>
-    <w:p>
-      <w:pPr>
-        <w:keepNext w:val="0"/>
-        <w:keepLines w:val="0"/>
-        <w:pageBreakBefore w:val="0"/>
-        <w:widowControl w:val="0"/>
-        <w:numPr>
-          <w:ilvl w:val="0"/>
-          <w:numId w:val="4"/>
-        </w:numPr>
-        <w:kinsoku/>
-        <w:wordWrap/>
-        <w:overflowPunct/>
-        <w:topLinePunct w:val="0"/>
-        <w:autoSpaceDE/>
-        <w:autoSpaceDN/>
-        <w:bidi w:val="0"/>
-        <w:adjustRightInd/>
-        <w:snapToGrid/>
-        <w:spacing w:line="360" w:lineRule="auto"/>
-        <w:ind w:firstLine="480"/>
-        <w:jc w:val="both"/>
-        <w:textAlignment w:val="auto"/>
-        <w:rPr>
-          <w:rFonts w:hint="default" w:ascii="宋体" w:hAnsi="宋体" w:eastAsia="宋体" w:cs="宋体"/>
-          <w:b w:val="0"/>
-          <w:bCs w:val="0"/>
-          <w:sz w:val="24"/>
-          <w:szCs w:val="24"/>
-          <w:u w:val="none"/>
-          <w:lang w:val="en-US" w:eastAsia="zh-CN"/>
-        </w:rPr>
-      </w:pPr>
-      <w:r>
-        <w:rPr>
-          <w:rFonts w:hint="eastAsia" w:ascii="宋体" w:hAnsi="宋体" w:eastAsia="宋体" w:cs="宋体"/>
-          <w:b w:val="0"/>
-          <w:bCs w:val="0"/>
-          <w:sz w:val="24"/>
-          <w:szCs w:val="24"/>
-          <w:u w:val="none"/>
-          <w:lang w:val="en-US" w:eastAsia="zh-CN"/>
-        </w:rPr>
-        <w:t>交易资金托管方式交割房款</w:t>
-      </w:r>
-    </w:p>
-    <w:p>
-      <w:pPr>
-        <w:keepNext w:val="0"/>
-        <w:keepLines w:val="0"/>
-        <w:pageBreakBefore w:val="0"/>
-        <w:widowControl w:val="0"/>
-        <w:numPr>
-          <w:ilvl w:val="0"/>
-          <w:numId w:val="0"/>
-        </w:numPr>
-        <w:kinsoku/>
-        <w:wordWrap/>
-        <w:overflowPunct/>
-        <w:topLinePunct w:val="0"/>
-        <w:autoSpaceDE/>
-        <w:autoSpaceDN/>
-        <w:bidi w:val="0"/>
-        <w:adjustRightInd/>
-        <w:snapToGrid/>
-        <w:spacing w:line="360" w:lineRule="auto"/>
-        <w:ind w:firstLine="480" w:firstLineChars="200"/>
-        <w:jc w:val="both"/>
-        <w:textAlignment w:val="auto"/>
-        <w:rPr>
-          <w:rFonts w:hint="eastAsia" w:ascii="宋体" w:hAnsi="宋体" w:eastAsia="宋体" w:cs="宋体"/>
-          <w:b w:val="0"/>
-          <w:bCs w:val="0"/>
-          <w:sz w:val="24"/>
-          <w:szCs w:val="24"/>
-          <w:u w:val="none"/>
-          <w:lang w:val="en-US" w:eastAsia="zh-CN"/>
-        </w:rPr>
-      </w:pPr>
-      <w:r>
-        <w:rPr>
-          <w:rFonts w:hint="eastAsia" w:ascii="宋体" w:hAnsi="宋体" w:eastAsia="宋体" w:cs="宋体"/>
-          <w:b w:val="0"/>
-          <w:bCs w:val="0"/>
-          <w:sz w:val="24"/>
-          <w:szCs w:val="24"/>
-          <w:u w:val="none"/>
-          <w:lang w:val="en-US" w:eastAsia="zh-CN"/>
-        </w:rPr>
-        <w:t>本宗房屋交易资金托管按照有关规定执行，双方另签订《存量房交易资金托管协议》，并按照下列第</w:t>
-      </w:r>
-      <w:r>
-        <w:rPr>
-          <w:rFonts w:hint="eastAsia" w:ascii="宋体" w:hAnsi="宋体" w:eastAsia="宋体" w:cs="宋体"/>
-          <w:b w:val="0"/>
-          <w:bCs w:val="0"/>
-          <w:sz w:val="24"/>
-          <w:szCs w:val="24"/>
-          <w:u w:val="single"/>
-          <w:lang w:val="en-US" w:eastAsia="zh-CN"/>
-        </w:rPr>
-        <w:t xml:space="preserve">    </w:t>
-      </w:r>
-      <w:r>
-        <w:rPr>
-          <w:rFonts w:hint="eastAsia" w:ascii="宋体" w:hAnsi="宋体" w:eastAsia="宋体" w:cs="宋体"/>
-          <w:b w:val="0"/>
-          <w:bCs w:val="0"/>
-          <w:sz w:val="24"/>
-          <w:szCs w:val="24"/>
-          <w:u w:val="none"/>
-          <w:lang w:val="en-US" w:eastAsia="zh-CN"/>
-        </w:rPr>
-        <w:t>种类型将交易资金存入存量房交易资金监管专用账户。</w:t>
-      </w:r>
-    </w:p>
-    <w:p>
-      <w:pPr>
-        <w:keepNext w:val="0"/>
-        <w:keepLines w:val="0"/>
-        <w:pageBreakBefore w:val="0"/>
-        <w:widowControl w:val="0"/>
-        <w:numPr>
-          <w:ilvl w:val="0"/>
-          <w:numId w:val="7"/>
-        </w:numPr>
-        <w:kinsoku/>
-        <w:wordWrap/>
-        <w:overflowPunct/>
-        <w:topLinePunct w:val="0"/>
-        <w:autoSpaceDE/>
-        <w:autoSpaceDN/>
-        <w:bidi w:val="0"/>
-        <w:adjustRightInd/>
-        <w:snapToGrid/>
-        <w:spacing w:line="360" w:lineRule="auto"/>
-        <w:ind w:firstLine="480" w:firstLineChars="200"/>
-        <w:jc w:val="both"/>
-        <w:textAlignment w:val="auto"/>
-        <w:rPr>
-          <w:rFonts w:hint="eastAsia" w:ascii="宋体" w:hAnsi="宋体" w:eastAsia="宋体" w:cs="宋体"/>
-          <w:b w:val="0"/>
-          <w:bCs w:val="0"/>
-          <w:sz w:val="24"/>
-          <w:szCs w:val="24"/>
-          <w:u w:val="none"/>
-          <w:lang w:val="en-US" w:eastAsia="zh-CN"/>
-        </w:rPr>
-      </w:pPr>
-      <w:r>
-        <w:rPr>
-          <w:rFonts w:hint="eastAsia" w:ascii="宋体" w:hAnsi="宋体" w:eastAsia="宋体" w:cs="宋体"/>
-          <w:b w:val="0"/>
-          <w:bCs w:val="0"/>
-          <w:sz w:val="24"/>
-          <w:szCs w:val="24"/>
-          <w:u w:val="none"/>
-          <w:lang w:val="en-US" w:eastAsia="zh-CN"/>
-        </w:rPr>
-        <w:t>一次性支付房款类型</w:t>
+        <w:ind w:left="0" w:leftChars="0" w:firstLine="480" w:firstLineChars="200"/>
+        <w:jc w:val="both"/>
+        <w:textAlignment w:val="auto"/>
+        <w:rPr>
+          <w:rFonts w:hint="eastAsia" w:ascii="宋体" w:hAnsi="宋体" w:eastAsia="宋体" w:cs="宋体"/>
+          <w:b w:val="0"/>
+          <w:bCs w:val="0"/>
+          <w:sz w:val="24"/>
+          <w:szCs w:val="24"/>
+          <w:u w:val="single"/>
+          <w:lang w:val="en-US" w:eastAsia="zh-CN"/>
+        </w:rPr>
+      </w:pPr>
+      <w:r>
+        <w:rPr>
+          <w:rFonts w:hint="eastAsia" w:ascii="宋体" w:hAnsi="宋体" w:eastAsia="宋体" w:cs="宋体"/>
+          <w:b w:val="0"/>
+          <w:bCs w:val="0"/>
+          <w:sz w:val="24"/>
+          <w:szCs w:val="24"/>
+          <w:u w:val="none"/>
+          <w:lang w:val="en-US" w:eastAsia="zh-CN"/>
+        </w:rPr>
+        <w:t>托管全部房款人民币（大写）：</w:t>
+      </w:r>
+      <w:r>
+        <w:rPr>
+          <w:rFonts w:hint="eastAsia" w:ascii="宋体" w:hAnsi="宋体" w:eastAsia="宋体" w:cs="宋体"/>
+          <w:b w:val="0"/>
+          <w:bCs w:val="0"/>
+          <w:sz w:val="24"/>
+          <w:szCs w:val="24"/>
+          <w:u w:val="single"/>
+          <w:lang w:val="en-US" w:eastAsia="zh-CN"/>
+        </w:rPr>
+        <w:t xml:space="preserve">   </w:t>
+      </w:r>
+      <w:r>
+        <w:rPr>
+          <w:rFonts w:hint="eastAsia" w:ascii="宋体" w:hAnsi="宋体" w:eastAsia="宋体" w:cs="宋体"/>
+          <w:b w:val="0"/>
+          <w:bCs w:val="0"/>
+          <w:sz w:val="24"/>
+          <w:szCs w:val="24"/>
+          <w:u w:val="none"/>
+          <w:lang w:val="en-US" w:eastAsia="zh-CN"/>
+        </w:rPr>
+        <w:t>仟</w:t>
+      </w:r>
+      <w:r>
+        <w:rPr>
+          <w:rFonts w:hint="eastAsia" w:ascii="宋体" w:hAnsi="宋体" w:eastAsia="宋体" w:cs="宋体"/>
+          <w:b w:val="0"/>
+          <w:bCs w:val="0"/>
+          <w:sz w:val="24"/>
+          <w:szCs w:val="24"/>
+          <w:u w:val="single"/>
+          <w:lang w:val="en-US" w:eastAsia="zh-CN"/>
+        </w:rPr>
+        <w:t xml:space="preserve">   </w:t>
+      </w:r>
+      <w:r>
+        <w:rPr>
+          <w:rFonts w:hint="eastAsia" w:ascii="宋体" w:hAnsi="宋体" w:eastAsia="宋体" w:cs="宋体"/>
+          <w:b w:val="0"/>
+          <w:bCs w:val="0"/>
+          <w:sz w:val="24"/>
+          <w:szCs w:val="24"/>
+          <w:u w:val="none"/>
+          <w:lang w:val="en-US" w:eastAsia="zh-CN"/>
+        </w:rPr>
+        <w:t>佰</w:t>
+      </w:r>
+      <w:r>
+        <w:rPr>
+          <w:rFonts w:hint="eastAsia" w:ascii="宋体" w:hAnsi="宋体" w:eastAsia="宋体" w:cs="宋体"/>
+          <w:b w:val="0"/>
+          <w:bCs w:val="0"/>
+          <w:sz w:val="24"/>
+          <w:szCs w:val="24"/>
+          <w:u w:val="single"/>
+          <w:lang w:val="en-US" w:eastAsia="zh-CN"/>
+        </w:rPr>
+        <w:t xml:space="preserve">   </w:t>
+      </w:r>
+      <w:r>
+        <w:rPr>
+          <w:rFonts w:hint="eastAsia" w:ascii="宋体" w:hAnsi="宋体" w:eastAsia="宋体" w:cs="宋体"/>
+          <w:b w:val="0"/>
+          <w:bCs w:val="0"/>
+          <w:sz w:val="24"/>
+          <w:szCs w:val="24"/>
+          <w:u w:val="none"/>
+          <w:lang w:val="en-US" w:eastAsia="zh-CN"/>
+        </w:rPr>
+        <w:t>拾</w:t>
+      </w:r>
+      <w:r>
+        <w:rPr>
+          <w:rFonts w:hint="eastAsia" w:ascii="宋体" w:hAnsi="宋体" w:eastAsia="宋体" w:cs="宋体"/>
+          <w:b w:val="0"/>
+          <w:bCs w:val="0"/>
+          <w:sz w:val="24"/>
+          <w:szCs w:val="24"/>
+          <w:u w:val="single"/>
+          <w:lang w:val="en-US" w:eastAsia="zh-CN"/>
+        </w:rPr>
+        <w:t xml:space="preserve">   </w:t>
+      </w:r>
+      <w:r>
+        <w:rPr>
+          <w:rFonts w:hint="eastAsia" w:ascii="宋体" w:hAnsi="宋体" w:eastAsia="宋体" w:cs="宋体"/>
+          <w:b w:val="0"/>
+          <w:bCs w:val="0"/>
+          <w:sz w:val="24"/>
+          <w:szCs w:val="24"/>
+          <w:u w:val="none"/>
+          <w:lang w:val="en-US" w:eastAsia="zh-CN"/>
+        </w:rPr>
+        <w:t>万</w:t>
+      </w:r>
+      <w:r>
+        <w:rPr>
+          <w:rFonts w:hint="eastAsia" w:ascii="宋体" w:hAnsi="宋体" w:eastAsia="宋体" w:cs="宋体"/>
+          <w:b w:val="0"/>
+          <w:bCs w:val="0"/>
+          <w:sz w:val="24"/>
+          <w:szCs w:val="24"/>
+          <w:u w:val="single"/>
+          <w:lang w:val="en-US" w:eastAsia="zh-CN"/>
+        </w:rPr>
+        <w:t xml:space="preserve">   </w:t>
+      </w:r>
+      <w:r>
+        <w:rPr>
+          <w:rFonts w:hint="eastAsia" w:ascii="宋体" w:hAnsi="宋体" w:eastAsia="宋体" w:cs="宋体"/>
+          <w:b w:val="0"/>
+          <w:bCs w:val="0"/>
+          <w:sz w:val="24"/>
+          <w:szCs w:val="24"/>
+          <w:u w:val="none"/>
+          <w:lang w:val="en-US" w:eastAsia="zh-CN"/>
+        </w:rPr>
+        <w:t>仟</w:t>
+      </w:r>
+      <w:r>
+        <w:rPr>
+          <w:rFonts w:hint="eastAsia" w:ascii="宋体" w:hAnsi="宋体" w:eastAsia="宋体" w:cs="宋体"/>
+          <w:b w:val="0"/>
+          <w:bCs w:val="0"/>
+          <w:sz w:val="24"/>
+          <w:szCs w:val="24"/>
+          <w:u w:val="single"/>
+          <w:lang w:val="en-US" w:eastAsia="zh-CN"/>
+        </w:rPr>
+        <w:t xml:space="preserve">   </w:t>
+      </w:r>
+      <w:r>
+        <w:rPr>
+          <w:rFonts w:hint="eastAsia" w:ascii="宋体" w:hAnsi="宋体" w:eastAsia="宋体" w:cs="宋体"/>
+          <w:b w:val="0"/>
+          <w:bCs w:val="0"/>
+          <w:sz w:val="24"/>
+          <w:szCs w:val="24"/>
+          <w:u w:val="none"/>
+          <w:lang w:val="en-US" w:eastAsia="zh-CN"/>
+        </w:rPr>
+        <w:t>佰</w:t>
+      </w:r>
+      <w:r>
+        <w:rPr>
+          <w:rFonts w:hint="eastAsia" w:ascii="宋体" w:hAnsi="宋体" w:eastAsia="宋体" w:cs="宋体"/>
+          <w:b w:val="0"/>
+          <w:bCs w:val="0"/>
+          <w:sz w:val="24"/>
+          <w:szCs w:val="24"/>
+          <w:u w:val="single"/>
+          <w:lang w:val="en-US" w:eastAsia="zh-CN"/>
+        </w:rPr>
+        <w:t xml:space="preserve">   </w:t>
+      </w:r>
+      <w:r>
+        <w:rPr>
+          <w:rFonts w:hint="eastAsia" w:ascii="宋体" w:hAnsi="宋体" w:eastAsia="宋体" w:cs="宋体"/>
+          <w:b w:val="0"/>
+          <w:bCs w:val="0"/>
+          <w:sz w:val="24"/>
+          <w:szCs w:val="24"/>
+          <w:u w:val="none"/>
+          <w:lang w:val="en-US" w:eastAsia="zh-CN"/>
+        </w:rPr>
+        <w:t>拾</w:t>
+      </w:r>
+      <w:r>
+        <w:rPr>
+          <w:rFonts w:hint="eastAsia" w:ascii="宋体" w:hAnsi="宋体" w:eastAsia="宋体" w:cs="宋体"/>
+          <w:b w:val="0"/>
+          <w:bCs w:val="0"/>
+          <w:sz w:val="24"/>
+          <w:szCs w:val="24"/>
+          <w:u w:val="single"/>
+          <w:lang w:val="en-US" w:eastAsia="zh-CN"/>
+        </w:rPr>
+        <w:t xml:space="preserve">   </w:t>
+      </w:r>
+      <w:r>
+        <w:rPr>
+          <w:rFonts w:hint="eastAsia" w:ascii="宋体" w:hAnsi="宋体" w:eastAsia="宋体" w:cs="宋体"/>
+          <w:b w:val="0"/>
+          <w:bCs w:val="0"/>
+          <w:sz w:val="24"/>
+          <w:szCs w:val="24"/>
+          <w:u w:val="none"/>
+          <w:lang w:val="en-US" w:eastAsia="zh-CN"/>
+        </w:rPr>
+        <w:t>元整（小写：</w:t>
+      </w:r>
+      <w:r>
+        <w:rPr>
+          <w:rFonts w:hint="eastAsia" w:ascii="宋体" w:hAnsi="宋体" w:eastAsia="宋体" w:cs="宋体"/>
+          <w:b w:val="0"/>
+          <w:bCs w:val="0"/>
+          <w:sz w:val="24"/>
+          <w:szCs w:val="24"/>
+          <w:u w:val="single"/>
+          <w:lang w:val="en-US" w:eastAsia="zh-CN"/>
+        </w:rPr>
+        <w:t xml:space="preserve">             </w:t>
+      </w:r>
+      <w:r>
+        <w:rPr>
+          <w:rFonts w:hint="eastAsia" w:ascii="宋体" w:hAnsi="宋体" w:eastAsia="宋体" w:cs="宋体"/>
+          <w:b w:val="0"/>
+          <w:bCs w:val="0"/>
+          <w:sz w:val="24"/>
+          <w:szCs w:val="24"/>
+          <w:u w:val="none"/>
+          <w:lang w:val="en-US" w:eastAsia="zh-CN"/>
+        </w:rPr>
+        <w:t>元），甲乙双方关于办理资金托管手续约定如下：</w:t>
+      </w:r>
+      <w:r>
+        <w:rPr>
+          <w:rFonts w:hint="eastAsia" w:ascii="宋体" w:hAnsi="宋体" w:eastAsia="宋体" w:cs="宋体"/>
+          <w:b w:val="0"/>
+          <w:bCs w:val="0"/>
+          <w:sz w:val="24"/>
+          <w:szCs w:val="24"/>
+          <w:u w:val="single"/>
+          <w:lang w:val="en-US" w:eastAsia="zh-CN"/>
+        </w:rPr>
+        <w:t xml:space="preserve">   </w:t>
       </w:r>
     </w:p>
     <w:p>
@@ -5946,258 +5803,29 @@
         <w:adjustRightInd/>
         <w:snapToGrid/>
         <w:spacing w:line="360" w:lineRule="auto"/>
-        <w:ind w:left="0" w:leftChars="0" w:firstLine="480" w:firstLineChars="200"/>
-        <w:jc w:val="both"/>
-        <w:textAlignment w:val="auto"/>
-        <w:rPr>
-          <w:rFonts w:hint="eastAsia" w:ascii="宋体" w:hAnsi="宋体" w:eastAsia="宋体" w:cs="宋体"/>
-          <w:b w:val="0"/>
-          <w:bCs w:val="0"/>
-          <w:sz w:val="24"/>
-          <w:szCs w:val="24"/>
-          <w:u w:val="single"/>
-          <w:lang w:val="en-US" w:eastAsia="zh-CN"/>
-        </w:rPr>
-      </w:pPr>
-      <w:r>
-        <w:rPr>
-          <w:rFonts w:hint="eastAsia" w:ascii="宋体" w:hAnsi="宋体" w:eastAsia="宋体" w:cs="宋体"/>
-          <w:b w:val="0"/>
-          <w:bCs w:val="0"/>
-          <w:sz w:val="24"/>
-          <w:szCs w:val="24"/>
-          <w:u w:val="none"/>
-          <w:lang w:val="en-US" w:eastAsia="zh-CN"/>
-        </w:rPr>
-        <w:t>托管全部房款人民币（大写）：</w:t>
-      </w:r>
-      <w:r>
-        <w:rPr>
-          <w:rFonts w:hint="eastAsia" w:ascii="宋体" w:hAnsi="宋体" w:eastAsia="宋体" w:cs="宋体"/>
-          <w:b w:val="0"/>
-          <w:bCs w:val="0"/>
-          <w:sz w:val="24"/>
-          <w:szCs w:val="24"/>
-          <w:u w:val="single"/>
-          <w:lang w:val="en-US" w:eastAsia="zh-CN"/>
-        </w:rPr>
-        <w:t xml:space="preserve">   </w:t>
-      </w:r>
-      <w:r>
-        <w:rPr>
-          <w:rFonts w:hint="eastAsia" w:ascii="宋体" w:hAnsi="宋体" w:eastAsia="宋体" w:cs="宋体"/>
-          <w:b w:val="0"/>
-          <w:bCs w:val="0"/>
-          <w:sz w:val="24"/>
-          <w:szCs w:val="24"/>
-          <w:u w:val="none"/>
-          <w:lang w:val="en-US" w:eastAsia="zh-CN"/>
-        </w:rPr>
-        <w:t>仟</w:t>
-      </w:r>
-      <w:r>
-        <w:rPr>
-          <w:rFonts w:hint="eastAsia" w:ascii="宋体" w:hAnsi="宋体" w:eastAsia="宋体" w:cs="宋体"/>
-          <w:b w:val="0"/>
-          <w:bCs w:val="0"/>
-          <w:sz w:val="24"/>
-          <w:szCs w:val="24"/>
-          <w:u w:val="single"/>
-          <w:lang w:val="en-US" w:eastAsia="zh-CN"/>
-        </w:rPr>
-        <w:t xml:space="preserve">   </w:t>
-      </w:r>
-      <w:r>
-        <w:rPr>
-          <w:rFonts w:hint="eastAsia" w:ascii="宋体" w:hAnsi="宋体" w:eastAsia="宋体" w:cs="宋体"/>
-          <w:b w:val="0"/>
-          <w:bCs w:val="0"/>
-          <w:sz w:val="24"/>
-          <w:szCs w:val="24"/>
-          <w:u w:val="none"/>
-          <w:lang w:val="en-US" w:eastAsia="zh-CN"/>
-        </w:rPr>
-        <w:t>佰</w:t>
-      </w:r>
-      <w:r>
-        <w:rPr>
-          <w:rFonts w:hint="eastAsia" w:ascii="宋体" w:hAnsi="宋体" w:eastAsia="宋体" w:cs="宋体"/>
-          <w:b w:val="0"/>
-          <w:bCs w:val="0"/>
-          <w:sz w:val="24"/>
-          <w:szCs w:val="24"/>
-          <w:u w:val="single"/>
-          <w:lang w:val="en-US" w:eastAsia="zh-CN"/>
-        </w:rPr>
-        <w:t xml:space="preserve">   </w:t>
-      </w:r>
-      <w:r>
-        <w:rPr>
-          <w:rFonts w:hint="eastAsia" w:ascii="宋体" w:hAnsi="宋体" w:eastAsia="宋体" w:cs="宋体"/>
-          <w:b w:val="0"/>
-          <w:bCs w:val="0"/>
-          <w:sz w:val="24"/>
-          <w:szCs w:val="24"/>
-          <w:u w:val="none"/>
-          <w:lang w:val="en-US" w:eastAsia="zh-CN"/>
-        </w:rPr>
-        <w:t>拾</w:t>
-      </w:r>
-      <w:r>
-        <w:rPr>
-          <w:rFonts w:hint="eastAsia" w:ascii="宋体" w:hAnsi="宋体" w:eastAsia="宋体" w:cs="宋体"/>
-          <w:b w:val="0"/>
-          <w:bCs w:val="0"/>
-          <w:sz w:val="24"/>
-          <w:szCs w:val="24"/>
-          <w:u w:val="single"/>
-          <w:lang w:val="en-US" w:eastAsia="zh-CN"/>
-        </w:rPr>
-        <w:t xml:space="preserve">   </w:t>
-      </w:r>
-      <w:r>
-        <w:rPr>
-          <w:rFonts w:hint="eastAsia" w:ascii="宋体" w:hAnsi="宋体" w:eastAsia="宋体" w:cs="宋体"/>
-          <w:b w:val="0"/>
-          <w:bCs w:val="0"/>
-          <w:sz w:val="24"/>
-          <w:szCs w:val="24"/>
-          <w:u w:val="none"/>
-          <w:lang w:val="en-US" w:eastAsia="zh-CN"/>
-        </w:rPr>
-        <w:t>万</w:t>
-      </w:r>
-      <w:r>
-        <w:rPr>
-          <w:rFonts w:hint="eastAsia" w:ascii="宋体" w:hAnsi="宋体" w:eastAsia="宋体" w:cs="宋体"/>
-          <w:b w:val="0"/>
-          <w:bCs w:val="0"/>
-          <w:sz w:val="24"/>
-          <w:szCs w:val="24"/>
-          <w:u w:val="single"/>
-          <w:lang w:val="en-US" w:eastAsia="zh-CN"/>
-        </w:rPr>
-        <w:t xml:space="preserve">   </w:t>
-      </w:r>
-      <w:r>
-        <w:rPr>
-          <w:rFonts w:hint="eastAsia" w:ascii="宋体" w:hAnsi="宋体" w:eastAsia="宋体" w:cs="宋体"/>
-          <w:b w:val="0"/>
-          <w:bCs w:val="0"/>
-          <w:sz w:val="24"/>
-          <w:szCs w:val="24"/>
-          <w:u w:val="none"/>
-          <w:lang w:val="en-US" w:eastAsia="zh-CN"/>
-        </w:rPr>
-        <w:t>仟</w:t>
-      </w:r>
-      <w:r>
-        <w:rPr>
-          <w:rFonts w:hint="eastAsia" w:ascii="宋体" w:hAnsi="宋体" w:eastAsia="宋体" w:cs="宋体"/>
-          <w:b w:val="0"/>
-          <w:bCs w:val="0"/>
-          <w:sz w:val="24"/>
-          <w:szCs w:val="24"/>
-          <w:u w:val="single"/>
-          <w:lang w:val="en-US" w:eastAsia="zh-CN"/>
-        </w:rPr>
-        <w:t xml:space="preserve">   </w:t>
-      </w:r>
-      <w:r>
-        <w:rPr>
-          <w:rFonts w:hint="eastAsia" w:ascii="宋体" w:hAnsi="宋体" w:eastAsia="宋体" w:cs="宋体"/>
-          <w:b w:val="0"/>
-          <w:bCs w:val="0"/>
-          <w:sz w:val="24"/>
-          <w:szCs w:val="24"/>
-          <w:u w:val="none"/>
-          <w:lang w:val="en-US" w:eastAsia="zh-CN"/>
-        </w:rPr>
-        <w:t>佰</w:t>
-      </w:r>
-      <w:r>
-        <w:rPr>
-          <w:rFonts w:hint="eastAsia" w:ascii="宋体" w:hAnsi="宋体" w:eastAsia="宋体" w:cs="宋体"/>
-          <w:b w:val="0"/>
-          <w:bCs w:val="0"/>
-          <w:sz w:val="24"/>
-          <w:szCs w:val="24"/>
-          <w:u w:val="single"/>
-          <w:lang w:val="en-US" w:eastAsia="zh-CN"/>
-        </w:rPr>
-        <w:t xml:space="preserve">   </w:t>
-      </w:r>
-      <w:r>
-        <w:rPr>
-          <w:rFonts w:hint="eastAsia" w:ascii="宋体" w:hAnsi="宋体" w:eastAsia="宋体" w:cs="宋体"/>
-          <w:b w:val="0"/>
-          <w:bCs w:val="0"/>
-          <w:sz w:val="24"/>
-          <w:szCs w:val="24"/>
-          <w:u w:val="none"/>
-          <w:lang w:val="en-US" w:eastAsia="zh-CN"/>
-        </w:rPr>
-        <w:t>拾</w:t>
-      </w:r>
-      <w:r>
-        <w:rPr>
-          <w:rFonts w:hint="eastAsia" w:ascii="宋体" w:hAnsi="宋体" w:eastAsia="宋体" w:cs="宋体"/>
-          <w:b w:val="0"/>
-          <w:bCs w:val="0"/>
-          <w:sz w:val="24"/>
-          <w:szCs w:val="24"/>
-          <w:u w:val="single"/>
-          <w:lang w:val="en-US" w:eastAsia="zh-CN"/>
-        </w:rPr>
-        <w:t xml:space="preserve">   </w:t>
-      </w:r>
-      <w:r>
-        <w:rPr>
-          <w:rFonts w:hint="eastAsia" w:ascii="宋体" w:hAnsi="宋体" w:eastAsia="宋体" w:cs="宋体"/>
-          <w:b w:val="0"/>
-          <w:bCs w:val="0"/>
-          <w:sz w:val="24"/>
-          <w:szCs w:val="24"/>
-          <w:u w:val="none"/>
-          <w:lang w:val="en-US" w:eastAsia="zh-CN"/>
-        </w:rPr>
-        <w:t>元整（小写：</w:t>
-      </w:r>
-      <w:r>
-        <w:rPr>
-          <w:rFonts w:hint="eastAsia" w:ascii="宋体" w:hAnsi="宋体" w:eastAsia="宋体" w:cs="宋体"/>
-          <w:b w:val="0"/>
-          <w:bCs w:val="0"/>
-          <w:sz w:val="24"/>
-          <w:szCs w:val="24"/>
-          <w:u w:val="single"/>
-          <w:lang w:val="en-US" w:eastAsia="zh-CN"/>
-        </w:rPr>
-        <w:t xml:space="preserve">             </w:t>
-      </w:r>
-      <w:r>
-        <w:rPr>
-          <w:rFonts w:hint="eastAsia" w:ascii="宋体" w:hAnsi="宋体" w:eastAsia="宋体" w:cs="宋体"/>
-          <w:b w:val="0"/>
-          <w:bCs w:val="0"/>
-          <w:sz w:val="24"/>
-          <w:szCs w:val="24"/>
-          <w:u w:val="none"/>
-          <w:lang w:val="en-US" w:eastAsia="zh-CN"/>
-        </w:rPr>
-        <w:t>元），甲乙双方关于办理资金托管手续约定如下：</w:t>
-      </w:r>
-      <w:r>
-        <w:rPr>
-          <w:rFonts w:hint="eastAsia" w:ascii="宋体" w:hAnsi="宋体" w:eastAsia="宋体" w:cs="宋体"/>
-          <w:b w:val="0"/>
-          <w:bCs w:val="0"/>
-          <w:sz w:val="24"/>
-          <w:szCs w:val="24"/>
-          <w:u w:val="single"/>
-          <w:lang w:val="en-US" w:eastAsia="zh-CN"/>
-        </w:rPr>
-        <w:t xml:space="preserve">   </w:t>
+        <w:jc w:val="both"/>
+        <w:textAlignment w:val="auto"/>
+        <w:rPr>
+          <w:rFonts w:hint="eastAsia" w:ascii="宋体" w:hAnsi="宋体" w:eastAsia="宋体" w:cs="宋体"/>
+          <w:b w:val="0"/>
+          <w:bCs w:val="0"/>
+          <w:sz w:val="24"/>
+          <w:szCs w:val="24"/>
+          <w:u w:val="single"/>
+          <w:lang w:val="en-US" w:eastAsia="zh-CN"/>
+        </w:rPr>
+      </w:pPr>
+      <w:r>
+        <w:rPr>
+          <w:rFonts w:hint="eastAsia" w:ascii="宋体" w:hAnsi="宋体" w:eastAsia="宋体" w:cs="宋体"/>
+          <w:b w:val="0"/>
+          <w:bCs w:val="0"/>
+          <w:sz w:val="24"/>
+          <w:szCs w:val="24"/>
+          <w:u w:val="single"/>
+          <w:lang w:val="en-US" w:eastAsia="zh-CN"/>
+        </w:rPr>
+        <w:t xml:space="preserve">                                                                     </w:t>
       </w:r>
     </w:p>
     <w:p>
@@ -6226,26 +5854,84 @@
         <w:jc w:val="both"/>
         <w:textAlignment w:val="auto"/>
         <w:rPr>
-          <w:rFonts w:hint="eastAsia" w:ascii="宋体" w:hAnsi="宋体" w:eastAsia="宋体" w:cs="宋体"/>
-          <w:b w:val="0"/>
-          <w:bCs w:val="0"/>
-          <w:sz w:val="24"/>
-          <w:szCs w:val="24"/>
-          <w:u w:val="single"/>
-          <w:lang w:val="en-US" w:eastAsia="zh-CN"/>
-        </w:rPr>
-      </w:pPr>
-      <w:r>
-        <w:rPr>
-          <w:rFonts w:hint="eastAsia" w:ascii="宋体" w:hAnsi="宋体" w:eastAsia="宋体" w:cs="宋体"/>
-          <w:b w:val="0"/>
-          <w:bCs w:val="0"/>
-          <w:sz w:val="24"/>
-          <w:szCs w:val="24"/>
-          <w:u w:val="single"/>
-          <w:lang w:val="en-US" w:eastAsia="zh-CN"/>
-        </w:rPr>
-        <w:t xml:space="preserve">                                                                     </w:t>
+          <w:rFonts w:hint="default" w:ascii="宋体" w:hAnsi="宋体" w:eastAsia="宋体" w:cs="宋体"/>
+          <w:b w:val="0"/>
+          <w:bCs w:val="0"/>
+          <w:sz w:val="24"/>
+          <w:szCs w:val="24"/>
+          <w:u w:val="none"/>
+          <w:lang w:val="en-US" w:eastAsia="zh-CN"/>
+        </w:rPr>
+      </w:pPr>
+      <w:r>
+        <w:rPr>
+          <w:rFonts w:hint="eastAsia" w:ascii="宋体" w:hAnsi="宋体" w:eastAsia="宋体" w:cs="宋体"/>
+          <w:b w:val="0"/>
+          <w:bCs w:val="0"/>
+          <w:sz w:val="24"/>
+          <w:szCs w:val="24"/>
+          <w:u w:val="single"/>
+          <w:lang w:val="en-US" w:eastAsia="zh-CN"/>
+        </w:rPr>
+        <w:t xml:space="preserve">                                                                    </w:t>
+      </w:r>
+      <w:r>
+        <w:rPr>
+          <w:rFonts w:hint="eastAsia" w:ascii="宋体" w:hAnsi="宋体" w:eastAsia="宋体" w:cs="宋体"/>
+          <w:b w:val="0"/>
+          <w:bCs w:val="0"/>
+          <w:sz w:val="24"/>
+          <w:szCs w:val="24"/>
+          <w:u w:val="none"/>
+          <w:lang w:val="en-US" w:eastAsia="zh-CN"/>
+        </w:rPr>
+        <w:t>。</w:t>
+      </w:r>
+    </w:p>
+    <w:p>
+      <w:pPr>
+        <w:keepNext w:val="0"/>
+        <w:keepLines w:val="0"/>
+        <w:pageBreakBefore w:val="0"/>
+        <w:widowControl w:val="0"/>
+        <w:numPr>
+          <w:ilvl w:val="0"/>
+          <w:numId w:val="7"/>
+        </w:numPr>
+        <w:kinsoku/>
+        <w:wordWrap/>
+        <w:overflowPunct/>
+        <w:topLinePunct w:val="0"/>
+        <w:autoSpaceDE/>
+        <w:autoSpaceDN/>
+        <w:bidi w:val="0"/>
+        <w:adjustRightInd/>
+        <w:snapToGrid/>
+        <w:spacing w:line="360" w:lineRule="auto"/>
+        <w:ind w:firstLine="480" w:firstLineChars="200"/>
+        <w:jc w:val="both"/>
+        <w:textAlignment w:val="auto"/>
+        <w:rPr>
+          <w:rFonts w:hint="default" w:ascii="宋体" w:hAnsi="宋体" w:eastAsia="宋体" w:cs="宋体"/>
+          <w:b w:val="0"/>
+          <w:bCs w:val="0"/>
+          <w:sz w:val="24"/>
+          <w:szCs w:val="24"/>
+          <w:u w:val="none"/>
+          <w:lang w:val="en-US" w:eastAsia="zh-CN"/>
+        </w:rPr>
+      </w:pPr>
+      <w:r>
+        <w:rPr>
+          <w:rFonts w:hint="eastAsia" w:ascii="宋体" w:hAnsi="宋体" w:eastAsia="宋体" w:cs="宋体"/>
+          <w:b w:val="0"/>
+          <w:bCs w:val="0"/>
+          <w:sz w:val="24"/>
+          <w:szCs w:val="24"/>
+          <w:u w:val="none"/>
+          <w:lang w:val="en-US" w:eastAsia="zh-CN"/>
+        </w:rPr>
+        <w:t>分期付款类型</w:t>
       </w:r>
     </w:p>
     <w:p>
@@ -6271,87 +5957,186 @@
         <w:adjustRightInd/>
         <w:snapToGrid/>
         <w:spacing w:line="360" w:lineRule="auto"/>
-        <w:jc w:val="both"/>
-        <w:textAlignment w:val="auto"/>
-        <w:rPr>
-          <w:rFonts w:hint="default" w:ascii="宋体" w:hAnsi="宋体" w:eastAsia="宋体" w:cs="宋体"/>
-          <w:b w:val="0"/>
-          <w:bCs w:val="0"/>
-          <w:sz w:val="24"/>
-          <w:szCs w:val="24"/>
-          <w:u w:val="none"/>
-          <w:lang w:val="en-US" w:eastAsia="zh-CN"/>
-        </w:rPr>
-      </w:pPr>
-      <w:r>
-        <w:rPr>
-          <w:rFonts w:hint="eastAsia" w:ascii="宋体" w:hAnsi="宋体" w:eastAsia="宋体" w:cs="宋体"/>
-          <w:b w:val="0"/>
-          <w:bCs w:val="0"/>
-          <w:sz w:val="24"/>
-          <w:szCs w:val="24"/>
-          <w:u w:val="single"/>
-          <w:lang w:val="en-US" w:eastAsia="zh-CN"/>
-        </w:rPr>
-        <w:t xml:space="preserve">                                                                    </w:t>
-      </w:r>
-      <w:r>
-        <w:rPr>
-          <w:rFonts w:hint="eastAsia" w:ascii="宋体" w:hAnsi="宋体" w:eastAsia="宋体" w:cs="宋体"/>
-          <w:b w:val="0"/>
-          <w:bCs w:val="0"/>
-          <w:sz w:val="24"/>
-          <w:szCs w:val="24"/>
-          <w:u w:val="none"/>
-          <w:lang w:val="en-US" w:eastAsia="zh-CN"/>
-        </w:rPr>
-        <w:t>。</w:t>
-      </w:r>
-    </w:p>
-    <w:p>
-      <w:pPr>
-        <w:keepNext w:val="0"/>
-        <w:keepLines w:val="0"/>
-        <w:pageBreakBefore w:val="0"/>
-        <w:widowControl w:val="0"/>
-        <w:numPr>
-          <w:ilvl w:val="0"/>
-          <w:numId w:val="7"/>
-        </w:numPr>
-        <w:kinsoku/>
-        <w:wordWrap/>
-        <w:overflowPunct/>
-        <w:topLinePunct w:val="0"/>
-        <w:autoSpaceDE/>
-        <w:autoSpaceDN/>
-        <w:bidi w:val="0"/>
-        <w:adjustRightInd/>
-        <w:snapToGrid/>
-        <w:spacing w:line="360" w:lineRule="auto"/>
-        <w:ind w:firstLine="480" w:firstLineChars="200"/>
-        <w:jc w:val="both"/>
-        <w:textAlignment w:val="auto"/>
-        <w:rPr>
-          <w:rFonts w:hint="default" w:ascii="宋体" w:hAnsi="宋体" w:eastAsia="宋体" w:cs="宋体"/>
-          <w:b w:val="0"/>
-          <w:bCs w:val="0"/>
-          <w:sz w:val="24"/>
-          <w:szCs w:val="24"/>
-          <w:u w:val="none"/>
-          <w:lang w:val="en-US" w:eastAsia="zh-CN"/>
-        </w:rPr>
-      </w:pPr>
-      <w:r>
-        <w:rPr>
-          <w:rFonts w:hint="eastAsia" w:ascii="宋体" w:hAnsi="宋体" w:eastAsia="宋体" w:cs="宋体"/>
-          <w:b w:val="0"/>
-          <w:bCs w:val="0"/>
-          <w:sz w:val="24"/>
-          <w:szCs w:val="24"/>
-          <w:u w:val="none"/>
-          <w:lang w:val="en-US" w:eastAsia="zh-CN"/>
-        </w:rPr>
-        <w:t>分期付款类型</w:t>
+        <w:ind w:left="0" w:leftChars="0" w:firstLine="480" w:firstLineChars="200"/>
+        <w:jc w:val="both"/>
+        <w:textAlignment w:val="auto"/>
+        <w:rPr>
+          <w:rFonts w:hint="eastAsia" w:ascii="宋体" w:hAnsi="宋体" w:eastAsia="宋体" w:cs="宋体"/>
+          <w:b w:val="0"/>
+          <w:bCs w:val="0"/>
+          <w:sz w:val="24"/>
+          <w:szCs w:val="24"/>
+          <w:u w:val="single"/>
+          <w:lang w:val="en-US" w:eastAsia="zh-CN"/>
+        </w:rPr>
+      </w:pPr>
+      <w:r>
+        <w:rPr>
+          <w:rFonts w:hint="eastAsia" w:ascii="宋体" w:hAnsi="宋体" w:eastAsia="宋体" w:cs="宋体"/>
+          <w:b w:val="0"/>
+          <w:bCs w:val="0"/>
+          <w:sz w:val="24"/>
+          <w:szCs w:val="24"/>
+          <w:u w:val="none"/>
+          <w:lang w:val="en-US" w:eastAsia="zh-CN"/>
+        </w:rPr>
+        <w:t>首笔房款：托管金额人民币（大写）：</w:t>
+      </w:r>
+      <w:r>
+        <w:rPr>
+          <w:rFonts w:hint="eastAsia" w:ascii="宋体" w:hAnsi="宋体" w:eastAsia="宋体" w:cs="宋体"/>
+          <w:b w:val="0"/>
+          <w:bCs w:val="0"/>
+          <w:sz w:val="24"/>
+          <w:szCs w:val="24"/>
+          <w:u w:val="single"/>
+          <w:lang w:val="en-US" w:eastAsia="zh-CN"/>
+        </w:rPr>
+        <w:t xml:space="preserve">   </w:t>
+      </w:r>
+      <w:r>
+        <w:rPr>
+          <w:rFonts w:hint="eastAsia" w:ascii="宋体" w:hAnsi="宋体" w:eastAsia="宋体" w:cs="宋体"/>
+          <w:b w:val="0"/>
+          <w:bCs w:val="0"/>
+          <w:sz w:val="24"/>
+          <w:szCs w:val="24"/>
+          <w:u w:val="none"/>
+          <w:lang w:val="en-US" w:eastAsia="zh-CN"/>
+        </w:rPr>
+        <w:t>仟</w:t>
+      </w:r>
+      <w:r>
+        <w:rPr>
+          <w:rFonts w:hint="eastAsia" w:ascii="宋体" w:hAnsi="宋体" w:eastAsia="宋体" w:cs="宋体"/>
+          <w:b w:val="0"/>
+          <w:bCs w:val="0"/>
+          <w:sz w:val="24"/>
+          <w:szCs w:val="24"/>
+          <w:u w:val="single"/>
+          <w:lang w:val="en-US" w:eastAsia="zh-CN"/>
+        </w:rPr>
+        <w:t xml:space="preserve">   </w:t>
+      </w:r>
+      <w:r>
+        <w:rPr>
+          <w:rFonts w:hint="eastAsia" w:ascii="宋体" w:hAnsi="宋体" w:eastAsia="宋体" w:cs="宋体"/>
+          <w:b w:val="0"/>
+          <w:bCs w:val="0"/>
+          <w:sz w:val="24"/>
+          <w:szCs w:val="24"/>
+          <w:u w:val="none"/>
+          <w:lang w:val="en-US" w:eastAsia="zh-CN"/>
+        </w:rPr>
+        <w:t>佰</w:t>
+      </w:r>
+      <w:r>
+        <w:rPr>
+          <w:rFonts w:hint="eastAsia" w:ascii="宋体" w:hAnsi="宋体" w:eastAsia="宋体" w:cs="宋体"/>
+          <w:b w:val="0"/>
+          <w:bCs w:val="0"/>
+          <w:sz w:val="24"/>
+          <w:szCs w:val="24"/>
+          <w:u w:val="single"/>
+          <w:lang w:val="en-US" w:eastAsia="zh-CN"/>
+        </w:rPr>
+        <w:t xml:space="preserve">   </w:t>
+      </w:r>
+      <w:r>
+        <w:rPr>
+          <w:rFonts w:hint="eastAsia" w:ascii="宋体" w:hAnsi="宋体" w:eastAsia="宋体" w:cs="宋体"/>
+          <w:b w:val="0"/>
+          <w:bCs w:val="0"/>
+          <w:sz w:val="24"/>
+          <w:szCs w:val="24"/>
+          <w:u w:val="none"/>
+          <w:lang w:val="en-US" w:eastAsia="zh-CN"/>
+        </w:rPr>
+        <w:t>拾</w:t>
+      </w:r>
+      <w:r>
+        <w:rPr>
+          <w:rFonts w:hint="eastAsia" w:ascii="宋体" w:hAnsi="宋体" w:eastAsia="宋体" w:cs="宋体"/>
+          <w:b w:val="0"/>
+          <w:bCs w:val="0"/>
+          <w:sz w:val="24"/>
+          <w:szCs w:val="24"/>
+          <w:u w:val="single"/>
+          <w:lang w:val="en-US" w:eastAsia="zh-CN"/>
+        </w:rPr>
+        <w:t xml:space="preserve">   </w:t>
+      </w:r>
+      <w:r>
+        <w:rPr>
+          <w:rFonts w:hint="eastAsia" w:ascii="宋体" w:hAnsi="宋体" w:eastAsia="宋体" w:cs="宋体"/>
+          <w:b w:val="0"/>
+          <w:bCs w:val="0"/>
+          <w:sz w:val="24"/>
+          <w:szCs w:val="24"/>
+          <w:u w:val="none"/>
+          <w:lang w:val="en-US" w:eastAsia="zh-CN"/>
+        </w:rPr>
+        <w:t>万</w:t>
+      </w:r>
+      <w:r>
+        <w:rPr>
+          <w:rFonts w:hint="eastAsia" w:ascii="宋体" w:hAnsi="宋体" w:eastAsia="宋体" w:cs="宋体"/>
+          <w:b w:val="0"/>
+          <w:bCs w:val="0"/>
+          <w:sz w:val="24"/>
+          <w:szCs w:val="24"/>
+          <w:u w:val="single"/>
+          <w:lang w:val="en-US" w:eastAsia="zh-CN"/>
+        </w:rPr>
+        <w:t xml:space="preserve">   </w:t>
+      </w:r>
+      <w:r>
+        <w:rPr>
+          <w:rFonts w:hint="eastAsia" w:ascii="宋体" w:hAnsi="宋体" w:eastAsia="宋体" w:cs="宋体"/>
+          <w:b w:val="0"/>
+          <w:bCs w:val="0"/>
+          <w:sz w:val="24"/>
+          <w:szCs w:val="24"/>
+          <w:u w:val="none"/>
+          <w:lang w:val="en-US" w:eastAsia="zh-CN"/>
+        </w:rPr>
+        <w:t>仟</w:t>
+      </w:r>
+      <w:r>
+        <w:rPr>
+          <w:rFonts w:hint="eastAsia" w:ascii="宋体" w:hAnsi="宋体" w:eastAsia="宋体" w:cs="宋体"/>
+          <w:b w:val="0"/>
+          <w:bCs w:val="0"/>
+          <w:sz w:val="24"/>
+          <w:szCs w:val="24"/>
+          <w:u w:val="single"/>
+          <w:lang w:val="en-US" w:eastAsia="zh-CN"/>
+        </w:rPr>
+        <w:t xml:space="preserve">   </w:t>
+      </w:r>
+      <w:r>
+        <w:rPr>
+          <w:rFonts w:hint="eastAsia" w:ascii="宋体" w:hAnsi="宋体" w:eastAsia="宋体" w:cs="宋体"/>
+          <w:b w:val="0"/>
+          <w:bCs w:val="0"/>
+          <w:sz w:val="24"/>
+          <w:szCs w:val="24"/>
+          <w:u w:val="none"/>
+          <w:lang w:val="en-US" w:eastAsia="zh-CN"/>
+        </w:rPr>
+        <w:t>佰</w:t>
+      </w:r>
+      <w:r>
+        <w:rPr>
+          <w:rFonts w:hint="eastAsia" w:ascii="宋体" w:hAnsi="宋体" w:eastAsia="宋体" w:cs="宋体"/>
+          <w:b w:val="0"/>
+          <w:bCs w:val="0"/>
+          <w:sz w:val="24"/>
+          <w:szCs w:val="24"/>
+          <w:u w:val="single"/>
+          <w:lang w:val="en-US" w:eastAsia="zh-CN"/>
+        </w:rPr>
+        <w:t xml:space="preserve">  </w:t>
       </w:r>
     </w:p>
     <w:p>
@@ -6377,30 +6162,29 @@
         <w:adjustRightInd/>
         <w:snapToGrid/>
         <w:spacing w:line="360" w:lineRule="auto"/>
-        <w:ind w:left="0" w:leftChars="0" w:firstLine="480" w:firstLineChars="200"/>
-        <w:jc w:val="both"/>
-        <w:textAlignment w:val="auto"/>
-        <w:rPr>
-          <w:rFonts w:hint="eastAsia" w:ascii="宋体" w:hAnsi="宋体" w:eastAsia="宋体" w:cs="宋体"/>
-          <w:b w:val="0"/>
-          <w:bCs w:val="0"/>
-          <w:sz w:val="24"/>
-          <w:szCs w:val="24"/>
-          <w:u w:val="single"/>
-          <w:lang w:val="en-US" w:eastAsia="zh-CN"/>
-        </w:rPr>
-      </w:pPr>
-      <w:r>
-        <w:rPr>
-          <w:rFonts w:hint="eastAsia" w:ascii="宋体" w:hAnsi="宋体" w:eastAsia="宋体" w:cs="宋体"/>
-          <w:b w:val="0"/>
-          <w:bCs w:val="0"/>
-          <w:sz w:val="24"/>
-          <w:szCs w:val="24"/>
-          <w:u w:val="none"/>
-          <w:lang w:val="en-US" w:eastAsia="zh-CN"/>
-        </w:rPr>
-        <w:t>首笔房款：托管金额人民币（大写）：</w:t>
+        <w:jc w:val="both"/>
+        <w:textAlignment w:val="auto"/>
+        <w:rPr>
+          <w:rFonts w:hint="eastAsia" w:ascii="宋体" w:hAnsi="宋体" w:eastAsia="宋体" w:cs="宋体"/>
+          <w:b w:val="0"/>
+          <w:bCs w:val="0"/>
+          <w:sz w:val="24"/>
+          <w:szCs w:val="24"/>
+          <w:u w:val="single"/>
+          <w:lang w:val="en-US" w:eastAsia="zh-CN"/>
+        </w:rPr>
+      </w:pPr>
+      <w:r>
+        <w:rPr>
+          <w:rFonts w:hint="eastAsia" w:ascii="宋体" w:hAnsi="宋体" w:eastAsia="宋体" w:cs="宋体"/>
+          <w:b w:val="0"/>
+          <w:bCs w:val="0"/>
+          <w:sz w:val="24"/>
+          <w:szCs w:val="24"/>
+          <w:u w:val="none"/>
+          <w:lang w:val="en-US" w:eastAsia="zh-CN"/>
+        </w:rPr>
+        <w:t>拾</w:t>
       </w:r>
       <w:r>
         <w:rPr>
@@ -6424,139 +6208,43 @@
           <w:u w:val="none"/>
           <w:lang w:val="en-US" w:eastAsia="zh-CN"/>
         </w:rPr>
-        <w:t>仟</w:t>
-      </w:r>
-      <w:r>
-        <w:rPr>
-          <w:rFonts w:hint="eastAsia" w:ascii="宋体" w:hAnsi="宋体" w:eastAsia="宋体" w:cs="宋体"/>
-          <w:b w:val="0"/>
-          <w:bCs w:val="0"/>
-          <w:sz w:val="24"/>
-          <w:szCs w:val="24"/>
-          <w:u w:val="single"/>
-          <w:lang w:val="en-US" w:eastAsia="zh-CN"/>
-        </w:rPr>
-        <w:t xml:space="preserve">   </w:t>
-      </w:r>
-      <w:r>
-        <w:rPr>
-          <w:rFonts w:hint="eastAsia" w:ascii="宋体" w:hAnsi="宋体" w:eastAsia="宋体" w:cs="宋体"/>
-          <w:b w:val="0"/>
-          <w:bCs w:val="0"/>
-          <w:sz w:val="24"/>
-          <w:szCs w:val="24"/>
-          <w:u w:val="none"/>
-          <w:lang w:val="en-US" w:eastAsia="zh-CN"/>
-        </w:rPr>
-        <w:t>佰</w:t>
-      </w:r>
-      <w:r>
-        <w:rPr>
-          <w:rFonts w:hint="eastAsia" w:ascii="宋体" w:hAnsi="宋体" w:eastAsia="宋体" w:cs="宋体"/>
-          <w:b w:val="0"/>
-          <w:bCs w:val="0"/>
-          <w:sz w:val="24"/>
-          <w:szCs w:val="24"/>
-          <w:u w:val="single"/>
-          <w:lang w:val="en-US" w:eastAsia="zh-CN"/>
-        </w:rPr>
-        <w:t xml:space="preserve">   </w:t>
-      </w:r>
-      <w:r>
-        <w:rPr>
-          <w:rFonts w:hint="eastAsia" w:ascii="宋体" w:hAnsi="宋体" w:eastAsia="宋体" w:cs="宋体"/>
-          <w:b w:val="0"/>
-          <w:bCs w:val="0"/>
-          <w:sz w:val="24"/>
-          <w:szCs w:val="24"/>
-          <w:u w:val="none"/>
-          <w:lang w:val="en-US" w:eastAsia="zh-CN"/>
-        </w:rPr>
-        <w:t>拾</w:t>
-      </w:r>
-      <w:r>
-        <w:rPr>
-          <w:rFonts w:hint="eastAsia" w:ascii="宋体" w:hAnsi="宋体" w:eastAsia="宋体" w:cs="宋体"/>
-          <w:b w:val="0"/>
-          <w:bCs w:val="0"/>
-          <w:sz w:val="24"/>
-          <w:szCs w:val="24"/>
-          <w:u w:val="single"/>
-          <w:lang w:val="en-US" w:eastAsia="zh-CN"/>
-        </w:rPr>
-        <w:t xml:space="preserve">   </w:t>
-      </w:r>
-      <w:r>
-        <w:rPr>
-          <w:rFonts w:hint="eastAsia" w:ascii="宋体" w:hAnsi="宋体" w:eastAsia="宋体" w:cs="宋体"/>
-          <w:b w:val="0"/>
-          <w:bCs w:val="0"/>
-          <w:sz w:val="24"/>
-          <w:szCs w:val="24"/>
-          <w:u w:val="none"/>
-          <w:lang w:val="en-US" w:eastAsia="zh-CN"/>
-        </w:rPr>
-        <w:t>万</w:t>
-      </w:r>
-      <w:r>
-        <w:rPr>
-          <w:rFonts w:hint="eastAsia" w:ascii="宋体" w:hAnsi="宋体" w:eastAsia="宋体" w:cs="宋体"/>
-          <w:b w:val="0"/>
-          <w:bCs w:val="0"/>
-          <w:sz w:val="24"/>
-          <w:szCs w:val="24"/>
-          <w:u w:val="single"/>
-          <w:lang w:val="en-US" w:eastAsia="zh-CN"/>
-        </w:rPr>
-        <w:t xml:space="preserve">   </w:t>
-      </w:r>
-      <w:r>
-        <w:rPr>
-          <w:rFonts w:hint="eastAsia" w:ascii="宋体" w:hAnsi="宋体" w:eastAsia="宋体" w:cs="宋体"/>
-          <w:b w:val="0"/>
-          <w:bCs w:val="0"/>
-          <w:sz w:val="24"/>
-          <w:szCs w:val="24"/>
-          <w:u w:val="none"/>
-          <w:lang w:val="en-US" w:eastAsia="zh-CN"/>
-        </w:rPr>
-        <w:t>仟</w:t>
-      </w:r>
-      <w:r>
-        <w:rPr>
-          <w:rFonts w:hint="eastAsia" w:ascii="宋体" w:hAnsi="宋体" w:eastAsia="宋体" w:cs="宋体"/>
-          <w:b w:val="0"/>
-          <w:bCs w:val="0"/>
-          <w:sz w:val="24"/>
-          <w:szCs w:val="24"/>
-          <w:u w:val="single"/>
-          <w:lang w:val="en-US" w:eastAsia="zh-CN"/>
-        </w:rPr>
-        <w:t xml:space="preserve">   </w:t>
-      </w:r>
-      <w:r>
-        <w:rPr>
-          <w:rFonts w:hint="eastAsia" w:ascii="宋体" w:hAnsi="宋体" w:eastAsia="宋体" w:cs="宋体"/>
-          <w:b w:val="0"/>
-          <w:bCs w:val="0"/>
-          <w:sz w:val="24"/>
-          <w:szCs w:val="24"/>
-          <w:u w:val="none"/>
-          <w:lang w:val="en-US" w:eastAsia="zh-CN"/>
-        </w:rPr>
-        <w:t>佰</w:t>
-      </w:r>
-      <w:r>
-        <w:rPr>
-          <w:rFonts w:hint="eastAsia" w:ascii="宋体" w:hAnsi="宋体" w:eastAsia="宋体" w:cs="宋体"/>
-          <w:b w:val="0"/>
-          <w:bCs w:val="0"/>
-          <w:sz w:val="24"/>
-          <w:szCs w:val="24"/>
-          <w:u w:val="single"/>
-          <w:lang w:val="en-US" w:eastAsia="zh-CN"/>
-        </w:rPr>
-        <w:t xml:space="preserve">  </w:t>
+        <w:t>元整（小写：</w:t>
+      </w:r>
+      <w:r>
+        <w:rPr>
+          <w:rFonts w:hint="eastAsia" w:ascii="宋体" w:hAnsi="宋体" w:eastAsia="宋体" w:cs="宋体"/>
+          <w:b w:val="0"/>
+          <w:bCs w:val="0"/>
+          <w:sz w:val="24"/>
+          <w:szCs w:val="24"/>
+          <w:u w:val="single"/>
+          <w:lang w:val="en-US" w:eastAsia="zh-CN"/>
+        </w:rPr>
+        <w:t xml:space="preserve">             </w:t>
+      </w:r>
+      <w:r>
+        <w:rPr>
+          <w:rFonts w:hint="eastAsia" w:ascii="宋体" w:hAnsi="宋体" w:eastAsia="宋体" w:cs="宋体"/>
+          <w:b w:val="0"/>
+          <w:bCs w:val="0"/>
+          <w:sz w:val="24"/>
+          <w:szCs w:val="24"/>
+          <w:u w:val="none"/>
+          <w:lang w:val="en-US" w:eastAsia="zh-CN"/>
+        </w:rPr>
+        <w:t>元），甲乙双方关于办理资金托管手续约定如下：</w:t>
+      </w:r>
+      <w:r>
+        <w:rPr>
+          <w:rFonts w:hint="eastAsia" w:ascii="宋体" w:hAnsi="宋体" w:eastAsia="宋体" w:cs="宋体"/>
+          <w:b w:val="0"/>
+          <w:bCs w:val="0"/>
+          <w:sz w:val="24"/>
+          <w:szCs w:val="24"/>
+          <w:u w:val="single"/>
+          <w:lang w:val="en-US" w:eastAsia="zh-CN"/>
+        </w:rPr>
+        <w:t xml:space="preserve">                                                                        </w:t>
       </w:r>
     </w:p>
     <w:p>
@@ -6585,86 +6273,38 @@
         <w:jc w:val="both"/>
         <w:textAlignment w:val="auto"/>
         <w:rPr>
-          <w:rFonts w:hint="eastAsia" w:ascii="宋体" w:hAnsi="宋体" w:eastAsia="宋体" w:cs="宋体"/>
-          <w:b w:val="0"/>
-          <w:bCs w:val="0"/>
-          <w:sz w:val="24"/>
-          <w:szCs w:val="24"/>
-          <w:u w:val="single"/>
-          <w:lang w:val="en-US" w:eastAsia="zh-CN"/>
-        </w:rPr>
-      </w:pPr>
-      <w:r>
-        <w:rPr>
-          <w:rFonts w:hint="eastAsia" w:ascii="宋体" w:hAnsi="宋体" w:eastAsia="宋体" w:cs="宋体"/>
-          <w:b w:val="0"/>
-          <w:bCs w:val="0"/>
-          <w:sz w:val="24"/>
-          <w:szCs w:val="24"/>
-          <w:u w:val="none"/>
-          <w:lang w:val="en-US" w:eastAsia="zh-CN"/>
-        </w:rPr>
-        <w:t>拾</w:t>
-      </w:r>
-      <w:r>
-        <w:rPr>
-          <w:rFonts w:hint="eastAsia" w:ascii="宋体" w:hAnsi="宋体" w:eastAsia="宋体" w:cs="宋体"/>
-          <w:b w:val="0"/>
-          <w:bCs w:val="0"/>
-          <w:sz w:val="24"/>
-          <w:szCs w:val="24"/>
-          <w:u w:val="single"/>
-          <w:lang w:val="en-US" w:eastAsia="zh-CN"/>
-        </w:rPr>
-        <w:t xml:space="preserve">   </w:t>
-      </w:r>
-      <w:r>
-        <w:rPr>
-          <w:rFonts w:hint="eastAsia" w:ascii="宋体" w:hAnsi="宋体" w:eastAsia="宋体" w:cs="宋体"/>
-          <w:b w:val="0"/>
-          <w:bCs w:val="0"/>
-          <w:sz w:val="24"/>
-          <w:szCs w:val="24"/>
-          <w:u w:val="none"/>
-          <w:lang w:val="en-US" w:eastAsia="zh-CN"/>
-        </w:rPr>
-        <w:t>元整（小写：</w:t>
-      </w:r>
-      <w:r>
-        <w:rPr>
-          <w:rFonts w:hint="eastAsia" w:ascii="宋体" w:hAnsi="宋体" w:eastAsia="宋体" w:cs="宋体"/>
-          <w:b w:val="0"/>
-          <w:bCs w:val="0"/>
-          <w:sz w:val="24"/>
-          <w:szCs w:val="24"/>
-          <w:u w:val="single"/>
-          <w:lang w:val="en-US" w:eastAsia="zh-CN"/>
-        </w:rPr>
-        <w:t xml:space="preserve">             </w:t>
-      </w:r>
-      <w:r>
-        <w:rPr>
-          <w:rFonts w:hint="eastAsia" w:ascii="宋体" w:hAnsi="宋体" w:eastAsia="宋体" w:cs="宋体"/>
-          <w:b w:val="0"/>
-          <w:bCs w:val="0"/>
-          <w:sz w:val="24"/>
-          <w:szCs w:val="24"/>
-          <w:u w:val="none"/>
-          <w:lang w:val="en-US" w:eastAsia="zh-CN"/>
-        </w:rPr>
-        <w:t>元），甲乙双方关于办理资金托管手续约定如下：</w:t>
-      </w:r>
-      <w:r>
-        <w:rPr>
-          <w:rFonts w:hint="eastAsia" w:ascii="宋体" w:hAnsi="宋体" w:eastAsia="宋体" w:cs="宋体"/>
-          <w:b w:val="0"/>
-          <w:bCs w:val="0"/>
-          <w:sz w:val="24"/>
-          <w:szCs w:val="24"/>
-          <w:u w:val="single"/>
-          <w:lang w:val="en-US" w:eastAsia="zh-CN"/>
-        </w:rPr>
-        <w:t xml:space="preserve">                                                                        </w:t>
+          <w:rFonts w:hint="default" w:ascii="宋体" w:hAnsi="宋体" w:eastAsia="宋体" w:cs="宋体"/>
+          <w:b w:val="0"/>
+          <w:bCs w:val="0"/>
+          <w:sz w:val="24"/>
+          <w:szCs w:val="24"/>
+          <w:u w:val="none"/>
+          <w:lang w:val="en-US" w:eastAsia="zh-CN"/>
+        </w:rPr>
+      </w:pPr>
+      <w:r>
+        <w:rPr>
+          <w:rFonts w:hint="eastAsia" w:ascii="宋体" w:hAnsi="宋体" w:eastAsia="宋体" w:cs="宋体"/>
+          <w:b w:val="0"/>
+          <w:bCs w:val="0"/>
+          <w:sz w:val="24"/>
+          <w:szCs w:val="24"/>
+          <w:u w:val="single"/>
+          <w:lang w:val="en-US" w:eastAsia="zh-CN"/>
+        </w:rPr>
+        <w:t xml:space="preserve">                                                                    </w:t>
+      </w:r>
+      <w:r>
+        <w:rPr>
+          <w:rFonts w:hint="eastAsia" w:ascii="宋体" w:hAnsi="宋体" w:eastAsia="宋体" w:cs="宋体"/>
+          <w:b w:val="0"/>
+          <w:bCs w:val="0"/>
+          <w:sz w:val="24"/>
+          <w:szCs w:val="24"/>
+          <w:u w:val="none"/>
+          <w:lang w:val="en-US" w:eastAsia="zh-CN"/>
+        </w:rPr>
+        <w:t>。</w:t>
       </w:r>
     </w:p>
     <w:p>
@@ -6690,6 +6330,7 @@
         <w:adjustRightInd/>
         <w:snapToGrid/>
         <w:spacing w:line="360" w:lineRule="auto"/>
+        <w:ind w:left="0" w:leftChars="0" w:firstLine="480" w:firstLineChars="200"/>
         <w:jc w:val="both"/>
         <w:textAlignment w:val="auto"/>
         <w:rPr>
@@ -6698,33 +6339,57 @@
           <w:bCs w:val="0"/>
           <w:sz w:val="24"/>
           <w:szCs w:val="24"/>
-          <w:u w:val="none"/>
-          <w:lang w:val="en-US" w:eastAsia="zh-CN"/>
-        </w:rPr>
-      </w:pPr>
-      <w:r>
-        <w:rPr>
-          <w:rFonts w:hint="eastAsia" w:ascii="宋体" w:hAnsi="宋体" w:eastAsia="宋体" w:cs="宋体"/>
-          <w:b w:val="0"/>
-          <w:bCs w:val="0"/>
-          <w:sz w:val="24"/>
-          <w:szCs w:val="24"/>
-          <w:u w:val="single"/>
-          <w:lang w:val="en-US" w:eastAsia="zh-CN"/>
-        </w:rPr>
-        <w:t xml:space="preserve">                                                                    </w:t>
-      </w:r>
-      <w:r>
-        <w:rPr>
-          <w:rFonts w:hint="eastAsia" w:ascii="宋体" w:hAnsi="宋体" w:eastAsia="宋体" w:cs="宋体"/>
-          <w:b w:val="0"/>
-          <w:bCs w:val="0"/>
-          <w:sz w:val="24"/>
-          <w:szCs w:val="24"/>
-          <w:u w:val="none"/>
-          <w:lang w:val="en-US" w:eastAsia="zh-CN"/>
-        </w:rPr>
-        <w:t>。</w:t>
+          <w:u w:val="single"/>
+          <w:lang w:val="en-US" w:eastAsia="zh-CN"/>
+        </w:rPr>
+      </w:pPr>
+      <w:r>
+        <w:rPr>
+          <w:rFonts w:hint="eastAsia" w:ascii="宋体" w:hAnsi="宋体" w:eastAsia="宋体" w:cs="宋体"/>
+          <w:b w:val="0"/>
+          <w:bCs w:val="0"/>
+          <w:sz w:val="24"/>
+          <w:szCs w:val="24"/>
+          <w:u w:val="none"/>
+          <w:lang w:val="en-US" w:eastAsia="zh-CN"/>
+        </w:rPr>
+        <w:t>剩余房款：除前述房款外，剩余房款托管金额人民币（大写）：</w:t>
+      </w:r>
+      <w:r>
+        <w:rPr>
+          <w:rFonts w:hint="eastAsia" w:ascii="宋体" w:hAnsi="宋体" w:eastAsia="宋体" w:cs="宋体"/>
+          <w:b w:val="0"/>
+          <w:bCs w:val="0"/>
+          <w:sz w:val="24"/>
+          <w:szCs w:val="24"/>
+          <w:u w:val="single"/>
+          <w:lang w:val="en-US" w:eastAsia="zh-CN"/>
+        </w:rPr>
+        <w:t xml:space="preserve">    </w:t>
+      </w:r>
+      <w:r>
+        <w:rPr>
+          <w:rFonts w:hint="eastAsia" w:ascii="宋体" w:hAnsi="宋体" w:eastAsia="宋体" w:cs="宋体"/>
+          <w:b w:val="0"/>
+          <w:bCs w:val="0"/>
+          <w:sz w:val="24"/>
+          <w:szCs w:val="24"/>
+          <w:u w:val="none"/>
+          <w:lang w:val="en-US" w:eastAsia="zh-CN"/>
+        </w:rPr>
+        <w:t>仟</w:t>
+      </w:r>
+      <w:r>
+        <w:rPr>
+          <w:rFonts w:hint="eastAsia" w:ascii="宋体" w:hAnsi="宋体" w:eastAsia="宋体" w:cs="宋体"/>
+          <w:b w:val="0"/>
+          <w:bCs w:val="0"/>
+          <w:sz w:val="24"/>
+          <w:szCs w:val="24"/>
+          <w:u w:val="single"/>
+          <w:lang w:val="en-US" w:eastAsia="zh-CN"/>
+        </w:rPr>
+        <w:t xml:space="preserve">    </w:t>
       </w:r>
     </w:p>
     <w:p>
@@ -6750,7 +6415,231 @@
         <w:adjustRightInd/>
         <w:snapToGrid/>
         <w:spacing w:line="360" w:lineRule="auto"/>
-        <w:ind w:left="0" w:leftChars="0" w:firstLine="480" w:firstLineChars="200"/>
+        <w:jc w:val="both"/>
+        <w:textAlignment w:val="auto"/>
+        <w:rPr>
+          <w:rFonts w:hint="eastAsia" w:ascii="宋体" w:hAnsi="宋体" w:eastAsia="宋体" w:cs="宋体"/>
+          <w:b w:val="0"/>
+          <w:bCs w:val="0"/>
+          <w:sz w:val="24"/>
+          <w:szCs w:val="24"/>
+          <w:u w:val="single"/>
+          <w:lang w:val="en-US" w:eastAsia="zh-CN"/>
+        </w:rPr>
+      </w:pPr>
+      <w:r>
+        <w:rPr>
+          <w:rFonts w:hint="eastAsia" w:ascii="宋体" w:hAnsi="宋体" w:eastAsia="宋体" w:cs="宋体"/>
+          <w:b w:val="0"/>
+          <w:bCs w:val="0"/>
+          <w:sz w:val="24"/>
+          <w:szCs w:val="24"/>
+          <w:u w:val="none"/>
+          <w:lang w:val="en-US" w:eastAsia="zh-CN"/>
+        </w:rPr>
+        <w:t>佰</w:t>
+      </w:r>
+      <w:r>
+        <w:rPr>
+          <w:rFonts w:hint="eastAsia" w:ascii="宋体" w:hAnsi="宋体" w:eastAsia="宋体" w:cs="宋体"/>
+          <w:b w:val="0"/>
+          <w:bCs w:val="0"/>
+          <w:sz w:val="24"/>
+          <w:szCs w:val="24"/>
+          <w:u w:val="single"/>
+          <w:lang w:val="en-US" w:eastAsia="zh-CN"/>
+        </w:rPr>
+        <w:t xml:space="preserve">   </w:t>
+      </w:r>
+      <w:r>
+        <w:rPr>
+          <w:rFonts w:hint="eastAsia" w:ascii="宋体" w:hAnsi="宋体" w:eastAsia="宋体" w:cs="宋体"/>
+          <w:b w:val="0"/>
+          <w:bCs w:val="0"/>
+          <w:sz w:val="24"/>
+          <w:szCs w:val="24"/>
+          <w:u w:val="none"/>
+          <w:lang w:val="en-US" w:eastAsia="zh-CN"/>
+        </w:rPr>
+        <w:t>拾</w:t>
+      </w:r>
+      <w:r>
+        <w:rPr>
+          <w:rFonts w:hint="eastAsia" w:ascii="宋体" w:hAnsi="宋体" w:eastAsia="宋体" w:cs="宋体"/>
+          <w:b w:val="0"/>
+          <w:bCs w:val="0"/>
+          <w:sz w:val="24"/>
+          <w:szCs w:val="24"/>
+          <w:u w:val="single"/>
+          <w:lang w:val="en-US" w:eastAsia="zh-CN"/>
+        </w:rPr>
+        <w:t xml:space="preserve">   </w:t>
+      </w:r>
+      <w:r>
+        <w:rPr>
+          <w:rFonts w:hint="eastAsia" w:ascii="宋体" w:hAnsi="宋体" w:eastAsia="宋体" w:cs="宋体"/>
+          <w:b w:val="0"/>
+          <w:bCs w:val="0"/>
+          <w:sz w:val="24"/>
+          <w:szCs w:val="24"/>
+          <w:u w:val="none"/>
+          <w:lang w:val="en-US" w:eastAsia="zh-CN"/>
+        </w:rPr>
+        <w:t>万</w:t>
+      </w:r>
+      <w:r>
+        <w:rPr>
+          <w:rFonts w:hint="eastAsia" w:ascii="宋体" w:hAnsi="宋体" w:eastAsia="宋体" w:cs="宋体"/>
+          <w:b w:val="0"/>
+          <w:bCs w:val="0"/>
+          <w:sz w:val="24"/>
+          <w:szCs w:val="24"/>
+          <w:u w:val="single"/>
+          <w:lang w:val="en-US" w:eastAsia="zh-CN"/>
+        </w:rPr>
+        <w:t xml:space="preserve">   </w:t>
+      </w:r>
+      <w:r>
+        <w:rPr>
+          <w:rFonts w:hint="eastAsia" w:ascii="宋体" w:hAnsi="宋体" w:eastAsia="宋体" w:cs="宋体"/>
+          <w:b w:val="0"/>
+          <w:bCs w:val="0"/>
+          <w:sz w:val="24"/>
+          <w:szCs w:val="24"/>
+          <w:u w:val="none"/>
+          <w:lang w:val="en-US" w:eastAsia="zh-CN"/>
+        </w:rPr>
+        <w:t>仟</w:t>
+      </w:r>
+      <w:r>
+        <w:rPr>
+          <w:rFonts w:hint="eastAsia" w:ascii="宋体" w:hAnsi="宋体" w:eastAsia="宋体" w:cs="宋体"/>
+          <w:b w:val="0"/>
+          <w:bCs w:val="0"/>
+          <w:sz w:val="24"/>
+          <w:szCs w:val="24"/>
+          <w:u w:val="single"/>
+          <w:lang w:val="en-US" w:eastAsia="zh-CN"/>
+        </w:rPr>
+        <w:t xml:space="preserve">   </w:t>
+      </w:r>
+      <w:r>
+        <w:rPr>
+          <w:rFonts w:hint="eastAsia" w:ascii="宋体" w:hAnsi="宋体" w:eastAsia="宋体" w:cs="宋体"/>
+          <w:b w:val="0"/>
+          <w:bCs w:val="0"/>
+          <w:sz w:val="24"/>
+          <w:szCs w:val="24"/>
+          <w:u w:val="none"/>
+          <w:lang w:val="en-US" w:eastAsia="zh-CN"/>
+        </w:rPr>
+        <w:t>佰</w:t>
+      </w:r>
+      <w:r>
+        <w:rPr>
+          <w:rFonts w:hint="eastAsia" w:ascii="宋体" w:hAnsi="宋体" w:eastAsia="宋体" w:cs="宋体"/>
+          <w:b w:val="0"/>
+          <w:bCs w:val="0"/>
+          <w:sz w:val="24"/>
+          <w:szCs w:val="24"/>
+          <w:u w:val="single"/>
+          <w:lang w:val="en-US" w:eastAsia="zh-CN"/>
+        </w:rPr>
+        <w:t xml:space="preserve">  </w:t>
+      </w:r>
+      <w:r>
+        <w:rPr>
+          <w:rFonts w:hint="eastAsia" w:ascii="宋体" w:hAnsi="宋体" w:eastAsia="宋体" w:cs="宋体"/>
+          <w:b w:val="0"/>
+          <w:bCs w:val="0"/>
+          <w:sz w:val="24"/>
+          <w:szCs w:val="24"/>
+          <w:u w:val="none"/>
+          <w:lang w:val="en-US" w:eastAsia="zh-CN"/>
+        </w:rPr>
+        <w:t>拾</w:t>
+      </w:r>
+      <w:r>
+        <w:rPr>
+          <w:rFonts w:hint="eastAsia" w:ascii="宋体" w:hAnsi="宋体" w:eastAsia="宋体" w:cs="宋体"/>
+          <w:b w:val="0"/>
+          <w:bCs w:val="0"/>
+          <w:sz w:val="24"/>
+          <w:szCs w:val="24"/>
+          <w:u w:val="single"/>
+          <w:lang w:val="en-US" w:eastAsia="zh-CN"/>
+        </w:rPr>
+        <w:t xml:space="preserve">   </w:t>
+      </w:r>
+      <w:r>
+        <w:rPr>
+          <w:rFonts w:hint="eastAsia" w:ascii="宋体" w:hAnsi="宋体" w:eastAsia="宋体" w:cs="宋体"/>
+          <w:b w:val="0"/>
+          <w:bCs w:val="0"/>
+          <w:sz w:val="24"/>
+          <w:szCs w:val="24"/>
+          <w:u w:val="none"/>
+          <w:lang w:val="en-US" w:eastAsia="zh-CN"/>
+        </w:rPr>
+        <w:t>元整（小写：</w:t>
+      </w:r>
+      <w:r>
+        <w:rPr>
+          <w:rFonts w:hint="eastAsia" w:ascii="宋体" w:hAnsi="宋体" w:eastAsia="宋体" w:cs="宋体"/>
+          <w:b w:val="0"/>
+          <w:bCs w:val="0"/>
+          <w:sz w:val="24"/>
+          <w:szCs w:val="24"/>
+          <w:u w:val="single"/>
+          <w:lang w:val="en-US" w:eastAsia="zh-CN"/>
+        </w:rPr>
+        <w:t xml:space="preserve">             </w:t>
+      </w:r>
+      <w:r>
+        <w:rPr>
+          <w:rFonts w:hint="eastAsia" w:ascii="宋体" w:hAnsi="宋体" w:eastAsia="宋体" w:cs="宋体"/>
+          <w:b w:val="0"/>
+          <w:bCs w:val="0"/>
+          <w:sz w:val="24"/>
+          <w:szCs w:val="24"/>
+          <w:u w:val="none"/>
+          <w:lang w:val="en-US" w:eastAsia="zh-CN"/>
+        </w:rPr>
+        <w:t>元），甲乙双方关于办理资金托管手续约定如下：</w:t>
+      </w:r>
+      <w:r>
+        <w:rPr>
+          <w:rFonts w:hint="eastAsia" w:ascii="宋体" w:hAnsi="宋体" w:eastAsia="宋体" w:cs="宋体"/>
+          <w:b w:val="0"/>
+          <w:bCs w:val="0"/>
+          <w:sz w:val="24"/>
+          <w:szCs w:val="24"/>
+          <w:u w:val="single"/>
+          <w:lang w:val="en-US" w:eastAsia="zh-CN"/>
+        </w:rPr>
+        <w:t xml:space="preserve">                                                                        </w:t>
+      </w:r>
+    </w:p>
+    <w:p>
+      <w:pPr>
+        <w:keepNext w:val="0"/>
+        <w:keepLines w:val="0"/>
+        <w:pageBreakBefore w:val="0"/>
+        <w:widowControl w:val="0"/>
+        <w:numPr>
+          <w:ilvl w:val="0"/>
+          <w:numId w:val="0"/>
+        </w:numPr>
+        <w:kinsoku/>
+        <w:wordWrap/>
+        <w:overflowPunct/>
+        <w:topLinePunct w:val="0"/>
+        <w:autoSpaceDE/>
+        <w:autoSpaceDN/>
+        <w:bidi w:val="0"/>
+        <w:adjustRightInd/>
+        <w:snapToGrid/>
+        <w:spacing w:line="360" w:lineRule="auto"/>
         <w:jc w:val="both"/>
         <w:textAlignment w:val="auto"/>
         <w:rPr>
@@ -6759,57 +6648,79 @@
           <w:bCs w:val="0"/>
           <w:sz w:val="24"/>
           <w:szCs w:val="24"/>
-          <w:u w:val="single"/>
-          <w:lang w:val="en-US" w:eastAsia="zh-CN"/>
-        </w:rPr>
-      </w:pPr>
-      <w:r>
-        <w:rPr>
-          <w:rFonts w:hint="eastAsia" w:ascii="宋体" w:hAnsi="宋体" w:eastAsia="宋体" w:cs="宋体"/>
-          <w:b w:val="0"/>
-          <w:bCs w:val="0"/>
-          <w:sz w:val="24"/>
-          <w:szCs w:val="24"/>
-          <w:u w:val="none"/>
-          <w:lang w:val="en-US" w:eastAsia="zh-CN"/>
-        </w:rPr>
-        <w:t>剩余房款：除前述房款外，剩余房款托管金额人民币（大写）：</w:t>
-      </w:r>
-      <w:r>
-        <w:rPr>
-          <w:rFonts w:hint="eastAsia" w:ascii="宋体" w:hAnsi="宋体" w:eastAsia="宋体" w:cs="宋体"/>
-          <w:b w:val="0"/>
-          <w:bCs w:val="0"/>
-          <w:sz w:val="24"/>
-          <w:szCs w:val="24"/>
-          <w:u w:val="single"/>
-          <w:lang w:val="en-US" w:eastAsia="zh-CN"/>
-        </w:rPr>
-        <w:t xml:space="preserve">    </w:t>
-      </w:r>
-      <w:r>
-        <w:rPr>
-          <w:rFonts w:hint="eastAsia" w:ascii="宋体" w:hAnsi="宋体" w:eastAsia="宋体" w:cs="宋体"/>
-          <w:b w:val="0"/>
-          <w:bCs w:val="0"/>
-          <w:sz w:val="24"/>
-          <w:szCs w:val="24"/>
-          <w:u w:val="none"/>
-          <w:lang w:val="en-US" w:eastAsia="zh-CN"/>
-        </w:rPr>
-        <w:t>仟</w:t>
-      </w:r>
-      <w:r>
-        <w:rPr>
-          <w:rFonts w:hint="eastAsia" w:ascii="宋体" w:hAnsi="宋体" w:eastAsia="宋体" w:cs="宋体"/>
-          <w:b w:val="0"/>
-          <w:bCs w:val="0"/>
-          <w:sz w:val="24"/>
-          <w:szCs w:val="24"/>
-          <w:u w:val="single"/>
-          <w:lang w:val="en-US" w:eastAsia="zh-CN"/>
-        </w:rPr>
-        <w:t xml:space="preserve">    </w:t>
+          <w:u w:val="none"/>
+          <w:lang w:val="en-US" w:eastAsia="zh-CN"/>
+        </w:rPr>
+      </w:pPr>
+      <w:r>
+        <w:rPr>
+          <w:rFonts w:hint="eastAsia" w:ascii="宋体" w:hAnsi="宋体" w:eastAsia="宋体" w:cs="宋体"/>
+          <w:b w:val="0"/>
+          <w:bCs w:val="0"/>
+          <w:sz w:val="24"/>
+          <w:szCs w:val="24"/>
+          <w:u w:val="single"/>
+          <w:lang w:val="en-US" w:eastAsia="zh-CN"/>
+        </w:rPr>
+        <w:t xml:space="preserve">                                                                    </w:t>
+      </w:r>
+      <w:r>
+        <w:rPr>
+          <w:rFonts w:hint="eastAsia" w:ascii="宋体" w:hAnsi="宋体" w:eastAsia="宋体" w:cs="宋体"/>
+          <w:b w:val="0"/>
+          <w:bCs w:val="0"/>
+          <w:sz w:val="24"/>
+          <w:szCs w:val="24"/>
+          <w:u w:val="none"/>
+          <w:lang w:val="en-US" w:eastAsia="zh-CN"/>
+        </w:rPr>
+        <w:t>。</w:t>
+      </w:r>
+    </w:p>
+    <w:p>
+      <w:pPr>
+        <w:keepNext w:val="0"/>
+        <w:keepLines w:val="0"/>
+        <w:pageBreakBefore w:val="0"/>
+        <w:widowControl w:val="0"/>
+        <w:numPr>
+          <w:ilvl w:val="0"/>
+          <w:numId w:val="7"/>
+        </w:numPr>
+        <w:kinsoku/>
+        <w:wordWrap/>
+        <w:overflowPunct/>
+        <w:topLinePunct w:val="0"/>
+        <w:autoSpaceDE/>
+        <w:autoSpaceDN/>
+        <w:bidi w:val="0"/>
+        <w:adjustRightInd/>
+        <w:snapToGrid/>
+        <w:spacing w:line="360" w:lineRule="auto"/>
+        <w:ind w:firstLine="480" w:firstLineChars="200"/>
+        <w:jc w:val="both"/>
+        <w:textAlignment w:val="auto"/>
+        <w:rPr>
+          <w:rFonts w:hint="default" w:ascii="宋体" w:hAnsi="宋体" w:eastAsia="宋体" w:cs="宋体"/>
+          <w:b w:val="0"/>
+          <w:bCs w:val="0"/>
+          <w:sz w:val="24"/>
+          <w:szCs w:val="24"/>
+          <w:u w:val="none"/>
+          <w:lang w:val="en-US" w:eastAsia="zh-CN"/>
+        </w:rPr>
+      </w:pPr>
+      <w:r>
+        <w:rPr>
+          <w:rFonts w:hint="eastAsia" w:ascii="宋体" w:hAnsi="宋体" w:eastAsia="宋体" w:cs="宋体"/>
+          <w:b w:val="0"/>
+          <w:bCs w:val="0"/>
+          <w:sz w:val="24"/>
+          <w:szCs w:val="24"/>
+          <w:u w:val="none"/>
+          <w:lang w:val="en-US" w:eastAsia="zh-CN"/>
+        </w:rPr>
+        <w:t>按揭方式付款的类型</w:t>
       </w:r>
     </w:p>
     <w:p>
@@ -6835,18 +6746,67 @@
         <w:adjustRightInd/>
         <w:snapToGrid/>
         <w:spacing w:line="360" w:lineRule="auto"/>
-        <w:jc w:val="both"/>
-        <w:textAlignment w:val="auto"/>
-        <w:rPr>
-          <w:rFonts w:hint="eastAsia" w:ascii="宋体" w:hAnsi="宋体" w:eastAsia="宋体" w:cs="宋体"/>
-          <w:b w:val="0"/>
-          <w:bCs w:val="0"/>
-          <w:sz w:val="24"/>
-          <w:szCs w:val="24"/>
-          <w:u w:val="single"/>
-          <w:lang w:val="en-US" w:eastAsia="zh-CN"/>
-        </w:rPr>
-      </w:pPr>
+        <w:ind w:left="0" w:leftChars="0" w:firstLine="480" w:firstLineChars="200"/>
+        <w:jc w:val="both"/>
+        <w:textAlignment w:val="auto"/>
+        <w:rPr>
+          <w:rFonts w:hint="default" w:ascii="宋体" w:hAnsi="宋体" w:eastAsia="宋体" w:cs="宋体"/>
+          <w:b w:val="0"/>
+          <w:bCs w:val="0"/>
+          <w:sz w:val="24"/>
+          <w:szCs w:val="24"/>
+          <w:u w:val="single"/>
+          <w:lang w:val="en-US" w:eastAsia="zh-CN"/>
+        </w:rPr>
+      </w:pPr>
+      <w:r>
+        <w:rPr>
+          <w:rFonts w:hint="eastAsia" w:ascii="宋体" w:hAnsi="宋体" w:eastAsia="宋体" w:cs="宋体"/>
+          <w:b w:val="0"/>
+          <w:bCs w:val="0"/>
+          <w:sz w:val="24"/>
+          <w:szCs w:val="24"/>
+          <w:u w:val="none"/>
+          <w:lang w:val="en-US" w:eastAsia="zh-CN"/>
+        </w:rPr>
+        <w:t>首付款：托管金额人民币（大写）：</w:t>
+      </w:r>
+      <w:r>
+        <w:rPr>
+          <w:rFonts w:hint="eastAsia" w:ascii="宋体" w:hAnsi="宋体" w:eastAsia="宋体" w:cs="宋体"/>
+          <w:b w:val="0"/>
+          <w:bCs w:val="0"/>
+          <w:sz w:val="24"/>
+          <w:szCs w:val="24"/>
+          <w:u w:val="single"/>
+          <w:lang w:val="en-US" w:eastAsia="zh-CN"/>
+        </w:rPr>
+        <w:t xml:space="preserve">   </w:t>
+      </w:r>
+      <w:r>
+        <w:rPr>
+          <w:rFonts w:hint="eastAsia" w:ascii="宋体" w:hAnsi="宋体" w:eastAsia="宋体" w:cs="宋体"/>
+          <w:b w:val="0"/>
+          <w:bCs w:val="0"/>
+          <w:sz w:val="24"/>
+          <w:szCs w:val="24"/>
+          <w:u w:val="none"/>
+          <w:lang w:val="en-US" w:eastAsia="zh-CN"/>
+        </w:rPr>
+        <w:t>仟</w:t>
+      </w:r>
+      <w:r>
+        <w:rPr>
+          <w:rFonts w:hint="eastAsia" w:ascii="宋体" w:hAnsi="宋体" w:eastAsia="宋体" w:cs="宋体"/>
+          <w:b w:val="0"/>
+          <w:bCs w:val="0"/>
+          <w:sz w:val="24"/>
+          <w:szCs w:val="24"/>
+          <w:u w:val="single"/>
+          <w:lang w:val="en-US" w:eastAsia="zh-CN"/>
+        </w:rPr>
+        <w:t xml:space="preserve">   </w:t>
+      </w:r>
       <w:r>
         <w:rPr>
           <w:rFonts w:hint="eastAsia" w:ascii="宋体" w:hAnsi="宋体" w:eastAsia="宋体" w:cs="宋体"/>
@@ -6965,182 +6925,7 @@
           <w:u w:val="single"/>
           <w:lang w:val="en-US" w:eastAsia="zh-CN"/>
         </w:rPr>
-        <w:t xml:space="preserve">  </w:t>
-      </w:r>
-      <w:r>
-        <w:rPr>
-          <w:rFonts w:hint="eastAsia" w:ascii="宋体" w:hAnsi="宋体" w:eastAsia="宋体" w:cs="宋体"/>
-          <w:b w:val="0"/>
-          <w:bCs w:val="0"/>
-          <w:sz w:val="24"/>
-          <w:szCs w:val="24"/>
-          <w:u w:val="none"/>
-          <w:lang w:val="en-US" w:eastAsia="zh-CN"/>
-        </w:rPr>
-        <w:t>拾</w:t>
-      </w:r>
-      <w:r>
-        <w:rPr>
-          <w:rFonts w:hint="eastAsia" w:ascii="宋体" w:hAnsi="宋体" w:eastAsia="宋体" w:cs="宋体"/>
-          <w:b w:val="0"/>
-          <w:bCs w:val="0"/>
-          <w:sz w:val="24"/>
-          <w:szCs w:val="24"/>
-          <w:u w:val="single"/>
-          <w:lang w:val="en-US" w:eastAsia="zh-CN"/>
-        </w:rPr>
-        <w:t xml:space="preserve">   </w:t>
-      </w:r>
-      <w:r>
-        <w:rPr>
-          <w:rFonts w:hint="eastAsia" w:ascii="宋体" w:hAnsi="宋体" w:eastAsia="宋体" w:cs="宋体"/>
-          <w:b w:val="0"/>
-          <w:bCs w:val="0"/>
-          <w:sz w:val="24"/>
-          <w:szCs w:val="24"/>
-          <w:u w:val="none"/>
-          <w:lang w:val="en-US" w:eastAsia="zh-CN"/>
-        </w:rPr>
-        <w:t>元整（小写：</w:t>
-      </w:r>
-      <w:r>
-        <w:rPr>
-          <w:rFonts w:hint="eastAsia" w:ascii="宋体" w:hAnsi="宋体" w:eastAsia="宋体" w:cs="宋体"/>
-          <w:b w:val="0"/>
-          <w:bCs w:val="0"/>
-          <w:sz w:val="24"/>
-          <w:szCs w:val="24"/>
-          <w:u w:val="single"/>
-          <w:lang w:val="en-US" w:eastAsia="zh-CN"/>
-        </w:rPr>
-        <w:t xml:space="preserve">             </w:t>
-      </w:r>
-      <w:r>
-        <w:rPr>
-          <w:rFonts w:hint="eastAsia" w:ascii="宋体" w:hAnsi="宋体" w:eastAsia="宋体" w:cs="宋体"/>
-          <w:b w:val="0"/>
-          <w:bCs w:val="0"/>
-          <w:sz w:val="24"/>
-          <w:szCs w:val="24"/>
-          <w:u w:val="none"/>
-          <w:lang w:val="en-US" w:eastAsia="zh-CN"/>
-        </w:rPr>
-        <w:t>元），甲乙双方关于办理资金托管手续约定如下：</w:t>
-      </w:r>
-      <w:r>
-        <w:rPr>
-          <w:rFonts w:hint="eastAsia" w:ascii="宋体" w:hAnsi="宋体" w:eastAsia="宋体" w:cs="宋体"/>
-          <w:b w:val="0"/>
-          <w:bCs w:val="0"/>
-          <w:sz w:val="24"/>
-          <w:szCs w:val="24"/>
-          <w:u w:val="single"/>
-          <w:lang w:val="en-US" w:eastAsia="zh-CN"/>
-        </w:rPr>
-        <w:t xml:space="preserve">                                                                        </w:t>
-      </w:r>
-    </w:p>
-    <w:p>
-      <w:pPr>
-        <w:keepNext w:val="0"/>
-        <w:keepLines w:val="0"/>
-        <w:pageBreakBefore w:val="0"/>
-        <w:widowControl w:val="0"/>
-        <w:numPr>
-          <w:ilvl w:val="0"/>
-          <w:numId w:val="0"/>
-        </w:numPr>
-        <w:kinsoku/>
-        <w:wordWrap/>
-        <w:overflowPunct/>
-        <w:topLinePunct w:val="0"/>
-        <w:autoSpaceDE/>
-        <w:autoSpaceDN/>
-        <w:bidi w:val="0"/>
-        <w:adjustRightInd/>
-        <w:snapToGrid/>
-        <w:spacing w:line="360" w:lineRule="auto"/>
-        <w:jc w:val="both"/>
-        <w:textAlignment w:val="auto"/>
-        <w:rPr>
-          <w:rFonts w:hint="default" w:ascii="宋体" w:hAnsi="宋体" w:eastAsia="宋体" w:cs="宋体"/>
-          <w:b w:val="0"/>
-          <w:bCs w:val="0"/>
-          <w:sz w:val="24"/>
-          <w:szCs w:val="24"/>
-          <w:u w:val="none"/>
-          <w:lang w:val="en-US" w:eastAsia="zh-CN"/>
-        </w:rPr>
-      </w:pPr>
-      <w:r>
-        <w:rPr>
-          <w:rFonts w:hint="eastAsia" w:ascii="宋体" w:hAnsi="宋体" w:eastAsia="宋体" w:cs="宋体"/>
-          <w:b w:val="0"/>
-          <w:bCs w:val="0"/>
-          <w:sz w:val="24"/>
-          <w:szCs w:val="24"/>
-          <w:u w:val="single"/>
-          <w:lang w:val="en-US" w:eastAsia="zh-CN"/>
-        </w:rPr>
-        <w:t xml:space="preserve">                                                                    </w:t>
-      </w:r>
-      <w:r>
-        <w:rPr>
-          <w:rFonts w:hint="eastAsia" w:ascii="宋体" w:hAnsi="宋体" w:eastAsia="宋体" w:cs="宋体"/>
-          <w:b w:val="0"/>
-          <w:bCs w:val="0"/>
-          <w:sz w:val="24"/>
-          <w:szCs w:val="24"/>
-          <w:u w:val="none"/>
-          <w:lang w:val="en-US" w:eastAsia="zh-CN"/>
-        </w:rPr>
-        <w:t>。</w:t>
-      </w:r>
-    </w:p>
-    <w:p>
-      <w:pPr>
-        <w:keepNext w:val="0"/>
-        <w:keepLines w:val="0"/>
-        <w:pageBreakBefore w:val="0"/>
-        <w:widowControl w:val="0"/>
-        <w:numPr>
-          <w:ilvl w:val="0"/>
-          <w:numId w:val="7"/>
-        </w:numPr>
-        <w:kinsoku/>
-        <w:wordWrap/>
-        <w:overflowPunct/>
-        <w:topLinePunct w:val="0"/>
-        <w:autoSpaceDE/>
-        <w:autoSpaceDN/>
-        <w:bidi w:val="0"/>
-        <w:adjustRightInd/>
-        <w:snapToGrid/>
-        <w:spacing w:line="360" w:lineRule="auto"/>
-        <w:ind w:firstLine="480" w:firstLineChars="200"/>
-        <w:jc w:val="both"/>
-        <w:textAlignment w:val="auto"/>
-        <w:rPr>
-          <w:rFonts w:hint="default" w:ascii="宋体" w:hAnsi="宋体" w:eastAsia="宋体" w:cs="宋体"/>
-          <w:b w:val="0"/>
-          <w:bCs w:val="0"/>
-          <w:sz w:val="24"/>
-          <w:szCs w:val="24"/>
-          <w:u w:val="none"/>
-          <w:lang w:val="en-US" w:eastAsia="zh-CN"/>
-        </w:rPr>
-      </w:pPr>
-      <w:r>
-        <w:rPr>
-          <w:rFonts w:hint="eastAsia" w:ascii="宋体" w:hAnsi="宋体" w:eastAsia="宋体" w:cs="宋体"/>
-          <w:b w:val="0"/>
-          <w:bCs w:val="0"/>
-          <w:sz w:val="24"/>
-          <w:szCs w:val="24"/>
-          <w:u w:val="none"/>
-          <w:lang w:val="en-US" w:eastAsia="zh-CN"/>
-        </w:rPr>
-        <w:t>按揭方式付款的类型</w:t>
+        <w:t xml:space="preserve">    </w:t>
       </w:r>
     </w:p>
     <w:p>
@@ -7166,30 +6951,29 @@
         <w:adjustRightInd/>
         <w:snapToGrid/>
         <w:spacing w:line="360" w:lineRule="auto"/>
-        <w:ind w:left="0" w:leftChars="0" w:firstLine="480" w:firstLineChars="200"/>
-        <w:jc w:val="both"/>
-        <w:textAlignment w:val="auto"/>
-        <w:rPr>
-          <w:rFonts w:hint="default" w:ascii="宋体" w:hAnsi="宋体" w:eastAsia="宋体" w:cs="宋体"/>
-          <w:b w:val="0"/>
-          <w:bCs w:val="0"/>
-          <w:sz w:val="24"/>
-          <w:szCs w:val="24"/>
-          <w:u w:val="single"/>
-          <w:lang w:val="en-US" w:eastAsia="zh-CN"/>
-        </w:rPr>
-      </w:pPr>
-      <w:r>
-        <w:rPr>
-          <w:rFonts w:hint="eastAsia" w:ascii="宋体" w:hAnsi="宋体" w:eastAsia="宋体" w:cs="宋体"/>
-          <w:b w:val="0"/>
-          <w:bCs w:val="0"/>
-          <w:sz w:val="24"/>
-          <w:szCs w:val="24"/>
-          <w:u w:val="none"/>
-          <w:lang w:val="en-US" w:eastAsia="zh-CN"/>
-        </w:rPr>
-        <w:t>首付款：托管金额人民币（大写）：</w:t>
+        <w:jc w:val="both"/>
+        <w:textAlignment w:val="auto"/>
+        <w:rPr>
+          <w:rFonts w:hint="eastAsia" w:ascii="宋体" w:hAnsi="宋体" w:eastAsia="宋体" w:cs="宋体"/>
+          <w:b w:val="0"/>
+          <w:bCs w:val="0"/>
+          <w:sz w:val="24"/>
+          <w:szCs w:val="24"/>
+          <w:u w:val="single"/>
+          <w:lang w:val="en-US" w:eastAsia="zh-CN"/>
+        </w:rPr>
+      </w:pPr>
+      <w:r>
+        <w:rPr>
+          <w:rFonts w:hint="eastAsia" w:ascii="宋体" w:hAnsi="宋体" w:eastAsia="宋体" w:cs="宋体"/>
+          <w:b w:val="0"/>
+          <w:bCs w:val="0"/>
+          <w:sz w:val="24"/>
+          <w:szCs w:val="24"/>
+          <w:u w:val="none"/>
+          <w:lang w:val="en-US" w:eastAsia="zh-CN"/>
+        </w:rPr>
+        <w:t>拾</w:t>
       </w:r>
       <w:r>
         <w:rPr>
@@ -7213,139 +6997,43 @@
           <w:u w:val="none"/>
           <w:lang w:val="en-US" w:eastAsia="zh-CN"/>
         </w:rPr>
-        <w:t>仟</w:t>
-      </w:r>
-      <w:r>
-        <w:rPr>
-          <w:rFonts w:hint="eastAsia" w:ascii="宋体" w:hAnsi="宋体" w:eastAsia="宋体" w:cs="宋体"/>
-          <w:b w:val="0"/>
-          <w:bCs w:val="0"/>
-          <w:sz w:val="24"/>
-          <w:szCs w:val="24"/>
-          <w:u w:val="single"/>
-          <w:lang w:val="en-US" w:eastAsia="zh-CN"/>
-        </w:rPr>
-        <w:t xml:space="preserve">   </w:t>
-      </w:r>
-      <w:r>
-        <w:rPr>
-          <w:rFonts w:hint="eastAsia" w:ascii="宋体" w:hAnsi="宋体" w:eastAsia="宋体" w:cs="宋体"/>
-          <w:b w:val="0"/>
-          <w:bCs w:val="0"/>
-          <w:sz w:val="24"/>
-          <w:szCs w:val="24"/>
-          <w:u w:val="none"/>
-          <w:lang w:val="en-US" w:eastAsia="zh-CN"/>
-        </w:rPr>
-        <w:t>佰</w:t>
-      </w:r>
-      <w:r>
-        <w:rPr>
-          <w:rFonts w:hint="eastAsia" w:ascii="宋体" w:hAnsi="宋体" w:eastAsia="宋体" w:cs="宋体"/>
-          <w:b w:val="0"/>
-          <w:bCs w:val="0"/>
-          <w:sz w:val="24"/>
-          <w:szCs w:val="24"/>
-          <w:u w:val="single"/>
-          <w:lang w:val="en-US" w:eastAsia="zh-CN"/>
-        </w:rPr>
-        <w:t xml:space="preserve">   </w:t>
-      </w:r>
-      <w:r>
-        <w:rPr>
-          <w:rFonts w:hint="eastAsia" w:ascii="宋体" w:hAnsi="宋体" w:eastAsia="宋体" w:cs="宋体"/>
-          <w:b w:val="0"/>
-          <w:bCs w:val="0"/>
-          <w:sz w:val="24"/>
-          <w:szCs w:val="24"/>
-          <w:u w:val="none"/>
-          <w:lang w:val="en-US" w:eastAsia="zh-CN"/>
-        </w:rPr>
-        <w:t>拾</w:t>
-      </w:r>
-      <w:r>
-        <w:rPr>
-          <w:rFonts w:hint="eastAsia" w:ascii="宋体" w:hAnsi="宋体" w:eastAsia="宋体" w:cs="宋体"/>
-          <w:b w:val="0"/>
-          <w:bCs w:val="0"/>
-          <w:sz w:val="24"/>
-          <w:szCs w:val="24"/>
-          <w:u w:val="single"/>
-          <w:lang w:val="en-US" w:eastAsia="zh-CN"/>
-        </w:rPr>
-        <w:t xml:space="preserve">   </w:t>
-      </w:r>
-      <w:r>
-        <w:rPr>
-          <w:rFonts w:hint="eastAsia" w:ascii="宋体" w:hAnsi="宋体" w:eastAsia="宋体" w:cs="宋体"/>
-          <w:b w:val="0"/>
-          <w:bCs w:val="0"/>
-          <w:sz w:val="24"/>
-          <w:szCs w:val="24"/>
-          <w:u w:val="none"/>
-          <w:lang w:val="en-US" w:eastAsia="zh-CN"/>
-        </w:rPr>
-        <w:t>万</w:t>
-      </w:r>
-      <w:r>
-        <w:rPr>
-          <w:rFonts w:hint="eastAsia" w:ascii="宋体" w:hAnsi="宋体" w:eastAsia="宋体" w:cs="宋体"/>
-          <w:b w:val="0"/>
-          <w:bCs w:val="0"/>
-          <w:sz w:val="24"/>
-          <w:szCs w:val="24"/>
-          <w:u w:val="single"/>
-          <w:lang w:val="en-US" w:eastAsia="zh-CN"/>
-        </w:rPr>
-        <w:t xml:space="preserve">   </w:t>
-      </w:r>
-      <w:r>
-        <w:rPr>
-          <w:rFonts w:hint="eastAsia" w:ascii="宋体" w:hAnsi="宋体" w:eastAsia="宋体" w:cs="宋体"/>
-          <w:b w:val="0"/>
-          <w:bCs w:val="0"/>
-          <w:sz w:val="24"/>
-          <w:szCs w:val="24"/>
-          <w:u w:val="none"/>
-          <w:lang w:val="en-US" w:eastAsia="zh-CN"/>
-        </w:rPr>
-        <w:t>仟</w:t>
-      </w:r>
-      <w:r>
-        <w:rPr>
-          <w:rFonts w:hint="eastAsia" w:ascii="宋体" w:hAnsi="宋体" w:eastAsia="宋体" w:cs="宋体"/>
-          <w:b w:val="0"/>
-          <w:bCs w:val="0"/>
-          <w:sz w:val="24"/>
-          <w:szCs w:val="24"/>
-          <w:u w:val="single"/>
-          <w:lang w:val="en-US" w:eastAsia="zh-CN"/>
-        </w:rPr>
-        <w:t xml:space="preserve">   </w:t>
-      </w:r>
-      <w:r>
-        <w:rPr>
-          <w:rFonts w:hint="eastAsia" w:ascii="宋体" w:hAnsi="宋体" w:eastAsia="宋体" w:cs="宋体"/>
-          <w:b w:val="0"/>
-          <w:bCs w:val="0"/>
-          <w:sz w:val="24"/>
-          <w:szCs w:val="24"/>
-          <w:u w:val="none"/>
-          <w:lang w:val="en-US" w:eastAsia="zh-CN"/>
-        </w:rPr>
-        <w:t>佰</w:t>
-      </w:r>
-      <w:r>
-        <w:rPr>
-          <w:rFonts w:hint="eastAsia" w:ascii="宋体" w:hAnsi="宋体" w:eastAsia="宋体" w:cs="宋体"/>
-          <w:b w:val="0"/>
-          <w:bCs w:val="0"/>
-          <w:sz w:val="24"/>
-          <w:szCs w:val="24"/>
-          <w:u w:val="single"/>
-          <w:lang w:val="en-US" w:eastAsia="zh-CN"/>
-        </w:rPr>
-        <w:t xml:space="preserve">    </w:t>
+        <w:t>元整（小写：</w:t>
+      </w:r>
+      <w:r>
+        <w:rPr>
+          <w:rFonts w:hint="eastAsia" w:ascii="宋体" w:hAnsi="宋体" w:eastAsia="宋体" w:cs="宋体"/>
+          <w:b w:val="0"/>
+          <w:bCs w:val="0"/>
+          <w:sz w:val="24"/>
+          <w:szCs w:val="24"/>
+          <w:u w:val="single"/>
+          <w:lang w:val="en-US" w:eastAsia="zh-CN"/>
+        </w:rPr>
+        <w:t xml:space="preserve">             </w:t>
+      </w:r>
+      <w:r>
+        <w:rPr>
+          <w:rFonts w:hint="eastAsia" w:ascii="宋体" w:hAnsi="宋体" w:eastAsia="宋体" w:cs="宋体"/>
+          <w:b w:val="0"/>
+          <w:bCs w:val="0"/>
+          <w:sz w:val="24"/>
+          <w:szCs w:val="24"/>
+          <w:u w:val="none"/>
+          <w:lang w:val="en-US" w:eastAsia="zh-CN"/>
+        </w:rPr>
+        <w:t>元），甲乙双方关于办理资金托管手续约定如下：</w:t>
+      </w:r>
+      <w:r>
+        <w:rPr>
+          <w:rFonts w:hint="eastAsia" w:ascii="宋体" w:hAnsi="宋体" w:eastAsia="宋体" w:cs="宋体"/>
+          <w:b w:val="0"/>
+          <w:bCs w:val="0"/>
+          <w:sz w:val="24"/>
+          <w:szCs w:val="24"/>
+          <w:u w:val="single"/>
+          <w:lang w:val="en-US" w:eastAsia="zh-CN"/>
+        </w:rPr>
+        <w:t xml:space="preserve">                                                                        </w:t>
       </w:r>
     </w:p>
     <w:p>
@@ -7374,86 +7062,38 @@
         <w:jc w:val="both"/>
         <w:textAlignment w:val="auto"/>
         <w:rPr>
-          <w:rFonts w:hint="eastAsia" w:ascii="宋体" w:hAnsi="宋体" w:eastAsia="宋体" w:cs="宋体"/>
-          <w:b w:val="0"/>
-          <w:bCs w:val="0"/>
-          <w:sz w:val="24"/>
-          <w:szCs w:val="24"/>
-          <w:u w:val="single"/>
-          <w:lang w:val="en-US" w:eastAsia="zh-CN"/>
-        </w:rPr>
-      </w:pPr>
-      <w:r>
-        <w:rPr>
-          <w:rFonts w:hint="eastAsia" w:ascii="宋体" w:hAnsi="宋体" w:eastAsia="宋体" w:cs="宋体"/>
-          <w:b w:val="0"/>
-          <w:bCs w:val="0"/>
-          <w:sz w:val="24"/>
-          <w:szCs w:val="24"/>
-          <w:u w:val="none"/>
-          <w:lang w:val="en-US" w:eastAsia="zh-CN"/>
-        </w:rPr>
-        <w:t>拾</w:t>
-      </w:r>
-      <w:r>
-        <w:rPr>
-          <w:rFonts w:hint="eastAsia" w:ascii="宋体" w:hAnsi="宋体" w:eastAsia="宋体" w:cs="宋体"/>
-          <w:b w:val="0"/>
-          <w:bCs w:val="0"/>
-          <w:sz w:val="24"/>
-          <w:szCs w:val="24"/>
-          <w:u w:val="single"/>
-          <w:lang w:val="en-US" w:eastAsia="zh-CN"/>
-        </w:rPr>
-        <w:t xml:space="preserve">   </w:t>
-      </w:r>
-      <w:r>
-        <w:rPr>
-          <w:rFonts w:hint="eastAsia" w:ascii="宋体" w:hAnsi="宋体" w:eastAsia="宋体" w:cs="宋体"/>
-          <w:b w:val="0"/>
-          <w:bCs w:val="0"/>
-          <w:sz w:val="24"/>
-          <w:szCs w:val="24"/>
-          <w:u w:val="none"/>
-          <w:lang w:val="en-US" w:eastAsia="zh-CN"/>
-        </w:rPr>
-        <w:t>元整（小写：</w:t>
-      </w:r>
-      <w:r>
-        <w:rPr>
-          <w:rFonts w:hint="eastAsia" w:ascii="宋体" w:hAnsi="宋体" w:eastAsia="宋体" w:cs="宋体"/>
-          <w:b w:val="0"/>
-          <w:bCs w:val="0"/>
-          <w:sz w:val="24"/>
-          <w:szCs w:val="24"/>
-          <w:u w:val="single"/>
-          <w:lang w:val="en-US" w:eastAsia="zh-CN"/>
-        </w:rPr>
-        <w:t xml:space="preserve">             </w:t>
-      </w:r>
-      <w:r>
-        <w:rPr>
-          <w:rFonts w:hint="eastAsia" w:ascii="宋体" w:hAnsi="宋体" w:eastAsia="宋体" w:cs="宋体"/>
-          <w:b w:val="0"/>
-          <w:bCs w:val="0"/>
-          <w:sz w:val="24"/>
-          <w:szCs w:val="24"/>
-          <w:u w:val="none"/>
-          <w:lang w:val="en-US" w:eastAsia="zh-CN"/>
-        </w:rPr>
-        <w:t>元），甲乙双方关于办理资金托管手续约定如下：</w:t>
-      </w:r>
-      <w:r>
-        <w:rPr>
-          <w:rFonts w:hint="eastAsia" w:ascii="宋体" w:hAnsi="宋体" w:eastAsia="宋体" w:cs="宋体"/>
-          <w:b w:val="0"/>
-          <w:bCs w:val="0"/>
-          <w:sz w:val="24"/>
-          <w:szCs w:val="24"/>
-          <w:u w:val="single"/>
-          <w:lang w:val="en-US" w:eastAsia="zh-CN"/>
-        </w:rPr>
-        <w:t xml:space="preserve">                                                                        </w:t>
+          <w:rFonts w:hint="default" w:ascii="宋体" w:hAnsi="宋体" w:eastAsia="宋体" w:cs="宋体"/>
+          <w:b w:val="0"/>
+          <w:bCs w:val="0"/>
+          <w:sz w:val="24"/>
+          <w:szCs w:val="24"/>
+          <w:u w:val="none"/>
+          <w:lang w:val="en-US" w:eastAsia="zh-CN"/>
+        </w:rPr>
+      </w:pPr>
+      <w:r>
+        <w:rPr>
+          <w:rFonts w:hint="eastAsia" w:ascii="宋体" w:hAnsi="宋体" w:eastAsia="宋体" w:cs="宋体"/>
+          <w:b w:val="0"/>
+          <w:bCs w:val="0"/>
+          <w:sz w:val="24"/>
+          <w:szCs w:val="24"/>
+          <w:u w:val="single"/>
+          <w:lang w:val="en-US" w:eastAsia="zh-CN"/>
+        </w:rPr>
+        <w:t xml:space="preserve">                                                                    </w:t>
+      </w:r>
+      <w:r>
+        <w:rPr>
+          <w:rFonts w:hint="eastAsia" w:ascii="宋体" w:hAnsi="宋体" w:eastAsia="宋体" w:cs="宋体"/>
+          <w:b w:val="0"/>
+          <w:bCs w:val="0"/>
+          <w:sz w:val="24"/>
+          <w:szCs w:val="24"/>
+          <w:u w:val="none"/>
+          <w:lang w:val="en-US" w:eastAsia="zh-CN"/>
+        </w:rPr>
+        <w:t>。</w:t>
       </w:r>
     </w:p>
     <w:p>
@@ -7479,41 +7119,114 @@
         <w:adjustRightInd/>
         <w:snapToGrid/>
         <w:spacing w:line="360" w:lineRule="auto"/>
-        <w:jc w:val="both"/>
-        <w:textAlignment w:val="auto"/>
-        <w:rPr>
-          <w:rFonts w:hint="default" w:ascii="宋体" w:hAnsi="宋体" w:eastAsia="宋体" w:cs="宋体"/>
-          <w:b w:val="0"/>
-          <w:bCs w:val="0"/>
-          <w:sz w:val="24"/>
-          <w:szCs w:val="24"/>
-          <w:u w:val="none"/>
-          <w:lang w:val="en-US" w:eastAsia="zh-CN"/>
-        </w:rPr>
-      </w:pPr>
-      <w:r>
-        <w:rPr>
-          <w:rFonts w:hint="eastAsia" w:ascii="宋体" w:hAnsi="宋体" w:eastAsia="宋体" w:cs="宋体"/>
-          <w:b w:val="0"/>
-          <w:bCs w:val="0"/>
-          <w:sz w:val="24"/>
-          <w:szCs w:val="24"/>
-          <w:u w:val="single"/>
-          <w:lang w:val="en-US" w:eastAsia="zh-CN"/>
-        </w:rPr>
-        <w:t xml:space="preserve">                                                                    </w:t>
-      </w:r>
-      <w:r>
-        <w:rPr>
-          <w:rFonts w:hint="eastAsia" w:ascii="宋体" w:hAnsi="宋体" w:eastAsia="宋体" w:cs="宋体"/>
-          <w:b w:val="0"/>
-          <w:bCs w:val="0"/>
-          <w:sz w:val="24"/>
-          <w:szCs w:val="24"/>
-          <w:u w:val="none"/>
-          <w:lang w:val="en-US" w:eastAsia="zh-CN"/>
-        </w:rPr>
-        <w:t>。</w:t>
+        <w:ind w:left="0" w:leftChars="0" w:firstLine="480" w:firstLineChars="200"/>
+        <w:jc w:val="both"/>
+        <w:textAlignment w:val="auto"/>
+        <w:rPr>
+          <w:rFonts w:hint="eastAsia" w:ascii="宋体" w:hAnsi="宋体" w:eastAsia="宋体" w:cs="宋体"/>
+          <w:b w:val="0"/>
+          <w:bCs w:val="0"/>
+          <w:sz w:val="24"/>
+          <w:szCs w:val="24"/>
+          <w:u w:val="single"/>
+          <w:lang w:val="en-US" w:eastAsia="zh-CN"/>
+        </w:rPr>
+      </w:pPr>
+      <w:r>
+        <w:rPr>
+          <w:rFonts w:hint="eastAsia" w:ascii="宋体" w:hAnsi="宋体" w:eastAsia="宋体" w:cs="宋体"/>
+          <w:b w:val="0"/>
+          <w:bCs w:val="0"/>
+          <w:sz w:val="24"/>
+          <w:szCs w:val="24"/>
+          <w:u w:val="none"/>
+          <w:lang w:val="en-US" w:eastAsia="zh-CN"/>
+        </w:rPr>
+        <w:t>剩余房款：除前述房款外，剩余房款人民币（大写）：</w:t>
+      </w:r>
+      <w:r>
+        <w:rPr>
+          <w:rFonts w:hint="eastAsia" w:ascii="宋体" w:hAnsi="宋体" w:eastAsia="宋体" w:cs="宋体"/>
+          <w:b w:val="0"/>
+          <w:bCs w:val="0"/>
+          <w:sz w:val="24"/>
+          <w:szCs w:val="24"/>
+          <w:u w:val="single"/>
+          <w:lang w:val="en-US" w:eastAsia="zh-CN"/>
+        </w:rPr>
+        <w:t xml:space="preserve">   </w:t>
+      </w:r>
+      <w:r>
+        <w:rPr>
+          <w:rFonts w:hint="eastAsia" w:ascii="宋体" w:hAnsi="宋体" w:eastAsia="宋体" w:cs="宋体"/>
+          <w:b w:val="0"/>
+          <w:bCs w:val="0"/>
+          <w:sz w:val="24"/>
+          <w:szCs w:val="24"/>
+          <w:u w:val="none"/>
+          <w:lang w:val="en-US" w:eastAsia="zh-CN"/>
+        </w:rPr>
+        <w:t>仟</w:t>
+      </w:r>
+      <w:r>
+        <w:rPr>
+          <w:rFonts w:hint="eastAsia" w:ascii="宋体" w:hAnsi="宋体" w:eastAsia="宋体" w:cs="宋体"/>
+          <w:b w:val="0"/>
+          <w:bCs w:val="0"/>
+          <w:sz w:val="24"/>
+          <w:szCs w:val="24"/>
+          <w:u w:val="single"/>
+          <w:lang w:val="en-US" w:eastAsia="zh-CN"/>
+        </w:rPr>
+        <w:t xml:space="preserve">   </w:t>
+      </w:r>
+      <w:r>
+        <w:rPr>
+          <w:rFonts w:hint="eastAsia" w:ascii="宋体" w:hAnsi="宋体" w:eastAsia="宋体" w:cs="宋体"/>
+          <w:b w:val="0"/>
+          <w:bCs w:val="0"/>
+          <w:sz w:val="24"/>
+          <w:szCs w:val="24"/>
+          <w:u w:val="none"/>
+          <w:lang w:val="en-US" w:eastAsia="zh-CN"/>
+        </w:rPr>
+        <w:t>佰</w:t>
+      </w:r>
+      <w:r>
+        <w:rPr>
+          <w:rFonts w:hint="eastAsia" w:ascii="宋体" w:hAnsi="宋体" w:eastAsia="宋体" w:cs="宋体"/>
+          <w:b w:val="0"/>
+          <w:bCs w:val="0"/>
+          <w:sz w:val="24"/>
+          <w:szCs w:val="24"/>
+          <w:u w:val="single"/>
+          <w:lang w:val="en-US" w:eastAsia="zh-CN"/>
+        </w:rPr>
+        <w:t xml:space="preserve">   </w:t>
+      </w:r>
+      <w:r>
+        <w:rPr>
+          <w:rFonts w:hint="eastAsia" w:ascii="宋体" w:hAnsi="宋体" w:eastAsia="宋体" w:cs="宋体"/>
+          <w:b w:val="0"/>
+          <w:bCs w:val="0"/>
+          <w:sz w:val="24"/>
+          <w:szCs w:val="24"/>
+          <w:u w:val="none"/>
+          <w:lang w:val="en-US" w:eastAsia="zh-CN"/>
+        </w:rPr>
+        <w:t>拾</w:t>
+      </w:r>
+      <w:r>
+        <w:rPr>
+          <w:rFonts w:hint="eastAsia" w:ascii="宋体" w:hAnsi="宋体" w:eastAsia="宋体" w:cs="宋体"/>
+          <w:b w:val="0"/>
+          <w:bCs w:val="0"/>
+          <w:sz w:val="24"/>
+          <w:szCs w:val="24"/>
+          <w:u w:val="single"/>
+          <w:lang w:val="en-US" w:eastAsia="zh-CN"/>
+        </w:rPr>
+        <w:t xml:space="preserve">   </w:t>
       </w:r>
     </w:p>
     <w:p>
@@ -7539,30 +7252,29 @@
         <w:adjustRightInd/>
         <w:snapToGrid/>
         <w:spacing w:line="360" w:lineRule="auto"/>
-        <w:ind w:left="0" w:leftChars="0" w:firstLine="480" w:firstLineChars="200"/>
-        <w:jc w:val="both"/>
-        <w:textAlignment w:val="auto"/>
-        <w:rPr>
-          <w:rFonts w:hint="eastAsia" w:ascii="宋体" w:hAnsi="宋体" w:eastAsia="宋体" w:cs="宋体"/>
-          <w:b w:val="0"/>
-          <w:bCs w:val="0"/>
-          <w:sz w:val="24"/>
-          <w:szCs w:val="24"/>
-          <w:u w:val="single"/>
-          <w:lang w:val="en-US" w:eastAsia="zh-CN"/>
-        </w:rPr>
-      </w:pPr>
-      <w:r>
-        <w:rPr>
-          <w:rFonts w:hint="eastAsia" w:ascii="宋体" w:hAnsi="宋体" w:eastAsia="宋体" w:cs="宋体"/>
-          <w:b w:val="0"/>
-          <w:bCs w:val="0"/>
-          <w:sz w:val="24"/>
-          <w:szCs w:val="24"/>
-          <w:u w:val="none"/>
-          <w:lang w:val="en-US" w:eastAsia="zh-CN"/>
-        </w:rPr>
-        <w:t>剩余房款：除前述房款外，剩余房款人民币（大写）：</w:t>
+        <w:jc w:val="both"/>
+        <w:textAlignment w:val="auto"/>
+        <w:rPr>
+          <w:rFonts w:hint="eastAsia" w:ascii="宋体" w:hAnsi="宋体" w:eastAsia="宋体" w:cs="宋体"/>
+          <w:b w:val="0"/>
+          <w:bCs w:val="0"/>
+          <w:sz w:val="24"/>
+          <w:szCs w:val="24"/>
+          <w:u w:val="single"/>
+          <w:lang w:val="en-US" w:eastAsia="zh-CN"/>
+        </w:rPr>
+      </w:pPr>
+      <w:r>
+        <w:rPr>
+          <w:rFonts w:hint="eastAsia" w:ascii="宋体" w:hAnsi="宋体" w:eastAsia="宋体" w:cs="宋体"/>
+          <w:b w:val="0"/>
+          <w:bCs w:val="0"/>
+          <w:sz w:val="24"/>
+          <w:szCs w:val="24"/>
+          <w:u w:val="none"/>
+          <w:lang w:val="en-US" w:eastAsia="zh-CN"/>
+        </w:rPr>
+        <w:t>万</w:t>
       </w:r>
       <w:r>
         <w:rPr>
@@ -7647,6 +7359,156 @@
           <w:lang w:val="en-US" w:eastAsia="zh-CN"/>
         </w:rPr>
         <w:t xml:space="preserve">   </w:t>
+      </w:r>
+      <w:r>
+        <w:rPr>
+          <w:rFonts w:hint="eastAsia" w:ascii="宋体" w:hAnsi="宋体" w:eastAsia="宋体" w:cs="宋体"/>
+          <w:b w:val="0"/>
+          <w:bCs w:val="0"/>
+          <w:sz w:val="24"/>
+          <w:szCs w:val="24"/>
+          <w:u w:val="none"/>
+          <w:lang w:val="en-US" w:eastAsia="zh-CN"/>
+        </w:rPr>
+        <w:t>元整（小写：</w:t>
+      </w:r>
+      <w:r>
+        <w:rPr>
+          <w:rFonts w:hint="eastAsia" w:ascii="宋体" w:hAnsi="宋体" w:eastAsia="宋体" w:cs="宋体"/>
+          <w:b w:val="0"/>
+          <w:bCs w:val="0"/>
+          <w:sz w:val="24"/>
+          <w:szCs w:val="24"/>
+          <w:u w:val="single"/>
+          <w:lang w:val="en-US" w:eastAsia="zh-CN"/>
+        </w:rPr>
+        <w:t xml:space="preserve">             </w:t>
+      </w:r>
+      <w:r>
+        <w:rPr>
+          <w:rFonts w:hint="eastAsia" w:ascii="宋体" w:hAnsi="宋体" w:eastAsia="宋体" w:cs="宋体"/>
+          <w:b w:val="0"/>
+          <w:bCs w:val="0"/>
+          <w:sz w:val="24"/>
+          <w:szCs w:val="24"/>
+          <w:u w:val="none"/>
+          <w:lang w:val="en-US" w:eastAsia="zh-CN"/>
+        </w:rPr>
+        <w:t>元），由乙方申请按揭，按揭款由贷款银行直接划转至托管账户，甲乙双方关于办理资金托管手续约定如下：</w:t>
+      </w:r>
+      <w:r>
+        <w:rPr>
+          <w:rFonts w:hint="eastAsia" w:ascii="宋体" w:hAnsi="宋体" w:eastAsia="宋体" w:cs="宋体"/>
+          <w:b w:val="0"/>
+          <w:bCs w:val="0"/>
+          <w:sz w:val="24"/>
+          <w:szCs w:val="24"/>
+          <w:u w:val="single"/>
+          <w:lang w:val="en-US" w:eastAsia="zh-CN"/>
+        </w:rPr>
+        <w:t xml:space="preserve">                                                                        </w:t>
+      </w:r>
+    </w:p>
+    <w:p>
+      <w:pPr>
+        <w:keepNext w:val="0"/>
+        <w:keepLines w:val="0"/>
+        <w:pageBreakBefore w:val="0"/>
+        <w:widowControl w:val="0"/>
+        <w:numPr>
+          <w:ilvl w:val="0"/>
+          <w:numId w:val="0"/>
+        </w:numPr>
+        <w:kinsoku/>
+        <w:wordWrap/>
+        <w:overflowPunct/>
+        <w:topLinePunct w:val="0"/>
+        <w:autoSpaceDE/>
+        <w:autoSpaceDN/>
+        <w:bidi w:val="0"/>
+        <w:adjustRightInd/>
+        <w:snapToGrid/>
+        <w:spacing w:line="360" w:lineRule="auto"/>
+        <w:jc w:val="both"/>
+        <w:textAlignment w:val="auto"/>
+        <w:rPr>
+          <w:rFonts w:hint="eastAsia" w:ascii="宋体" w:hAnsi="宋体" w:eastAsia="宋体" w:cs="宋体"/>
+          <w:b w:val="0"/>
+          <w:bCs w:val="0"/>
+          <w:sz w:val="24"/>
+          <w:szCs w:val="24"/>
+          <w:u w:val="single"/>
+          <w:lang w:val="en-US" w:eastAsia="zh-CN"/>
+        </w:rPr>
+      </w:pPr>
+      <w:r>
+        <w:rPr>
+          <w:rFonts w:hint="eastAsia" w:ascii="宋体" w:hAnsi="宋体" w:eastAsia="宋体" w:cs="宋体"/>
+          <w:b w:val="0"/>
+          <w:bCs w:val="0"/>
+          <w:sz w:val="24"/>
+          <w:szCs w:val="24"/>
+          <w:u w:val="single"/>
+          <w:lang w:val="en-US" w:eastAsia="zh-CN"/>
+        </w:rPr>
+        <w:t xml:space="preserve">                                                                    </w:t>
+      </w:r>
+    </w:p>
+    <w:p>
+      <w:pPr>
+        <w:keepNext w:val="0"/>
+        <w:keepLines w:val="0"/>
+        <w:pageBreakBefore w:val="0"/>
+        <w:widowControl w:val="0"/>
+        <w:numPr>
+          <w:ilvl w:val="0"/>
+          <w:numId w:val="0"/>
+        </w:numPr>
+        <w:kinsoku/>
+        <w:wordWrap/>
+        <w:overflowPunct/>
+        <w:topLinePunct w:val="0"/>
+        <w:autoSpaceDE/>
+        <w:autoSpaceDN/>
+        <w:bidi w:val="0"/>
+        <w:adjustRightInd/>
+        <w:snapToGrid/>
+        <w:spacing w:line="360" w:lineRule="auto"/>
+        <w:jc w:val="both"/>
+        <w:textAlignment w:val="auto"/>
+        <w:rPr>
+          <w:rFonts w:hint="eastAsia" w:ascii="宋体" w:hAnsi="宋体" w:eastAsia="宋体" w:cs="宋体"/>
+          <w:b w:val="0"/>
+          <w:bCs w:val="0"/>
+          <w:sz w:val="24"/>
+          <w:szCs w:val="24"/>
+          <w:u w:val="none"/>
+          <w:lang w:val="en-US" w:eastAsia="zh-CN"/>
+        </w:rPr>
+      </w:pPr>
+      <w:r>
+        <w:rPr>
+          <w:rFonts w:hint="eastAsia" w:ascii="宋体" w:hAnsi="宋体" w:eastAsia="宋体" w:cs="宋体"/>
+          <w:b w:val="0"/>
+          <w:bCs w:val="0"/>
+          <w:sz w:val="24"/>
+          <w:szCs w:val="24"/>
+          <w:u w:val="single"/>
+          <w:lang w:val="en-US" w:eastAsia="zh-CN"/>
+        </w:rPr>
+        <w:t xml:space="preserve">                                                                  </w:t>
+      </w:r>
+      <w:r>
+        <w:rPr>
+          <w:rFonts w:hint="eastAsia" w:ascii="宋体" w:hAnsi="宋体" w:eastAsia="宋体" w:cs="宋体"/>
+          <w:b w:val="0"/>
+          <w:bCs w:val="0"/>
+          <w:sz w:val="24"/>
+          <w:szCs w:val="24"/>
+          <w:u w:val="none"/>
+          <w:lang w:val="en-US" w:eastAsia="zh-CN"/>
+        </w:rPr>
+        <w:t>。</w:t>
       </w:r>
     </w:p>
     <w:p>
@@ -7672,161 +7534,54 @@
         <w:adjustRightInd/>
         <w:snapToGrid/>
         <w:spacing w:line="360" w:lineRule="auto"/>
-        <w:jc w:val="both"/>
-        <w:textAlignment w:val="auto"/>
-        <w:rPr>
-          <w:rFonts w:hint="eastAsia" w:ascii="宋体" w:hAnsi="宋体" w:eastAsia="宋体" w:cs="宋体"/>
-          <w:b w:val="0"/>
-          <w:bCs w:val="0"/>
-          <w:sz w:val="24"/>
-          <w:szCs w:val="24"/>
-          <w:u w:val="single"/>
-          <w:lang w:val="en-US" w:eastAsia="zh-CN"/>
-        </w:rPr>
-      </w:pPr>
-      <w:r>
-        <w:rPr>
-          <w:rFonts w:hint="eastAsia" w:ascii="宋体" w:hAnsi="宋体" w:eastAsia="宋体" w:cs="宋体"/>
-          <w:b w:val="0"/>
-          <w:bCs w:val="0"/>
-          <w:sz w:val="24"/>
-          <w:szCs w:val="24"/>
-          <w:u w:val="none"/>
-          <w:lang w:val="en-US" w:eastAsia="zh-CN"/>
-        </w:rPr>
-        <w:t>万</w:t>
-      </w:r>
-      <w:r>
-        <w:rPr>
-          <w:rFonts w:hint="eastAsia" w:ascii="宋体" w:hAnsi="宋体" w:eastAsia="宋体" w:cs="宋体"/>
-          <w:b w:val="0"/>
-          <w:bCs w:val="0"/>
-          <w:sz w:val="24"/>
-          <w:szCs w:val="24"/>
-          <w:u w:val="single"/>
-          <w:lang w:val="en-US" w:eastAsia="zh-CN"/>
-        </w:rPr>
-        <w:t xml:space="preserve">   </w:t>
-      </w:r>
-      <w:r>
-        <w:rPr>
-          <w:rFonts w:hint="eastAsia" w:ascii="宋体" w:hAnsi="宋体" w:eastAsia="宋体" w:cs="宋体"/>
-          <w:b w:val="0"/>
-          <w:bCs w:val="0"/>
-          <w:sz w:val="24"/>
-          <w:szCs w:val="24"/>
-          <w:u w:val="none"/>
-          <w:lang w:val="en-US" w:eastAsia="zh-CN"/>
-        </w:rPr>
-        <w:t>仟</w:t>
-      </w:r>
-      <w:r>
-        <w:rPr>
-          <w:rFonts w:hint="eastAsia" w:ascii="宋体" w:hAnsi="宋体" w:eastAsia="宋体" w:cs="宋体"/>
-          <w:b w:val="0"/>
-          <w:bCs w:val="0"/>
-          <w:sz w:val="24"/>
-          <w:szCs w:val="24"/>
-          <w:u w:val="single"/>
-          <w:lang w:val="en-US" w:eastAsia="zh-CN"/>
-        </w:rPr>
-        <w:t xml:space="preserve">   </w:t>
-      </w:r>
-      <w:r>
-        <w:rPr>
-          <w:rFonts w:hint="eastAsia" w:ascii="宋体" w:hAnsi="宋体" w:eastAsia="宋体" w:cs="宋体"/>
-          <w:b w:val="0"/>
-          <w:bCs w:val="0"/>
-          <w:sz w:val="24"/>
-          <w:szCs w:val="24"/>
-          <w:u w:val="none"/>
-          <w:lang w:val="en-US" w:eastAsia="zh-CN"/>
-        </w:rPr>
-        <w:t>佰</w:t>
-      </w:r>
-      <w:r>
-        <w:rPr>
-          <w:rFonts w:hint="eastAsia" w:ascii="宋体" w:hAnsi="宋体" w:eastAsia="宋体" w:cs="宋体"/>
-          <w:b w:val="0"/>
-          <w:bCs w:val="0"/>
-          <w:sz w:val="24"/>
-          <w:szCs w:val="24"/>
-          <w:u w:val="single"/>
-          <w:lang w:val="en-US" w:eastAsia="zh-CN"/>
-        </w:rPr>
-        <w:t xml:space="preserve">   </w:t>
-      </w:r>
-      <w:r>
-        <w:rPr>
-          <w:rFonts w:hint="eastAsia" w:ascii="宋体" w:hAnsi="宋体" w:eastAsia="宋体" w:cs="宋体"/>
-          <w:b w:val="0"/>
-          <w:bCs w:val="0"/>
-          <w:sz w:val="24"/>
-          <w:szCs w:val="24"/>
-          <w:u w:val="none"/>
-          <w:lang w:val="en-US" w:eastAsia="zh-CN"/>
-        </w:rPr>
-        <w:t>拾</w:t>
-      </w:r>
-      <w:r>
-        <w:rPr>
-          <w:rFonts w:hint="eastAsia" w:ascii="宋体" w:hAnsi="宋体" w:eastAsia="宋体" w:cs="宋体"/>
-          <w:b w:val="0"/>
-          <w:bCs w:val="0"/>
-          <w:sz w:val="24"/>
-          <w:szCs w:val="24"/>
-          <w:u w:val="single"/>
-          <w:lang w:val="en-US" w:eastAsia="zh-CN"/>
-        </w:rPr>
-        <w:t xml:space="preserve">   </w:t>
-      </w:r>
-      <w:r>
-        <w:rPr>
-          <w:rFonts w:hint="eastAsia" w:ascii="宋体" w:hAnsi="宋体" w:eastAsia="宋体" w:cs="宋体"/>
-          <w:b w:val="0"/>
-          <w:bCs w:val="0"/>
-          <w:sz w:val="24"/>
-          <w:szCs w:val="24"/>
-          <w:u w:val="none"/>
-          <w:lang w:val="en-US" w:eastAsia="zh-CN"/>
-        </w:rPr>
-        <w:t>元整（小写：</w:t>
-      </w:r>
-      <w:r>
-        <w:rPr>
-          <w:rFonts w:hint="eastAsia" w:ascii="宋体" w:hAnsi="宋体" w:eastAsia="宋体" w:cs="宋体"/>
-          <w:b w:val="0"/>
-          <w:bCs w:val="0"/>
-          <w:sz w:val="24"/>
-          <w:szCs w:val="24"/>
-          <w:u w:val="single"/>
-          <w:lang w:val="en-US" w:eastAsia="zh-CN"/>
-        </w:rPr>
-        <w:t xml:space="preserve">             </w:t>
-      </w:r>
-      <w:r>
-        <w:rPr>
-          <w:rFonts w:hint="eastAsia" w:ascii="宋体" w:hAnsi="宋体" w:eastAsia="宋体" w:cs="宋体"/>
-          <w:b w:val="0"/>
-          <w:bCs w:val="0"/>
-          <w:sz w:val="24"/>
-          <w:szCs w:val="24"/>
-          <w:u w:val="none"/>
-          <w:lang w:val="en-US" w:eastAsia="zh-CN"/>
-        </w:rPr>
-        <w:t>元），由乙方申请按揭，按揭款由贷款银行直接划转至托管账户，甲乙双方关于办理资金托管手续约定如下：</w:t>
-      </w:r>
-      <w:r>
-        <w:rPr>
-          <w:rFonts w:hint="eastAsia" w:ascii="宋体" w:hAnsi="宋体" w:eastAsia="宋体" w:cs="宋体"/>
-          <w:b w:val="0"/>
-          <w:bCs w:val="0"/>
-          <w:sz w:val="24"/>
-          <w:szCs w:val="24"/>
-          <w:u w:val="single"/>
-          <w:lang w:val="en-US" w:eastAsia="zh-CN"/>
-        </w:rPr>
-        <w:t xml:space="preserve">                                                                        </w:t>
+        <w:ind w:firstLine="480"/>
+        <w:jc w:val="both"/>
+        <w:textAlignment w:val="auto"/>
+        <w:rPr>
+          <w:rFonts w:hint="eastAsia" w:ascii="宋体" w:hAnsi="宋体" w:eastAsia="宋体" w:cs="宋体"/>
+          <w:b w:val="0"/>
+          <w:bCs w:val="0"/>
+          <w:sz w:val="24"/>
+          <w:szCs w:val="24"/>
+          <w:u w:val="none"/>
+          <w:lang w:val="en-US" w:eastAsia="zh-CN"/>
+        </w:rPr>
+      </w:pPr>
+      <w:r>
+        <w:rPr>
+          <w:rFonts w:hint="eastAsia" w:ascii="宋体" w:hAnsi="宋体" w:eastAsia="宋体" w:cs="宋体"/>
+          <w:b w:val="0"/>
+          <w:bCs w:val="0"/>
+          <w:sz w:val="24"/>
+          <w:szCs w:val="24"/>
+          <w:u w:val="none"/>
+          <w:lang w:val="en-US" w:eastAsia="zh-CN"/>
+        </w:rPr>
+        <w:t>如乙方的贷款申请未被批准或贷款金额少于乙方申请的贷款金额，双方当事人同意按照下列第</w:t>
+      </w:r>
+      <w:r>
+        <w:rPr>
+          <w:rFonts w:hint="eastAsia" w:ascii="宋体" w:hAnsi="宋体" w:eastAsia="宋体" w:cs="宋体"/>
+          <w:b w:val="0"/>
+          <w:bCs w:val="0"/>
+          <w:sz w:val="24"/>
+          <w:szCs w:val="24"/>
+          <w:u w:val="single"/>
+          <w:lang w:val="en-US" w:eastAsia="zh-CN"/>
+        </w:rPr>
+        <w:t xml:space="preserve">    </w:t>
+      </w:r>
+      <w:r>
+        <w:rPr>
+          <w:rFonts w:hint="eastAsia" w:ascii="宋体" w:hAnsi="宋体" w:eastAsia="宋体" w:cs="宋体"/>
+          <w:b w:val="0"/>
+          <w:bCs w:val="0"/>
+          <w:sz w:val="24"/>
+          <w:szCs w:val="24"/>
+          <w:u w:val="none"/>
+          <w:lang w:val="en-US" w:eastAsia="zh-CN"/>
+        </w:rPr>
+        <w:t>种方式处理：</w:t>
       </w:r>
     </w:p>
     <w:p>
@@ -7849,15 +7604,222 @@
         <w:adjustRightInd/>
         <w:snapToGrid/>
         <w:spacing w:line="360" w:lineRule="auto"/>
-        <w:jc w:val="both"/>
-        <w:textAlignment w:val="auto"/>
-        <w:rPr>
-          <w:rFonts w:hint="eastAsia" w:ascii="宋体" w:hAnsi="宋体" w:eastAsia="宋体" w:cs="宋体"/>
-          <w:b w:val="0"/>
-          <w:bCs w:val="0"/>
-          <w:sz w:val="24"/>
-          <w:szCs w:val="24"/>
-          <w:u w:val="single"/>
+        <w:ind w:firstLine="480" w:firstLineChars="200"/>
+        <w:jc w:val="both"/>
+        <w:textAlignment w:val="auto"/>
+        <w:rPr>
+          <w:rFonts w:hint="default" w:ascii="宋体" w:hAnsi="宋体" w:eastAsia="宋体" w:cs="宋体"/>
+          <w:b w:val="0"/>
+          <w:bCs w:val="0"/>
+          <w:sz w:val="24"/>
+          <w:szCs w:val="24"/>
+          <w:u w:val="single"/>
+          <w:lang w:val="en-US" w:eastAsia="zh-CN"/>
+        </w:rPr>
+      </w:pPr>
+      <w:r>
+        <w:rPr>
+          <w:rFonts w:hint="eastAsia" w:ascii="宋体" w:hAnsi="宋体" w:eastAsia="宋体" w:cs="宋体"/>
+          <w:b w:val="0"/>
+          <w:bCs w:val="0"/>
+          <w:sz w:val="24"/>
+          <w:szCs w:val="24"/>
+          <w:u w:val="none"/>
+          <w:lang w:val="en-US" w:eastAsia="zh-CN"/>
+        </w:rPr>
+        <w:t>a.合同继续履行，乙方以</w:t>
+      </w:r>
+      <w:r>
+        <w:rPr>
+          <w:rFonts w:hint="eastAsia" w:ascii="宋体" w:hAnsi="宋体" w:eastAsia="宋体" w:cs="宋体"/>
+          <w:b w:val="0"/>
+          <w:bCs w:val="0"/>
+          <w:sz w:val="24"/>
+          <w:szCs w:val="24"/>
+          <w:u w:val="single"/>
+          <w:lang w:val="en-US" w:eastAsia="zh-CN"/>
+        </w:rPr>
+        <w:t xml:space="preserve">                                          </w:t>
+      </w:r>
+    </w:p>
+    <w:p>
+      <w:pPr>
+        <w:keepNext w:val="0"/>
+        <w:keepLines w:val="0"/>
+        <w:pageBreakBefore w:val="0"/>
+        <w:widowControl w:val="0"/>
+        <w:numPr>
+          <w:ilvl w:val="0"/>
+          <w:numId w:val="0"/>
+        </w:numPr>
+        <w:kinsoku/>
+        <w:wordWrap/>
+        <w:overflowPunct/>
+        <w:topLinePunct w:val="0"/>
+        <w:autoSpaceDE/>
+        <w:autoSpaceDN/>
+        <w:bidi w:val="0"/>
+        <w:adjustRightInd/>
+        <w:snapToGrid/>
+        <w:spacing w:line="360" w:lineRule="auto"/>
+        <w:jc w:val="both"/>
+        <w:textAlignment w:val="auto"/>
+        <w:rPr>
+          <w:rFonts w:hint="eastAsia" w:ascii="宋体" w:hAnsi="宋体" w:eastAsia="宋体" w:cs="宋体"/>
+          <w:b w:val="0"/>
+          <w:bCs w:val="0"/>
+          <w:sz w:val="24"/>
+          <w:szCs w:val="24"/>
+          <w:u w:val="none"/>
+          <w:lang w:val="en-US" w:eastAsia="zh-CN"/>
+        </w:rPr>
+      </w:pPr>
+      <w:r>
+        <w:rPr>
+          <w:rFonts w:hint="eastAsia" w:ascii="宋体" w:hAnsi="宋体" w:eastAsia="宋体" w:cs="宋体"/>
+          <w:b w:val="0"/>
+          <w:bCs w:val="0"/>
+          <w:sz w:val="24"/>
+          <w:szCs w:val="24"/>
+          <w:u w:val="none"/>
+          <w:lang w:val="en-US" w:eastAsia="zh-CN"/>
+        </w:rPr>
+        <w:t>方式向甲方支付剩余房款。</w:t>
+      </w:r>
+    </w:p>
+    <w:p>
+      <w:pPr>
+        <w:keepNext w:val="0"/>
+        <w:keepLines w:val="0"/>
+        <w:pageBreakBefore w:val="0"/>
+        <w:widowControl w:val="0"/>
+        <w:numPr>
+          <w:ilvl w:val="0"/>
+          <w:numId w:val="0"/>
+        </w:numPr>
+        <w:kinsoku/>
+        <w:wordWrap/>
+        <w:overflowPunct/>
+        <w:topLinePunct w:val="0"/>
+        <w:autoSpaceDE/>
+        <w:autoSpaceDN/>
+        <w:bidi w:val="0"/>
+        <w:adjustRightInd/>
+        <w:snapToGrid/>
+        <w:spacing w:line="360" w:lineRule="auto"/>
+        <w:ind w:firstLine="480" w:firstLineChars="200"/>
+        <w:jc w:val="both"/>
+        <w:textAlignment w:val="auto"/>
+        <w:rPr>
+          <w:rFonts w:hint="eastAsia" w:ascii="宋体" w:hAnsi="宋体" w:eastAsia="宋体" w:cs="宋体"/>
+          <w:b w:val="0"/>
+          <w:bCs w:val="0"/>
+          <w:sz w:val="24"/>
+          <w:szCs w:val="24"/>
+          <w:u w:val="none"/>
+          <w:lang w:val="en-US" w:eastAsia="zh-CN"/>
+        </w:rPr>
+      </w:pPr>
+      <w:r>
+        <w:rPr>
+          <w:rFonts w:hint="eastAsia" w:ascii="宋体" w:hAnsi="宋体" w:eastAsia="宋体" w:cs="宋体"/>
+          <w:b w:val="0"/>
+          <w:bCs w:val="0"/>
+          <w:sz w:val="24"/>
+          <w:szCs w:val="24"/>
+          <w:u w:val="none"/>
+          <w:lang w:val="en-US" w:eastAsia="zh-CN"/>
+        </w:rPr>
+        <w:t>b.解除合同，终止交易，乙方申请退回托管房款，双方当事人互不追究违约责任。</w:t>
+      </w:r>
+    </w:p>
+    <w:p>
+      <w:pPr>
+        <w:keepNext w:val="0"/>
+        <w:keepLines w:val="0"/>
+        <w:pageBreakBefore w:val="0"/>
+        <w:widowControl w:val="0"/>
+        <w:numPr>
+          <w:ilvl w:val="0"/>
+          <w:numId w:val="0"/>
+        </w:numPr>
+        <w:kinsoku/>
+        <w:wordWrap/>
+        <w:overflowPunct/>
+        <w:topLinePunct w:val="0"/>
+        <w:autoSpaceDE/>
+        <w:autoSpaceDN/>
+        <w:bidi w:val="0"/>
+        <w:adjustRightInd/>
+        <w:snapToGrid/>
+        <w:spacing w:line="360" w:lineRule="auto"/>
+        <w:ind w:firstLine="480" w:firstLineChars="200"/>
+        <w:jc w:val="both"/>
+        <w:textAlignment w:val="auto"/>
+        <w:rPr>
+          <w:rFonts w:hint="default" w:ascii="宋体" w:hAnsi="宋体" w:eastAsia="宋体" w:cs="宋体"/>
+          <w:b w:val="0"/>
+          <w:bCs w:val="0"/>
+          <w:sz w:val="24"/>
+          <w:szCs w:val="24"/>
+          <w:u w:val="single"/>
+          <w:lang w:val="en-US" w:eastAsia="zh-CN"/>
+        </w:rPr>
+      </w:pPr>
+      <w:r>
+        <w:rPr>
+          <w:rFonts w:hint="eastAsia" w:ascii="宋体" w:hAnsi="宋体" w:eastAsia="宋体" w:cs="宋体"/>
+          <w:b w:val="0"/>
+          <w:bCs w:val="0"/>
+          <w:sz w:val="24"/>
+          <w:szCs w:val="24"/>
+          <w:u w:val="none"/>
+          <w:lang w:val="en-US" w:eastAsia="zh-CN"/>
+        </w:rPr>
+        <w:t>c.其他：</w:t>
+      </w:r>
+      <w:r>
+        <w:rPr>
+          <w:rFonts w:hint="eastAsia" w:ascii="宋体" w:hAnsi="宋体" w:eastAsia="宋体" w:cs="宋体"/>
+          <w:b w:val="0"/>
+          <w:bCs w:val="0"/>
+          <w:sz w:val="24"/>
+          <w:szCs w:val="24"/>
+          <w:u w:val="single"/>
+          <w:lang w:val="en-US" w:eastAsia="zh-CN"/>
+        </w:rPr>
+        <w:t xml:space="preserve">                                                         </w:t>
+      </w:r>
+    </w:p>
+    <w:p>
+      <w:pPr>
+        <w:keepNext w:val="0"/>
+        <w:keepLines w:val="0"/>
+        <w:pageBreakBefore w:val="0"/>
+        <w:widowControl w:val="0"/>
+        <w:numPr>
+          <w:ilvl w:val="0"/>
+          <w:numId w:val="0"/>
+        </w:numPr>
+        <w:kinsoku/>
+        <w:wordWrap/>
+        <w:overflowPunct/>
+        <w:topLinePunct w:val="0"/>
+        <w:autoSpaceDE/>
+        <w:autoSpaceDN/>
+        <w:bidi w:val="0"/>
+        <w:adjustRightInd/>
+        <w:snapToGrid/>
+        <w:spacing w:line="360" w:lineRule="auto"/>
+        <w:jc w:val="both"/>
+        <w:textAlignment w:val="auto"/>
+        <w:rPr>
+          <w:rFonts w:hint="eastAsia" w:ascii="宋体" w:hAnsi="宋体" w:eastAsia="宋体" w:cs="宋体"/>
+          <w:b w:val="0"/>
+          <w:bCs w:val="0"/>
+          <w:sz w:val="24"/>
+          <w:szCs w:val="24"/>
+          <w:u w:val="none"/>
           <w:lang w:val="en-US" w:eastAsia="zh-CN"/>
         </w:rPr>
       </w:pPr>
@@ -7873,6 +7835,76 @@
         </w:rPr>
         <w:t xml:space="preserve">                                                                    </w:t>
       </w:r>
+      <w:r>
+        <w:rPr>
+          <w:rFonts w:hint="eastAsia" w:ascii="宋体" w:hAnsi="宋体" w:eastAsia="宋体" w:cs="宋体"/>
+          <w:b w:val="0"/>
+          <w:bCs w:val="0"/>
+          <w:sz w:val="24"/>
+          <w:szCs w:val="24"/>
+          <w:u w:val="none"/>
+          <w:lang w:val="en-US" w:eastAsia="zh-CN"/>
+        </w:rPr>
+        <w:t>。</w:t>
+      </w:r>
+    </w:p>
+    <w:p>
+      <w:pPr>
+        <w:keepNext w:val="0"/>
+        <w:keepLines w:val="0"/>
+        <w:pageBreakBefore w:val="0"/>
+        <w:widowControl w:val="0"/>
+        <w:numPr>
+          <w:ilvl w:val="0"/>
+          <w:numId w:val="4"/>
+        </w:numPr>
+        <w:kinsoku/>
+        <w:wordWrap/>
+        <w:overflowPunct/>
+        <w:topLinePunct w:val="0"/>
+        <w:autoSpaceDE/>
+        <w:autoSpaceDN/>
+        <w:bidi w:val="0"/>
+        <w:adjustRightInd/>
+        <w:snapToGrid/>
+        <w:spacing w:line="360" w:lineRule="auto"/>
+        <w:ind w:left="0" w:leftChars="0" w:firstLine="480" w:firstLineChars="0"/>
+        <w:jc w:val="both"/>
+        <w:textAlignment w:val="auto"/>
+        <w:rPr>
+          <w:rFonts w:hint="eastAsia" w:ascii="宋体" w:hAnsi="宋体" w:eastAsia="宋体" w:cs="宋体"/>
+          <w:b w:val="0"/>
+          <w:bCs w:val="0"/>
+          <w:sz w:val="24"/>
+          <w:szCs w:val="24"/>
+          <w:u w:val="single"/>
+          <w:lang w:val="en-US" w:eastAsia="zh-CN"/>
+        </w:rPr>
+      </w:pPr>
+      <w:r>
+        <w:rPr>
+          <w:rFonts w:hint="eastAsia" w:ascii="宋体" w:hAnsi="宋体" w:eastAsia="宋体" w:cs="宋体"/>
+          <w:b w:val="0"/>
+          <w:bCs w:val="0"/>
+          <w:sz w:val="24"/>
+          <w:szCs w:val="24"/>
+          <w:u w:val="none"/>
+          <w:lang w:val="en-US" w:eastAsia="zh-CN"/>
+        </w:rPr>
+        <w:t>其他方式：</w:t>
+      </w:r>
+      <w:r>
+        <w:rPr>
+          <w:rFonts w:hint="eastAsia" w:ascii="宋体" w:hAnsi="宋体" w:eastAsia="宋体" w:cs="宋体"/>
+          <w:b w:val="0"/>
+          <w:bCs w:val="0"/>
+          <w:sz w:val="24"/>
+          <w:szCs w:val="24"/>
+          <w:u w:val="single"/>
+          <w:lang w:val="en-US" w:eastAsia="zh-CN"/>
+        </w:rPr>
+        <w:t xml:space="preserve">                                                        </w:t>
+      </w:r>
     </w:p>
     <w:p>
       <w:pPr>
@@ -7897,26 +7929,26 @@
         <w:jc w:val="both"/>
         <w:textAlignment w:val="auto"/>
         <w:rPr>
-          <w:rFonts w:hint="eastAsia" w:ascii="宋体" w:hAnsi="宋体" w:eastAsia="宋体" w:cs="宋体"/>
-          <w:b w:val="0"/>
-          <w:bCs w:val="0"/>
-          <w:sz w:val="24"/>
-          <w:szCs w:val="24"/>
-          <w:u w:val="none"/>
-          <w:lang w:val="en-US" w:eastAsia="zh-CN"/>
-        </w:rPr>
-      </w:pPr>
-      <w:r>
-        <w:rPr>
-          <w:rFonts w:hint="eastAsia" w:ascii="宋体" w:hAnsi="宋体" w:eastAsia="宋体" w:cs="宋体"/>
-          <w:b w:val="0"/>
-          <w:bCs w:val="0"/>
-          <w:sz w:val="24"/>
-          <w:szCs w:val="24"/>
-          <w:u w:val="single"/>
-          <w:lang w:val="en-US" w:eastAsia="zh-CN"/>
-        </w:rPr>
-        <w:t xml:space="preserve">                                                                  </w:t>
+          <w:rFonts w:hint="default" w:ascii="宋体" w:hAnsi="宋体" w:eastAsia="宋体" w:cs="宋体"/>
+          <w:b w:val="0"/>
+          <w:bCs w:val="0"/>
+          <w:sz w:val="24"/>
+          <w:szCs w:val="24"/>
+          <w:u w:val="none"/>
+          <w:lang w:val="en-US" w:eastAsia="zh-CN"/>
+        </w:rPr>
+      </w:pPr>
+      <w:r>
+        <w:rPr>
+          <w:rFonts w:hint="eastAsia" w:ascii="宋体" w:hAnsi="宋体" w:eastAsia="宋体" w:cs="宋体"/>
+          <w:b w:val="0"/>
+          <w:bCs w:val="0"/>
+          <w:sz w:val="24"/>
+          <w:szCs w:val="24"/>
+          <w:u w:val="single"/>
+          <w:lang w:val="en-US" w:eastAsia="zh-CN"/>
+        </w:rPr>
+        <w:t xml:space="preserve">                                                                    </w:t>
       </w:r>
       <w:r>
         <w:rPr>
@@ -7939,7 +7971,7 @@
         <w:widowControl w:val="0"/>
         <w:numPr>
           <w:ilvl w:val="0"/>
-          <w:numId w:val="0"/>
+          <w:numId w:val="2"/>
         </w:numPr>
         <w:tabs>
           <w:tab w:val="left" w:pos="312"/>
@@ -7954,54 +7986,88 @@
         <w:adjustRightInd/>
         <w:snapToGrid/>
         <w:spacing w:line="360" w:lineRule="auto"/>
-        <w:ind w:firstLine="480"/>
-        <w:jc w:val="both"/>
-        <w:textAlignment w:val="auto"/>
-        <w:rPr>
-          <w:rFonts w:hint="eastAsia" w:ascii="宋体" w:hAnsi="宋体" w:eastAsia="宋体" w:cs="宋体"/>
-          <w:b w:val="0"/>
-          <w:bCs w:val="0"/>
-          <w:sz w:val="24"/>
-          <w:szCs w:val="24"/>
-          <w:u w:val="none"/>
-          <w:lang w:val="en-US" w:eastAsia="zh-CN"/>
-        </w:rPr>
-      </w:pPr>
-      <w:r>
-        <w:rPr>
-          <w:rFonts w:hint="eastAsia" w:ascii="宋体" w:hAnsi="宋体" w:eastAsia="宋体" w:cs="宋体"/>
-          <w:b w:val="0"/>
-          <w:bCs w:val="0"/>
-          <w:sz w:val="24"/>
-          <w:szCs w:val="24"/>
-          <w:u w:val="none"/>
-          <w:lang w:val="en-US" w:eastAsia="zh-CN"/>
-        </w:rPr>
-        <w:t>如乙方的贷款申请未被批准或贷款金额少于乙方申请的贷款金额，双方当事人同意按照下列第</w:t>
-      </w:r>
-      <w:r>
-        <w:rPr>
-          <w:rFonts w:hint="eastAsia" w:ascii="宋体" w:hAnsi="宋体" w:eastAsia="宋体" w:cs="宋体"/>
-          <w:b w:val="0"/>
-          <w:bCs w:val="0"/>
-          <w:sz w:val="24"/>
-          <w:szCs w:val="24"/>
-          <w:u w:val="single"/>
-          <w:lang w:val="en-US" w:eastAsia="zh-CN"/>
-        </w:rPr>
-        <w:t xml:space="preserve">    </w:t>
-      </w:r>
-      <w:r>
-        <w:rPr>
-          <w:rFonts w:hint="eastAsia" w:ascii="宋体" w:hAnsi="宋体" w:eastAsia="宋体" w:cs="宋体"/>
-          <w:b w:val="0"/>
-          <w:bCs w:val="0"/>
-          <w:sz w:val="24"/>
-          <w:szCs w:val="24"/>
-          <w:u w:val="none"/>
-          <w:lang w:val="en-US" w:eastAsia="zh-CN"/>
-        </w:rPr>
-        <w:t>种方式处理：</w:t>
+        <w:ind w:firstLine="482" w:firstLineChars="200"/>
+        <w:jc w:val="both"/>
+        <w:textAlignment w:val="auto"/>
+        <w:rPr>
+          <w:rFonts w:hint="default" w:ascii="宋体" w:hAnsi="宋体" w:eastAsia="宋体" w:cs="宋体"/>
+          <w:b/>
+          <w:bCs/>
+          <w:sz w:val="24"/>
+          <w:szCs w:val="24"/>
+          <w:u w:val="none"/>
+          <w:lang w:val="en-US" w:eastAsia="zh-CN"/>
+        </w:rPr>
+      </w:pPr>
+      <w:r>
+        <w:rPr>
+          <w:rFonts w:hint="eastAsia" w:ascii="宋体" w:hAnsi="宋体" w:eastAsia="宋体" w:cs="宋体"/>
+          <w:b/>
+          <w:bCs/>
+          <w:sz w:val="24"/>
+          <w:szCs w:val="24"/>
+          <w:u w:val="none"/>
+          <w:lang w:val="en-US" w:eastAsia="zh-CN"/>
+        </w:rPr>
+        <w:t>税费缴交</w:t>
+      </w:r>
+    </w:p>
+    <w:p>
+      <w:pPr>
+        <w:keepNext w:val="0"/>
+        <w:keepLines w:val="0"/>
+        <w:pageBreakBefore w:val="0"/>
+        <w:widowControl w:val="0"/>
+        <w:numPr>
+          <w:ilvl w:val="0"/>
+          <w:numId w:val="8"/>
+        </w:numPr>
+        <w:kinsoku/>
+        <w:wordWrap/>
+        <w:overflowPunct/>
+        <w:topLinePunct w:val="0"/>
+        <w:autoSpaceDE/>
+        <w:autoSpaceDN/>
+        <w:bidi w:val="0"/>
+        <w:adjustRightInd/>
+        <w:snapToGrid/>
+        <w:spacing w:line="360" w:lineRule="auto"/>
+        <w:ind w:left="480" w:leftChars="0" w:firstLine="0" w:firstLineChars="0"/>
+        <w:jc w:val="both"/>
+        <w:textAlignment w:val="auto"/>
+        <w:rPr>
+          <w:rFonts w:hint="eastAsia" w:ascii="宋体" w:hAnsi="宋体" w:eastAsia="宋体" w:cs="宋体"/>
+          <w:b w:val="0"/>
+          <w:bCs w:val="0"/>
+          <w:sz w:val="24"/>
+          <w:szCs w:val="24"/>
+          <w:u w:val="single"/>
+          <w:lang w:val="en-US" w:eastAsia="zh-CN"/>
+        </w:rPr>
+      </w:pPr>
+      <w:r>
+        <w:rPr>
+          <w:rFonts w:hint="eastAsia" w:ascii="宋体" w:hAnsi="宋体" w:eastAsia="宋体" w:cs="宋体"/>
+          <w:b w:val="0"/>
+          <w:bCs w:val="0"/>
+          <w:sz w:val="24"/>
+          <w:szCs w:val="24"/>
+          <w:u w:val="none"/>
+          <w:lang w:val="en-US" w:eastAsia="zh-CN"/>
+        </w:rPr>
+        <w:t>甲乙双方缴纳税费约定如下：</w:t>
+      </w:r>
+      <w:r>
+        <w:rPr>
+          <w:rFonts w:hint="eastAsia" w:ascii="宋体" w:hAnsi="宋体" w:eastAsia="宋体" w:cs="宋体"/>
+          <w:b w:val="0"/>
+          <w:bCs w:val="0"/>
+          <w:sz w:val="24"/>
+          <w:szCs w:val="24"/>
+          <w:u w:val="single"/>
+          <w:lang w:val="en-US" w:eastAsia="zh-CN"/>
+        </w:rPr>
+        <w:t xml:space="preserve">   ${jylfjnsfyd}                                  </w:t>
       </w:r>
     </w:p>
     <w:p>
@@ -8024,7 +8090,52 @@
         <w:adjustRightInd/>
         <w:snapToGrid/>
         <w:spacing w:line="360" w:lineRule="auto"/>
-        <w:ind w:firstLine="480" w:firstLineChars="200"/>
+        <w:jc w:val="both"/>
+        <w:textAlignment w:val="auto"/>
+        <w:rPr>
+          <w:rFonts w:hint="eastAsia" w:ascii="宋体" w:hAnsi="宋体" w:eastAsia="宋体" w:cs="宋体"/>
+          <w:b w:val="0"/>
+          <w:bCs w:val="0"/>
+          <w:sz w:val="24"/>
+          <w:szCs w:val="24"/>
+          <w:u w:val="single"/>
+          <w:lang w:val="en-US" w:eastAsia="zh-CN"/>
+        </w:rPr>
+      </w:pPr>
+      <w:r>
+        <w:rPr>
+          <w:rFonts w:hint="eastAsia" w:ascii="宋体" w:hAnsi="宋体" w:eastAsia="宋体" w:cs="宋体"/>
+          <w:b w:val="0"/>
+          <w:bCs w:val="0"/>
+          <w:sz w:val="24"/>
+          <w:szCs w:val="24"/>
+          <w:u w:val="single"/>
+          <w:lang w:val="en-US" w:eastAsia="zh-CN"/>
+        </w:rPr>
+        <w:t xml:space="preserve">                                                                    。</w:t>
+      </w:r>
+    </w:p>
+    <w:p>
+      <w:pPr>
+        <w:keepNext w:val="0"/>
+        <w:keepLines w:val="0"/>
+        <w:pageBreakBefore w:val="0"/>
+        <w:widowControl w:val="0"/>
+        <w:numPr>
+          <w:ilvl w:val="0"/>
+          <w:numId w:val="8"/>
+        </w:numPr>
+        <w:kinsoku/>
+        <w:wordWrap/>
+        <w:overflowPunct/>
+        <w:topLinePunct w:val="0"/>
+        <w:autoSpaceDE/>
+        <w:autoSpaceDN/>
+        <w:bidi w:val="0"/>
+        <w:adjustRightInd/>
+        <w:snapToGrid/>
+        <w:spacing w:line="360" w:lineRule="auto"/>
+        <w:ind w:left="0" w:leftChars="0" w:firstLine="480" w:firstLineChars="200"/>
         <w:jc w:val="both"/>
         <w:textAlignment w:val="auto"/>
         <w:rPr>
@@ -8033,342 +8144,33 @@
           <w:bCs w:val="0"/>
           <w:sz w:val="24"/>
           <w:szCs w:val="24"/>
-          <w:u w:val="single"/>
-          <w:lang w:val="en-US" w:eastAsia="zh-CN"/>
-        </w:rPr>
-      </w:pPr>
-      <w:r>
-        <w:rPr>
-          <w:rFonts w:hint="eastAsia" w:ascii="宋体" w:hAnsi="宋体" w:eastAsia="宋体" w:cs="宋体"/>
-          <w:b w:val="0"/>
-          <w:bCs w:val="0"/>
-          <w:sz w:val="24"/>
-          <w:szCs w:val="24"/>
-          <w:u w:val="none"/>
-          <w:lang w:val="en-US" w:eastAsia="zh-CN"/>
-        </w:rPr>
-        <w:t>a.合同继续履行，乙方以</w:t>
-      </w:r>
-      <w:r>
-        <w:rPr>
-          <w:rFonts w:hint="eastAsia" w:ascii="宋体" w:hAnsi="宋体" w:eastAsia="宋体" w:cs="宋体"/>
-          <w:b w:val="0"/>
-          <w:bCs w:val="0"/>
-          <w:sz w:val="24"/>
-          <w:szCs w:val="24"/>
-          <w:u w:val="single"/>
-          <w:lang w:val="en-US" w:eastAsia="zh-CN"/>
-        </w:rPr>
-        <w:t xml:space="preserve">                                          </w:t>
-      </w:r>
-    </w:p>
-    <w:p>
-      <w:pPr>
-        <w:keepNext w:val="0"/>
-        <w:keepLines w:val="0"/>
-        <w:pageBreakBefore w:val="0"/>
-        <w:widowControl w:val="0"/>
-        <w:numPr>
-          <w:ilvl w:val="0"/>
-          <w:numId w:val="0"/>
-        </w:numPr>
-        <w:kinsoku/>
-        <w:wordWrap/>
-        <w:overflowPunct/>
-        <w:topLinePunct w:val="0"/>
-        <w:autoSpaceDE/>
-        <w:autoSpaceDN/>
-        <w:bidi w:val="0"/>
-        <w:adjustRightInd/>
-        <w:snapToGrid/>
-        <w:spacing w:line="360" w:lineRule="auto"/>
-        <w:jc w:val="both"/>
-        <w:textAlignment w:val="auto"/>
-        <w:rPr>
-          <w:rFonts w:hint="eastAsia" w:ascii="宋体" w:hAnsi="宋体" w:eastAsia="宋体" w:cs="宋体"/>
-          <w:b w:val="0"/>
-          <w:bCs w:val="0"/>
-          <w:sz w:val="24"/>
-          <w:szCs w:val="24"/>
-          <w:u w:val="none"/>
-          <w:lang w:val="en-US" w:eastAsia="zh-CN"/>
-        </w:rPr>
-      </w:pPr>
-      <w:r>
-        <w:rPr>
-          <w:rFonts w:hint="eastAsia" w:ascii="宋体" w:hAnsi="宋体" w:eastAsia="宋体" w:cs="宋体"/>
-          <w:b w:val="0"/>
-          <w:bCs w:val="0"/>
-          <w:sz w:val="24"/>
-          <w:szCs w:val="24"/>
-          <w:u w:val="none"/>
-          <w:lang w:val="en-US" w:eastAsia="zh-CN"/>
-        </w:rPr>
-        <w:t>方式向甲方支付剩余房款。</w:t>
-      </w:r>
-    </w:p>
-    <w:p>
-      <w:pPr>
-        <w:keepNext w:val="0"/>
-        <w:keepLines w:val="0"/>
-        <w:pageBreakBefore w:val="0"/>
-        <w:widowControl w:val="0"/>
-        <w:numPr>
-          <w:ilvl w:val="0"/>
-          <w:numId w:val="0"/>
-        </w:numPr>
-        <w:kinsoku/>
-        <w:wordWrap/>
-        <w:overflowPunct/>
-        <w:topLinePunct w:val="0"/>
-        <w:autoSpaceDE/>
-        <w:autoSpaceDN/>
-        <w:bidi w:val="0"/>
-        <w:adjustRightInd/>
-        <w:snapToGrid/>
-        <w:spacing w:line="360" w:lineRule="auto"/>
-        <w:ind w:firstLine="480" w:firstLineChars="200"/>
-        <w:jc w:val="both"/>
-        <w:textAlignment w:val="auto"/>
-        <w:rPr>
-          <w:rFonts w:hint="eastAsia" w:ascii="宋体" w:hAnsi="宋体" w:eastAsia="宋体" w:cs="宋体"/>
-          <w:b w:val="0"/>
-          <w:bCs w:val="0"/>
-          <w:sz w:val="24"/>
-          <w:szCs w:val="24"/>
-          <w:u w:val="none"/>
-          <w:lang w:val="en-US" w:eastAsia="zh-CN"/>
-        </w:rPr>
-      </w:pPr>
-      <w:r>
-        <w:rPr>
-          <w:rFonts w:hint="eastAsia" w:ascii="宋体" w:hAnsi="宋体" w:eastAsia="宋体" w:cs="宋体"/>
-          <w:b w:val="0"/>
-          <w:bCs w:val="0"/>
-          <w:sz w:val="24"/>
-          <w:szCs w:val="24"/>
-          <w:u w:val="none"/>
-          <w:lang w:val="en-US" w:eastAsia="zh-CN"/>
-        </w:rPr>
-        <w:t>b.解除合同，终止交易，乙方申请退回托管房款，双方当事人互不追究违约责任。</w:t>
-      </w:r>
-    </w:p>
-    <w:p>
-      <w:pPr>
-        <w:keepNext w:val="0"/>
-        <w:keepLines w:val="0"/>
-        <w:pageBreakBefore w:val="0"/>
-        <w:widowControl w:val="0"/>
-        <w:numPr>
-          <w:ilvl w:val="0"/>
-          <w:numId w:val="0"/>
-        </w:numPr>
-        <w:kinsoku/>
-        <w:wordWrap/>
-        <w:overflowPunct/>
-        <w:topLinePunct w:val="0"/>
-        <w:autoSpaceDE/>
-        <w:autoSpaceDN/>
-        <w:bidi w:val="0"/>
-        <w:adjustRightInd/>
-        <w:snapToGrid/>
-        <w:spacing w:line="360" w:lineRule="auto"/>
-        <w:ind w:firstLine="480" w:firstLineChars="200"/>
-        <w:jc w:val="both"/>
-        <w:textAlignment w:val="auto"/>
-        <w:rPr>
-          <w:rFonts w:hint="default" w:ascii="宋体" w:hAnsi="宋体" w:eastAsia="宋体" w:cs="宋体"/>
-          <w:b w:val="0"/>
-          <w:bCs w:val="0"/>
-          <w:sz w:val="24"/>
-          <w:szCs w:val="24"/>
-          <w:u w:val="single"/>
-          <w:lang w:val="en-US" w:eastAsia="zh-CN"/>
-        </w:rPr>
-      </w:pPr>
-      <w:r>
-        <w:rPr>
-          <w:rFonts w:hint="eastAsia" w:ascii="宋体" w:hAnsi="宋体" w:eastAsia="宋体" w:cs="宋体"/>
-          <w:b w:val="0"/>
-          <w:bCs w:val="0"/>
-          <w:sz w:val="24"/>
-          <w:szCs w:val="24"/>
-          <w:u w:val="none"/>
-          <w:lang w:val="en-US" w:eastAsia="zh-CN"/>
-        </w:rPr>
-        <w:t>c.其他：</w:t>
-      </w:r>
-      <w:r>
-        <w:rPr>
-          <w:rFonts w:hint="eastAsia" w:ascii="宋体" w:hAnsi="宋体" w:eastAsia="宋体" w:cs="宋体"/>
-          <w:b w:val="0"/>
-          <w:bCs w:val="0"/>
-          <w:sz w:val="24"/>
-          <w:szCs w:val="24"/>
-          <w:u w:val="single"/>
-          <w:lang w:val="en-US" w:eastAsia="zh-CN"/>
-        </w:rPr>
-        <w:t xml:space="preserve">                                                         </w:t>
-      </w:r>
-    </w:p>
-    <w:p>
-      <w:pPr>
-        <w:keepNext w:val="0"/>
-        <w:keepLines w:val="0"/>
-        <w:pageBreakBefore w:val="0"/>
-        <w:widowControl w:val="0"/>
-        <w:numPr>
-          <w:ilvl w:val="0"/>
-          <w:numId w:val="0"/>
-        </w:numPr>
-        <w:kinsoku/>
-        <w:wordWrap/>
-        <w:overflowPunct/>
-        <w:topLinePunct w:val="0"/>
-        <w:autoSpaceDE/>
-        <w:autoSpaceDN/>
-        <w:bidi w:val="0"/>
-        <w:adjustRightInd/>
-        <w:snapToGrid/>
-        <w:spacing w:line="360" w:lineRule="auto"/>
-        <w:jc w:val="both"/>
-        <w:textAlignment w:val="auto"/>
-        <w:rPr>
-          <w:rFonts w:hint="eastAsia" w:ascii="宋体" w:hAnsi="宋体" w:eastAsia="宋体" w:cs="宋体"/>
-          <w:b w:val="0"/>
-          <w:bCs w:val="0"/>
-          <w:sz w:val="24"/>
-          <w:szCs w:val="24"/>
-          <w:u w:val="none"/>
-          <w:lang w:val="en-US" w:eastAsia="zh-CN"/>
-        </w:rPr>
-      </w:pPr>
-      <w:r>
-        <w:rPr>
-          <w:rFonts w:hint="eastAsia" w:ascii="宋体" w:hAnsi="宋体" w:eastAsia="宋体" w:cs="宋体"/>
-          <w:b w:val="0"/>
-          <w:bCs w:val="0"/>
-          <w:sz w:val="24"/>
-          <w:szCs w:val="24"/>
-          <w:u w:val="single"/>
-          <w:lang w:val="en-US" w:eastAsia="zh-CN"/>
-        </w:rPr>
-        <w:t xml:space="preserve">                                                                    </w:t>
-      </w:r>
-      <w:r>
-        <w:rPr>
-          <w:rFonts w:hint="eastAsia" w:ascii="宋体" w:hAnsi="宋体" w:eastAsia="宋体" w:cs="宋体"/>
-          <w:b w:val="0"/>
-          <w:bCs w:val="0"/>
-          <w:sz w:val="24"/>
-          <w:szCs w:val="24"/>
-          <w:u w:val="none"/>
-          <w:lang w:val="en-US" w:eastAsia="zh-CN"/>
-        </w:rPr>
-        <w:t>。</w:t>
-      </w:r>
-    </w:p>
-    <w:p>
-      <w:pPr>
-        <w:keepNext w:val="0"/>
-        <w:keepLines w:val="0"/>
-        <w:pageBreakBefore w:val="0"/>
-        <w:widowControl w:val="0"/>
-        <w:numPr>
-          <w:ilvl w:val="0"/>
-          <w:numId w:val="4"/>
-        </w:numPr>
-        <w:kinsoku/>
-        <w:wordWrap/>
-        <w:overflowPunct/>
-        <w:topLinePunct w:val="0"/>
-        <w:autoSpaceDE/>
-        <w:autoSpaceDN/>
-        <w:bidi w:val="0"/>
-        <w:adjustRightInd/>
-        <w:snapToGrid/>
-        <w:spacing w:line="360" w:lineRule="auto"/>
-        <w:ind w:left="0" w:leftChars="0" w:firstLine="480" w:firstLineChars="0"/>
-        <w:jc w:val="both"/>
-        <w:textAlignment w:val="auto"/>
-        <w:rPr>
-          <w:rFonts w:hint="eastAsia" w:ascii="宋体" w:hAnsi="宋体" w:eastAsia="宋体" w:cs="宋体"/>
-          <w:b w:val="0"/>
-          <w:bCs w:val="0"/>
-          <w:sz w:val="24"/>
-          <w:szCs w:val="24"/>
-          <w:u w:val="single"/>
-          <w:lang w:val="en-US" w:eastAsia="zh-CN"/>
-        </w:rPr>
-      </w:pPr>
-      <w:r>
-        <w:rPr>
-          <w:rFonts w:hint="eastAsia" w:ascii="宋体" w:hAnsi="宋体" w:eastAsia="宋体" w:cs="宋体"/>
-          <w:b w:val="0"/>
-          <w:bCs w:val="0"/>
-          <w:sz w:val="24"/>
-          <w:szCs w:val="24"/>
-          <w:u w:val="none"/>
-          <w:lang w:val="en-US" w:eastAsia="zh-CN"/>
-        </w:rPr>
-        <w:t>其他方式：</w:t>
-      </w:r>
-      <w:r>
-        <w:rPr>
-          <w:rFonts w:hint="eastAsia" w:ascii="宋体" w:hAnsi="宋体" w:eastAsia="宋体" w:cs="宋体"/>
-          <w:b w:val="0"/>
-          <w:bCs w:val="0"/>
-          <w:sz w:val="24"/>
-          <w:szCs w:val="24"/>
-          <w:u w:val="single"/>
-          <w:lang w:val="en-US" w:eastAsia="zh-CN"/>
-        </w:rPr>
-        <w:t xml:space="preserve">                                                        </w:t>
-      </w:r>
-    </w:p>
-    <w:p>
-      <w:pPr>
-        <w:keepNext w:val="0"/>
-        <w:keepLines w:val="0"/>
-        <w:pageBreakBefore w:val="0"/>
-        <w:widowControl w:val="0"/>
-        <w:numPr>
-          <w:ilvl w:val="0"/>
-          <w:numId w:val="0"/>
-        </w:numPr>
-        <w:kinsoku/>
-        <w:wordWrap/>
-        <w:overflowPunct/>
-        <w:topLinePunct w:val="0"/>
-        <w:autoSpaceDE/>
-        <w:autoSpaceDN/>
-        <w:bidi w:val="0"/>
-        <w:adjustRightInd/>
-        <w:snapToGrid/>
-        <w:spacing w:line="360" w:lineRule="auto"/>
-        <w:jc w:val="both"/>
-        <w:textAlignment w:val="auto"/>
-        <w:rPr>
-          <w:rFonts w:hint="default" w:ascii="宋体" w:hAnsi="宋体" w:eastAsia="宋体" w:cs="宋体"/>
-          <w:b w:val="0"/>
-          <w:bCs w:val="0"/>
-          <w:sz w:val="24"/>
-          <w:szCs w:val="24"/>
-          <w:u w:val="none"/>
-          <w:lang w:val="en-US" w:eastAsia="zh-CN"/>
-        </w:rPr>
-      </w:pPr>
-      <w:r>
-        <w:rPr>
-          <w:rFonts w:hint="eastAsia" w:ascii="宋体" w:hAnsi="宋体" w:eastAsia="宋体" w:cs="宋体"/>
-          <w:b w:val="0"/>
-          <w:bCs w:val="0"/>
-          <w:sz w:val="24"/>
-          <w:szCs w:val="24"/>
-          <w:u w:val="single"/>
-          <w:lang w:val="en-US" w:eastAsia="zh-CN"/>
-        </w:rPr>
-        <w:t xml:space="preserve">                                                                    </w:t>
+          <w:u w:val="none"/>
+          <w:lang w:val="en-US" w:eastAsia="zh-CN"/>
+        </w:rPr>
+      </w:pPr>
+      <w:r>
+        <w:rPr>
+          <w:rFonts w:hint="eastAsia" w:ascii="宋体" w:hAnsi="宋体" w:eastAsia="宋体" w:cs="宋体"/>
+          <w:b w:val="0"/>
+          <w:bCs w:val="0"/>
+          <w:sz w:val="24"/>
+          <w:szCs w:val="24"/>
+          <w:u w:val="none"/>
+          <w:lang w:val="en-US" w:eastAsia="zh-CN"/>
+        </w:rPr>
+        <w:t>签订本合同后，如遇政府及有关部门调整税费，对于调整部分双方约定如下：</w:t>
+      </w:r>
+      <w:r>
+        <w:rPr>
+          <w:rFonts w:hint="eastAsia" w:ascii="宋体" w:hAnsi="宋体" w:eastAsia="宋体" w:cs="宋体"/>
+          <w:b w:val="0"/>
+          <w:bCs w:val="0"/>
+          <w:sz w:val="24"/>
+          <w:szCs w:val="24"/>
+          <w:u w:val="single"/>
+          <w:lang w:val="en-US" w:eastAsia="zh-CN"/>
+        </w:rPr>
+        <w:t xml:space="preserve">                                                               </w:t>
       </w:r>
       <w:r>
         <w:rPr>
@@ -8406,7 +8208,7 @@
         <w:adjustRightInd/>
         <w:snapToGrid/>
         <w:spacing w:line="360" w:lineRule="auto"/>
-        <w:ind w:firstLine="482" w:firstLineChars="200"/>
+        <w:ind w:firstLine="480" w:firstLineChars="200"/>
         <w:jc w:val="both"/>
         <w:textAlignment w:val="auto"/>
         <w:rPr>
@@ -8422,187 +8224,38 @@
       <w:r>
         <w:rPr>
           <w:rFonts w:hint="eastAsia" w:ascii="宋体" w:hAnsi="宋体" w:eastAsia="宋体" w:cs="宋体"/>
-          <w:b/>
-          <w:bCs/>
-          <w:sz w:val="24"/>
-          <w:szCs w:val="24"/>
-          <w:u w:val="none"/>
-          <w:lang w:val="en-US" w:eastAsia="zh-CN"/>
-        </w:rPr>
-        <w:t>税费缴交</w:t>
-      </w:r>
-    </w:p>
-    <w:p>
-      <w:pPr>
-        <w:keepNext w:val="0"/>
-        <w:keepLines w:val="0"/>
-        <w:pageBreakBefore w:val="0"/>
-        <w:widowControl w:val="0"/>
-        <w:numPr>
-          <w:ilvl w:val="0"/>
-          <w:numId w:val="8"/>
-        </w:numPr>
-        <w:kinsoku/>
-        <w:wordWrap/>
-        <w:overflowPunct/>
-        <w:topLinePunct w:val="0"/>
-        <w:autoSpaceDE/>
-        <w:autoSpaceDN/>
-        <w:bidi w:val="0"/>
-        <w:adjustRightInd/>
-        <w:snapToGrid/>
-        <w:spacing w:line="360" w:lineRule="auto"/>
-        <w:ind w:left="480" w:leftChars="0" w:firstLine="0" w:firstLineChars="0"/>
-        <w:jc w:val="both"/>
-        <w:textAlignment w:val="auto"/>
-        <w:rPr>
-          <w:rFonts w:hint="eastAsia" w:ascii="宋体" w:hAnsi="宋体" w:eastAsia="宋体" w:cs="宋体"/>
-          <w:b w:val="0"/>
-          <w:bCs w:val="0"/>
-          <w:sz w:val="24"/>
-          <w:szCs w:val="24"/>
-          <w:u w:val="single"/>
-          <w:lang w:val="en-US" w:eastAsia="zh-CN"/>
-        </w:rPr>
-      </w:pPr>
-      <w:r>
-        <w:rPr>
-          <w:rFonts w:hint="eastAsia" w:ascii="宋体" w:hAnsi="宋体" w:eastAsia="宋体" w:cs="宋体"/>
-          <w:b w:val="0"/>
-          <w:bCs w:val="0"/>
-          <w:sz w:val="24"/>
-          <w:szCs w:val="24"/>
-          <w:u w:val="none"/>
-          <w:lang w:val="en-US" w:eastAsia="zh-CN"/>
-        </w:rPr>
-        <w:t>甲乙双方缴纳税费约定如下：</w:t>
-      </w:r>
-      <w:r>
-        <w:rPr>
-          <w:rFonts w:hint="eastAsia" w:ascii="宋体" w:hAnsi="宋体" w:eastAsia="宋体" w:cs="宋体"/>
-          <w:b w:val="0"/>
-          <w:bCs w:val="0"/>
-          <w:sz w:val="24"/>
-          <w:szCs w:val="24"/>
-          <w:u w:val="single"/>
-          <w:lang w:val="en-US" w:eastAsia="zh-CN"/>
-        </w:rPr>
-        <w:t xml:space="preserve">                                     </w:t>
-      </w:r>
-    </w:p>
-    <w:p>
-      <w:pPr>
-        <w:keepNext w:val="0"/>
-        <w:keepLines w:val="0"/>
-        <w:pageBreakBefore w:val="0"/>
-        <w:widowControl w:val="0"/>
-        <w:numPr>
-          <w:ilvl w:val="0"/>
-          <w:numId w:val="0"/>
-        </w:numPr>
-        <w:kinsoku/>
-        <w:wordWrap/>
-        <w:overflowPunct/>
-        <w:topLinePunct w:val="0"/>
-        <w:autoSpaceDE/>
-        <w:autoSpaceDN/>
-        <w:bidi w:val="0"/>
-        <w:adjustRightInd/>
-        <w:snapToGrid/>
-        <w:spacing w:line="360" w:lineRule="auto"/>
-        <w:jc w:val="both"/>
-        <w:textAlignment w:val="auto"/>
-        <w:rPr>
-          <w:rFonts w:hint="eastAsia" w:ascii="宋体" w:hAnsi="宋体" w:eastAsia="宋体" w:cs="宋体"/>
-          <w:b w:val="0"/>
-          <w:bCs w:val="0"/>
-          <w:sz w:val="24"/>
-          <w:szCs w:val="24"/>
-          <w:u w:val="single"/>
-          <w:lang w:val="en-US" w:eastAsia="zh-CN"/>
-        </w:rPr>
-      </w:pPr>
-      <w:r>
-        <w:rPr>
-          <w:rFonts w:hint="eastAsia" w:ascii="宋体" w:hAnsi="宋体" w:eastAsia="宋体" w:cs="宋体"/>
-          <w:b w:val="0"/>
-          <w:bCs w:val="0"/>
-          <w:sz w:val="24"/>
-          <w:szCs w:val="24"/>
-          <w:u w:val="single"/>
-          <w:lang w:val="en-US" w:eastAsia="zh-CN"/>
-        </w:rPr>
-        <w:t xml:space="preserve">                                                                     。</w:t>
-      </w:r>
-    </w:p>
-    <w:p>
-      <w:pPr>
-        <w:keepNext w:val="0"/>
-        <w:keepLines w:val="0"/>
-        <w:pageBreakBefore w:val="0"/>
-        <w:widowControl w:val="0"/>
-        <w:numPr>
-          <w:ilvl w:val="0"/>
-          <w:numId w:val="8"/>
-        </w:numPr>
-        <w:kinsoku/>
-        <w:wordWrap/>
-        <w:overflowPunct/>
-        <w:topLinePunct w:val="0"/>
-        <w:autoSpaceDE/>
-        <w:autoSpaceDN/>
-        <w:bidi w:val="0"/>
-        <w:adjustRightInd/>
-        <w:snapToGrid/>
-        <w:spacing w:line="360" w:lineRule="auto"/>
-        <w:ind w:left="0" w:leftChars="0" w:firstLine="480" w:firstLineChars="200"/>
-        <w:jc w:val="both"/>
-        <w:textAlignment w:val="auto"/>
-        <w:rPr>
-          <w:rFonts w:hint="default" w:ascii="宋体" w:hAnsi="宋体" w:eastAsia="宋体" w:cs="宋体"/>
-          <w:b w:val="0"/>
-          <w:bCs w:val="0"/>
-          <w:sz w:val="24"/>
-          <w:szCs w:val="24"/>
-          <w:u w:val="none"/>
-          <w:lang w:val="en-US" w:eastAsia="zh-CN"/>
-        </w:rPr>
-      </w:pPr>
-      <w:r>
-        <w:rPr>
-          <w:rFonts w:hint="eastAsia" w:ascii="宋体" w:hAnsi="宋体" w:eastAsia="宋体" w:cs="宋体"/>
-          <w:b w:val="0"/>
-          <w:bCs w:val="0"/>
-          <w:sz w:val="24"/>
-          <w:szCs w:val="24"/>
-          <w:u w:val="none"/>
-          <w:lang w:val="en-US" w:eastAsia="zh-CN"/>
-        </w:rPr>
-        <w:t>签订本合同后，如遇政府及有关部门调整税费，对于调整部分双方约定如下：</w:t>
-      </w:r>
-      <w:r>
-        <w:rPr>
-          <w:rFonts w:hint="eastAsia" w:ascii="宋体" w:hAnsi="宋体" w:eastAsia="宋体" w:cs="宋体"/>
-          <w:b w:val="0"/>
-          <w:bCs w:val="0"/>
-          <w:sz w:val="24"/>
-          <w:szCs w:val="24"/>
-          <w:u w:val="single"/>
-          <w:lang w:val="en-US" w:eastAsia="zh-CN"/>
-        </w:rPr>
-        <w:t xml:space="preserve">                                                               </w:t>
-      </w:r>
-      <w:r>
-        <w:rPr>
-          <w:rFonts w:hint="eastAsia" w:ascii="宋体" w:hAnsi="宋体" w:eastAsia="宋体" w:cs="宋体"/>
-          <w:b w:val="0"/>
-          <w:bCs w:val="0"/>
-          <w:sz w:val="24"/>
-          <w:szCs w:val="24"/>
-          <w:u w:val="none"/>
-          <w:lang w:val="en-US" w:eastAsia="zh-CN"/>
-        </w:rPr>
-        <w:t>。</w:t>
+          <w:b w:val="0"/>
+          <w:bCs w:val="0"/>
+          <w:sz w:val="24"/>
+          <w:szCs w:val="24"/>
+          <w:u w:val="none"/>
+          <w:lang w:val="en-US" w:eastAsia="zh-CN"/>
+        </w:rPr>
+        <w:t>自本合同签订之日起</w:t>
+      </w:r>
+      <w:r>
+        <w:rPr>
+          <w:rFonts w:hint="eastAsia" w:ascii="宋体" w:hAnsi="宋体" w:eastAsia="宋体" w:cs="宋体"/>
+          <w:b w:val="0"/>
+          <w:bCs w:val="0"/>
+          <w:sz w:val="24"/>
+          <w:szCs w:val="24"/>
+          <w:u w:val="single"/>
+          <w:lang w:val="en-US" w:eastAsia="zh-CN"/>
+        </w:rPr>
+        <w:t xml:space="preserve"> ${htqjrdsrn}    </w:t>
+      </w:r>
+      <w:r>
+        <w:rPr>
+          <w:rFonts w:hint="eastAsia" w:ascii="宋体" w:hAnsi="宋体" w:eastAsia="宋体" w:cs="宋体"/>
+          <w:b w:val="0"/>
+          <w:bCs w:val="0"/>
+          <w:sz w:val="24"/>
+          <w:szCs w:val="24"/>
+          <w:u w:val="none"/>
+          <w:lang w:val="en-US" w:eastAsia="zh-CN"/>
+        </w:rPr>
+        <w:t>日内，双方当事人应到县不动产登记中心分别申请办理交易和登记手续，甲方应当给予协助。</w:t>
       </w:r>
     </w:p>
     <w:p>
@@ -8628,7 +8281,7 @@
         <w:adjustRightInd/>
         <w:snapToGrid/>
         <w:spacing w:line="360" w:lineRule="auto"/>
-        <w:ind w:firstLine="480" w:firstLineChars="200"/>
+        <w:ind w:firstLine="482" w:firstLineChars="200"/>
         <w:jc w:val="both"/>
         <w:textAlignment w:val="auto"/>
         <w:rPr>
@@ -8644,38 +8297,246 @@
       <w:r>
         <w:rPr>
           <w:rFonts w:hint="eastAsia" w:ascii="宋体" w:hAnsi="宋体" w:eastAsia="宋体" w:cs="宋体"/>
-          <w:b w:val="0"/>
-          <w:bCs w:val="0"/>
-          <w:sz w:val="24"/>
-          <w:szCs w:val="24"/>
-          <w:u w:val="none"/>
-          <w:lang w:val="en-US" w:eastAsia="zh-CN"/>
-        </w:rPr>
-        <w:t>自本合同签订之日起</w:t>
-      </w:r>
-      <w:r>
-        <w:rPr>
-          <w:rFonts w:hint="eastAsia" w:ascii="宋体" w:hAnsi="宋体" w:eastAsia="宋体" w:cs="宋体"/>
-          <w:b w:val="0"/>
-          <w:bCs w:val="0"/>
-          <w:sz w:val="24"/>
-          <w:szCs w:val="24"/>
-          <w:u w:val="single"/>
-          <w:lang w:val="en-US" w:eastAsia="zh-CN"/>
-        </w:rPr>
-        <w:t xml:space="preserve">     </w:t>
-      </w:r>
-      <w:r>
-        <w:rPr>
-          <w:rFonts w:hint="eastAsia" w:ascii="宋体" w:hAnsi="宋体" w:eastAsia="宋体" w:cs="宋体"/>
-          <w:b w:val="0"/>
-          <w:bCs w:val="0"/>
-          <w:sz w:val="24"/>
-          <w:szCs w:val="24"/>
-          <w:u w:val="none"/>
-          <w:lang w:val="en-US" w:eastAsia="zh-CN"/>
-        </w:rPr>
-        <w:t>日内，双方当事人应到县不动产登记中心分别申请办理交易和登记手续，甲方应当给予协助。</w:t>
+          <w:b/>
+          <w:bCs/>
+          <w:sz w:val="24"/>
+          <w:szCs w:val="24"/>
+          <w:u w:val="none"/>
+          <w:lang w:val="en-US" w:eastAsia="zh-CN"/>
+        </w:rPr>
+        <w:t>交房时间和交接手续</w:t>
+      </w:r>
+    </w:p>
+    <w:p>
+      <w:pPr>
+        <w:keepNext w:val="0"/>
+        <w:keepLines w:val="0"/>
+        <w:pageBreakBefore w:val="0"/>
+        <w:widowControl w:val="0"/>
+        <w:numPr>
+          <w:ilvl w:val="0"/>
+          <w:numId w:val="9"/>
+        </w:numPr>
+        <w:kinsoku/>
+        <w:wordWrap/>
+        <w:overflowPunct/>
+        <w:topLinePunct w:val="0"/>
+        <w:autoSpaceDE/>
+        <w:autoSpaceDN/>
+        <w:bidi w:val="0"/>
+        <w:adjustRightInd/>
+        <w:snapToGrid/>
+        <w:spacing w:line="360" w:lineRule="auto"/>
+        <w:ind w:left="0" w:leftChars="0" w:firstLine="480" w:firstLineChars="200"/>
+        <w:jc w:val="both"/>
+        <w:textAlignment w:val="auto"/>
+        <w:rPr>
+          <w:rFonts w:hint="default" w:ascii="宋体" w:hAnsi="宋体" w:eastAsia="宋体" w:cs="宋体"/>
+          <w:b w:val="0"/>
+          <w:bCs w:val="0"/>
+          <w:sz w:val="24"/>
+          <w:szCs w:val="24"/>
+          <w:u w:val="none"/>
+          <w:lang w:val="en-US" w:eastAsia="zh-CN"/>
+        </w:rPr>
+      </w:pPr>
+      <w:r>
+        <w:rPr>
+          <w:rFonts w:hint="eastAsia" w:ascii="宋体" w:hAnsi="宋体" w:eastAsia="宋体" w:cs="宋体"/>
+          <w:b w:val="0"/>
+          <w:bCs w:val="0"/>
+          <w:sz w:val="24"/>
+          <w:szCs w:val="24"/>
+          <w:u w:val="none"/>
+          <w:lang w:val="en-US" w:eastAsia="zh-CN"/>
+        </w:rPr>
+        <w:t>甲乙双方约定该宗房屋交付的时间为</w:t>
+      </w:r>
+      <w:r>
+        <w:rPr>
+          <w:rFonts w:hint="eastAsia" w:ascii="宋体" w:hAnsi="宋体" w:eastAsia="宋体" w:cs="宋体"/>
+          <w:b w:val="0"/>
+          <w:bCs w:val="0"/>
+          <w:sz w:val="24"/>
+          <w:szCs w:val="24"/>
+          <w:u w:val="single"/>
+          <w:lang w:val="en-US" w:eastAsia="zh-CN"/>
+        </w:rPr>
+        <w:t xml:space="preserve"> ${fwydjfsj}               </w:t>
+      </w:r>
+      <w:r>
+        <w:rPr>
+          <w:rFonts w:hint="eastAsia" w:ascii="宋体" w:hAnsi="宋体" w:eastAsia="宋体" w:cs="宋体"/>
+          <w:b w:val="0"/>
+          <w:bCs w:val="0"/>
+          <w:sz w:val="24"/>
+          <w:szCs w:val="24"/>
+          <w:u w:val="none"/>
+          <w:lang w:val="en-US" w:eastAsia="zh-CN"/>
+        </w:rPr>
+        <w:t>。甲乙双方应在交房当天一起到场查验房屋，查验后双方签订房地产交接确认书，并交付钥匙，即视为房屋交付使用。</w:t>
+      </w:r>
+    </w:p>
+    <w:p>
+      <w:pPr>
+        <w:keepNext w:val="0"/>
+        <w:keepLines w:val="0"/>
+        <w:pageBreakBefore w:val="0"/>
+        <w:widowControl w:val="0"/>
+        <w:numPr>
+          <w:ilvl w:val="0"/>
+          <w:numId w:val="9"/>
+        </w:numPr>
+        <w:kinsoku/>
+        <w:wordWrap/>
+        <w:overflowPunct/>
+        <w:topLinePunct w:val="0"/>
+        <w:autoSpaceDE/>
+        <w:autoSpaceDN/>
+        <w:bidi w:val="0"/>
+        <w:adjustRightInd/>
+        <w:snapToGrid/>
+        <w:spacing w:line="360" w:lineRule="auto"/>
+        <w:ind w:left="0" w:leftChars="0" w:firstLine="480" w:firstLineChars="200"/>
+        <w:jc w:val="both"/>
+        <w:textAlignment w:val="auto"/>
+        <w:rPr>
+          <w:rFonts w:hint="default" w:ascii="宋体" w:hAnsi="宋体" w:eastAsia="宋体" w:cs="宋体"/>
+          <w:b w:val="0"/>
+          <w:bCs w:val="0"/>
+          <w:sz w:val="24"/>
+          <w:szCs w:val="24"/>
+          <w:u w:val="none"/>
+          <w:lang w:val="en-US" w:eastAsia="zh-CN"/>
+        </w:rPr>
+      </w:pPr>
+      <w:r>
+        <w:rPr>
+          <w:rFonts w:hint="eastAsia" w:ascii="宋体" w:hAnsi="宋体" w:eastAsia="宋体" w:cs="宋体"/>
+          <w:b w:val="0"/>
+          <w:bCs w:val="0"/>
+          <w:sz w:val="24"/>
+          <w:szCs w:val="24"/>
+          <w:u w:val="none"/>
+          <w:lang w:val="en-US" w:eastAsia="zh-CN"/>
+        </w:rPr>
+        <w:t>甲方应于</w:t>
+      </w:r>
+      <w:r>
+        <w:rPr>
+          <w:rFonts w:hint="eastAsia" w:ascii="宋体" w:hAnsi="宋体" w:eastAsia="宋体" w:cs="宋体"/>
+          <w:b w:val="0"/>
+          <w:bCs w:val="0"/>
+          <w:sz w:val="24"/>
+          <w:szCs w:val="24"/>
+          <w:u w:val="single"/>
+          <w:lang w:val="en-US" w:eastAsia="zh-CN"/>
+        </w:rPr>
+        <w:t xml:space="preserve">  ${jffwqfjqsj}               </w:t>
+      </w:r>
+      <w:r>
+        <w:rPr>
+          <w:rFonts w:hint="eastAsia" w:ascii="宋体" w:hAnsi="宋体" w:eastAsia="宋体" w:cs="宋体"/>
+          <w:b w:val="0"/>
+          <w:bCs w:val="0"/>
+          <w:sz w:val="24"/>
+          <w:szCs w:val="24"/>
+          <w:u w:val="none"/>
+          <w:lang w:val="en-US" w:eastAsia="zh-CN"/>
+        </w:rPr>
+        <w:t>日前，交清该宗房屋在交房前发生的所有欠款及费用（如银行贷款、欠税款、债务及水电、煤气、电话、网络、有线电视、物业管理等费用）。甲方保证在交易后乙方无须对上述甲方欠款及应付费用负责。</w:t>
+      </w:r>
+    </w:p>
+    <w:p>
+      <w:pPr>
+        <w:keepNext w:val="0"/>
+        <w:keepLines w:val="0"/>
+        <w:pageBreakBefore w:val="0"/>
+        <w:widowControl w:val="0"/>
+        <w:numPr>
+          <w:ilvl w:val="0"/>
+          <w:numId w:val="9"/>
+        </w:numPr>
+        <w:kinsoku/>
+        <w:wordWrap/>
+        <w:overflowPunct/>
+        <w:topLinePunct w:val="0"/>
+        <w:autoSpaceDE/>
+        <w:autoSpaceDN/>
+        <w:bidi w:val="0"/>
+        <w:adjustRightInd/>
+        <w:snapToGrid/>
+        <w:spacing w:line="360" w:lineRule="auto"/>
+        <w:ind w:left="0" w:leftChars="0" w:firstLine="480" w:firstLineChars="200"/>
+        <w:jc w:val="both"/>
+        <w:textAlignment w:val="auto"/>
+        <w:rPr>
+          <w:rFonts w:hint="default" w:ascii="宋体" w:hAnsi="宋体" w:eastAsia="宋体" w:cs="宋体"/>
+          <w:b w:val="0"/>
+          <w:bCs w:val="0"/>
+          <w:sz w:val="24"/>
+          <w:szCs w:val="24"/>
+          <w:u w:val="none"/>
+          <w:lang w:val="en-US" w:eastAsia="zh-CN"/>
+        </w:rPr>
+      </w:pPr>
+      <w:r>
+        <w:rPr>
+          <w:rFonts w:hint="eastAsia" w:ascii="宋体" w:hAnsi="宋体" w:eastAsia="宋体" w:cs="宋体"/>
+          <w:b w:val="0"/>
+          <w:bCs w:val="0"/>
+          <w:sz w:val="24"/>
+          <w:szCs w:val="24"/>
+          <w:u w:val="none"/>
+          <w:lang w:val="en-US" w:eastAsia="zh-CN"/>
+        </w:rPr>
+        <w:t>如该房已交存住宅专项维修资金，甲、乙双方同意该维修资金随上述房屋所有权同时转移。乙方取得房屋所有权后，自动承受该住宅专项维修资金的权利和义务。</w:t>
+      </w:r>
+    </w:p>
+    <w:p>
+      <w:pPr>
+        <w:keepNext w:val="0"/>
+        <w:keepLines w:val="0"/>
+        <w:pageBreakBefore w:val="0"/>
+        <w:widowControl w:val="0"/>
+        <w:numPr>
+          <w:ilvl w:val="0"/>
+          <w:numId w:val="9"/>
+        </w:numPr>
+        <w:kinsoku/>
+        <w:wordWrap/>
+        <w:overflowPunct/>
+        <w:topLinePunct w:val="0"/>
+        <w:autoSpaceDE/>
+        <w:autoSpaceDN/>
+        <w:bidi w:val="0"/>
+        <w:adjustRightInd/>
+        <w:snapToGrid/>
+        <w:spacing w:line="360" w:lineRule="auto"/>
+        <w:ind w:left="0" w:leftChars="0" w:firstLine="480" w:firstLineChars="200"/>
+        <w:jc w:val="both"/>
+        <w:textAlignment w:val="auto"/>
+        <w:rPr>
+          <w:rFonts w:hint="default" w:ascii="宋体" w:hAnsi="宋体" w:eastAsia="宋体" w:cs="宋体"/>
+          <w:b w:val="0"/>
+          <w:bCs w:val="0"/>
+          <w:sz w:val="24"/>
+          <w:szCs w:val="24"/>
+          <w:u w:val="none"/>
+          <w:lang w:val="en-US" w:eastAsia="zh-CN"/>
+        </w:rPr>
+      </w:pPr>
+      <w:r>
+        <w:rPr>
+          <w:rFonts w:hint="eastAsia" w:ascii="宋体" w:hAnsi="宋体" w:eastAsia="宋体" w:cs="宋体"/>
+          <w:b w:val="0"/>
+          <w:bCs w:val="0"/>
+          <w:sz w:val="24"/>
+          <w:szCs w:val="24"/>
+          <w:u w:val="none"/>
+          <w:lang w:val="en-US" w:eastAsia="zh-CN"/>
+        </w:rPr>
+        <w:t>如办理过户或者更名（包括但不限于房产及水电、煤气、电话、网络、有线电视、物业专项维修资金等与该房产有关的一切过户或者更名）需甲方配合办理，甲方承诺无条件予以配合。</w:t>
       </w:r>
     </w:p>
     <w:p>
@@ -8724,30 +8585,124 @@
           <w:u w:val="none"/>
           <w:lang w:val="en-US" w:eastAsia="zh-CN"/>
         </w:rPr>
-        <w:t>交房时间和交接手续</w:t>
-      </w:r>
-    </w:p>
-    <w:p>
-      <w:pPr>
-        <w:keepNext w:val="0"/>
-        <w:keepLines w:val="0"/>
-        <w:pageBreakBefore w:val="0"/>
-        <w:widowControl w:val="0"/>
-        <w:numPr>
-          <w:ilvl w:val="0"/>
-          <w:numId w:val="9"/>
-        </w:numPr>
-        <w:kinsoku/>
-        <w:wordWrap/>
-        <w:overflowPunct/>
-        <w:topLinePunct w:val="0"/>
-        <w:autoSpaceDE/>
-        <w:autoSpaceDN/>
-        <w:bidi w:val="0"/>
-        <w:adjustRightInd/>
-        <w:snapToGrid/>
-        <w:spacing w:line="360" w:lineRule="auto"/>
-        <w:ind w:left="0" w:leftChars="0" w:firstLine="480" w:firstLineChars="200"/>
+        <w:t>交易失败的违约责任</w:t>
+      </w:r>
+    </w:p>
+    <w:p>
+      <w:pPr>
+        <w:keepNext w:val="0"/>
+        <w:keepLines w:val="0"/>
+        <w:pageBreakBefore w:val="0"/>
+        <w:widowControl w:val="0"/>
+        <w:numPr>
+          <w:ilvl w:val="0"/>
+          <w:numId w:val="10"/>
+        </w:numPr>
+        <w:kinsoku/>
+        <w:wordWrap/>
+        <w:overflowPunct/>
+        <w:topLinePunct w:val="0"/>
+        <w:autoSpaceDE/>
+        <w:autoSpaceDN/>
+        <w:bidi w:val="0"/>
+        <w:adjustRightInd/>
+        <w:snapToGrid/>
+        <w:spacing w:line="360" w:lineRule="auto"/>
+        <w:ind w:firstLine="480" w:firstLineChars="200"/>
+        <w:jc w:val="both"/>
+        <w:textAlignment w:val="auto"/>
+        <w:rPr>
+          <w:rFonts w:hint="eastAsia" w:ascii="宋体" w:hAnsi="宋体" w:eastAsia="宋体" w:cs="宋体"/>
+          <w:b w:val="0"/>
+          <w:bCs w:val="0"/>
+          <w:sz w:val="24"/>
+          <w:szCs w:val="24"/>
+          <w:u w:val="none"/>
+          <w:lang w:val="en-US" w:eastAsia="zh-CN"/>
+        </w:rPr>
+      </w:pPr>
+      <w:r>
+        <w:rPr>
+          <w:rFonts w:hint="eastAsia" w:ascii="宋体" w:hAnsi="宋体" w:eastAsia="宋体" w:cs="宋体"/>
+          <w:b w:val="0"/>
+          <w:bCs w:val="0"/>
+          <w:sz w:val="24"/>
+          <w:szCs w:val="24"/>
+          <w:u w:val="none"/>
+          <w:lang w:val="en-US" w:eastAsia="zh-CN"/>
+        </w:rPr>
+        <w:t>甲方不按本合同约定将该宗房屋出售给乙方的，应当向乙方支付违约金，违约金为</w:t>
+      </w:r>
+      <w:r>
+        <w:rPr>
+          <w:rFonts w:hint="eastAsia" w:ascii="宋体" w:hAnsi="宋体" w:eastAsia="宋体" w:cs="宋体"/>
+          <w:b w:val="0"/>
+          <w:bCs w:val="0"/>
+          <w:sz w:val="24"/>
+          <w:szCs w:val="24"/>
+          <w:u w:val="single"/>
+          <w:lang w:val="en-US" w:eastAsia="zh-CN"/>
+        </w:rPr>
+        <w:t xml:space="preserve">  ${jfwyj}                     </w:t>
+      </w:r>
+      <w:r>
+        <w:rPr>
+          <w:rFonts w:hint="eastAsia" w:ascii="宋体" w:hAnsi="宋体" w:eastAsia="宋体" w:cs="宋体"/>
+          <w:b w:val="0"/>
+          <w:bCs w:val="0"/>
+          <w:sz w:val="24"/>
+          <w:szCs w:val="24"/>
+          <w:u w:val="none"/>
+          <w:lang w:val="en-US" w:eastAsia="zh-CN"/>
+        </w:rPr>
+        <w:t>，并于交易失败之日起</w:t>
+      </w:r>
+      <w:r>
+        <w:rPr>
+          <w:rFonts w:hint="eastAsia" w:ascii="宋体" w:hAnsi="宋体" w:eastAsia="宋体" w:cs="宋体"/>
+          <w:b w:val="0"/>
+          <w:bCs w:val="0"/>
+          <w:sz w:val="24"/>
+          <w:szCs w:val="24"/>
+          <w:u w:val="single"/>
+          <w:lang w:val="en-US" w:eastAsia="zh-CN"/>
+        </w:rPr>
+        <w:t xml:space="preserve">              ${jfwyts}           </w:t>
+      </w:r>
+      <w:r>
+        <w:rPr>
+          <w:rFonts w:hint="eastAsia" w:ascii="宋体" w:hAnsi="宋体" w:eastAsia="宋体" w:cs="宋体"/>
+          <w:b w:val="0"/>
+          <w:bCs w:val="0"/>
+          <w:sz w:val="24"/>
+          <w:szCs w:val="24"/>
+          <w:u w:val="none"/>
+          <w:lang w:val="en-US" w:eastAsia="zh-CN"/>
+        </w:rPr>
+        <w:t>日内退回乙方已付的全部房款。</w:t>
+      </w:r>
+    </w:p>
+    <w:p>
+      <w:pPr>
+        <w:keepNext w:val="0"/>
+        <w:keepLines w:val="0"/>
+        <w:pageBreakBefore w:val="0"/>
+        <w:widowControl w:val="0"/>
+        <w:numPr>
+          <w:ilvl w:val="0"/>
+          <w:numId w:val="10"/>
+        </w:numPr>
+        <w:kinsoku/>
+        <w:wordWrap/>
+        <w:overflowPunct/>
+        <w:topLinePunct w:val="0"/>
+        <w:autoSpaceDE/>
+        <w:autoSpaceDN/>
+        <w:bidi w:val="0"/>
+        <w:adjustRightInd/>
+        <w:snapToGrid/>
+        <w:spacing w:line="360" w:lineRule="auto"/>
+        <w:ind w:firstLine="480" w:firstLineChars="200"/>
         <w:jc w:val="both"/>
         <w:textAlignment w:val="auto"/>
         <w:rPr>
@@ -8770,289 +8725,55 @@
           <w:u w:val="none"/>
           <w:lang w:val="en-US" w:eastAsia="zh-CN"/>
         </w:rPr>
-        <w:t>甲乙双方约定该宗房屋交付的时间为</w:t>
-      </w:r>
-      <w:r>
-        <w:rPr>
-          <w:rFonts w:hint="eastAsia" w:ascii="宋体" w:hAnsi="宋体" w:eastAsia="宋体" w:cs="宋体"/>
-          <w:b w:val="0"/>
-          <w:bCs w:val="0"/>
-          <w:sz w:val="24"/>
-          <w:szCs w:val="24"/>
-          <w:u w:val="single"/>
-          <w:lang w:val="en-US" w:eastAsia="zh-CN"/>
-        </w:rPr>
-        <w:t xml:space="preserve">      </w:t>
-      </w:r>
-      <w:r>
-        <w:rPr>
-          <w:rFonts w:hint="eastAsia" w:ascii="宋体" w:hAnsi="宋体" w:eastAsia="宋体" w:cs="宋体"/>
-          <w:b w:val="0"/>
-          <w:bCs w:val="0"/>
-          <w:sz w:val="24"/>
-          <w:szCs w:val="24"/>
-          <w:u w:val="none"/>
-          <w:lang w:val="en-US" w:eastAsia="zh-CN"/>
-        </w:rPr>
-        <w:t>年</w:t>
-      </w:r>
-      <w:r>
-        <w:rPr>
-          <w:rFonts w:hint="eastAsia" w:ascii="宋体" w:hAnsi="宋体" w:eastAsia="宋体" w:cs="宋体"/>
-          <w:b w:val="0"/>
-          <w:bCs w:val="0"/>
-          <w:sz w:val="24"/>
-          <w:szCs w:val="24"/>
-          <w:u w:val="single"/>
-          <w:lang w:val="en-US" w:eastAsia="zh-CN"/>
-        </w:rPr>
-        <w:t xml:space="preserve">    </w:t>
-      </w:r>
-      <w:r>
-        <w:rPr>
-          <w:rFonts w:hint="eastAsia" w:ascii="宋体" w:hAnsi="宋体" w:eastAsia="宋体" w:cs="宋体"/>
-          <w:b w:val="0"/>
-          <w:bCs w:val="0"/>
-          <w:sz w:val="24"/>
-          <w:szCs w:val="24"/>
-          <w:u w:val="none"/>
-          <w:lang w:val="en-US" w:eastAsia="zh-CN"/>
-        </w:rPr>
-        <w:t>月</w:t>
-      </w:r>
-      <w:r>
-        <w:rPr>
-          <w:rFonts w:hint="eastAsia" w:ascii="宋体" w:hAnsi="宋体" w:eastAsia="宋体" w:cs="宋体"/>
-          <w:b w:val="0"/>
-          <w:bCs w:val="0"/>
-          <w:sz w:val="24"/>
-          <w:szCs w:val="24"/>
-          <w:u w:val="single"/>
-          <w:lang w:val="en-US" w:eastAsia="zh-CN"/>
-        </w:rPr>
-        <w:t xml:space="preserve">    </w:t>
-      </w:r>
-      <w:r>
-        <w:rPr>
-          <w:rFonts w:hint="eastAsia" w:ascii="宋体" w:hAnsi="宋体" w:eastAsia="宋体" w:cs="宋体"/>
-          <w:b w:val="0"/>
-          <w:bCs w:val="0"/>
-          <w:sz w:val="24"/>
-          <w:szCs w:val="24"/>
-          <w:u w:val="none"/>
-          <w:lang w:val="en-US" w:eastAsia="zh-CN"/>
-        </w:rPr>
-        <w:t>日。甲乙双方应在交房当天一起到场查验房屋，查验后双方签订房地产交接确认书，并交付钥匙，即视为房屋交付使用。</w:t>
-      </w:r>
-    </w:p>
-    <w:p>
-      <w:pPr>
-        <w:keepNext w:val="0"/>
-        <w:keepLines w:val="0"/>
-        <w:pageBreakBefore w:val="0"/>
-        <w:widowControl w:val="0"/>
-        <w:numPr>
-          <w:ilvl w:val="0"/>
-          <w:numId w:val="9"/>
-        </w:numPr>
-        <w:kinsoku/>
-        <w:wordWrap/>
-        <w:overflowPunct/>
-        <w:topLinePunct w:val="0"/>
-        <w:autoSpaceDE/>
-        <w:autoSpaceDN/>
-        <w:bidi w:val="0"/>
-        <w:adjustRightInd/>
-        <w:snapToGrid/>
-        <w:spacing w:line="360" w:lineRule="auto"/>
-        <w:ind w:left="0" w:leftChars="0" w:firstLine="480" w:firstLineChars="200"/>
-        <w:jc w:val="both"/>
-        <w:textAlignment w:val="auto"/>
-        <w:rPr>
-          <w:rFonts w:hint="default" w:ascii="宋体" w:hAnsi="宋体" w:eastAsia="宋体" w:cs="宋体"/>
-          <w:b w:val="0"/>
-          <w:bCs w:val="0"/>
-          <w:sz w:val="24"/>
-          <w:szCs w:val="24"/>
-          <w:u w:val="none"/>
-          <w:lang w:val="en-US" w:eastAsia="zh-CN"/>
-        </w:rPr>
-      </w:pPr>
-      <w:r>
-        <w:rPr>
-          <w:rFonts w:hint="eastAsia" w:ascii="宋体" w:hAnsi="宋体" w:eastAsia="宋体" w:cs="宋体"/>
-          <w:b w:val="0"/>
-          <w:bCs w:val="0"/>
-          <w:sz w:val="24"/>
-          <w:szCs w:val="24"/>
-          <w:u w:val="none"/>
-          <w:lang w:val="en-US" w:eastAsia="zh-CN"/>
-        </w:rPr>
-        <w:t>甲方应于</w:t>
-      </w:r>
-      <w:r>
-        <w:rPr>
-          <w:rFonts w:hint="eastAsia" w:ascii="宋体" w:hAnsi="宋体" w:eastAsia="宋体" w:cs="宋体"/>
-          <w:b w:val="0"/>
-          <w:bCs w:val="0"/>
-          <w:sz w:val="24"/>
-          <w:szCs w:val="24"/>
-          <w:u w:val="single"/>
-          <w:lang w:val="en-US" w:eastAsia="zh-CN"/>
-        </w:rPr>
-        <w:t xml:space="preserve">      </w:t>
-      </w:r>
-      <w:r>
-        <w:rPr>
-          <w:rFonts w:hint="eastAsia" w:ascii="宋体" w:hAnsi="宋体" w:eastAsia="宋体" w:cs="宋体"/>
-          <w:b w:val="0"/>
-          <w:bCs w:val="0"/>
-          <w:sz w:val="24"/>
-          <w:szCs w:val="24"/>
-          <w:u w:val="none"/>
-          <w:lang w:val="en-US" w:eastAsia="zh-CN"/>
-        </w:rPr>
-        <w:t>年</w:t>
-      </w:r>
-      <w:r>
-        <w:rPr>
-          <w:rFonts w:hint="eastAsia" w:ascii="宋体" w:hAnsi="宋体" w:eastAsia="宋体" w:cs="宋体"/>
-          <w:b w:val="0"/>
-          <w:bCs w:val="0"/>
-          <w:sz w:val="24"/>
-          <w:szCs w:val="24"/>
-          <w:u w:val="single"/>
-          <w:lang w:val="en-US" w:eastAsia="zh-CN"/>
-        </w:rPr>
-        <w:t xml:space="preserve">    </w:t>
-      </w:r>
-      <w:r>
-        <w:rPr>
-          <w:rFonts w:hint="eastAsia" w:ascii="宋体" w:hAnsi="宋体" w:eastAsia="宋体" w:cs="宋体"/>
-          <w:b w:val="0"/>
-          <w:bCs w:val="0"/>
-          <w:sz w:val="24"/>
-          <w:szCs w:val="24"/>
-          <w:u w:val="none"/>
-          <w:lang w:val="en-US" w:eastAsia="zh-CN"/>
-        </w:rPr>
-        <w:t>月</w:t>
-      </w:r>
-      <w:r>
-        <w:rPr>
-          <w:rFonts w:hint="eastAsia" w:ascii="宋体" w:hAnsi="宋体" w:eastAsia="宋体" w:cs="宋体"/>
-          <w:b w:val="0"/>
-          <w:bCs w:val="0"/>
-          <w:sz w:val="24"/>
-          <w:szCs w:val="24"/>
-          <w:u w:val="single"/>
-          <w:lang w:val="en-US" w:eastAsia="zh-CN"/>
-        </w:rPr>
-        <w:t xml:space="preserve">    </w:t>
-      </w:r>
-      <w:r>
-        <w:rPr>
-          <w:rFonts w:hint="eastAsia" w:ascii="宋体" w:hAnsi="宋体" w:eastAsia="宋体" w:cs="宋体"/>
-          <w:b w:val="0"/>
-          <w:bCs w:val="0"/>
-          <w:sz w:val="24"/>
-          <w:szCs w:val="24"/>
-          <w:u w:val="none"/>
-          <w:lang w:val="en-US" w:eastAsia="zh-CN"/>
-        </w:rPr>
-        <w:t>日前，交清该宗房屋在交房前发生的所有欠款及费用（如银行贷款、欠税款、债务及水电、煤气、电话、网络、有线电视、物业管理等费用）。甲方保证在交易后乙方无须对上述甲方欠款及应付费用负责。</w:t>
-      </w:r>
-    </w:p>
-    <w:p>
-      <w:pPr>
-        <w:keepNext w:val="0"/>
-        <w:keepLines w:val="0"/>
-        <w:pageBreakBefore w:val="0"/>
-        <w:widowControl w:val="0"/>
-        <w:numPr>
-          <w:ilvl w:val="0"/>
-          <w:numId w:val="9"/>
-        </w:numPr>
-        <w:kinsoku/>
-        <w:wordWrap/>
-        <w:overflowPunct/>
-        <w:topLinePunct w:val="0"/>
-        <w:autoSpaceDE/>
-        <w:autoSpaceDN/>
-        <w:bidi w:val="0"/>
-        <w:adjustRightInd/>
-        <w:snapToGrid/>
-        <w:spacing w:line="360" w:lineRule="auto"/>
-        <w:ind w:left="0" w:leftChars="0" w:firstLine="480" w:firstLineChars="200"/>
-        <w:jc w:val="both"/>
-        <w:textAlignment w:val="auto"/>
-        <w:rPr>
-          <w:rFonts w:hint="default" w:ascii="宋体" w:hAnsi="宋体" w:eastAsia="宋体" w:cs="宋体"/>
-          <w:b w:val="0"/>
-          <w:bCs w:val="0"/>
-          <w:sz w:val="24"/>
-          <w:szCs w:val="24"/>
-          <w:u w:val="none"/>
-          <w:lang w:val="en-US" w:eastAsia="zh-CN"/>
-        </w:rPr>
-      </w:pPr>
-      <w:r>
-        <w:rPr>
-          <w:rFonts w:hint="eastAsia" w:ascii="宋体" w:hAnsi="宋体" w:eastAsia="宋体" w:cs="宋体"/>
-          <w:b w:val="0"/>
-          <w:bCs w:val="0"/>
-          <w:sz w:val="24"/>
-          <w:szCs w:val="24"/>
-          <w:u w:val="none"/>
-          <w:lang w:val="en-US" w:eastAsia="zh-CN"/>
-        </w:rPr>
-        <w:t>如该房已交存住宅专项维修资金，甲、乙双方同意该维修资金随上述房屋所有权同时转移。乙方取得房屋所有权后，自动承受该住宅专项维修资金的权利和义务。</w:t>
-      </w:r>
-    </w:p>
-    <w:p>
-      <w:pPr>
-        <w:keepNext w:val="0"/>
-        <w:keepLines w:val="0"/>
-        <w:pageBreakBefore w:val="0"/>
-        <w:widowControl w:val="0"/>
-        <w:numPr>
-          <w:ilvl w:val="0"/>
-          <w:numId w:val="9"/>
-        </w:numPr>
-        <w:kinsoku/>
-        <w:wordWrap/>
-        <w:overflowPunct/>
-        <w:topLinePunct w:val="0"/>
-        <w:autoSpaceDE/>
-        <w:autoSpaceDN/>
-        <w:bidi w:val="0"/>
-        <w:adjustRightInd/>
-        <w:snapToGrid/>
-        <w:spacing w:line="360" w:lineRule="auto"/>
-        <w:ind w:left="0" w:leftChars="0" w:firstLine="480" w:firstLineChars="200"/>
-        <w:jc w:val="both"/>
-        <w:textAlignment w:val="auto"/>
-        <w:rPr>
-          <w:rFonts w:hint="default" w:ascii="宋体" w:hAnsi="宋体" w:eastAsia="宋体" w:cs="宋体"/>
-          <w:b w:val="0"/>
-          <w:bCs w:val="0"/>
-          <w:sz w:val="24"/>
-          <w:szCs w:val="24"/>
-          <w:u w:val="none"/>
-          <w:lang w:val="en-US" w:eastAsia="zh-CN"/>
-        </w:rPr>
-      </w:pPr>
-      <w:r>
-        <w:rPr>
-          <w:rFonts w:hint="eastAsia" w:ascii="宋体" w:hAnsi="宋体" w:eastAsia="宋体" w:cs="宋体"/>
-          <w:b w:val="0"/>
-          <w:bCs w:val="0"/>
-          <w:sz w:val="24"/>
-          <w:szCs w:val="24"/>
-          <w:u w:val="none"/>
-          <w:lang w:val="en-US" w:eastAsia="zh-CN"/>
-        </w:rPr>
-        <w:t>如办理过户或者更名（包括但不限于房产及水电、煤气、电话、网络、有线电视、物业专项维修资金等与该房产有关的一切过户或者更名）需甲方配合办理，甲方承诺无条件予以配合。</w:t>
+        <w:t>乙方不按本合同约定买入该宗房屋的，应当向甲方支付违约金，违约金为</w:t>
+      </w:r>
+      <w:r>
+        <w:rPr>
+          <w:rFonts w:hint="eastAsia" w:ascii="宋体" w:hAnsi="宋体" w:eastAsia="宋体" w:cs="宋体"/>
+          <w:b w:val="0"/>
+          <w:bCs w:val="0"/>
+          <w:sz w:val="24"/>
+          <w:szCs w:val="24"/>
+          <w:u w:val="single"/>
+          <w:lang w:val="en-US" w:eastAsia="zh-CN"/>
+        </w:rPr>
+        <w:t xml:space="preserve">  ${yfwyj}                     </w:t>
+      </w:r>
+      <w:r>
+        <w:rPr>
+          <w:rFonts w:hint="eastAsia" w:ascii="宋体" w:hAnsi="宋体" w:eastAsia="宋体" w:cs="宋体"/>
+          <w:b w:val="0"/>
+          <w:bCs w:val="0"/>
+          <w:sz w:val="24"/>
+          <w:szCs w:val="24"/>
+          <w:u w:val="none"/>
+          <w:lang w:val="en-US" w:eastAsia="zh-CN"/>
+        </w:rPr>
+        <w:t>，已付房款由甲方于交易失败之日起</w:t>
+      </w:r>
+      <w:r>
+        <w:rPr>
+          <w:rFonts w:hint="eastAsia" w:ascii="宋体" w:hAnsi="宋体" w:eastAsia="宋体" w:cs="宋体"/>
+          <w:b w:val="0"/>
+          <w:bCs w:val="0"/>
+          <w:sz w:val="24"/>
+          <w:szCs w:val="24"/>
+          <w:u w:val="single"/>
+          <w:lang w:val="en-US" w:eastAsia="zh-CN"/>
+        </w:rPr>
+        <w:t xml:space="preserve">           ${yfwyts}        </w:t>
+      </w:r>
+      <w:r>
+        <w:rPr>
+          <w:rFonts w:hint="eastAsia" w:ascii="宋体" w:hAnsi="宋体" w:eastAsia="宋体" w:cs="宋体"/>
+          <w:b w:val="0"/>
+          <w:bCs w:val="0"/>
+          <w:sz w:val="24"/>
+          <w:szCs w:val="24"/>
+          <w:u w:val="none"/>
+          <w:lang w:val="en-US" w:eastAsia="zh-CN"/>
+        </w:rPr>
+        <w:t>日内退还乙方。</w:t>
       </w:r>
     </w:p>
     <w:p>
@@ -9101,206 +8822,18 @@
           <w:u w:val="none"/>
           <w:lang w:val="en-US" w:eastAsia="zh-CN"/>
         </w:rPr>
-        <w:t>交易失败的违约责任</w:t>
-      </w:r>
-    </w:p>
-    <w:p>
-      <w:pPr>
-        <w:keepNext w:val="0"/>
-        <w:keepLines w:val="0"/>
-        <w:pageBreakBefore w:val="0"/>
-        <w:widowControl w:val="0"/>
-        <w:numPr>
-          <w:ilvl w:val="0"/>
-          <w:numId w:val="10"/>
-        </w:numPr>
-        <w:kinsoku/>
-        <w:wordWrap/>
-        <w:overflowPunct/>
-        <w:topLinePunct w:val="0"/>
-        <w:autoSpaceDE/>
-        <w:autoSpaceDN/>
-        <w:bidi w:val="0"/>
-        <w:adjustRightInd/>
-        <w:snapToGrid/>
-        <w:spacing w:line="360" w:lineRule="auto"/>
-        <w:ind w:firstLine="480" w:firstLineChars="200"/>
-        <w:jc w:val="both"/>
-        <w:textAlignment w:val="auto"/>
-        <w:rPr>
-          <w:rFonts w:hint="eastAsia" w:ascii="宋体" w:hAnsi="宋体" w:eastAsia="宋体" w:cs="宋体"/>
-          <w:b w:val="0"/>
-          <w:bCs w:val="0"/>
-          <w:sz w:val="24"/>
-          <w:szCs w:val="24"/>
-          <w:u w:val="none"/>
-          <w:lang w:val="en-US" w:eastAsia="zh-CN"/>
-        </w:rPr>
-      </w:pPr>
-      <w:r>
-        <w:rPr>
-          <w:rFonts w:hint="eastAsia" w:ascii="宋体" w:hAnsi="宋体" w:eastAsia="宋体" w:cs="宋体"/>
-          <w:b w:val="0"/>
-          <w:bCs w:val="0"/>
-          <w:sz w:val="24"/>
-          <w:szCs w:val="24"/>
-          <w:u w:val="none"/>
-          <w:lang w:val="en-US" w:eastAsia="zh-CN"/>
-        </w:rPr>
-        <w:t>甲方不按本合同约定将该宗房屋出售给乙方的，应当向乙方支付违约金，违约金为</w:t>
-      </w:r>
-      <w:r>
-        <w:rPr>
-          <w:rFonts w:hint="eastAsia" w:ascii="宋体" w:hAnsi="宋体" w:eastAsia="宋体" w:cs="宋体"/>
-          <w:b w:val="0"/>
-          <w:bCs w:val="0"/>
-          <w:sz w:val="24"/>
-          <w:szCs w:val="24"/>
-          <w:u w:val="single"/>
-          <w:lang w:val="en-US" w:eastAsia="zh-CN"/>
-        </w:rPr>
-        <w:t xml:space="preserve">                       </w:t>
-      </w:r>
-      <w:r>
-        <w:rPr>
-          <w:rFonts w:hint="eastAsia" w:ascii="宋体" w:hAnsi="宋体" w:eastAsia="宋体" w:cs="宋体"/>
-          <w:b w:val="0"/>
-          <w:bCs w:val="0"/>
-          <w:sz w:val="24"/>
-          <w:szCs w:val="24"/>
-          <w:u w:val="none"/>
-          <w:lang w:val="en-US" w:eastAsia="zh-CN"/>
-        </w:rPr>
-        <w:t>，并于交易失败之日起</w:t>
-      </w:r>
-      <w:r>
-        <w:rPr>
-          <w:rFonts w:hint="eastAsia" w:ascii="宋体" w:hAnsi="宋体" w:eastAsia="宋体" w:cs="宋体"/>
-          <w:b w:val="0"/>
-          <w:bCs w:val="0"/>
-          <w:sz w:val="24"/>
-          <w:szCs w:val="24"/>
-          <w:u w:val="single"/>
-          <w:lang w:val="en-US" w:eastAsia="zh-CN"/>
-        </w:rPr>
-        <w:t xml:space="preserve">           </w:t>
-      </w:r>
-      <w:r>
-        <w:rPr>
-          <w:rFonts w:hint="eastAsia" w:ascii="宋体" w:hAnsi="宋体" w:eastAsia="宋体" w:cs="宋体"/>
-          <w:b w:val="0"/>
-          <w:bCs w:val="0"/>
-          <w:sz w:val="24"/>
-          <w:szCs w:val="24"/>
-          <w:u w:val="none"/>
-          <w:lang w:val="en-US" w:eastAsia="zh-CN"/>
-        </w:rPr>
-        <w:t>日内退回乙方已付的全部房款。</w:t>
-      </w:r>
-    </w:p>
-    <w:p>
-      <w:pPr>
-        <w:keepNext w:val="0"/>
-        <w:keepLines w:val="0"/>
-        <w:pageBreakBefore w:val="0"/>
-        <w:widowControl w:val="0"/>
-        <w:numPr>
-          <w:ilvl w:val="0"/>
-          <w:numId w:val="10"/>
-        </w:numPr>
-        <w:kinsoku/>
-        <w:wordWrap/>
-        <w:overflowPunct/>
-        <w:topLinePunct w:val="0"/>
-        <w:autoSpaceDE/>
-        <w:autoSpaceDN/>
-        <w:bidi w:val="0"/>
-        <w:adjustRightInd/>
-        <w:snapToGrid/>
-        <w:spacing w:line="360" w:lineRule="auto"/>
-        <w:ind w:firstLine="480" w:firstLineChars="200"/>
-        <w:jc w:val="both"/>
-        <w:textAlignment w:val="auto"/>
-        <w:rPr>
-          <w:rFonts w:hint="default" w:ascii="宋体" w:hAnsi="宋体" w:eastAsia="宋体" w:cs="宋体"/>
-          <w:b w:val="0"/>
-          <w:bCs w:val="0"/>
-          <w:sz w:val="24"/>
-          <w:szCs w:val="24"/>
-          <w:u w:val="none"/>
-          <w:lang w:val="en-US" w:eastAsia="zh-CN"/>
-        </w:rPr>
-      </w:pPr>
-      <w:r>
-        <w:rPr>
-          <w:rFonts w:hint="eastAsia" w:ascii="宋体" w:hAnsi="宋体" w:eastAsia="宋体" w:cs="宋体"/>
-          <w:b w:val="0"/>
-          <w:bCs w:val="0"/>
-          <w:sz w:val="24"/>
-          <w:szCs w:val="24"/>
-          <w:u w:val="none"/>
-          <w:lang w:val="en-US" w:eastAsia="zh-CN"/>
-        </w:rPr>
-        <w:t>乙方不按本合同约定买入该宗房屋的，应当向甲方支付违约金，违约金为</w:t>
-      </w:r>
-      <w:r>
-        <w:rPr>
-          <w:rFonts w:hint="eastAsia" w:ascii="宋体" w:hAnsi="宋体" w:eastAsia="宋体" w:cs="宋体"/>
-          <w:b w:val="0"/>
-          <w:bCs w:val="0"/>
-          <w:sz w:val="24"/>
-          <w:szCs w:val="24"/>
-          <w:u w:val="single"/>
-          <w:lang w:val="en-US" w:eastAsia="zh-CN"/>
-        </w:rPr>
-        <w:t xml:space="preserve">                       </w:t>
-      </w:r>
-      <w:r>
-        <w:rPr>
-          <w:rFonts w:hint="eastAsia" w:ascii="宋体" w:hAnsi="宋体" w:eastAsia="宋体" w:cs="宋体"/>
-          <w:b w:val="0"/>
-          <w:bCs w:val="0"/>
-          <w:sz w:val="24"/>
-          <w:szCs w:val="24"/>
-          <w:u w:val="none"/>
-          <w:lang w:val="en-US" w:eastAsia="zh-CN"/>
-        </w:rPr>
-        <w:t>，已付房款由甲方于交易失败之日起</w:t>
-      </w:r>
-      <w:r>
-        <w:rPr>
-          <w:rFonts w:hint="eastAsia" w:ascii="宋体" w:hAnsi="宋体" w:eastAsia="宋体" w:cs="宋体"/>
-          <w:b w:val="0"/>
-          <w:bCs w:val="0"/>
-          <w:sz w:val="24"/>
-          <w:szCs w:val="24"/>
-          <w:u w:val="single"/>
-          <w:lang w:val="en-US" w:eastAsia="zh-CN"/>
-        </w:rPr>
-        <w:t xml:space="preserve">           </w:t>
-      </w:r>
-      <w:r>
-        <w:rPr>
-          <w:rFonts w:hint="eastAsia" w:ascii="宋体" w:hAnsi="宋体" w:eastAsia="宋体" w:cs="宋体"/>
-          <w:b w:val="0"/>
-          <w:bCs w:val="0"/>
-          <w:sz w:val="24"/>
-          <w:szCs w:val="24"/>
-          <w:u w:val="none"/>
-          <w:lang w:val="en-US" w:eastAsia="zh-CN"/>
-        </w:rPr>
-        <w:t>日内退还乙方。</w:t>
-      </w:r>
-    </w:p>
-    <w:p>
-      <w:pPr>
-        <w:keepNext w:val="0"/>
-        <w:keepLines w:val="0"/>
-        <w:pageBreakBefore w:val="0"/>
-        <w:widowControl w:val="0"/>
-        <w:numPr>
-          <w:ilvl w:val="0"/>
-          <w:numId w:val="2"/>
+        <w:t>延期交房的违约责任</w:t>
+      </w:r>
+    </w:p>
+    <w:p>
+      <w:pPr>
+        <w:keepNext w:val="0"/>
+        <w:keepLines w:val="0"/>
+        <w:pageBreakBefore w:val="0"/>
+        <w:widowControl w:val="0"/>
+        <w:numPr>
+          <w:ilvl w:val="0"/>
+          <w:numId w:val="0"/>
         </w:numPr>
         <w:tabs>
           <w:tab w:val="left" w:pos="312"/>
@@ -9315,6 +8848,200 @@
         <w:adjustRightInd/>
         <w:snapToGrid/>
         <w:spacing w:line="360" w:lineRule="auto"/>
+        <w:ind w:firstLine="481"/>
+        <w:jc w:val="both"/>
+        <w:textAlignment w:val="auto"/>
+        <w:rPr>
+          <w:rFonts w:hint="eastAsia" w:ascii="宋体" w:hAnsi="宋体" w:eastAsia="宋体" w:cs="宋体"/>
+          <w:b w:val="0"/>
+          <w:bCs w:val="0"/>
+          <w:sz w:val="24"/>
+          <w:szCs w:val="24"/>
+          <w:u w:val="none"/>
+          <w:lang w:val="en-US" w:eastAsia="zh-CN"/>
+        </w:rPr>
+      </w:pPr>
+      <w:r>
+        <w:rPr>
+          <w:rFonts w:hint="eastAsia" w:ascii="宋体" w:hAnsi="宋体" w:eastAsia="宋体" w:cs="宋体"/>
+          <w:b w:val="0"/>
+          <w:bCs w:val="0"/>
+          <w:sz w:val="24"/>
+          <w:szCs w:val="24"/>
+          <w:u w:val="none"/>
+          <w:lang w:val="en-US" w:eastAsia="zh-CN"/>
+        </w:rPr>
+        <w:t>甲方如未按本合同约定交房的，应当每日按总房款万分之</w:t>
+      </w:r>
+      <w:r>
+        <w:rPr>
+          <w:rFonts w:hint="eastAsia" w:ascii="宋体" w:hAnsi="宋体" w:eastAsia="宋体" w:cs="宋体"/>
+          <w:b w:val="0"/>
+          <w:bCs w:val="0"/>
+          <w:sz w:val="24"/>
+          <w:szCs w:val="24"/>
+          <w:u w:val="single"/>
+          <w:lang w:val="en-US" w:eastAsia="zh-CN"/>
+        </w:rPr>
+        <w:t xml:space="preserve">     </w:t>
+      </w:r>
+      <w:r>
+        <w:rPr>
+          <w:rFonts w:hint="eastAsia" w:ascii="宋体" w:hAnsi="宋体" w:eastAsia="宋体" w:cs="宋体"/>
+          <w:b w:val="0"/>
+          <w:bCs w:val="0"/>
+          <w:sz w:val="24"/>
+          <w:szCs w:val="24"/>
+          <w:u w:val="none"/>
+          <w:lang w:val="en-US" w:eastAsia="zh-CN"/>
+        </w:rPr>
+        <w:t>的标准向乙方支付违约金，逾期超过</w:t>
+      </w:r>
+      <w:r>
+        <w:rPr>
+          <w:rFonts w:hint="eastAsia" w:ascii="宋体" w:hAnsi="宋体" w:eastAsia="宋体" w:cs="宋体"/>
+          <w:b w:val="0"/>
+          <w:bCs w:val="0"/>
+          <w:sz w:val="24"/>
+          <w:szCs w:val="24"/>
+          <w:u w:val="single"/>
+          <w:lang w:val="en-US" w:eastAsia="zh-CN"/>
+        </w:rPr>
+        <w:t xml:space="preserve">     </w:t>
+      </w:r>
+      <w:r>
+        <w:rPr>
+          <w:rFonts w:hint="eastAsia" w:ascii="宋体" w:hAnsi="宋体" w:eastAsia="宋体" w:cs="宋体"/>
+          <w:b w:val="0"/>
+          <w:bCs w:val="0"/>
+          <w:sz w:val="24"/>
+          <w:szCs w:val="24"/>
+          <w:u w:val="none"/>
+          <w:lang w:val="en-US" w:eastAsia="zh-CN"/>
+        </w:rPr>
+        <w:t>日仍交房的，乙方有权解除合同。如果乙方要求继续履行合同的，自本合同第六条约定的房地产交付使用日期的第二日起至实际交付之日止，甲方每日按总房款万分之</w:t>
+      </w:r>
+      <w:r>
+        <w:rPr>
+          <w:rFonts w:hint="eastAsia" w:ascii="宋体" w:hAnsi="宋体" w:eastAsia="宋体" w:cs="宋体"/>
+          <w:b w:val="0"/>
+          <w:bCs w:val="0"/>
+          <w:sz w:val="24"/>
+          <w:szCs w:val="24"/>
+          <w:u w:val="single"/>
+          <w:lang w:val="en-US" w:eastAsia="zh-CN"/>
+        </w:rPr>
+        <w:t xml:space="preserve">     </w:t>
+      </w:r>
+      <w:r>
+        <w:rPr>
+          <w:rFonts w:hint="eastAsia" w:ascii="宋体" w:hAnsi="宋体" w:eastAsia="宋体" w:cs="宋体"/>
+          <w:b w:val="0"/>
+          <w:bCs w:val="0"/>
+          <w:sz w:val="24"/>
+          <w:szCs w:val="24"/>
+          <w:u w:val="none"/>
+          <w:lang w:val="en-US" w:eastAsia="zh-CN"/>
+        </w:rPr>
+        <w:t>的标准向乙方支付违约金。</w:t>
+      </w:r>
+    </w:p>
+    <w:p>
+      <w:pPr>
+        <w:keepNext w:val="0"/>
+        <w:keepLines w:val="0"/>
+        <w:pageBreakBefore w:val="0"/>
+        <w:widowControl w:val="0"/>
+        <w:numPr>
+          <w:ilvl w:val="0"/>
+          <w:numId w:val="0"/>
+        </w:numPr>
+        <w:tabs>
+          <w:tab w:val="left" w:pos="312"/>
+        </w:tabs>
+        <w:kinsoku/>
+        <w:wordWrap/>
+        <w:overflowPunct/>
+        <w:topLinePunct w:val="0"/>
+        <w:autoSpaceDE/>
+        <w:autoSpaceDN/>
+        <w:bidi w:val="0"/>
+        <w:adjustRightInd/>
+        <w:snapToGrid/>
+        <w:spacing w:line="360" w:lineRule="auto"/>
+        <w:ind w:firstLine="481"/>
+        <w:jc w:val="both"/>
+        <w:textAlignment w:val="auto"/>
+        <w:rPr>
+          <w:rFonts w:hint="default" w:ascii="宋体" w:hAnsi="宋体" w:eastAsia="宋体" w:cs="宋体"/>
+          <w:b w:val="0"/>
+          <w:bCs w:val="0"/>
+          <w:sz w:val="24"/>
+          <w:szCs w:val="24"/>
+          <w:u w:val="none"/>
+          <w:lang w:val="en-US" w:eastAsia="zh-CN"/>
+        </w:rPr>
+      </w:pPr>
+      <w:r>
+        <w:rPr>
+          <w:rFonts w:hint="eastAsia" w:ascii="宋体" w:hAnsi="宋体" w:eastAsia="宋体" w:cs="宋体"/>
+          <w:b w:val="0"/>
+          <w:bCs w:val="0"/>
+          <w:sz w:val="24"/>
+          <w:szCs w:val="24"/>
+          <w:u w:val="none"/>
+          <w:lang w:val="en-US" w:eastAsia="zh-CN"/>
+        </w:rPr>
+        <w:t>乙方要求解除合同的，甲方应乙方要求解除合同通知书到达之日起10日内，将乙方已支付的房款退还给乙方，甲方向乙方支付违约金</w:t>
+      </w:r>
+      <w:r>
+        <w:rPr>
+          <w:rFonts w:hint="eastAsia" w:ascii="宋体" w:hAnsi="宋体" w:eastAsia="宋体" w:cs="宋体"/>
+          <w:b w:val="0"/>
+          <w:bCs w:val="0"/>
+          <w:sz w:val="24"/>
+          <w:szCs w:val="24"/>
+          <w:u w:val="single"/>
+          <w:lang w:val="en-US" w:eastAsia="zh-CN"/>
+        </w:rPr>
+        <w:t xml:space="preserve">                   </w:t>
+      </w:r>
+      <w:r>
+        <w:rPr>
+          <w:rFonts w:hint="eastAsia" w:ascii="宋体" w:hAnsi="宋体" w:eastAsia="宋体" w:cs="宋体"/>
+          <w:b w:val="0"/>
+          <w:bCs w:val="0"/>
+          <w:sz w:val="24"/>
+          <w:szCs w:val="24"/>
+          <w:u w:val="none"/>
+          <w:lang w:val="en-US" w:eastAsia="zh-CN"/>
+        </w:rPr>
+        <w:t>。</w:t>
+      </w:r>
+    </w:p>
+    <w:p>
+      <w:pPr>
+        <w:keepNext w:val="0"/>
+        <w:keepLines w:val="0"/>
+        <w:pageBreakBefore w:val="0"/>
+        <w:widowControl w:val="0"/>
+        <w:numPr>
+          <w:ilvl w:val="0"/>
+          <w:numId w:val="2"/>
+        </w:numPr>
+        <w:tabs>
+          <w:tab w:val="left" w:pos="312"/>
+        </w:tabs>
+        <w:kinsoku/>
+        <w:wordWrap/>
+        <w:overflowPunct/>
+        <w:topLinePunct w:val="0"/>
+        <w:autoSpaceDE/>
+        <w:autoSpaceDN/>
+        <w:bidi w:val="0"/>
+        <w:adjustRightInd/>
+        <w:snapToGrid/>
+        <w:spacing w:line="360" w:lineRule="auto"/>
         <w:ind w:firstLine="482" w:firstLineChars="200"/>
         <w:jc w:val="both"/>
         <w:textAlignment w:val="auto"/>
@@ -9338,7 +9065,7 @@
           <w:u w:val="none"/>
           <w:lang w:val="en-US" w:eastAsia="zh-CN"/>
         </w:rPr>
-        <w:t>延期交房的违约责任</w:t>
+        <w:t>逾期付款的违约责任</w:t>
       </w:r>
     </w:p>
     <w:p>
@@ -9387,7 +9114,7 @@
           <w:u w:val="none"/>
           <w:lang w:val="en-US" w:eastAsia="zh-CN"/>
         </w:rPr>
-        <w:t>甲方如未按本合同约定交房的，应当每日按总房款万分之</w:t>
+        <w:t>乙方未能按照本合同约定支付房款的，应当每日按未付房款万分之</w:t>
       </w:r>
       <w:r>
         <w:rPr>
@@ -9411,7 +9138,7 @@
           <w:u w:val="none"/>
           <w:lang w:val="en-US" w:eastAsia="zh-CN"/>
         </w:rPr>
-        <w:t>的标准向乙方支付违约金，逾期超过</w:t>
+        <w:t>的标准向甲方支付违约金，逾期超过</w:t>
       </w:r>
       <w:r>
         <w:rPr>
@@ -9435,7 +9162,7 @@
           <w:u w:val="none"/>
           <w:lang w:val="en-US" w:eastAsia="zh-CN"/>
         </w:rPr>
-        <w:t>日仍交房的，乙方有权解除合同。如果乙方要求继续履行合同的，自本合同第六条约定的房地产交付使用日期的第二日起至实际交付之日止，甲方每日按总房款万分之</w:t>
+        <w:t>日仍未支付的，甲方有权解除合同。如果甲方要求继续履行合同的，自逾期付款第二日起至实际支付之日止，乙方每日按未支付房款万分之</w:t>
       </w:r>
       <w:r>
         <w:rPr>
@@ -9459,7 +9186,7 @@
           <w:u w:val="none"/>
           <w:lang w:val="en-US" w:eastAsia="zh-CN"/>
         </w:rPr>
-        <w:t>的标准向乙方支付违约金。</w:t>
+        <w:t>的标准向甲方支付违约金。</w:t>
       </w:r>
     </w:p>
     <w:p>
@@ -9508,7 +9235,7 @@
           <w:u w:val="none"/>
           <w:lang w:val="en-US" w:eastAsia="zh-CN"/>
         </w:rPr>
-        <w:t>乙方要求解除合同的，甲方应乙方要求解除合同通知书到达之日起10日内，将乙方已支付的房款退还给乙方，甲方向乙方支付违约金</w:t>
+        <w:t>甲方要求解除合同的，应自其要求解除合同通知书到达乙方之日起10日内，将乙方已支付的房款退还给乙方，乙方向甲方支付违约金</w:t>
       </w:r>
       <w:r>
         <w:rPr>
@@ -9581,7 +9308,7 @@
           <w:u w:val="none"/>
           <w:lang w:val="en-US" w:eastAsia="zh-CN"/>
         </w:rPr>
-        <w:t>逾期付款的违约责任</w:t>
+        <w:t>逾期办理产权登记的违约责任</w:t>
       </w:r>
     </w:p>
     <w:p>
@@ -9630,94 +9357,43 @@
           <w:u w:val="none"/>
           <w:lang w:val="en-US" w:eastAsia="zh-CN"/>
         </w:rPr>
-        <w:t>乙方未能按照本合同约定支付房款的，应当每日按未付房款万分之</w:t>
-      </w:r>
-      <w:r>
-        <w:rPr>
-          <w:rFonts w:hint="eastAsia" w:ascii="宋体" w:hAnsi="宋体" w:eastAsia="宋体" w:cs="宋体"/>
-          <w:b w:val="0"/>
-          <w:bCs w:val="0"/>
-          <w:sz w:val="24"/>
-          <w:szCs w:val="24"/>
-          <w:u w:val="single"/>
-          <w:lang w:val="en-US" w:eastAsia="zh-CN"/>
-        </w:rPr>
-        <w:t xml:space="preserve">     </w:t>
-      </w:r>
-      <w:r>
-        <w:rPr>
-          <w:rFonts w:hint="eastAsia" w:ascii="宋体" w:hAnsi="宋体" w:eastAsia="宋体" w:cs="宋体"/>
-          <w:b w:val="0"/>
-          <w:bCs w:val="0"/>
-          <w:sz w:val="24"/>
-          <w:szCs w:val="24"/>
-          <w:u w:val="none"/>
-          <w:lang w:val="en-US" w:eastAsia="zh-CN"/>
-        </w:rPr>
-        <w:t>的标准向甲方支付违约金，逾期超过</w:t>
-      </w:r>
-      <w:r>
-        <w:rPr>
-          <w:rFonts w:hint="eastAsia" w:ascii="宋体" w:hAnsi="宋体" w:eastAsia="宋体" w:cs="宋体"/>
-          <w:b w:val="0"/>
-          <w:bCs w:val="0"/>
-          <w:sz w:val="24"/>
-          <w:szCs w:val="24"/>
-          <w:u w:val="single"/>
-          <w:lang w:val="en-US" w:eastAsia="zh-CN"/>
-        </w:rPr>
-        <w:t xml:space="preserve">     </w:t>
-      </w:r>
-      <w:r>
-        <w:rPr>
-          <w:rFonts w:hint="eastAsia" w:ascii="宋体" w:hAnsi="宋体" w:eastAsia="宋体" w:cs="宋体"/>
-          <w:b w:val="0"/>
-          <w:bCs w:val="0"/>
-          <w:sz w:val="24"/>
-          <w:szCs w:val="24"/>
-          <w:u w:val="none"/>
-          <w:lang w:val="en-US" w:eastAsia="zh-CN"/>
-        </w:rPr>
-        <w:t>日仍未支付的，甲方有权解除合同。如果甲方要求继续履行合同的，自逾期付款第二日起至实际支付之日止，乙方每日按未支付房款万分之</w:t>
-      </w:r>
-      <w:r>
-        <w:rPr>
-          <w:rFonts w:hint="eastAsia" w:ascii="宋体" w:hAnsi="宋体" w:eastAsia="宋体" w:cs="宋体"/>
-          <w:b w:val="0"/>
-          <w:bCs w:val="0"/>
-          <w:sz w:val="24"/>
-          <w:szCs w:val="24"/>
-          <w:u w:val="single"/>
-          <w:lang w:val="en-US" w:eastAsia="zh-CN"/>
-        </w:rPr>
-        <w:t xml:space="preserve">     </w:t>
-      </w:r>
-      <w:r>
-        <w:rPr>
-          <w:rFonts w:hint="eastAsia" w:ascii="宋体" w:hAnsi="宋体" w:eastAsia="宋体" w:cs="宋体"/>
-          <w:b w:val="0"/>
-          <w:bCs w:val="0"/>
-          <w:sz w:val="24"/>
-          <w:szCs w:val="24"/>
-          <w:u w:val="none"/>
-          <w:lang w:val="en-US" w:eastAsia="zh-CN"/>
-        </w:rPr>
-        <w:t>的标准向甲方支付违约金。</w:t>
-      </w:r>
-    </w:p>
-    <w:p>
-      <w:pPr>
-        <w:keepNext w:val="0"/>
-        <w:keepLines w:val="0"/>
-        <w:pageBreakBefore w:val="0"/>
-        <w:widowControl w:val="0"/>
-        <w:numPr>
-          <w:ilvl w:val="0"/>
-          <w:numId w:val="0"/>
-        </w:numPr>
-        <w:tabs>
-          <w:tab w:val="left" w:pos="312"/>
-        </w:tabs>
+        <w:t>如因甲方或乙方原因造成不能按期取得不动产权证的，甲乙双方当事人同意按下列第</w:t>
+      </w:r>
+      <w:r>
+        <w:rPr>
+          <w:rFonts w:hint="eastAsia" w:ascii="宋体" w:hAnsi="宋体" w:eastAsia="宋体" w:cs="宋体"/>
+          <w:b w:val="0"/>
+          <w:bCs w:val="0"/>
+          <w:sz w:val="24"/>
+          <w:szCs w:val="24"/>
+          <w:u w:val="single"/>
+          <w:lang w:val="en-US" w:eastAsia="zh-CN"/>
+        </w:rPr>
+        <w:t xml:space="preserve">    </w:t>
+      </w:r>
+      <w:r>
+        <w:rPr>
+          <w:rFonts w:hint="eastAsia" w:ascii="宋体" w:hAnsi="宋体" w:eastAsia="宋体" w:cs="宋体"/>
+          <w:b w:val="0"/>
+          <w:bCs w:val="0"/>
+          <w:sz w:val="24"/>
+          <w:szCs w:val="24"/>
+          <w:u w:val="none"/>
+          <w:lang w:val="en-US" w:eastAsia="zh-CN"/>
+        </w:rPr>
+        <w:t>种方式处理：</w:t>
+      </w:r>
+    </w:p>
+    <w:p>
+      <w:pPr>
+        <w:keepNext w:val="0"/>
+        <w:keepLines w:val="0"/>
+        <w:pageBreakBefore w:val="0"/>
+        <w:widowControl w:val="0"/>
+        <w:numPr>
+          <w:ilvl w:val="0"/>
+          <w:numId w:val="11"/>
+        </w:numPr>
         <w:kinsoku/>
         <w:wordWrap/>
         <w:overflowPunct/>
@@ -9732,198 +9408,6 @@
         <w:jc w:val="both"/>
         <w:textAlignment w:val="auto"/>
         <w:rPr>
-          <w:rFonts w:hint="default" w:ascii="宋体" w:hAnsi="宋体" w:eastAsia="宋体" w:cs="宋体"/>
-          <w:b w:val="0"/>
-          <w:bCs w:val="0"/>
-          <w:sz w:val="24"/>
-          <w:szCs w:val="24"/>
-          <w:u w:val="none"/>
-          <w:lang w:val="en-US" w:eastAsia="zh-CN"/>
-        </w:rPr>
-      </w:pPr>
-      <w:r>
-        <w:rPr>
-          <w:rFonts w:hint="eastAsia" w:ascii="宋体" w:hAnsi="宋体" w:eastAsia="宋体" w:cs="宋体"/>
-          <w:b w:val="0"/>
-          <w:bCs w:val="0"/>
-          <w:sz w:val="24"/>
-          <w:szCs w:val="24"/>
-          <w:u w:val="none"/>
-          <w:lang w:val="en-US" w:eastAsia="zh-CN"/>
-        </w:rPr>
-        <w:t>甲方要求解除合同的，应自其要求解除合同通知书到达乙方之日起10日内，将乙方已支付的房款退还给乙方，乙方向甲方支付违约金</w:t>
-      </w:r>
-      <w:r>
-        <w:rPr>
-          <w:rFonts w:hint="eastAsia" w:ascii="宋体" w:hAnsi="宋体" w:eastAsia="宋体" w:cs="宋体"/>
-          <w:b w:val="0"/>
-          <w:bCs w:val="0"/>
-          <w:sz w:val="24"/>
-          <w:szCs w:val="24"/>
-          <w:u w:val="single"/>
-          <w:lang w:val="en-US" w:eastAsia="zh-CN"/>
-        </w:rPr>
-        <w:t xml:space="preserve">                   </w:t>
-      </w:r>
-      <w:r>
-        <w:rPr>
-          <w:rFonts w:hint="eastAsia" w:ascii="宋体" w:hAnsi="宋体" w:eastAsia="宋体" w:cs="宋体"/>
-          <w:b w:val="0"/>
-          <w:bCs w:val="0"/>
-          <w:sz w:val="24"/>
-          <w:szCs w:val="24"/>
-          <w:u w:val="none"/>
-          <w:lang w:val="en-US" w:eastAsia="zh-CN"/>
-        </w:rPr>
-        <w:t>。</w:t>
-      </w:r>
-    </w:p>
-    <w:p>
-      <w:pPr>
-        <w:keepNext w:val="0"/>
-        <w:keepLines w:val="0"/>
-        <w:pageBreakBefore w:val="0"/>
-        <w:widowControl w:val="0"/>
-        <w:numPr>
-          <w:ilvl w:val="0"/>
-          <w:numId w:val="2"/>
-        </w:numPr>
-        <w:tabs>
-          <w:tab w:val="left" w:pos="312"/>
-        </w:tabs>
-        <w:kinsoku/>
-        <w:wordWrap/>
-        <w:overflowPunct/>
-        <w:topLinePunct w:val="0"/>
-        <w:autoSpaceDE/>
-        <w:autoSpaceDN/>
-        <w:bidi w:val="0"/>
-        <w:adjustRightInd/>
-        <w:snapToGrid/>
-        <w:spacing w:line="360" w:lineRule="auto"/>
-        <w:ind w:firstLine="482" w:firstLineChars="200"/>
-        <w:jc w:val="both"/>
-        <w:textAlignment w:val="auto"/>
-        <w:rPr>
-          <w:rFonts w:hint="default" w:ascii="宋体" w:hAnsi="宋体" w:eastAsia="宋体" w:cs="宋体"/>
-          <w:b/>
-          <w:bCs/>
-          <w:sz w:val="24"/>
-          <w:szCs w:val="24"/>
-          <w:u w:val="none"/>
-          <w:lang w:val="en-US" w:eastAsia="zh-CN"/>
-        </w:rPr>
-      </w:pPr>
-      <w:r>
-        <w:rPr>
-          <w:rFonts w:hint="eastAsia" w:ascii="宋体" w:hAnsi="宋体" w:eastAsia="宋体" w:cs="宋体"/>
-          <w:b/>
-          <w:bCs/>
-          <w:sz w:val="24"/>
-          <w:szCs w:val="24"/>
-          <w:u w:val="none"/>
-          <w:lang w:val="en-US" w:eastAsia="zh-CN"/>
-        </w:rPr>
-        <w:t>逾期办理产权登记的违约责任</w:t>
-      </w:r>
-    </w:p>
-    <w:p>
-      <w:pPr>
-        <w:keepNext w:val="0"/>
-        <w:keepLines w:val="0"/>
-        <w:pageBreakBefore w:val="0"/>
-        <w:widowControl w:val="0"/>
-        <w:numPr>
-          <w:ilvl w:val="0"/>
-          <w:numId w:val="0"/>
-        </w:numPr>
-        <w:tabs>
-          <w:tab w:val="left" w:pos="312"/>
-        </w:tabs>
-        <w:kinsoku/>
-        <w:wordWrap/>
-        <w:overflowPunct/>
-        <w:topLinePunct w:val="0"/>
-        <w:autoSpaceDE/>
-        <w:autoSpaceDN/>
-        <w:bidi w:val="0"/>
-        <w:adjustRightInd/>
-        <w:snapToGrid/>
-        <w:spacing w:line="360" w:lineRule="auto"/>
-        <w:ind w:firstLine="481"/>
-        <w:jc w:val="both"/>
-        <w:textAlignment w:val="auto"/>
-        <w:rPr>
-          <w:rFonts w:hint="eastAsia" w:ascii="宋体" w:hAnsi="宋体" w:eastAsia="宋体" w:cs="宋体"/>
-          <w:b w:val="0"/>
-          <w:bCs w:val="0"/>
-          <w:sz w:val="24"/>
-          <w:szCs w:val="24"/>
-          <w:u w:val="none"/>
-          <w:lang w:val="en-US" w:eastAsia="zh-CN"/>
-        </w:rPr>
-      </w:pPr>
-      <w:r>
-        <w:rPr>
-          <w:rFonts w:hint="eastAsia" w:ascii="宋体" w:hAnsi="宋体" w:eastAsia="宋体" w:cs="宋体"/>
-          <w:b w:val="0"/>
-          <w:bCs w:val="0"/>
-          <w:sz w:val="24"/>
-          <w:szCs w:val="24"/>
-          <w:u w:val="none"/>
-          <w:lang w:val="en-US" w:eastAsia="zh-CN"/>
-        </w:rPr>
-        <w:t>如因甲方或乙方原因造成不能按期取得不动产权证的，甲乙双方当事人同意按下列第</w:t>
-      </w:r>
-      <w:r>
-        <w:rPr>
-          <w:rFonts w:hint="eastAsia" w:ascii="宋体" w:hAnsi="宋体" w:eastAsia="宋体" w:cs="宋体"/>
-          <w:b w:val="0"/>
-          <w:bCs w:val="0"/>
-          <w:sz w:val="24"/>
-          <w:szCs w:val="24"/>
-          <w:u w:val="single"/>
-          <w:lang w:val="en-US" w:eastAsia="zh-CN"/>
-        </w:rPr>
-        <w:t xml:space="preserve">    </w:t>
-      </w:r>
-      <w:r>
-        <w:rPr>
-          <w:rFonts w:hint="eastAsia" w:ascii="宋体" w:hAnsi="宋体" w:eastAsia="宋体" w:cs="宋体"/>
-          <w:b w:val="0"/>
-          <w:bCs w:val="0"/>
-          <w:sz w:val="24"/>
-          <w:szCs w:val="24"/>
-          <w:u w:val="none"/>
-          <w:lang w:val="en-US" w:eastAsia="zh-CN"/>
-        </w:rPr>
-        <w:t>种方式处理：</w:t>
-      </w:r>
-    </w:p>
-    <w:p>
-      <w:pPr>
-        <w:keepNext w:val="0"/>
-        <w:keepLines w:val="0"/>
-        <w:pageBreakBefore w:val="0"/>
-        <w:widowControl w:val="0"/>
-        <w:numPr>
-          <w:ilvl w:val="0"/>
-          <w:numId w:val="11"/>
-        </w:numPr>
-        <w:kinsoku/>
-        <w:wordWrap/>
-        <w:overflowPunct/>
-        <w:topLinePunct w:val="0"/>
-        <w:autoSpaceDE/>
-        <w:autoSpaceDN/>
-        <w:bidi w:val="0"/>
-        <w:adjustRightInd/>
-        <w:snapToGrid/>
-        <w:spacing w:line="360" w:lineRule="auto"/>
-        <w:ind w:firstLine="481"/>
-        <w:jc w:val="both"/>
-        <w:textAlignment w:val="auto"/>
-        <w:rPr>
           <w:rFonts w:hint="eastAsia" w:ascii="宋体" w:hAnsi="宋体" w:eastAsia="宋体" w:cs="宋体"/>
           <w:b w:val="0"/>
           <w:bCs w:val="0"/>
@@ -9955,7 +9439,7 @@
           <w:u w:val="single"/>
           <w:lang w:val="en-US" w:eastAsia="zh-CN"/>
         </w:rPr>
-        <w:t xml:space="preserve">                  </w:t>
+        <w:t xml:space="preserve">         ${wyfwyj}              </w:t>
       </w:r>
       <w:r>
         <w:rPr>
@@ -12722,19 +12206,18 @@
       <w:lang w:val="en-US" w:eastAsia="zh-CN" w:bidi="ar-SA"/>
     </w:rPr>
   </w:style>
-  <w:style w:type="character" w:default="1" w:styleId="5">
+  <w:style w:type="character" w:default="1" w:styleId="6">
     <w:name w:val="Default Paragraph Font"/>
     <w:semiHidden/>
     <w:qFormat/>
     <w:uiPriority w:val="0"/>
   </w:style>
-  <w:style w:type="table" w:default="1" w:styleId="4">
+  <w:style w:type="table" w:default="1" w:styleId="5">
     <w:name w:val="Normal Table"/>
     <w:semiHidden/>
     <w:qFormat/>
     <w:uiPriority w:val="0"/>
     <w:tblPr>
-      <w:tblLayout w:type="fixed"/>
       <w:tblCellMar>
         <w:top w:w="0" w:type="dxa"/>
         <w:left w:w="108" w:type="dxa"/>
@@ -12783,6 +12266,39 @@
     </w:pPr>
     <w:rPr>
       <w:sz w:val="18"/>
+    </w:rPr>
+  </w:style>
+  <w:style w:type="paragraph" w:styleId="4">
+    <w:name w:val="HTML Preformatted"/>
+    <w:basedOn w:val="1"/>
+    <w:uiPriority w:val="0"/>
+    <w:pPr>
+      <w:tabs>
+        <w:tab w:val="left" w:pos="916"/>
+        <w:tab w:val="left" w:pos="1832"/>
+        <w:tab w:val="left" w:pos="2748"/>
+        <w:tab w:val="left" w:pos="3664"/>
+        <w:tab w:val="left" w:pos="4580"/>
+        <w:tab w:val="left" w:pos="5496"/>
+        <w:tab w:val="left" w:pos="6412"/>
+        <w:tab w:val="left" w:pos="7328"/>
+        <w:tab w:val="left" w:pos="8244"/>
+        <w:tab w:val="left" w:pos="9160"/>
+        <w:tab w:val="left" w:pos="10076"/>
+        <w:tab w:val="left" w:pos="10992"/>
+        <w:tab w:val="left" w:pos="11908"/>
+        <w:tab w:val="left" w:pos="12824"/>
+        <w:tab w:val="left" w:pos="13740"/>
+        <w:tab w:val="left" w:pos="14656"/>
+      </w:tabs>
+      <w:jc w:val="left"/>
+    </w:pPr>
+    <w:rPr>
+      <w:rFonts w:hint="eastAsia" w:ascii="宋体" w:hAnsi="宋体" w:eastAsia="宋体" w:cs="宋体"/>
+      <w:kern w:val="0"/>
+      <w:sz w:val="24"/>
+      <w:szCs w:val="24"/>
+      <w:lang w:val="en-US" w:eastAsia="zh-CN" w:bidi="ar"/>
     </w:rPr>
   </w:style>
 </w:styles>

--- a/src/main/resources/templates/万年县存量房买卖合同.docx
+++ b/src/main/resources/templates/万年县存量房买卖合同.docx
@@ -1065,7 +1065,7 @@
         <w:adjustRightInd/>
         <w:snapToGrid/>
         <w:spacing w:line="360" w:lineRule="auto"/>
-        <w:jc w:val="both"/>
+        <w:jc w:val="left"/>
         <w:textAlignment w:val="auto"/>
         <w:rPr>
           <w:rFonts w:hint="eastAsia" w:ascii="宋体" w:hAnsi="宋体" w:eastAsia="宋体" w:cs="宋体"/>
@@ -1122,7 +1122,7 @@
           <w:u w:val="single"/>
           <w:lang w:val="en-US" w:eastAsia="zh-CN"/>
         </w:rPr>
-        <w:t xml:space="preserve">                 </w:t>
+        <w:t xml:space="preserve">               </w:t>
       </w:r>
       <w:r>
         <w:rPr>
@@ -1160,7 +1160,7 @@
         <w:adjustRightInd/>
         <w:snapToGrid/>
         <w:spacing w:line="360" w:lineRule="auto"/>
-        <w:jc w:val="both"/>
+        <w:jc w:val="left"/>
         <w:textAlignment w:val="auto"/>
         <w:rPr>
           <w:rFonts w:hint="eastAsia" w:ascii="宋体" w:hAnsi="宋体" w:eastAsia="宋体" w:cs="宋体"/>
@@ -1194,31 +1194,31 @@
           <w:u w:val="single"/>
           <w:lang w:val="en-US" w:eastAsia="zh-CN"/>
         </w:rPr>
-        <w:t xml:space="preserve"> ${jflxdz}                    </w:t>
-      </w:r>
-      <w:r>
-        <w:rPr>
-          <w:rFonts w:hint="eastAsia" w:ascii="宋体" w:hAnsi="宋体" w:eastAsia="宋体" w:cs="宋体"/>
-          <w:b w:val="0"/>
-          <w:bCs w:val="0"/>
-          <w:sz w:val="24"/>
-          <w:szCs w:val="24"/>
-          <w:u w:val="none"/>
-          <w:lang w:val="en-US" w:eastAsia="zh-CN"/>
-        </w:rPr>
-        <w:t xml:space="preserve">；邮政编码 </w:t>
-      </w:r>
-      <w:r>
-        <w:rPr>
-          <w:rFonts w:hint="eastAsia" w:ascii="宋体" w:hAnsi="宋体" w:eastAsia="宋体" w:cs="宋体"/>
-          <w:b w:val="0"/>
-          <w:bCs w:val="0"/>
-          <w:sz w:val="24"/>
-          <w:szCs w:val="24"/>
-          <w:u w:val="single"/>
-          <w:lang w:val="en-US" w:eastAsia="zh-CN"/>
-        </w:rPr>
-        <w:t xml:space="preserve">${jfyzbm}          </w:t>
+        <w:t xml:space="preserve">${jflxdz}                    </w:t>
+      </w:r>
+      <w:r>
+        <w:rPr>
+          <w:rFonts w:hint="eastAsia" w:ascii="宋体" w:hAnsi="宋体" w:eastAsia="宋体" w:cs="宋体"/>
+          <w:b w:val="0"/>
+          <w:bCs w:val="0"/>
+          <w:sz w:val="24"/>
+          <w:szCs w:val="24"/>
+          <w:u w:val="none"/>
+          <w:lang w:val="en-US" w:eastAsia="zh-CN"/>
+        </w:rPr>
+        <w:t>；邮政编码：</w:t>
+      </w:r>
+      <w:r>
+        <w:rPr>
+          <w:rFonts w:hint="eastAsia" w:ascii="宋体" w:hAnsi="宋体" w:eastAsia="宋体" w:cs="宋体"/>
+          <w:b w:val="0"/>
+          <w:bCs w:val="0"/>
+          <w:sz w:val="24"/>
+          <w:szCs w:val="24"/>
+          <w:u w:val="single"/>
+          <w:lang w:val="en-US" w:eastAsia="zh-CN"/>
+        </w:rPr>
+        <w:t xml:space="preserve">  ${jfyzbm}    </w:t>
       </w:r>
       <w:r>
         <w:rPr>
@@ -1256,7 +1256,7 @@
         <w:adjustRightInd/>
         <w:snapToGrid/>
         <w:spacing w:line="360" w:lineRule="auto"/>
-        <w:jc w:val="both"/>
+        <w:jc w:val="left"/>
         <w:textAlignment w:val="auto"/>
         <w:rPr>
           <w:rFonts w:hint="eastAsia" w:ascii="宋体" w:hAnsi="宋体" w:eastAsia="宋体" w:cs="宋体"/>
@@ -1290,7 +1290,7 @@
           <w:u w:val="single"/>
           <w:lang w:val="en-US" w:eastAsia="zh-CN"/>
         </w:rPr>
-        <w:t xml:space="preserve"> ${jfzjlx}   </w:t>
+        <w:t xml:space="preserve">${jfzjlx}   </w:t>
       </w:r>
       <w:r>
         <w:rPr>
@@ -1314,7 +1314,7 @@
           <w:u w:val="single"/>
           <w:lang w:val="en-US" w:eastAsia="zh-CN"/>
         </w:rPr>
-        <w:t xml:space="preserve">     ${jfzjh}                      </w:t>
+        <w:t xml:space="preserve">${jfzjh}    </w:t>
       </w:r>
       <w:r>
         <w:rPr>
@@ -1352,7 +1352,7 @@
         <w:adjustRightInd/>
         <w:snapToGrid/>
         <w:spacing w:line="360" w:lineRule="auto"/>
-        <w:jc w:val="both"/>
+        <w:jc w:val="left"/>
         <w:textAlignment w:val="auto"/>
         <w:rPr>
           <w:rFonts w:hint="eastAsia" w:ascii="宋体" w:hAnsi="宋体" w:eastAsia="宋体" w:cs="宋体"/>
@@ -1386,7 +1386,7 @@
           <w:u w:val="single"/>
           <w:lang w:val="en-US" w:eastAsia="zh-CN"/>
         </w:rPr>
-        <w:t xml:space="preserve"> ${jflxdh}            </w:t>
+        <w:t xml:space="preserve">${jflxdh}   </w:t>
       </w:r>
       <w:r>
         <w:rPr>
@@ -1410,7 +1410,7 @@
           <w:u w:val="single"/>
           <w:lang w:val="en-US" w:eastAsia="zh-CN"/>
         </w:rPr>
-        <w:t xml:space="preserve">                        </w:t>
+        <w:t xml:space="preserve">                                </w:t>
       </w:r>
       <w:r>
         <w:rPr>
@@ -1448,7 +1448,7 @@
         <w:adjustRightInd/>
         <w:snapToGrid/>
         <w:spacing w:line="360" w:lineRule="auto"/>
-        <w:jc w:val="both"/>
+        <w:jc w:val="left"/>
         <w:textAlignment w:val="auto"/>
         <w:rPr>
           <w:rFonts w:hint="eastAsia" w:ascii="宋体" w:hAnsi="宋体" w:eastAsia="宋体" w:cs="宋体"/>
@@ -1482,7 +1482,7 @@
           <w:u w:val="single"/>
           <w:lang w:val="en-US" w:eastAsia="zh-CN"/>
         </w:rPr>
-        <w:t xml:space="preserve">                                                          </w:t>
+        <w:t xml:space="preserve">                                                        </w:t>
       </w:r>
       <w:r>
         <w:rPr>
@@ -1520,7 +1520,7 @@
         <w:adjustRightInd/>
         <w:snapToGrid/>
         <w:spacing w:line="360" w:lineRule="auto"/>
-        <w:jc w:val="both"/>
+        <w:jc w:val="left"/>
         <w:textAlignment w:val="auto"/>
         <w:rPr>
           <w:rFonts w:hint="eastAsia" w:ascii="宋体" w:hAnsi="宋体" w:eastAsia="宋体" w:cs="宋体"/>
@@ -1554,7 +1554,7 @@
           <w:u w:val="single"/>
           <w:lang w:val="en-US" w:eastAsia="zh-CN"/>
         </w:rPr>
-        <w:t xml:space="preserve">              </w:t>
+        <w:t xml:space="preserve">                       </w:t>
       </w:r>
       <w:r>
         <w:rPr>
@@ -1578,7 +1578,7 @@
           <w:u w:val="single"/>
           <w:lang w:val="en-US" w:eastAsia="zh-CN"/>
         </w:rPr>
-        <w:t xml:space="preserve">                                 </w:t>
+        <w:t xml:space="preserve">                     </w:t>
       </w:r>
       <w:r>
         <w:rPr>
@@ -1616,7 +1616,7 @@
         <w:adjustRightInd/>
         <w:snapToGrid/>
         <w:spacing w:line="360" w:lineRule="auto"/>
-        <w:jc w:val="both"/>
+        <w:jc w:val="left"/>
         <w:textAlignment w:val="auto"/>
         <w:rPr>
           <w:rFonts w:hint="eastAsia" w:ascii="宋体" w:hAnsi="宋体" w:eastAsia="宋体" w:cs="宋体"/>
@@ -1650,7 +1650,7 @@
           <w:u w:val="single"/>
           <w:lang w:val="en-US" w:eastAsia="zh-CN"/>
         </w:rPr>
-        <w:t xml:space="preserve">                                                        </w:t>
+        <w:t xml:space="preserve">                                                      </w:t>
       </w:r>
       <w:r>
         <w:rPr>
@@ -1688,7 +1688,7 @@
         <w:adjustRightInd/>
         <w:snapToGrid/>
         <w:spacing w:line="360" w:lineRule="auto"/>
-        <w:jc w:val="both"/>
+        <w:jc w:val="left"/>
         <w:textAlignment w:val="auto"/>
         <w:rPr>
           <w:rFonts w:hint="eastAsia" w:ascii="宋体" w:hAnsi="宋体" w:eastAsia="宋体" w:cs="宋体"/>
@@ -1722,21 +1722,7 @@
           <w:u w:val="single"/>
           <w:lang w:val="en-US" w:eastAsia="zh-CN"/>
         </w:rPr>
-        <w:t xml:space="preserve">                           </w:t>
-      </w:r>
-      <w:bookmarkStart w:id="0" w:name="_GoBack"/>
-      <w:bookmarkEnd w:id="0"/>
-      <w:r>
-        <w:rPr>
-          <w:rFonts w:hint="eastAsia" w:ascii="宋体" w:hAnsi="宋体" w:eastAsia="宋体" w:cs="宋体"/>
-          <w:b w:val="0"/>
-          <w:bCs w:val="0"/>
-          <w:sz w:val="24"/>
-          <w:szCs w:val="24"/>
-          <w:u w:val="single"/>
-          <w:lang w:val="en-US" w:eastAsia="zh-CN"/>
-        </w:rPr>
-        <w:t xml:space="preserve">  </w:t>
+        <w:t xml:space="preserve">                             </w:t>
       </w:r>
       <w:r>
         <w:rPr>
@@ -1760,7 +1746,7 @@
           <w:u w:val="single"/>
           <w:lang w:val="en-US" w:eastAsia="zh-CN"/>
         </w:rPr>
-        <w:t xml:space="preserve">     ${yfyzbm}    </w:t>
+        <w:t xml:space="preserve">${yfyzbm}     </w:t>
       </w:r>
       <w:r>
         <w:rPr>
@@ -1798,7 +1784,7 @@
         <w:adjustRightInd/>
         <w:snapToGrid/>
         <w:spacing w:line="360" w:lineRule="auto"/>
-        <w:jc w:val="both"/>
+        <w:jc w:val="left"/>
         <w:textAlignment w:val="auto"/>
         <w:rPr>
           <w:rFonts w:hint="eastAsia" w:ascii="宋体" w:hAnsi="宋体" w:eastAsia="宋体" w:cs="宋体"/>
@@ -1856,7 +1842,7 @@
           <w:u w:val="single"/>
           <w:lang w:val="en-US" w:eastAsia="zh-CN"/>
         </w:rPr>
-        <w:t xml:space="preserve">                                 </w:t>
+        <w:t xml:space="preserve">                              </w:t>
       </w:r>
       <w:r>
         <w:rPr>
@@ -1894,7 +1880,7 @@
         <w:adjustRightInd/>
         <w:snapToGrid/>
         <w:spacing w:line="360" w:lineRule="auto"/>
-        <w:jc w:val="both"/>
+        <w:jc w:val="left"/>
         <w:textAlignment w:val="auto"/>
         <w:rPr>
           <w:rFonts w:hint="eastAsia" w:ascii="宋体" w:hAnsi="宋体" w:eastAsia="宋体" w:cs="宋体"/>
@@ -1952,7 +1938,7 @@
           <w:u w:val="single"/>
           <w:lang w:val="en-US" w:eastAsia="zh-CN"/>
         </w:rPr>
-        <w:t xml:space="preserve">                        </w:t>
+        <w:t xml:space="preserve">                       </w:t>
       </w:r>
       <w:r>
         <w:rPr>
@@ -1990,7 +1976,7 @@
         <w:adjustRightInd/>
         <w:snapToGrid/>
         <w:spacing w:line="360" w:lineRule="auto"/>
-        <w:jc w:val="both"/>
+        <w:jc w:val="left"/>
         <w:textAlignment w:val="auto"/>
         <w:rPr>
           <w:rFonts w:hint="eastAsia" w:ascii="宋体" w:hAnsi="宋体" w:eastAsia="宋体" w:cs="宋体"/>
@@ -2026,7 +2012,7 @@
         <w:adjustRightInd/>
         <w:snapToGrid/>
         <w:spacing w:line="360" w:lineRule="auto"/>
-        <w:jc w:val="both"/>
+        <w:jc w:val="left"/>
         <w:textAlignment w:val="auto"/>
         <w:rPr>
           <w:rFonts w:hint="eastAsia" w:ascii="宋体" w:hAnsi="宋体" w:eastAsia="宋体" w:cs="宋体"/>
@@ -2059,7 +2045,7 @@
           <w:u w:val="single"/>
           <w:lang w:val="en-US" w:eastAsia="zh-CN"/>
         </w:rPr>
-        <w:t xml:space="preserve"> ${msr}                     </w:t>
+        <w:t xml:space="preserve"> ${msr}                   </w:t>
       </w:r>
       <w:r>
         <w:rPr>
@@ -2083,7 +2069,7 @@
           <w:u w:val="single"/>
           <w:lang w:val="en-US" w:eastAsia="zh-CN"/>
         </w:rPr>
-        <w:t xml:space="preserve">                 </w:t>
+        <w:t xml:space="preserve">              </w:t>
       </w:r>
       <w:r>
         <w:rPr>
@@ -2121,7 +2107,7 @@
         <w:adjustRightInd/>
         <w:snapToGrid/>
         <w:spacing w:line="360" w:lineRule="auto"/>
-        <w:jc w:val="both"/>
+        <w:jc w:val="left"/>
         <w:textAlignment w:val="auto"/>
         <w:rPr>
           <w:rFonts w:hint="eastAsia" w:ascii="宋体" w:hAnsi="宋体" w:eastAsia="宋体" w:cs="宋体"/>
@@ -2155,7 +2141,7 @@
           <w:u w:val="single"/>
           <w:lang w:val="en-US" w:eastAsia="zh-CN"/>
         </w:rPr>
-        <w:t xml:space="preserve">  ${yflxdz}                 </w:t>
+        <w:t xml:space="preserve">  ${yflxdz}                   </w:t>
       </w:r>
       <w:r>
         <w:rPr>
@@ -2179,7 +2165,7 @@
           <w:u w:val="single"/>
           <w:lang w:val="en-US" w:eastAsia="zh-CN"/>
         </w:rPr>
-        <w:t xml:space="preserve">                  </w:t>
+        <w:t xml:space="preserve">${yfyzbm}     </w:t>
       </w:r>
       <w:r>
         <w:rPr>
@@ -2217,41 +2203,41 @@
         <w:adjustRightInd/>
         <w:snapToGrid/>
         <w:spacing w:line="360" w:lineRule="auto"/>
-        <w:jc w:val="both"/>
-        <w:textAlignment w:val="auto"/>
-        <w:rPr>
-          <w:rFonts w:hint="eastAsia" w:ascii="宋体" w:hAnsi="宋体" w:eastAsia="宋体" w:cs="宋体"/>
-          <w:b w:val="0"/>
-          <w:bCs w:val="0"/>
-          <w:sz w:val="24"/>
-          <w:szCs w:val="24"/>
-          <w:u w:val="none"/>
-          <w:lang w:val="en-US" w:eastAsia="zh-CN"/>
-        </w:rPr>
-      </w:pPr>
-      <w:r>
-        <w:rPr>
-          <w:rFonts w:hint="eastAsia" w:ascii="宋体" w:hAnsi="宋体" w:eastAsia="宋体" w:cs="宋体"/>
-          <w:b w:val="0"/>
-          <w:bCs w:val="0"/>
-          <w:sz w:val="24"/>
-          <w:szCs w:val="24"/>
-          <w:u w:val="none"/>
-          <w:lang w:val="en-US" w:eastAsia="zh-CN"/>
-        </w:rPr>
-        <w:t>证件类型： ${yfzjlx}</w:t>
-      </w:r>
-      <w:r>
-        <w:rPr>
-          <w:rFonts w:hint="eastAsia" w:ascii="宋体" w:hAnsi="宋体" w:eastAsia="宋体" w:cs="宋体"/>
-          <w:b w:val="0"/>
-          <w:bCs w:val="0"/>
-          <w:sz w:val="24"/>
-          <w:szCs w:val="24"/>
-          <w:u w:val="single"/>
-          <w:lang w:val="en-US" w:eastAsia="zh-CN"/>
-        </w:rPr>
-        <w:t xml:space="preserve">    </w:t>
+        <w:jc w:val="left"/>
+        <w:textAlignment w:val="auto"/>
+        <w:rPr>
+          <w:rFonts w:hint="eastAsia" w:ascii="宋体" w:hAnsi="宋体" w:eastAsia="宋体" w:cs="宋体"/>
+          <w:b w:val="0"/>
+          <w:bCs w:val="0"/>
+          <w:sz w:val="24"/>
+          <w:szCs w:val="24"/>
+          <w:u w:val="none"/>
+          <w:lang w:val="en-US" w:eastAsia="zh-CN"/>
+        </w:rPr>
+      </w:pPr>
+      <w:r>
+        <w:rPr>
+          <w:rFonts w:hint="eastAsia" w:ascii="宋体" w:hAnsi="宋体" w:eastAsia="宋体" w:cs="宋体"/>
+          <w:b w:val="0"/>
+          <w:bCs w:val="0"/>
+          <w:sz w:val="24"/>
+          <w:szCs w:val="24"/>
+          <w:u w:val="none"/>
+          <w:lang w:val="en-US" w:eastAsia="zh-CN"/>
+        </w:rPr>
+        <w:t>证件类型：</w:t>
+      </w:r>
+      <w:r>
+        <w:rPr>
+          <w:rFonts w:hint="eastAsia" w:ascii="宋体" w:hAnsi="宋体" w:eastAsia="宋体" w:cs="宋体"/>
+          <w:b w:val="0"/>
+          <w:bCs w:val="0"/>
+          <w:sz w:val="24"/>
+          <w:szCs w:val="24"/>
+          <w:u w:val="single"/>
+          <w:lang w:val="en-US" w:eastAsia="zh-CN"/>
+        </w:rPr>
+        <w:t xml:space="preserve"> ${yfzjlx}   </w:t>
       </w:r>
       <w:r>
         <w:rPr>
@@ -2275,7 +2261,7 @@
           <w:u w:val="single"/>
           <w:lang w:val="en-US" w:eastAsia="zh-CN"/>
         </w:rPr>
-        <w:t xml:space="preserve">     ${yfzjh}                   </w:t>
+        <w:t xml:space="preserve">  ${yfzjh}  </w:t>
       </w:r>
       <w:r>
         <w:rPr>
@@ -2313,7 +2299,7 @@
         <w:adjustRightInd/>
         <w:snapToGrid/>
         <w:spacing w:line="360" w:lineRule="auto"/>
-        <w:jc w:val="both"/>
+        <w:jc w:val="left"/>
         <w:textAlignment w:val="auto"/>
         <w:rPr>
           <w:rFonts w:hint="eastAsia" w:ascii="宋体" w:hAnsi="宋体" w:eastAsia="宋体" w:cs="宋体"/>
@@ -2347,7 +2333,7 @@
           <w:u w:val="single"/>
           <w:lang w:val="en-US" w:eastAsia="zh-CN"/>
         </w:rPr>
-        <w:t xml:space="preserve"> ${yflxdh}           </w:t>
+        <w:t xml:space="preserve"> ${yflxdh}   </w:t>
       </w:r>
       <w:r>
         <w:rPr>
@@ -2371,7 +2357,7 @@
           <w:u w:val="single"/>
           <w:lang w:val="en-US" w:eastAsia="zh-CN"/>
         </w:rPr>
-        <w:t xml:space="preserve">                        </w:t>
+        <w:t xml:space="preserve">                               </w:t>
       </w:r>
       <w:r>
         <w:rPr>
@@ -2409,7 +2395,7 @@
         <w:adjustRightInd/>
         <w:snapToGrid/>
         <w:spacing w:line="360" w:lineRule="auto"/>
-        <w:jc w:val="both"/>
+        <w:jc w:val="left"/>
         <w:textAlignment w:val="auto"/>
         <w:rPr>
           <w:rFonts w:hint="eastAsia" w:ascii="宋体" w:hAnsi="宋体" w:eastAsia="宋体" w:cs="宋体"/>
@@ -2443,7 +2429,7 @@
           <w:u w:val="single"/>
           <w:lang w:val="en-US" w:eastAsia="zh-CN"/>
         </w:rPr>
-        <w:t xml:space="preserve">                                                          </w:t>
+        <w:t xml:space="preserve">                                                        </w:t>
       </w:r>
       <w:r>
         <w:rPr>
@@ -2481,7 +2467,7 @@
         <w:adjustRightInd/>
         <w:snapToGrid/>
         <w:spacing w:line="360" w:lineRule="auto"/>
-        <w:jc w:val="both"/>
+        <w:jc w:val="left"/>
         <w:textAlignment w:val="auto"/>
         <w:rPr>
           <w:rFonts w:hint="eastAsia" w:ascii="宋体" w:hAnsi="宋体" w:eastAsia="宋体" w:cs="宋体"/>
@@ -2539,7 +2525,7 @@
           <w:u w:val="single"/>
           <w:lang w:val="en-US" w:eastAsia="zh-CN"/>
         </w:rPr>
-        <w:t xml:space="preserve">                                 </w:t>
+        <w:t xml:space="preserve">                              </w:t>
       </w:r>
       <w:r>
         <w:rPr>
@@ -2577,7 +2563,7 @@
         <w:adjustRightInd/>
         <w:snapToGrid/>
         <w:spacing w:line="360" w:lineRule="auto"/>
-        <w:jc w:val="both"/>
+        <w:jc w:val="left"/>
         <w:textAlignment w:val="auto"/>
         <w:rPr>
           <w:rFonts w:hint="eastAsia" w:ascii="宋体" w:hAnsi="宋体" w:eastAsia="宋体" w:cs="宋体"/>
@@ -2611,7 +2597,7 @@
           <w:u w:val="single"/>
           <w:lang w:val="en-US" w:eastAsia="zh-CN"/>
         </w:rPr>
-        <w:t xml:space="preserve">                                                        </w:t>
+        <w:t xml:space="preserve">                                                      </w:t>
       </w:r>
       <w:r>
         <w:rPr>
@@ -2649,7 +2635,7 @@
         <w:adjustRightInd/>
         <w:snapToGrid/>
         <w:spacing w:line="360" w:lineRule="auto"/>
-        <w:jc w:val="both"/>
+        <w:jc w:val="left"/>
         <w:textAlignment w:val="auto"/>
         <w:rPr>
           <w:rFonts w:hint="eastAsia" w:ascii="宋体" w:hAnsi="宋体" w:eastAsia="宋体" w:cs="宋体"/>
@@ -2707,7 +2693,7 @@
           <w:u w:val="single"/>
           <w:lang w:val="en-US" w:eastAsia="zh-CN"/>
         </w:rPr>
-        <w:t xml:space="preserve">                </w:t>
+        <w:t xml:space="preserve">             </w:t>
       </w:r>
       <w:r>
         <w:rPr>
@@ -2745,7 +2731,7 @@
         <w:adjustRightInd/>
         <w:snapToGrid/>
         <w:spacing w:line="360" w:lineRule="auto"/>
-        <w:jc w:val="both"/>
+        <w:jc w:val="left"/>
         <w:textAlignment w:val="auto"/>
         <w:rPr>
           <w:rFonts w:hint="eastAsia" w:ascii="宋体" w:hAnsi="宋体" w:eastAsia="宋体" w:cs="宋体"/>
@@ -2803,7 +2789,7 @@
           <w:u w:val="single"/>
           <w:lang w:val="en-US" w:eastAsia="zh-CN"/>
         </w:rPr>
-        <w:t xml:space="preserve">                                  </w:t>
+        <w:t xml:space="preserve">                              </w:t>
       </w:r>
       <w:r>
         <w:rPr>
@@ -2841,7 +2827,7 @@
         <w:adjustRightInd/>
         <w:snapToGrid/>
         <w:spacing w:line="360" w:lineRule="auto"/>
-        <w:jc w:val="both"/>
+        <w:jc w:val="left"/>
         <w:textAlignment w:val="auto"/>
         <w:rPr>
           <w:rFonts w:hint="eastAsia" w:ascii="宋体" w:hAnsi="宋体" w:eastAsia="宋体" w:cs="宋体"/>
@@ -2899,7 +2885,7 @@
           <w:u w:val="single"/>
           <w:lang w:val="en-US" w:eastAsia="zh-CN"/>
         </w:rPr>
-        <w:t xml:space="preserve">                          </w:t>
+        <w:t xml:space="preserve">                       </w:t>
       </w:r>
       <w:r>
         <w:rPr>
@@ -2938,7 +2924,7 @@
         <w:snapToGrid/>
         <w:spacing w:line="480" w:lineRule="auto"/>
         <w:ind w:firstLine="480" w:firstLineChars="200"/>
-        <w:jc w:val="both"/>
+        <w:jc w:val="left"/>
         <w:textAlignment w:val="auto"/>
         <w:rPr>
           <w:rFonts w:hint="eastAsia" w:ascii="宋体" w:hAnsi="宋体" w:eastAsia="宋体" w:cs="宋体"/>
@@ -2987,7 +2973,7 @@
         <w:snapToGrid/>
         <w:spacing w:line="360" w:lineRule="auto"/>
         <w:ind w:firstLine="482" w:firstLineChars="200"/>
-        <w:jc w:val="both"/>
+        <w:jc w:val="left"/>
         <w:textAlignment w:val="auto"/>
         <w:rPr>
           <w:rFonts w:hint="eastAsia" w:ascii="宋体" w:hAnsi="宋体" w:eastAsia="宋体" w:cs="宋体"/>
@@ -3033,7 +3019,7 @@
         <w:snapToGrid/>
         <w:spacing w:line="360" w:lineRule="auto"/>
         <w:ind w:left="480" w:leftChars="0" w:firstLine="0" w:firstLineChars="0"/>
-        <w:jc w:val="both"/>
+        <w:jc w:val="left"/>
         <w:textAlignment w:val="auto"/>
         <w:rPr>
           <w:rFonts w:hint="eastAsia" w:ascii="宋体" w:hAnsi="宋体" w:eastAsia="宋体" w:cs="宋体"/>
@@ -3090,7 +3076,7 @@
         <w:adjustRightInd/>
         <w:snapToGrid/>
         <w:spacing w:line="360" w:lineRule="auto"/>
-        <w:jc w:val="both"/>
+        <w:jc w:val="left"/>
         <w:textAlignment w:val="auto"/>
         <w:rPr>
           <w:rFonts w:hint="eastAsia" w:ascii="宋体" w:hAnsi="宋体" w:eastAsia="宋体" w:cs="宋体"/>
@@ -3747,7 +3733,7 @@
           <w:u w:val="single"/>
           <w:lang w:val="en-US" w:eastAsia="zh-CN"/>
         </w:rPr>
-        <w:t xml:space="preserve">   ${zjdx}                        </w:t>
+        <w:t xml:space="preserve"> ${zjdx}   </w:t>
       </w:r>
       <w:r>
         <w:rPr>
@@ -3771,7 +3757,7 @@
           <w:u w:val="single"/>
           <w:lang w:val="en-US" w:eastAsia="zh-CN"/>
         </w:rPr>
-        <w:t xml:space="preserve">      ${zj}           </w:t>
+        <w:t xml:space="preserve"> ${zj}        </w:t>
       </w:r>
       <w:r>
         <w:rPr>
@@ -3795,7 +3781,7 @@
           <w:u w:val="single"/>
           <w:lang w:val="en-US" w:eastAsia="zh-CN"/>
         </w:rPr>
-        <w:t xml:space="preserve"> ${dj}      </w:t>
+        <w:t xml:space="preserve"> ${dj}    </w:t>
       </w:r>
       <w:r>
         <w:rPr>
@@ -4725,7 +4711,7 @@
           <w:u w:val="single"/>
           <w:lang w:val="en-US" w:eastAsia="zh-CN"/>
         </w:rPr>
-        <w:t xml:space="preserve">    ${yfsfksj}      </w:t>
+        <w:t xml:space="preserve">  ${yfsfksj}   </w:t>
       </w:r>
       <w:r>
         <w:rPr>
@@ -4749,7 +4735,7 @@
           <w:u w:val="single"/>
           <w:lang w:val="en-US" w:eastAsia="zh-CN"/>
         </w:rPr>
-        <w:t xml:space="preserve"> ${yfsfkjedx}                </w:t>
+        <w:t xml:space="preserve"> ${yfsfkjedx}          </w:t>
       </w:r>
       <w:r>
         <w:rPr>
@@ -4845,7 +4831,7 @@
           <w:u w:val="single"/>
           <w:lang w:val="en-US" w:eastAsia="zh-CN"/>
         </w:rPr>
-        <w:t xml:space="preserve">    ${yfsyfkdx}                               </w:t>
+        <w:t xml:space="preserve">  ${yfsyfkdx}                               </w:t>
       </w:r>
       <w:r>
         <w:rPr>
@@ -5132,7 +5118,7 @@
           <w:u w:val="single"/>
           <w:lang w:val="en-US" w:eastAsia="zh-CN"/>
         </w:rPr>
-        <w:t xml:space="preserve">   ${yffkfs}                                       </w:t>
+        <w:t xml:space="preserve">   ${yffkfs}                             </w:t>
       </w:r>
     </w:p>
     <w:p>
@@ -8243,7 +8229,7 @@
           <w:u w:val="single"/>
           <w:lang w:val="en-US" w:eastAsia="zh-CN"/>
         </w:rPr>
-        <w:t xml:space="preserve"> ${htqjrdsrn}    </w:t>
+        <w:t xml:space="preserve"> ${htqjrdsrn}  </w:t>
       </w:r>
       <w:r>
         <w:rPr>
@@ -8362,7 +8348,7 @@
           <w:u w:val="single"/>
           <w:lang w:val="en-US" w:eastAsia="zh-CN"/>
         </w:rPr>
-        <w:t xml:space="preserve"> ${fwydjfsj}               </w:t>
+        <w:t xml:space="preserve"> ${fwydjfsj}       </w:t>
       </w:r>
       <w:r>
         <w:rPr>
@@ -8432,7 +8418,7 @@
           <w:u w:val="single"/>
           <w:lang w:val="en-US" w:eastAsia="zh-CN"/>
         </w:rPr>
-        <w:t xml:space="preserve">  ${jffwqfjqsj}               </w:t>
+        <w:t xml:space="preserve">  ${jffwqfjqsj}  </w:t>
       </w:r>
       <w:r>
         <w:rPr>
@@ -8643,7 +8629,7 @@
           <w:u w:val="single"/>
           <w:lang w:val="en-US" w:eastAsia="zh-CN"/>
         </w:rPr>
-        <w:t xml:space="preserve">  ${jfwyj}                     </w:t>
+        <w:t xml:space="preserve">  ${jfwyj}   </w:t>
       </w:r>
       <w:r>
         <w:rPr>
@@ -8667,7 +8653,7 @@
           <w:u w:val="single"/>
           <w:lang w:val="en-US" w:eastAsia="zh-CN"/>
         </w:rPr>
-        <w:t xml:space="preserve">              ${jfwyts}           </w:t>
+        <w:t xml:space="preserve">  ${jfwyts} </w:t>
       </w:r>
       <w:r>
         <w:rPr>
@@ -8737,7 +8723,7 @@
           <w:u w:val="single"/>
           <w:lang w:val="en-US" w:eastAsia="zh-CN"/>
         </w:rPr>
-        <w:t xml:space="preserve">  ${yfwyj}                     </w:t>
+        <w:t xml:space="preserve">  ${yfwyj}  </w:t>
       </w:r>
       <w:r>
         <w:rPr>
@@ -8761,7 +8747,7 @@
           <w:u w:val="single"/>
           <w:lang w:val="en-US" w:eastAsia="zh-CN"/>
         </w:rPr>
-        <w:t xml:space="preserve">           ${yfwyts}        </w:t>
+        <w:t xml:space="preserve"> ${yfwyts} </w:t>
       </w:r>
       <w:r>
         <w:rPr>
@@ -9439,7 +9425,21 @@
           <w:u w:val="single"/>
           <w:lang w:val="en-US" w:eastAsia="zh-CN"/>
         </w:rPr>
-        <w:t xml:space="preserve">         ${wyfwyj}              </w:t>
+        <w:t xml:space="preserve"> ${wyfwyj}</w:t>
+      </w:r>
+      <w:bookmarkStart w:id="0" w:name="_GoBack"/>
+      <w:bookmarkEnd w:id="0"/>
+      <w:r>
+        <w:rPr>
+          <w:rFonts w:hint="eastAsia" w:ascii="宋体" w:hAnsi="宋体" w:eastAsia="宋体" w:cs="宋体"/>
+          <w:b w:val="0"/>
+          <w:bCs w:val="0"/>
+          <w:sz w:val="24"/>
+          <w:szCs w:val="24"/>
+          <w:u w:val="single"/>
+          <w:lang w:val="en-US" w:eastAsia="zh-CN"/>
+        </w:rPr>
+        <w:t xml:space="preserve">  </w:t>
       </w:r>
       <w:r>
         <w:rPr>
@@ -10438,7 +10438,7 @@
           <w:u w:val="none"/>
           <w:lang w:val="en-US" w:eastAsia="zh-CN"/>
         </w:rPr>
-        <w:t>日期：                              日期：</w:t>
+        <w:t>日期：                               日期：</w:t>
       </w:r>
     </w:p>
     <w:p>
@@ -12040,7 +12040,7 @@
     <w:lsdException w:unhideWhenUsed="0" w:uiPriority="0" w:semiHidden="0" w:name="HTML Code"/>
     <w:lsdException w:unhideWhenUsed="0" w:uiPriority="0" w:semiHidden="0" w:name="HTML Definition"/>
     <w:lsdException w:unhideWhenUsed="0" w:uiPriority="0" w:semiHidden="0" w:name="HTML Keyboard"/>
-    <w:lsdException w:unhideWhenUsed="0" w:uiPriority="0" w:semiHidden="0" w:name="HTML Preformatted"/>
+    <w:lsdException w:qFormat="1" w:unhideWhenUsed="0" w:uiPriority="0" w:semiHidden="0" w:name="HTML Preformatted"/>
     <w:lsdException w:unhideWhenUsed="0" w:uiPriority="0" w:semiHidden="0" w:name="HTML Sample"/>
     <w:lsdException w:unhideWhenUsed="0" w:uiPriority="0" w:semiHidden="0" w:name="HTML Typewriter"/>
     <w:lsdException w:unhideWhenUsed="0" w:uiPriority="0" w:semiHidden="0" w:name="HTML Variable"/>
@@ -12271,6 +12271,7 @@
   <w:style w:type="paragraph" w:styleId="4">
     <w:name w:val="HTML Preformatted"/>
     <w:basedOn w:val="1"/>
+    <w:qFormat/>
     <w:uiPriority w:val="0"/>
     <w:pPr>
       <w:tabs>
